--- a/docs/Documento de Arquitectura.docx
+++ b/docs/Documento de Arquitectura.docx
@@ -1,398 +1,2381 @@
 
 <file path=word/document.xml><?xml version="1.0" encoding="utf-8"?>
-<w:document xmlns:ve="http://schemas.openxmlformats.org/markup-compatibility/2006" xmlns:o="urn:schemas-microsoft-com:office:office" xmlns:r="http://schemas.openxmlformats.org/officeDocument/2006/relationships" xmlns:m="http://schemas.openxmlformats.org/officeDocument/2006/math" xmlns:v="urn:schemas-microsoft-com:vml" xmlns:wp="http://schemas.openxmlformats.org/drawingml/2006/wordprocessingDrawing" xmlns:w10="urn:schemas-microsoft-com:office:word" xmlns:w="http://schemas.openxmlformats.org/wordprocessingml/2006/main" xmlns:wne="http://schemas.microsoft.com/office/word/2006/wordml">
+<w:document xmlns:o="urn:schemas-microsoft-com:office:office" xmlns:r="http://schemas.openxmlformats.org/officeDocument/2006/relationships" xmlns:v="urn:schemas-microsoft-com:vml" xmlns:w="http://schemas.openxmlformats.org/wordprocessingml/2006/main" xmlns:w10="urn:schemas-microsoft-com:office:word" xmlns:wp="http://schemas.openxmlformats.org/drawingml/2006/wordprocessingDrawing" xmlns:wps="http://schemas.microsoft.com/office/word/2010/wordprocessingShape" xmlns:wpg="http://schemas.microsoft.com/office/word/2010/wordprocessingGroup" xmlns:mc="http://schemas.openxmlformats.org/markup-compatibility/2006" xmlns:wp14="http://schemas.microsoft.com/office/word/2010/wordprocessingDrawing" xmlns:w14="http://schemas.microsoft.com/office/word/2010/wordml" mc:Ignorable="w14 wp14">
   <w:body>
     <w:sdt>
       <w:sdtPr>
-        <w:rPr>
-          <w:rFonts w:asciiTheme="majorHAnsi" w:eastAsiaTheme="majorEastAsia" w:hAnsiTheme="majorHAnsi" w:cstheme="majorBidi"/>
-          <w:sz w:val="72"/>
-          <w:szCs w:val="72"/>
-        </w:rPr>
-        <w:id w:val="330205641"/>
         <w:docPartObj>
           <w:docPartGallery w:val="Cover Pages"/>
-          <w:docPartUnique/>
+          <w:docPartUnique w:val=""/>
         </w:docPartObj>
       </w:sdtPr>
-      <w:sdtEndPr>
-        <w:rPr>
-          <w:rFonts w:asciiTheme="minorHAnsi" w:eastAsiaTheme="minorEastAsia" w:hAnsiTheme="minorHAnsi" w:cstheme="minorBidi"/>
-          <w:sz w:val="22"/>
-          <w:szCs w:val="22"/>
-          <w:lang w:eastAsia="es-ES"/>
-        </w:rPr>
-      </w:sdtEndPr>
       <w:sdtContent>
         <w:p>
           <w:pPr>
-            <w:pStyle w:val="Sinespaciado"/>
+            <w:pStyle w:val="NoSpacing"/>
             <w:rPr>
-              <w:rFonts w:asciiTheme="majorHAnsi" w:eastAsiaTheme="majorEastAsia" w:hAnsiTheme="majorHAnsi" w:cstheme="majorBidi"/>
+              <w:sz w:val="72"/>
               <w:sz w:val="72"/>
               <w:szCs w:val="72"/>
+              <w:rFonts w:ascii="Cambria" w:hAnsi="Cambria" w:eastAsia="" w:cs="" w:asciiTheme="majorHAnsi" w:cstheme="majorBidi" w:eastAsiaTheme="majorEastAsia" w:hAnsiTheme="majorHAnsi"/>
+              <w:lang w:eastAsia="en-US"/>
             </w:rPr>
           </w:pPr>
           <w:r>
             <w:rPr>
-              <w:rFonts w:eastAsiaTheme="majorEastAsia" w:cstheme="majorBidi"/>
-              <w:noProof/>
-            </w:rPr>
-            <w:pict>
-              <v:rect id="_x0000_s1026" style="position:absolute;margin-left:0;margin-top:0;width:624.25pt;height:63pt;z-index:251660288;mso-width-percent:1050;mso-height-percent:900;mso-position-horizontal:center;mso-position-horizontal-relative:page;mso-position-vertical:bottom;mso-position-vertical-relative:page;mso-width-percent:1050;mso-height-percent:900;mso-height-relative:top-margin-area" o:allowincell="f" fillcolor="#4bacc6 [3208]" strokecolor="#31849b [2408]">
-                <w10:wrap anchorx="page" anchory="page"/>
-              </v:rect>
-            </w:pict>
-          </w:r>
-          <w:r>
-            <w:rPr>
-              <w:rFonts w:eastAsiaTheme="majorEastAsia" w:cstheme="majorBidi"/>
-              <w:noProof/>
-            </w:rPr>
-            <w:pict>
-              <v:rect id="_x0000_s1029" style="position:absolute;margin-left:0;margin-top:0;width:7.15pt;height:883.2pt;z-index:251663360;mso-height-percent:1050;mso-position-horizontal:center;mso-position-horizontal-relative:left-margin-area;mso-position-vertical:center;mso-position-vertical-relative:page;mso-height-percent:1050" o:allowincell="f" fillcolor="white [3212]" strokecolor="#31849b [2408]">
-                <w10:wrap anchorx="margin" anchory="page"/>
-              </v:rect>
-            </w:pict>
-          </w:r>
-          <w:r>
-            <w:rPr>
-              <w:rFonts w:eastAsiaTheme="majorEastAsia" w:cstheme="majorBidi"/>
-              <w:noProof/>
-            </w:rPr>
-            <w:pict>
-              <v:rect id="_x0000_s1028" style="position:absolute;margin-left:0;margin-top:0;width:7.15pt;height:883.2pt;z-index:251662336;mso-height-percent:1050;mso-position-horizontal:center;mso-position-horizontal-relative:right-margin-area;mso-position-vertical:center;mso-position-vertical-relative:page;mso-height-percent:1050" o:allowincell="f" fillcolor="white [3212]" strokecolor="#31849b [2408]">
-                <w10:wrap anchorx="page" anchory="page"/>
-              </v:rect>
-            </w:pict>
-          </w:r>
-          <w:r>
-            <w:rPr>
-              <w:rFonts w:eastAsiaTheme="majorEastAsia" w:cstheme="majorBidi"/>
-              <w:noProof/>
-            </w:rPr>
-            <w:pict>
-              <v:rect id="_x0000_s1027" style="position:absolute;margin-left:0;margin-top:0;width:624.25pt;height:63pt;z-index:251661312;mso-width-percent:1050;mso-height-percent:900;mso-position-horizontal:center;mso-position-horizontal-relative:page;mso-position-vertical:top;mso-position-vertical-relative:top-margin-area;mso-width-percent:1050;mso-height-percent:900;mso-height-relative:top-margin-area" o:allowincell="f" fillcolor="#4bacc6 [3208]" strokecolor="#31849b [2408]">
-                <w10:wrap anchorx="page" anchory="margin"/>
-              </v:rect>
-            </w:pict>
-          </w:r>
-        </w:p>
-        <w:sdt>
-          <w:sdtPr>
-            <w:rPr>
-              <w:rFonts w:asciiTheme="majorHAnsi" w:eastAsiaTheme="majorEastAsia" w:hAnsiTheme="majorHAnsi" w:cstheme="majorBidi"/>
+              <w:rFonts w:eastAsia="" w:cs="" w:cstheme="majorBidi" w:eastAsiaTheme="majorEastAsia" w:ascii="Cambria" w:hAnsi="Cambria"/>
               <w:sz w:val="72"/>
               <w:szCs w:val="72"/>
             </w:rPr>
-            <w:alias w:val="Título"/>
-            <w:id w:val="14700071"/>
-            <w:placeholder>
-              <w:docPart w:val="61DAE1F31635452C8DCD2450846C5D26"/>
-            </w:placeholder>
-            <w:dataBinding w:prefixMappings="xmlns:ns0='http://schemas.openxmlformats.org/package/2006/metadata/core-properties' xmlns:ns1='http://purl.org/dc/elements/1.1/'" w:xpath="/ns0:coreProperties[1]/ns1:title[1]" w:storeItemID="{6C3C8BC8-F283-45AE-878A-BAB7291924A1}"/>
-            <w:text/>
-          </w:sdtPr>
-          <w:sdtContent>
-            <w:p>
-              <w:pPr>
-                <w:pStyle w:val="Sinespaciado"/>
-                <w:rPr>
-                  <w:rFonts w:asciiTheme="majorHAnsi" w:eastAsiaTheme="majorEastAsia" w:hAnsiTheme="majorHAnsi" w:cstheme="majorBidi"/>
-                  <w:sz w:val="72"/>
-                  <w:szCs w:val="72"/>
-                </w:rPr>
-              </w:pPr>
-              <w:r>
-                <w:rPr>
-                  <w:rFonts w:asciiTheme="majorHAnsi" w:eastAsiaTheme="majorEastAsia" w:hAnsiTheme="majorHAnsi" w:cstheme="majorBidi"/>
-                  <w:sz w:val="72"/>
-                  <w:szCs w:val="72"/>
-                </w:rPr>
-                <w:t>Documento de Arquitectura</w:t>
-              </w:r>
-            </w:p>
-          </w:sdtContent>
-        </w:sdt>
-        <w:sdt>
-          <w:sdtPr>
+            <mc:AlternateContent>
+              <mc:Choice Requires="wps">
+                <w:drawing>
+                  <wp:anchor behindDoc="1" distT="0" distB="0" distL="114300" distR="114300" simplePos="0" locked="0" layoutInCell="1" allowOverlap="1" relativeHeight="2">
+                    <wp:simplePos x="0" y="0"/>
+                    <wp:positionH relativeFrom="page">
+                      <wp:align>center</wp:align>
+                    </wp:positionH>
+                    <wp:positionV relativeFrom="page">
+                      <wp:align>bottom</wp:align>
+                    </wp:positionV>
+                    <wp:extent cx="8129905" cy="800735"/>
+                    <wp:effectExtent l="0" t="0" r="0" b="0"/>
+                    <wp:wrapNone/>
+                    <wp:docPr id="1" name=""/>
+                    <a:graphic xmlns:a="http://schemas.openxmlformats.org/drawingml/2006/main">
+                      <a:graphicData uri="http://schemas.microsoft.com/office/word/2010/wordprocessingShape">
+                        <wps:wsp>
+                          <wps:cNvSpPr/>
+                          <wps:nvSpPr>
+                            <wps:cNvPr id="0" name="Rectangle 1"/>
+                            <wps:cNvSpPr/>
+                          </wps:nvSpPr>
+                          <wps:spPr>
+                            <a:xfrm>
+                              <a:off x="0" y="0"/>
+                              <a:ext cx="8129160" cy="800280"/>
+                            </a:xfrm>
+                            <a:prstGeom prst="rect">
+                              <a:avLst/>
+                            </a:prstGeom>
+                            <a:solidFill>
+                              <a:srgbClr val="4bacc6"/>
+                            </a:solidFill>
+                            <a:ln>
+                              <a:solidFill>
+                                <a:srgbClr val="31849b"/>
+                              </a:solidFill>
+                            </a:ln>
+                          </wps:spPr>
+                          <wps:bodyPr/>
+                        </wps:wsp>
+                      </a:graphicData>
+                    </a:graphic>
+                    <wp14:sizeRelH relativeFrom="page">
+                      <wp14:pctWidth>105000</wp14:pctWidth>
+                    </wp14:sizeRelH>
+                  </wp:anchor>
+                </w:drawing>
+              </mc:Choice>
+              <mc:Fallback>
+                <w:pict>
+                  <v:rect id="shape_0" fillcolor="#4bacc6" stroked="t" style="position:absolute;margin-left:0pt;margin-top:778.85pt;width:640.05pt;height:62.95pt;mso-position-horizontal:center;mso-position-horizontal-relative:page;mso-position-vertical:bottom;mso-position-vertical-relative:page">
+                    <w10:wrap type="none"/>
+                    <v:fill type="solid" color2="#b45339" o:detectmouseclick="t"/>
+                    <v:stroke color="#31849b" joinstyle="round" endcap="flat"/>
+                  </v:rect>
+                </w:pict>
+              </mc:Fallback>
+            </mc:AlternateContent>
+            <mc:AlternateContent>
+              <mc:Choice Requires="wps">
+                <w:drawing>
+                  <wp:anchor behindDoc="1" distT="0" distB="0" distL="114300" distR="114300" simplePos="0" locked="0" layoutInCell="1" allowOverlap="1" relativeHeight="3">
+                    <wp:simplePos x="0" y="0"/>
+                    <wp:positionH relativeFrom="page">
+                      <wp:align>center</wp:align>
+                    </wp:positionH>
+                    <wp:positionV relativeFrom="paragraph">
+                      <wp:align>top</wp:align>
+                    </wp:positionV>
+                    <wp:extent cx="8129905" cy="800735"/>
+                    <wp:effectExtent l="0" t="0" r="0" b="0"/>
+                    <wp:wrapNone/>
+                    <wp:docPr id="2" name=""/>
+                    <a:graphic xmlns:a="http://schemas.openxmlformats.org/drawingml/2006/main">
+                      <a:graphicData uri="http://schemas.microsoft.com/office/word/2010/wordprocessingShape">
+                        <wps:wsp>
+                          <wps:cNvSpPr/>
+                          <wps:nvSpPr>
+                            <wps:cNvPr id="1" name="Rectangle 1"/>
+                            <wps:cNvSpPr/>
+                          </wps:nvSpPr>
+                          <wps:spPr>
+                            <a:xfrm>
+                              <a:off x="0" y="0"/>
+                              <a:ext cx="8129160" cy="800280"/>
+                            </a:xfrm>
+                            <a:prstGeom prst="rect">
+                              <a:avLst/>
+                            </a:prstGeom>
+                            <a:solidFill>
+                              <a:srgbClr val="4bacc6"/>
+                            </a:solidFill>
+                            <a:ln>
+                              <a:solidFill>
+                                <a:srgbClr val="31849b"/>
+                              </a:solidFill>
+                            </a:ln>
+                          </wps:spPr>
+                          <wps:bodyPr/>
+                        </wps:wsp>
+                      </a:graphicData>
+                    </a:graphic>
+                    <wp14:sizeRelH relativeFrom="page">
+                      <wp14:pctWidth>105000</wp14:pctWidth>
+                    </wp14:sizeRelH>
+                  </wp:anchor>
+                </w:drawing>
+              </mc:Choice>
+              <mc:Fallback>
+                <w:pict>
+                  <v:rect id="shape_0" fillcolor="#4bacc6" stroked="t" style="position:absolute;margin-left:0pt;margin-top:0pt;width:640.05pt;height:62.95pt;mso-position-horizontal:center;mso-position-horizontal-relative:page;mso-position-vertical:top">
+                    <w10:wrap type="none"/>
+                    <v:fill type="solid" color2="#b45339" o:detectmouseclick="t"/>
+                    <v:stroke color="#31849b" joinstyle="round" endcap="flat"/>
+                  </v:rect>
+                </w:pict>
+              </mc:Fallback>
+            </mc:AlternateContent>
+            <mc:AlternateContent>
+              <mc:Choice Requires="wps">
+                <w:drawing>
+                  <wp:anchor behindDoc="1" distT="0" distB="0" distL="114300" distR="114300" simplePos="0" locked="0" layoutInCell="1" allowOverlap="1" relativeHeight="4">
+                    <wp:simplePos x="0" y="0"/>
+                    <wp:positionH relativeFrom="column">
+                      <wp:align>center</wp:align>
+                    </wp:positionH>
+                    <wp:positionV relativeFrom="page">
+                      <wp:align>center</wp:align>
+                    </wp:positionV>
+                    <wp:extent cx="91440" cy="11420475"/>
+                    <wp:effectExtent l="0" t="0" r="0" b="0"/>
+                    <wp:wrapNone/>
+                    <wp:docPr id="3" name=""/>
+                    <a:graphic xmlns:a="http://schemas.openxmlformats.org/drawingml/2006/main">
+                      <a:graphicData uri="http://schemas.microsoft.com/office/word/2010/wordprocessingShape">
+                        <wps:wsp>
+                          <wps:cNvSpPr/>
+                          <wps:nvSpPr>
+                            <wps:cNvPr id="2" name="Rectangle 1"/>
+                            <wps:cNvSpPr/>
+                          </wps:nvSpPr>
+                          <wps:spPr>
+                            <a:xfrm>
+                              <a:off x="0" y="0"/>
+                              <a:ext cx="90720" cy="11419920"/>
+                            </a:xfrm>
+                            <a:prstGeom prst="rect">
+                              <a:avLst/>
+                            </a:prstGeom>
+                            <a:solidFill>
+                              <a:srgbClr val="ffffff"/>
+                            </a:solidFill>
+                            <a:ln>
+                              <a:solidFill>
+                                <a:srgbClr val="31849b"/>
+                              </a:solidFill>
+                            </a:ln>
+                          </wps:spPr>
+                          <wps:bodyPr/>
+                        </wps:wsp>
+                      </a:graphicData>
+                    </a:graphic>
+                    <wp14:sizeRelV relativeFrom="page">
+                      <wp14:pctHeight>105000</wp14:pctHeight>
+                    </wp14:sizeRelV>
+                  </wp:anchor>
+                </w:drawing>
+              </mc:Choice>
+              <mc:Fallback>
+                <w:pict>
+                  <v:rect id="shape_0" fillcolor="white" stroked="t" style="position:absolute;margin-left:209pt;margin-top:0pt;width:7.1pt;height:899.15pt;mso-position-horizontal:center;mso-position-vertical:center;mso-position-vertical-relative:page">
+                    <w10:wrap type="none"/>
+                    <v:fill type="solid" color2="black" o:detectmouseclick="t"/>
+                    <v:stroke color="#31849b" joinstyle="round" endcap="flat"/>
+                  </v:rect>
+                </w:pict>
+              </mc:Fallback>
+            </mc:AlternateContent>
+            <mc:AlternateContent>
+              <mc:Choice Requires="wps">
+                <w:drawing>
+                  <wp:anchor behindDoc="1" distT="0" distB="0" distL="114300" distR="114300" simplePos="0" locked="0" layoutInCell="1" allowOverlap="1" relativeHeight="5">
+                    <wp:simplePos x="0" y="0"/>
+                    <wp:positionH relativeFrom="column">
+                      <wp:align>center</wp:align>
+                    </wp:positionH>
+                    <wp:positionV relativeFrom="page">
+                      <wp:align>center</wp:align>
+                    </wp:positionV>
+                    <wp:extent cx="91440" cy="11420475"/>
+                    <wp:effectExtent l="0" t="0" r="0" b="0"/>
+                    <wp:wrapNone/>
+                    <wp:docPr id="4" name=""/>
+                    <a:graphic xmlns:a="http://schemas.openxmlformats.org/drawingml/2006/main">
+                      <a:graphicData uri="http://schemas.microsoft.com/office/word/2010/wordprocessingShape">
+                        <wps:wsp>
+                          <wps:cNvSpPr/>
+                          <wps:nvSpPr>
+                            <wps:cNvPr id="3" name="Rectangle 1"/>
+                            <wps:cNvSpPr/>
+                          </wps:nvSpPr>
+                          <wps:spPr>
+                            <a:xfrm>
+                              <a:off x="0" y="0"/>
+                              <a:ext cx="90720" cy="11419920"/>
+                            </a:xfrm>
+                            <a:prstGeom prst="rect">
+                              <a:avLst/>
+                            </a:prstGeom>
+                            <a:solidFill>
+                              <a:srgbClr val="ffffff"/>
+                            </a:solidFill>
+                            <a:ln>
+                              <a:solidFill>
+                                <a:srgbClr val="31849b"/>
+                              </a:solidFill>
+                            </a:ln>
+                          </wps:spPr>
+                          <wps:bodyPr/>
+                        </wps:wsp>
+                      </a:graphicData>
+                    </a:graphic>
+                    <wp14:sizeRelV relativeFrom="page">
+                      <wp14:pctHeight>105000</wp14:pctHeight>
+                    </wp14:sizeRelV>
+                  </wp:anchor>
+                </w:drawing>
+              </mc:Choice>
+              <mc:Fallback>
+                <w:pict>
+                  <v:rect id="shape_0" fillcolor="white" stroked="t" style="position:absolute;margin-left:209pt;margin-top:0pt;width:7.1pt;height:899.15pt;mso-position-horizontal:center;mso-position-vertical:center;mso-position-vertical-relative:page">
+                    <w10:wrap type="none"/>
+                    <v:fill type="solid" color2="black" o:detectmouseclick="t"/>
+                    <v:stroke color="#31849b" joinstyle="round" endcap="flat"/>
+                  </v:rect>
+                </w:pict>
+              </mc:Fallback>
+            </mc:AlternateContent>
+          </w:r>
+          <w:r/>
+        </w:p>
+      </w:sdtContent>
+    </w:sdt>
+    <w:p>
+      <w:pPr>
+        <w:pStyle w:val="NoSpacing"/>
+        <w:rPr>
+          <w:sz w:val="72"/>
+          <w:sz w:val="72"/>
+          <w:szCs w:val="72"/>
+          <w:rFonts w:ascii="Cambria" w:hAnsi="Cambria" w:eastAsia="" w:cs="" w:asciiTheme="majorHAnsi" w:cstheme="majorBidi" w:eastAsiaTheme="majorEastAsia" w:hAnsiTheme="majorHAnsi"/>
+        </w:rPr>
+      </w:pPr>
+      <w:sdt>
+        <w:sdtPr>
+          <w:text/>
+          <w:dataBinding w:storeItemID="{6C3C8BC8-F283-45AE-878A-BAB7291924A1}" w:xpath="/ns0:coreProperties[1]/ns1:title[1]" w:prefixMappings="xmlns:ns0='http://schemas.openxmlformats.org/package/2006/metadata/core-properties' xmlns:ns1='http://purl.org/dc/elements/1.1/'"/>
+        </w:sdtPr>
+        <w:sdtContent>
+          <w:r>
             <w:rPr>
-              <w:rFonts w:asciiTheme="majorHAnsi" w:eastAsiaTheme="majorEastAsia" w:hAnsiTheme="majorHAnsi" w:cstheme="majorBidi"/>
+              <w:rFonts w:eastAsia="" w:cs="" w:ascii="Cambria" w:hAnsi="Cambria" w:asciiTheme="majorHAnsi" w:cstheme="majorBidi" w:eastAsiaTheme="majorEastAsia" w:hAnsiTheme="majorHAnsi"/>
+              <w:sz w:val="72"/>
+              <w:szCs w:val="72"/>
+            </w:rPr>
+            <w:t>Documento de Arquitectura</w:t>
+          </w:r>
+        </w:sdtContent>
+      </w:sdt>
+      <w:r/>
+    </w:p>
+    <w:p>
+      <w:pPr>
+        <w:pStyle w:val="NoSpacing"/>
+        <w:rPr>
+          <w:sz w:val="36"/>
+          <w:sz w:val="36"/>
+          <w:szCs w:val="36"/>
+          <w:rFonts w:ascii="Cambria" w:hAnsi="Cambria" w:eastAsia="" w:cs="" w:asciiTheme="majorHAnsi" w:cstheme="majorBidi" w:eastAsiaTheme="majorEastAsia" w:hAnsiTheme="majorHAnsi"/>
+        </w:rPr>
+      </w:pPr>
+      <w:sdt>
+        <w:sdtPr>
+          <w:text/>
+          <w:dataBinding w:storeItemID="{6C3C8BC8-F283-45AE-878A-BAB7291924A1}" w:xpath="/ns0:coreProperties[1]/ns1:subject[1]" w:prefixMappings="xmlns:ns0='http://schemas.openxmlformats.org/package/2006/metadata/core-properties' xmlns:ns1='http://purl.org/dc/elements/1.1/'"/>
+        </w:sdtPr>
+        <w:sdtContent>
+          <w:r>
+            <w:rPr>
+              <w:rFonts w:eastAsia="" w:cs="" w:ascii="Cambria" w:hAnsi="Cambria" w:asciiTheme="majorHAnsi" w:cstheme="majorBidi" w:eastAsiaTheme="majorEastAsia" w:hAnsiTheme="majorHAnsi"/>
               <w:sz w:val="36"/>
               <w:szCs w:val="36"/>
             </w:rPr>
-            <w:alias w:val="Subtítulo"/>
-            <w:id w:val="14700077"/>
-            <w:placeholder>
-              <w:docPart w:val="B2956D68CE344296907FD18E529EDFAA"/>
-            </w:placeholder>
-            <w:showingPlcHdr/>
-            <w:dataBinding w:prefixMappings="xmlns:ns0='http://schemas.openxmlformats.org/package/2006/metadata/core-properties' xmlns:ns1='http://purl.org/dc/elements/1.1/'" w:xpath="/ns0:coreProperties[1]/ns1:subject[1]" w:storeItemID="{6C3C8BC8-F283-45AE-878A-BAB7291924A1}"/>
-            <w:text/>
-          </w:sdtPr>
-          <w:sdtContent>
-            <w:p>
-              <w:pPr>
-                <w:pStyle w:val="Sinespaciado"/>
-                <w:rPr>
-                  <w:rFonts w:asciiTheme="majorHAnsi" w:eastAsiaTheme="majorEastAsia" w:hAnsiTheme="majorHAnsi" w:cstheme="majorBidi"/>
-                  <w:sz w:val="36"/>
-                  <w:szCs w:val="36"/>
-                </w:rPr>
-              </w:pPr>
-              <w:r>
-                <w:rPr>
-                  <w:rFonts w:asciiTheme="majorHAnsi" w:eastAsiaTheme="majorEastAsia" w:hAnsiTheme="majorHAnsi" w:cstheme="majorBidi"/>
-                  <w:sz w:val="36"/>
-                  <w:szCs w:val="36"/>
-                </w:rPr>
-                <w:t>[Escribir el subtítulo del documento]</w:t>
-              </w:r>
-            </w:p>
-          </w:sdtContent>
-        </w:sdt>
-        <w:p>
-          <w:pPr>
-            <w:pStyle w:val="Sinespaciado"/>
-            <w:rPr>
-              <w:rFonts w:asciiTheme="majorHAnsi" w:eastAsiaTheme="majorEastAsia" w:hAnsiTheme="majorHAnsi" w:cstheme="majorBidi"/>
-              <w:sz w:val="36"/>
-              <w:szCs w:val="36"/>
-            </w:rPr>
-          </w:pPr>
-        </w:p>
-        <w:p>
-          <w:pPr>
-            <w:pStyle w:val="Sinespaciado"/>
-            <w:rPr>
-              <w:rFonts w:asciiTheme="majorHAnsi" w:eastAsiaTheme="majorEastAsia" w:hAnsiTheme="majorHAnsi" w:cstheme="majorBidi"/>
-              <w:sz w:val="36"/>
-              <w:szCs w:val="36"/>
-            </w:rPr>
-          </w:pPr>
-        </w:p>
-        <w:sdt>
-          <w:sdtPr>
-            <w:alias w:val="Fecha"/>
-            <w:id w:val="14700083"/>
-            <w:placeholder>
-              <w:docPart w:val="33929CC9FB3A4B6FB4205A94338B9FC3"/>
-            </w:placeholder>
-            <w:showingPlcHdr/>
-            <w:dataBinding w:prefixMappings="xmlns:ns0='http://schemas.microsoft.com/office/2006/coverPageProps'" w:xpath="/ns0:CoverPageProperties[1]/ns0:PublishDate[1]" w:storeItemID="{55AF091B-3C7A-41E3-B477-F2FDAA23CFDA}"/>
-            <w:date>
-              <w:lid w:val="es-ES"/>
-              <w:storeMappedDataAs w:val="dateTime"/>
-              <w:calendar w:val="gregorian"/>
-            </w:date>
-          </w:sdtPr>
-          <w:sdtContent>
-            <w:p>
-              <w:pPr>
-                <w:pStyle w:val="Sinespaciado"/>
-              </w:pPr>
-              <w:r>
-                <w:t>[Seleccionar fecha]</w:t>
-              </w:r>
-            </w:p>
-          </w:sdtContent>
-        </w:sdt>
-        <w:sdt>
-          <w:sdtPr>
-            <w:alias w:val="Organización"/>
-            <w:id w:val="14700089"/>
-            <w:placeholder>
-              <w:docPart w:val="99D63248FAFA46148B86BFA05416EE34"/>
-            </w:placeholder>
-            <w:showingPlcHdr/>
-            <w:dataBinding w:prefixMappings="xmlns:ns0='http://schemas.openxmlformats.org/officeDocument/2006/extended-properties'" w:xpath="/ns0:Properties[1]/ns0:Company[1]" w:storeItemID="{6668398D-A668-4E3E-A5EB-62B293D839F1}"/>
-            <w:text/>
-          </w:sdtPr>
-          <w:sdtContent>
-            <w:p>
-              <w:pPr>
-                <w:pStyle w:val="Sinespaciado"/>
-              </w:pPr>
-              <w:r>
-                <w:t>[Escribir el nombre de la compañía]</w:t>
-              </w:r>
-            </w:p>
-          </w:sdtContent>
-        </w:sdt>
-        <w:sdt>
-          <w:sdtPr>
-            <w:alias w:val="Autor"/>
-            <w:id w:val="14700094"/>
-            <w:placeholder>
-              <w:docPart w:val="C77B2BACFD4742F6B56C53316A591CB8"/>
-            </w:placeholder>
-            <w:dataBinding w:prefixMappings="xmlns:ns0='http://schemas.openxmlformats.org/package/2006/metadata/core-properties' xmlns:ns1='http://purl.org/dc/elements/1.1/'" w:xpath="/ns0:coreProperties[1]/ns1:creator[1]" w:storeItemID="{6C3C8BC8-F283-45AE-878A-BAB7291924A1}"/>
-            <w:text/>
-          </w:sdtPr>
-          <w:sdtContent>
-            <w:p>
-              <w:pPr>
-                <w:pStyle w:val="Sinespaciado"/>
-              </w:pPr>
-              <w:r>
-                <w:t>Benítez Jeremías, Rao Maximiliano, Monsierra Lucas.</w:t>
-              </w:r>
-            </w:p>
-          </w:sdtContent>
-        </w:sdt>
-        <w:p/>
-        <w:p>
+            <w:t>[Escribir el subtítulo del documento]</w:t>
+          </w:r>
+        </w:sdtContent>
+      </w:sdt>
+      <w:r/>
+    </w:p>
+    <w:p>
+      <w:pPr>
+        <w:pStyle w:val="NoSpacing"/>
+        <w:rPr>
+          <w:sz w:val="36"/>
+          <w:sz w:val="36"/>
+          <w:szCs w:val="36"/>
+          <w:rFonts w:ascii="Cambria" w:hAnsi="Cambria" w:eastAsia="" w:cs="" w:asciiTheme="majorHAnsi" w:cstheme="majorBidi" w:eastAsiaTheme="majorEastAsia" w:hAnsiTheme="majorHAnsi"/>
+          <w:lang w:eastAsia="en-US"/>
+        </w:rPr>
+      </w:pPr>
+      <w:r>
+        <w:rPr>
+          <w:rFonts w:eastAsia="" w:cs="" w:cstheme="majorBidi" w:eastAsiaTheme="majorEastAsia" w:ascii="Cambria" w:hAnsi="Cambria"/>
+          <w:sz w:val="36"/>
+          <w:szCs w:val="36"/>
+        </w:rPr>
+      </w:r>
+      <w:r/>
+    </w:p>
+    <w:p>
+      <w:pPr>
+        <w:pStyle w:val="NoSpacing"/>
+        <w:rPr>
+          <w:sz w:val="36"/>
+          <w:sz w:val="36"/>
+          <w:szCs w:val="36"/>
+          <w:rFonts w:ascii="Cambria" w:hAnsi="Cambria" w:eastAsia="" w:cs="" w:asciiTheme="majorHAnsi" w:cstheme="majorBidi" w:eastAsiaTheme="majorEastAsia" w:hAnsiTheme="majorHAnsi"/>
+          <w:lang w:eastAsia="en-US"/>
+        </w:rPr>
+      </w:pPr>
+      <w:r>
+        <w:rPr>
+          <w:rFonts w:eastAsia="" w:cs="" w:cstheme="majorBidi" w:eastAsiaTheme="majorEastAsia" w:ascii="Cambria" w:hAnsi="Cambria"/>
+          <w:sz w:val="36"/>
+          <w:szCs w:val="36"/>
+        </w:rPr>
+      </w:r>
+      <w:r/>
+    </w:p>
+    <w:p>
+      <w:pPr>
+        <w:pStyle w:val="NoSpacing"/>
+      </w:pPr>
+      <w:sdt>
+        <w:sdtPr>
+          <w:id w:val="1013712206"/>
+          <w:dataBinding w:storeItemID="{55AF091B-3C7A-41E3-B477-F2FDAA23CFDA}" w:xpath="/ns0:CoverPageProperties[1]/ns0:PublishDate[1]" w:prefixMappings="xmlns:ns0='http://schemas.microsoft.com/office/2006/coverPageProps'"/>
+        </w:sdtPr>
+        <w:sdtContent>
           <w:r>
-            <w:br w:type="page"/>
+            <w:rPr/>
+            <w:t>[Seleccionar fecha]</w:t>
           </w:r>
-        </w:p>
-      </w:sdtContent>
-    </w:sdt>
-    <w:p>
-      <w:pPr>
-        <w:pStyle w:val="Ttulo"/>
-      </w:pPr>
-      <w:r>
-        <w:lastRenderedPageBreak/>
+        </w:sdtContent>
+      </w:sdt>
+      <w:r/>
+    </w:p>
+    <w:p>
+      <w:pPr>
+        <w:pStyle w:val="NoSpacing"/>
+      </w:pPr>
+      <w:sdt>
+        <w:sdtPr>
+          <w:text/>
+          <w:dataBinding w:storeItemID="{6668398D-A668-4E3E-A5EB-62B293D839F1}" w:xpath="/ns0:Properties[1]/ns0:Company[1]" w:prefixMappings="xmlns:ns0='http://schemas.openxmlformats.org/officeDocument/2006/extended-properties'"/>
+        </w:sdtPr>
+        <w:sdtContent>
+          <w:r>
+            <w:rPr/>
+            <w:t>[Escribir el nombre de la compañía]</w:t>
+          </w:r>
+        </w:sdtContent>
+      </w:sdt>
+      <w:r/>
+    </w:p>
+    <w:p>
+      <w:pPr>
+        <w:pStyle w:val="NoSpacing"/>
+      </w:pPr>
+      <w:sdt>
+        <w:sdtPr>
+          <w:text/>
+          <w:dataBinding w:storeItemID="{6C3C8BC8-F283-45AE-878A-BAB7291924A1}" w:xpath="/ns0:coreProperties[1]/ns1:creator[1]" w:prefixMappings="xmlns:ns0='http://schemas.openxmlformats.org/package/2006/metadata/core-properties' xmlns:ns1='http://purl.org/dc/elements/1.1/'"/>
+        </w:sdtPr>
+        <w:sdtContent>
+          <w:r>
+            <w:rPr/>
+            <w:t>Benítez Jeremías, Rao Maximiliano, Monsierra Lucas.</w:t>
+          </w:r>
+        </w:sdtContent>
+      </w:sdt>
+      <w:r/>
+    </w:p>
+    <w:p>
+      <w:pPr>
+        <w:pStyle w:val="Normal"/>
+      </w:pPr>
+      <w:r>
+        <w:rPr/>
+      </w:r>
+      <w:r/>
+    </w:p>
+    <w:p>
+      <w:pPr>
+        <w:pStyle w:val="Normal"/>
+      </w:pPr>
+      <w:r>
+        <w:rPr/>
+      </w:r>
+      <w:r>
+        <w:br w:type="page"/>
+      </w:r>
+      <w:r/>
+    </w:p>
+    <w:p>
+      <w:pPr>
+        <w:pStyle w:val="Title"/>
+        <w:rPr>
+          <w:sz w:val="52"/>
+          <w:spacing w:val="5"/>
+          <w:sz w:val="52"/>
+          <w:szCs w:val="52"/>
+          <w:rFonts w:ascii="Cambria" w:hAnsi="Cambria" w:eastAsia="" w:cs="" w:asciiTheme="majorHAnsi" w:cstheme="majorBidi" w:eastAsiaTheme="majorEastAsia" w:hAnsiTheme="majorHAnsi"/>
+          <w:color w:val="17365D" w:themeColor="text2" w:themeShade="bf"/>
+        </w:rPr>
+      </w:pPr>
+      <w:r>
+        <w:rPr/>
         <w:t>Índice.</w:t>
       </w:r>
-    </w:p>
-    <w:p/>
-    <w:p>
+      <w:r/>
+    </w:p>
+    <w:p>
+      <w:pPr>
+        <w:pStyle w:val="Normal"/>
+      </w:pPr>
+      <w:r>
+        <w:rPr/>
+      </w:r>
+      <w:r/>
+    </w:p>
+    <w:p>
+      <w:pPr>
+        <w:pStyle w:val="Normal"/>
+        <w:numPr>
+          <w:ilvl w:val="0"/>
+          <w:numId w:val="1"/>
+        </w:numPr>
+        <w:rPr/>
+      </w:pPr>
+      <w:r>
+        <w:rPr/>
+        <w:t>Introducción.</w:t>
+      </w:r>
+      <w:r/>
+    </w:p>
+    <w:p>
+      <w:pPr>
+        <w:pStyle w:val="Normal"/>
+        <w:numPr>
+          <w:ilvl w:val="1"/>
+          <w:numId w:val="1"/>
+        </w:numPr>
+        <w:rPr/>
+      </w:pPr>
+      <w:r>
+        <w:rPr/>
+        <w:t>Propósito.</w:t>
+      </w:r>
+      <w:r/>
+    </w:p>
+    <w:p>
+      <w:pPr>
+        <w:pStyle w:val="Normal"/>
+        <w:numPr>
+          <w:ilvl w:val="1"/>
+          <w:numId w:val="1"/>
+        </w:numPr>
+        <w:rPr/>
+      </w:pPr>
+      <w:r>
+        <w:rPr/>
+        <w:t>Alcance.</w:t>
+      </w:r>
+      <w:r/>
+    </w:p>
+    <w:p>
+      <w:pPr>
+        <w:pStyle w:val="Normal"/>
+        <w:numPr>
+          <w:ilvl w:val="1"/>
+          <w:numId w:val="1"/>
+        </w:numPr>
+        <w:rPr/>
+      </w:pPr>
+      <w:r>
+        <w:rPr/>
+        <w:t>Definiciones y Abreviaturas.</w:t>
+      </w:r>
+      <w:r/>
+    </w:p>
+    <w:p>
+      <w:pPr>
+        <w:pStyle w:val="Normal"/>
+        <w:numPr>
+          <w:ilvl w:val="1"/>
+          <w:numId w:val="1"/>
+        </w:numPr>
+        <w:rPr/>
+      </w:pPr>
+      <w:r>
+        <w:rPr/>
+        <w:t>Referencias.</w:t>
+      </w:r>
+      <w:r/>
+    </w:p>
+    <w:p>
+      <w:pPr>
+        <w:pStyle w:val="Normal"/>
+        <w:numPr>
+          <w:ilvl w:val="0"/>
+          <w:numId w:val="1"/>
+        </w:numPr>
+        <w:rPr/>
+      </w:pPr>
+      <w:r>
+        <w:rPr/>
+        <w:t>Arquitectura del Sistema.</w:t>
+      </w:r>
+      <w:r/>
+    </w:p>
+    <w:p>
+      <w:pPr>
+        <w:pStyle w:val="Normal"/>
+        <w:numPr>
+          <w:ilvl w:val="1"/>
+          <w:numId w:val="1"/>
+        </w:numPr>
+        <w:rPr/>
+      </w:pPr>
+      <w:r>
+        <w:rPr/>
+        <w:t>Vista.</w:t>
+      </w:r>
+      <w:r/>
+    </w:p>
+    <w:p>
+      <w:pPr>
+        <w:pStyle w:val="Normal"/>
+        <w:numPr>
+          <w:ilvl w:val="1"/>
+          <w:numId w:val="1"/>
+        </w:numPr>
+      </w:pPr>
+      <w:r>
+        <w:rPr/>
+        <w:t>Patrón</w:t>
+      </w:r>
+      <w:r>
+        <w:rPr/>
+        <w:t xml:space="preserve"> </w:t>
+      </w:r>
+      <w:r>
+        <w:rPr/>
+        <w:t>del sistema.</w:t>
+      </w:r>
+      <w:r/>
+    </w:p>
+    <w:p>
+      <w:pPr>
+        <w:pStyle w:val="Normal"/>
+        <w:numPr>
+          <w:ilvl w:val="2"/>
+          <w:numId w:val="1"/>
+        </w:numPr>
+        <w:rPr/>
+      </w:pPr>
+      <w:r>
+        <w:rPr/>
+        <w:t>Vista.</w:t>
+      </w:r>
+      <w:r/>
+    </w:p>
+    <w:p>
+      <w:pPr>
+        <w:pStyle w:val="Normal"/>
+        <w:numPr>
+          <w:ilvl w:val="2"/>
+          <w:numId w:val="1"/>
+        </w:numPr>
+        <w:rPr/>
+      </w:pPr>
+      <w:r>
+        <w:rPr/>
+        <w:t>Controlador.</w:t>
+      </w:r>
+      <w:r/>
+    </w:p>
+    <w:p>
+      <w:pPr>
+        <w:pStyle w:val="Normal"/>
+        <w:numPr>
+          <w:ilvl w:val="2"/>
+          <w:numId w:val="1"/>
+        </w:numPr>
+        <w:rPr/>
+      </w:pPr>
+      <w:r>
+        <w:rPr/>
+        <w:t>Modelo.</w:t>
+      </w:r>
+      <w:r/>
+    </w:p>
+    <w:p>
+      <w:pPr>
+        <w:pStyle w:val="Normal"/>
+        <w:numPr>
+          <w:ilvl w:val="0"/>
+          <w:numId w:val="1"/>
+        </w:numPr>
+        <w:rPr/>
+      </w:pPr>
+      <w:r>
+        <w:rPr/>
+        <w:t>Vista Física.</w:t>
+      </w:r>
+      <w:r/>
+    </w:p>
+    <w:p>
+      <w:pPr>
+        <w:pStyle w:val="Normal"/>
+        <w:numPr>
+          <w:ilvl w:val="0"/>
+          <w:numId w:val="1"/>
+        </w:numPr>
+        <w:rPr/>
+      </w:pPr>
+      <w:r>
+        <w:rPr/>
+        <w:t>Vista Lógica.</w:t>
+      </w:r>
+      <w:r/>
+    </w:p>
+    <w:p>
+      <w:pPr>
+        <w:pStyle w:val="Normal"/>
+        <w:numPr>
+          <w:ilvl w:val="0"/>
+          <w:numId w:val="1"/>
+        </w:numPr>
+        <w:rPr/>
+      </w:pPr>
+      <w:r>
+        <w:rPr/>
+        <w:t>Vista de Despliegue.</w:t>
+      </w:r>
+      <w:r/>
+    </w:p>
+    <w:p>
+      <w:pPr>
+        <w:pStyle w:val="Normal"/>
+        <w:numPr>
+          <w:ilvl w:val="0"/>
+          <w:numId w:val="1"/>
+        </w:numPr>
+        <w:rPr/>
+      </w:pPr>
+      <w:r>
+        <w:rPr/>
+        <w:t>Vista de Procesos.</w:t>
+      </w:r>
+      <w:r/>
+    </w:p>
+    <w:p>
+      <w:pPr>
+        <w:pStyle w:val="Normal"/>
+        <w:numPr>
+          <w:ilvl w:val="0"/>
+          <w:numId w:val="1"/>
+        </w:numPr>
+        <w:rPr/>
+      </w:pPr>
+      <w:r>
+        <w:rPr/>
+        <w:t>Vista de Escenarios.</w:t>
+      </w:r>
       <w:r>
         <w:br w:type="page"/>
       </w:r>
-    </w:p>
-    <w:p>
-      <w:pPr>
-        <w:pStyle w:val="Ttulo"/>
-      </w:pPr>
-      <w:r>
-        <w:lastRenderedPageBreak/>
+      <w:r/>
+    </w:p>
+    <w:p>
+      <w:pPr>
+        <w:pStyle w:val="Title"/>
+        <w:rPr>
+          <w:sz w:val="52"/>
+          <w:spacing w:val="5"/>
+          <w:sz w:val="52"/>
+          <w:szCs w:val="52"/>
+          <w:rFonts w:ascii="Cambria" w:hAnsi="Cambria" w:eastAsia="" w:cs="" w:asciiTheme="majorHAnsi" w:cstheme="majorBidi" w:eastAsiaTheme="majorEastAsia" w:hAnsiTheme="majorHAnsi"/>
+          <w:color w:val="17365D" w:themeColor="text2" w:themeShade="bf"/>
+        </w:rPr>
+      </w:pPr>
+      <w:r>
+        <w:rPr/>
         <w:t>Historial de revisiones.</w:t>
       </w:r>
+      <w:r/>
     </w:p>
     <w:tbl>
       <w:tblPr>
         <w:tblStyle w:val="Tablaconcuadrcula"/>
-        <w:tblW w:w="0" w:type="auto"/>
-        <w:tblLook w:val="04A0"/>
+        <w:tblW w:w="8645" w:type="dxa"/>
+        <w:jc w:val="left"/>
+        <w:tblInd w:w="0" w:type="dxa"/>
+        <w:tblBorders/>
+        <w:tblCellMar>
+          <w:top w:w="0" w:type="dxa"/>
+          <w:left w:w="108" w:type="dxa"/>
+          <w:bottom w:w="0" w:type="dxa"/>
+          <w:right w:w="108" w:type="dxa"/>
+        </w:tblCellMar>
       </w:tblPr>
       <w:tblGrid>
-        <w:gridCol w:w="959"/>
+        <w:gridCol w:w="958"/>
         <w:gridCol w:w="1055"/>
         <w:gridCol w:w="4757"/>
-        <w:gridCol w:w="1873"/>
+        <w:gridCol w:w="1874"/>
       </w:tblGrid>
       <w:tr>
+        <w:trPr/>
         <w:tc>
           <w:tcPr>
-            <w:tcW w:w="959" w:type="dxa"/>
+            <w:tcW w:w="958" w:type="dxa"/>
+            <w:tcBorders/>
+            <w:shd w:fill="auto" w:val="clear"/>
+            <w:tcMar>
+              <w:left w:w="108" w:type="dxa"/>
+            </w:tcMar>
           </w:tcPr>
           <w:p>
+            <w:pPr>
+              <w:pStyle w:val="Normal"/>
+              <w:spacing w:lineRule="auto" w:line="240" w:before="0" w:after="0"/>
+              <w:rPr>
+                <w:rFonts w:eastAsia="Calibri" w:eastAsiaTheme="minorHAnsi"/>
+                <w:lang w:eastAsia="en-US"/>
+              </w:rPr>
+            </w:pPr>
             <w:r>
+              <w:rPr>
+                <w:rFonts w:eastAsia="Calibri" w:eastAsiaTheme="minorHAnsi"/>
+                <w:lang w:eastAsia="en-US"/>
+              </w:rPr>
               <w:t>Versión</w:t>
             </w:r>
+            <w:r/>
           </w:p>
         </w:tc>
         <w:tc>
           <w:tcPr>
             <w:tcW w:w="1055" w:type="dxa"/>
+            <w:tcBorders/>
+            <w:shd w:fill="auto" w:val="clear"/>
+            <w:tcMar>
+              <w:left w:w="108" w:type="dxa"/>
+            </w:tcMar>
           </w:tcPr>
           <w:p>
+            <w:pPr>
+              <w:pStyle w:val="Normal"/>
+              <w:spacing w:lineRule="auto" w:line="240" w:before="0" w:after="0"/>
+              <w:rPr>
+                <w:rFonts w:eastAsia="Calibri" w:eastAsiaTheme="minorHAnsi"/>
+                <w:lang w:eastAsia="en-US"/>
+              </w:rPr>
+            </w:pPr>
             <w:r>
+              <w:rPr>
+                <w:rFonts w:eastAsia="Calibri" w:eastAsiaTheme="minorHAnsi"/>
+                <w:lang w:eastAsia="en-US"/>
+              </w:rPr>
               <w:t>Fecha</w:t>
             </w:r>
+            <w:r/>
           </w:p>
         </w:tc>
         <w:tc>
           <w:tcPr>
             <w:tcW w:w="4757" w:type="dxa"/>
+            <w:tcBorders/>
+            <w:shd w:fill="auto" w:val="clear"/>
+            <w:tcMar>
+              <w:left w:w="108" w:type="dxa"/>
+            </w:tcMar>
           </w:tcPr>
           <w:p>
+            <w:pPr>
+              <w:pStyle w:val="Normal"/>
+              <w:spacing w:lineRule="auto" w:line="240" w:before="0" w:after="0"/>
+              <w:rPr>
+                <w:rFonts w:eastAsia="Calibri" w:eastAsiaTheme="minorHAnsi"/>
+                <w:lang w:eastAsia="en-US"/>
+              </w:rPr>
+            </w:pPr>
             <w:r>
+              <w:rPr>
+                <w:rFonts w:eastAsia="Calibri" w:eastAsiaTheme="minorHAnsi"/>
+                <w:lang w:eastAsia="en-US"/>
+              </w:rPr>
               <w:t>Observaciones</w:t>
             </w:r>
+            <w:r/>
           </w:p>
         </w:tc>
         <w:tc>
           <w:tcPr>
-            <w:tcW w:w="1873" w:type="dxa"/>
+            <w:tcW w:w="1874" w:type="dxa"/>
+            <w:tcBorders/>
+            <w:shd w:fill="auto" w:val="clear"/>
+            <w:tcMar>
+              <w:left w:w="108" w:type="dxa"/>
+            </w:tcMar>
           </w:tcPr>
           <w:p>
+            <w:pPr>
+              <w:pStyle w:val="Normal"/>
+              <w:spacing w:lineRule="auto" w:line="240" w:before="0" w:after="0"/>
+              <w:rPr>
+                <w:rFonts w:eastAsia="Calibri" w:eastAsiaTheme="minorHAnsi"/>
+                <w:lang w:eastAsia="en-US"/>
+              </w:rPr>
+            </w:pPr>
             <w:r>
+              <w:rPr>
+                <w:rFonts w:eastAsia="Calibri" w:eastAsiaTheme="minorHAnsi"/>
+                <w:lang w:eastAsia="en-US"/>
+              </w:rPr>
               <w:t>Autor</w:t>
             </w:r>
+            <w:r/>
           </w:p>
         </w:tc>
       </w:tr>
       <w:tr>
+        <w:trPr/>
         <w:tc>
           <w:tcPr>
-            <w:tcW w:w="959" w:type="dxa"/>
+            <w:tcW w:w="958" w:type="dxa"/>
+            <w:tcBorders/>
+            <w:shd w:fill="auto" w:val="clear"/>
+            <w:tcMar>
+              <w:left w:w="108" w:type="dxa"/>
+            </w:tcMar>
           </w:tcPr>
           <w:p>
+            <w:pPr>
+              <w:pStyle w:val="Normal"/>
+              <w:spacing w:lineRule="auto" w:line="240" w:before="0" w:after="0"/>
+              <w:rPr>
+                <w:rFonts w:eastAsia="Calibri" w:eastAsiaTheme="minorHAnsi"/>
+                <w:lang w:eastAsia="en-US"/>
+              </w:rPr>
+            </w:pPr>
             <w:r>
+              <w:rPr>
+                <w:rFonts w:eastAsia="Calibri" w:eastAsiaTheme="minorHAnsi"/>
+                <w:lang w:eastAsia="en-US"/>
+              </w:rPr>
               <w:t>1.0.0</w:t>
             </w:r>
+            <w:r/>
           </w:p>
         </w:tc>
         <w:tc>
           <w:tcPr>
             <w:tcW w:w="1055" w:type="dxa"/>
+            <w:tcBorders/>
+            <w:shd w:fill="auto" w:val="clear"/>
+            <w:tcMar>
+              <w:left w:w="108" w:type="dxa"/>
+            </w:tcMar>
           </w:tcPr>
           <w:p>
+            <w:pPr>
+              <w:pStyle w:val="Normal"/>
+              <w:spacing w:lineRule="auto" w:line="240" w:before="0" w:after="0"/>
+              <w:rPr>
+                <w:rFonts w:eastAsia="Calibri" w:eastAsiaTheme="minorHAnsi"/>
+                <w:lang w:eastAsia="en-US"/>
+              </w:rPr>
+            </w:pPr>
             <w:r>
-              <w:t>26</w:t>
+              <w:rPr>
+                <w:rFonts w:eastAsia="Calibri" w:eastAsiaTheme="minorHAnsi"/>
+                <w:lang w:eastAsia="en-US"/>
+              </w:rPr>
+              <w:t>26/05/17</w:t>
             </w:r>
-            <w:r>
-              <w:t>/05/17</w:t>
-            </w:r>
+            <w:r/>
           </w:p>
         </w:tc>
         <w:tc>
           <w:tcPr>
             <w:tcW w:w="4757" w:type="dxa"/>
+            <w:tcBorders/>
+            <w:shd w:fill="auto" w:val="clear"/>
+            <w:tcMar>
+              <w:left w:w="108" w:type="dxa"/>
+            </w:tcMar>
           </w:tcPr>
           <w:p>
+            <w:pPr>
+              <w:pStyle w:val="Normal"/>
+              <w:spacing w:lineRule="auto" w:line="240" w:before="0" w:after="0"/>
+              <w:rPr>
+                <w:rFonts w:eastAsia="Calibri" w:eastAsiaTheme="minorHAnsi"/>
+                <w:lang w:eastAsia="en-US"/>
+              </w:rPr>
+            </w:pPr>
             <w:r>
+              <w:rPr>
+                <w:rFonts w:eastAsia="Calibri" w:eastAsiaTheme="minorHAnsi"/>
+                <w:lang w:eastAsia="en-US"/>
+              </w:rPr>
               <w:t>Creación del documento.</w:t>
             </w:r>
+            <w:r/>
           </w:p>
         </w:tc>
         <w:tc>
           <w:tcPr>
-            <w:tcW w:w="1873" w:type="dxa"/>
+            <w:tcW w:w="1874" w:type="dxa"/>
+            <w:tcBorders/>
+            <w:shd w:fill="auto" w:val="clear"/>
+            <w:tcMar>
+              <w:left w:w="108" w:type="dxa"/>
+            </w:tcMar>
           </w:tcPr>
           <w:p>
+            <w:pPr>
+              <w:pStyle w:val="Normal"/>
+              <w:spacing w:lineRule="auto" w:line="240" w:before="0" w:after="0"/>
+              <w:rPr>
+                <w:rFonts w:eastAsia="Calibri" w:eastAsiaTheme="minorHAnsi"/>
+                <w:lang w:eastAsia="en-US"/>
+              </w:rPr>
+            </w:pPr>
             <w:r>
-              <w:t xml:space="preserve">Monsierra, Lucas </w:t>
+              <w:rPr>
+                <w:rFonts w:eastAsia="Calibri" w:eastAsiaTheme="minorHAnsi"/>
+                <w:lang w:eastAsia="en-US"/>
+              </w:rPr>
+              <w:t>Monsierra, Lucas .</w:t>
+            </w:r>
+            <w:r/>
+          </w:p>
+        </w:tc>
+      </w:tr>
+      <w:tr>
+        <w:trPr/>
+        <w:tc>
+          <w:tcPr>
+            <w:tcW w:w="958" w:type="dxa"/>
+            <w:tcBorders>
+              <w:top w:val="nil"/>
+            </w:tcBorders>
+            <w:shd w:fill="auto" w:val="clear"/>
+            <w:tcMar>
+              <w:left w:w="108" w:type="dxa"/>
+            </w:tcMar>
+          </w:tcPr>
+          <w:p>
+            <w:pPr>
+              <w:pStyle w:val="Normal"/>
+              <w:spacing w:lineRule="auto" w:line="240" w:before="0" w:after="0"/>
+              <w:rPr>
+                <w:rFonts w:eastAsia="Calibri" w:eastAsiaTheme="minorHAnsi"/>
+                <w:lang w:eastAsia="en-US"/>
+              </w:rPr>
+            </w:pPr>
+            <w:r>
+              <w:rPr>
+                <w:rFonts w:eastAsia="Calibri" w:eastAsiaTheme="minorHAnsi"/>
+                <w:lang w:eastAsia="en-US"/>
+              </w:rPr>
+              <w:t>1.0.1</w:t>
+            </w:r>
+            <w:r/>
+          </w:p>
+        </w:tc>
+        <w:tc>
+          <w:tcPr>
+            <w:tcW w:w="1055" w:type="dxa"/>
+            <w:tcBorders>
+              <w:top w:val="nil"/>
+            </w:tcBorders>
+            <w:shd w:fill="auto" w:val="clear"/>
+            <w:tcMar>
+              <w:left w:w="108" w:type="dxa"/>
+            </w:tcMar>
+          </w:tcPr>
+          <w:p>
+            <w:pPr>
+              <w:pStyle w:val="Normal"/>
+              <w:spacing w:lineRule="auto" w:line="240" w:before="0" w:after="0"/>
+              <w:rPr>
+                <w:rFonts w:eastAsia="Calibri" w:eastAsiaTheme="minorHAnsi"/>
+                <w:lang w:eastAsia="en-US"/>
+              </w:rPr>
+            </w:pPr>
+            <w:r>
+              <w:rPr>
+                <w:rFonts w:eastAsia="Calibri" w:eastAsiaTheme="minorHAnsi"/>
+                <w:lang w:eastAsia="en-US"/>
+              </w:rPr>
+              <w:t>27/05/17</w:t>
+            </w:r>
+            <w:r/>
+          </w:p>
+        </w:tc>
+        <w:tc>
+          <w:tcPr>
+            <w:tcW w:w="4757" w:type="dxa"/>
+            <w:tcBorders>
+              <w:top w:val="nil"/>
+            </w:tcBorders>
+            <w:shd w:fill="auto" w:val="clear"/>
+            <w:tcMar>
+              <w:left w:w="108" w:type="dxa"/>
+            </w:tcMar>
+          </w:tcPr>
+          <w:p>
+            <w:pPr>
+              <w:pStyle w:val="Normal"/>
+              <w:spacing w:lineRule="auto" w:line="240" w:before="0" w:after="0"/>
+              <w:rPr>
+                <w:rFonts w:eastAsia="Calibri" w:eastAsiaTheme="minorHAnsi"/>
+                <w:lang w:eastAsia="en-US"/>
+              </w:rPr>
+            </w:pPr>
+            <w:r>
+              <w:rPr>
+                <w:rFonts w:eastAsia="Calibri" w:eastAsiaTheme="minorHAnsi"/>
+                <w:lang w:eastAsia="en-US"/>
+              </w:rPr>
+              <w:t>Primer versión del documento.</w:t>
+            </w:r>
+            <w:r/>
+          </w:p>
+          <w:p>
+            <w:pPr>
+              <w:pStyle w:val="Normal"/>
+              <w:spacing w:lineRule="auto" w:line="240" w:before="0" w:after="0"/>
+              <w:rPr>
+                <w:rFonts w:eastAsia="Calibri" w:eastAsiaTheme="minorHAnsi"/>
+                <w:lang w:eastAsia="en-US"/>
+              </w:rPr>
+            </w:pPr>
+            <w:r>
+              <w:rPr>
+                <w:rFonts w:eastAsia="Calibri" w:eastAsiaTheme="minorHAnsi"/>
+                <w:lang w:eastAsia="en-US"/>
+              </w:rPr>
+              <w:t>Indice.</w:t>
+            </w:r>
+            <w:r/>
+          </w:p>
+          <w:p>
+            <w:pPr>
+              <w:pStyle w:val="Normal"/>
+              <w:spacing w:lineRule="auto" w:line="240" w:before="0" w:after="0"/>
+            </w:pPr>
+            <w:r>
+              <w:rPr>
+                <w:rFonts w:eastAsia="Calibri" w:eastAsiaTheme="minorHAnsi"/>
+                <w:lang w:eastAsia="en-US"/>
+              </w:rPr>
+              <w:t>Incisos 1 a 2.</w:t>
             </w:r>
             <w:r>
+              <w:rPr>
+                <w:rFonts w:eastAsia="Calibri" w:eastAsiaTheme="minorHAnsi"/>
+                <w:lang w:eastAsia="en-US"/>
+              </w:rPr>
+              <w:t>2</w:t>
+            </w:r>
+            <w:r>
+              <w:rPr>
+                <w:rFonts w:eastAsia="Calibri" w:eastAsiaTheme="minorHAnsi"/>
+                <w:lang w:eastAsia="en-US"/>
+              </w:rPr>
               <w:t>.</w:t>
             </w:r>
+            <w:r/>
+          </w:p>
+        </w:tc>
+        <w:tc>
+          <w:tcPr>
+            <w:tcW w:w="1874" w:type="dxa"/>
+            <w:tcBorders>
+              <w:top w:val="nil"/>
+            </w:tcBorders>
+            <w:shd w:fill="auto" w:val="clear"/>
+            <w:tcMar>
+              <w:left w:w="108" w:type="dxa"/>
+            </w:tcMar>
+          </w:tcPr>
+          <w:p>
+            <w:pPr>
+              <w:pStyle w:val="Normal"/>
+              <w:spacing w:lineRule="auto" w:line="240" w:before="0" w:after="0"/>
+              <w:rPr>
+                <w:rFonts w:eastAsia="Calibri" w:eastAsiaTheme="minorHAnsi"/>
+                <w:lang w:eastAsia="en-US"/>
+              </w:rPr>
+            </w:pPr>
+            <w:r>
+              <w:rPr>
+                <w:rFonts w:eastAsia="Calibri" w:eastAsiaTheme="minorHAnsi"/>
+                <w:lang w:eastAsia="en-US"/>
+              </w:rPr>
+              <w:t>Benítez, Jeremías</w:t>
+            </w:r>
+            <w:r/>
           </w:p>
         </w:tc>
       </w:tr>
     </w:tbl>
-    <w:p/>
+    <w:p>
+      <w:pPr>
+        <w:pStyle w:val="Normal"/>
+      </w:pPr>
+      <w:r>
+        <w:rPr/>
+      </w:r>
+      <w:r>
+        <w:br w:type="page"/>
+      </w:r>
+      <w:r/>
+    </w:p>
+    <w:p>
+      <w:pPr>
+        <w:pStyle w:val="Title"/>
+      </w:pPr>
+      <w:r>
+        <w:rPr/>
+        <w:t>1. Introducción</w:t>
+      </w:r>
+      <w:r/>
+    </w:p>
+    <w:p>
+      <w:pPr>
+        <w:pStyle w:val="Subtitle"/>
+        <w:rPr>
+          <w:sz w:val="28"/>
+          <w:sz w:val="28"/>
+          <w:szCs w:val="28"/>
+          <w:rFonts w:ascii="Liberation Sans" w:hAnsi="Liberation Sans" w:eastAsia="Droid Sans Fallback" w:cs="DejaVu Sans"/>
+        </w:rPr>
+      </w:pPr>
+      <w:r>
+        <w:rPr/>
+        <w:t>1.1 Propósito</w:t>
+      </w:r>
+      <w:r/>
+    </w:p>
+    <w:p>
+      <w:pPr>
+        <w:pStyle w:val="TextBody"/>
+      </w:pPr>
+      <w:r>
+        <w:rPr/>
+        <w:t xml:space="preserve">Este documento contiene una visión general del </w:t>
+      </w:r>
+      <w:r>
+        <w:rPr>
+          <w:lang w:val="es-AR"/>
+        </w:rPr>
+        <w:t>Sistema de Reserva de aulas – FCEFYN (de ahora en más “Sistema”). El propósito principal de este Sistema es mejorar la convivencia en el ámbito de la institución, así como también simplificar procesos administrativos permitiendo esto que tanto docentes como no docentes eficienticen las tareas que desempeñen en la facultad.</w:t>
+      </w:r>
+      <w:r/>
+    </w:p>
+    <w:p>
+      <w:pPr>
+        <w:pStyle w:val="TextBody"/>
+      </w:pPr>
+      <w:r>
+        <w:rPr>
+          <w:lang w:val="es-AR"/>
+        </w:rPr>
+        <w:t>El fin de este documento es expresar las decisiones arquitecturales importantes que se tomaron durante los procesos de diseño y planificación del Sistema. Sirve también para que las personas encargadas de diseñar, planear e implementarlo puedan entender mejor el enfoque que se espera que tomen a la hora de realizar sus tareas.</w:t>
+      </w:r>
+      <w:r/>
+    </w:p>
+    <w:p>
+      <w:pPr>
+        <w:pStyle w:val="Subtitle"/>
+        <w:rPr>
+          <w:sz w:val="28"/>
+          <w:sz w:val="28"/>
+          <w:szCs w:val="28"/>
+          <w:rFonts w:ascii="Liberation Sans" w:hAnsi="Liberation Sans" w:eastAsia="Droid Sans Fallback" w:cs="DejaVu Sans"/>
+        </w:rPr>
+      </w:pPr>
+      <w:r>
+        <w:rPr/>
+        <w:t>1.2 Alcance</w:t>
+      </w:r>
+      <w:r/>
+    </w:p>
+    <w:p>
+      <w:pPr>
+        <w:pStyle w:val="TextBody"/>
+      </w:pPr>
+      <w:r>
+        <w:rPr/>
+        <w:t xml:space="preserve">El alcance de </w:t>
+      </w:r>
+      <w:r>
+        <w:rPr/>
+        <w:t>este documento incluye al Sistema en su totalidad. Esto es, la descripción de sus interfaces gráficas, bases de datos, etc. así también como de las interfaces que permitan la comunicación entre los distintos componentes que forman parte de este proyecto.</w:t>
+      </w:r>
+      <w:r/>
+    </w:p>
+    <w:p>
+      <w:pPr>
+        <w:pStyle w:val="Subtitle"/>
+        <w:rPr>
+          <w:sz w:val="28"/>
+          <w:sz w:val="28"/>
+          <w:szCs w:val="28"/>
+          <w:rFonts w:ascii="Liberation Sans" w:hAnsi="Liberation Sans" w:eastAsia="Droid Sans Fallback" w:cs="DejaVu Sans"/>
+        </w:rPr>
+      </w:pPr>
+      <w:r>
+        <w:rPr/>
+        <w:t>1.3 Definiciones y Abreviaturas</w:t>
+      </w:r>
+      <w:r/>
+    </w:p>
+    <w:p>
+      <w:pPr>
+        <w:pStyle w:val="TextBody"/>
+      </w:pPr>
+      <w:r>
+        <w:rPr>
+          <w:color w:val="FF6600"/>
+        </w:rPr>
+        <w:t xml:space="preserve">// </w:t>
+      </w:r>
+      <w:r>
+        <w:rPr>
+          <w:color w:val="FF6600"/>
+        </w:rPr>
+        <w:t>Editar después de terminar el documento.</w:t>
+      </w:r>
+      <w:r/>
+    </w:p>
+    <w:p>
+      <w:pPr>
+        <w:pStyle w:val="Subtitle"/>
+        <w:rPr>
+          <w:sz w:val="28"/>
+          <w:sz w:val="28"/>
+          <w:szCs w:val="28"/>
+          <w:rFonts w:ascii="Liberation Sans" w:hAnsi="Liberation Sans" w:eastAsia="Droid Sans Fallback" w:cs="DejaVu Sans"/>
+        </w:rPr>
+      </w:pPr>
+      <w:r>
+        <w:rPr/>
+        <w:t>1.4 Referencias</w:t>
+      </w:r>
+      <w:r/>
+    </w:p>
+    <w:p>
+      <w:pPr>
+        <w:pStyle w:val="Normal"/>
+      </w:pPr>
+      <w:r>
+        <w:rPr>
+          <w:lang w:val="es-AR"/>
+        </w:rPr>
+        <w:t xml:space="preserve">Sommerville, I., (2011), </w:t>
+      </w:r>
+      <w:r>
+        <w:rPr>
+          <w:iCs/>
+          <w:lang w:val="es-AR"/>
+        </w:rPr>
+        <w:t>Ingeniería de software</w:t>
+      </w:r>
+      <w:r>
+        <w:rPr>
+          <w:lang w:val="es-AR"/>
+        </w:rPr>
+        <w:t>, México, Pearson.</w:t>
+      </w:r>
+      <w:r/>
+    </w:p>
+    <w:p>
+      <w:pPr>
+        <w:pStyle w:val="Normal"/>
+      </w:pPr>
+      <w:r>
+        <w:rPr>
+          <w:lang w:val="es-AR"/>
+        </w:rPr>
+        <w:t>Freeman, E. et al, (2004) Head First Design Patterns, EEUU, O'Reilly</w:t>
+      </w:r>
+      <w:r>
+        <w:br w:type="page"/>
+      </w:r>
+      <w:r/>
+    </w:p>
+    <w:p>
+      <w:pPr>
+        <w:pStyle w:val="Title"/>
+      </w:pPr>
+      <w:r>
+        <w:rPr>
+          <w:lang w:val="es-AR"/>
+        </w:rPr>
+        <w:t>2. Arquitectura del sistema</w:t>
+      </w:r>
+      <w:r/>
+    </w:p>
+    <w:p>
+      <w:pPr>
+        <w:pStyle w:val="TextBody"/>
+      </w:pPr>
+      <w:r>
+        <w:rPr>
+          <w:lang w:val="es-AR"/>
+        </w:rPr>
+        <w:t>La arquitectura del Sistema fue diseña para cumplir con determinados objetivos, a saber:</w:t>
+      </w:r>
+      <w:r/>
+    </w:p>
+    <w:p>
+      <w:pPr>
+        <w:pStyle w:val="TextBody"/>
+        <w:numPr>
+          <w:ilvl w:val="0"/>
+          <w:numId w:val="2"/>
+        </w:numPr>
+      </w:pPr>
+      <w:r>
+        <w:rPr>
+          <w:lang w:val="es-AR"/>
+        </w:rPr>
+        <w:t>Cumplir con los requisitos presentados por la materia en la que la aplicación fue inicialmente pensada y diseñada.</w:t>
+      </w:r>
+      <w:r/>
+    </w:p>
+    <w:p>
+      <w:pPr>
+        <w:pStyle w:val="TextBody"/>
+        <w:numPr>
+          <w:ilvl w:val="0"/>
+          <w:numId w:val="2"/>
+        </w:numPr>
+      </w:pPr>
+      <w:r>
+        <w:rPr>
+          <w:lang w:val="es-AR"/>
+        </w:rPr>
+        <w:t>Facilitar la futura modificación. Para esto se buscó que el sistema fuese modular y escalable de forma que la inclusión de futuras mejoras no representara un problema para los equipos involucrados.</w:t>
+      </w:r>
+      <w:r/>
+    </w:p>
+    <w:p>
+      <w:pPr>
+        <w:pStyle w:val="TextBody"/>
+        <w:numPr>
+          <w:ilvl w:val="0"/>
+          <w:numId w:val="2"/>
+        </w:numPr>
+      </w:pPr>
+      <w:r>
+        <w:rPr>
+          <w:lang w:val="es-AR"/>
+        </w:rPr>
+        <w:t>Brindarle mayor flexibilidad al Sistema, permitiendo así que en un futuro el mismo pase a formar parte de otro sistema de mayor alcance.</w:t>
+      </w:r>
+      <w:r/>
+    </w:p>
+    <w:p>
+      <w:pPr>
+        <w:pStyle w:val="Subtitle"/>
+      </w:pPr>
+      <w:r>
+        <w:rPr>
+          <w:lang w:val="es-AR"/>
+        </w:rPr>
+        <w:t>2.1 Vista</w:t>
+      </w:r>
+      <w:r/>
+    </w:p>
+    <w:p>
+      <w:pPr>
+        <w:pStyle w:val="TextBody"/>
+      </w:pPr>
+      <w:r>
+        <w:rPr>
+          <w:lang w:val="es-AR"/>
+        </w:rPr>
+        <w:t xml:space="preserve">Cualquier sistema que se desee implementar necesita ser representado desde distintos puntos de vista. Al igual que para construir una casa se necesita proveer a las partes que van a estar implicadas en su construcción diversos planos que representen la misma vivienda, vista desde distintos aspectos (planos del tendido eléctrico, planos de la estructura en sí, planos de las cañerías, etc.); un sistema de software debe representarse desde distintos puntos de vista. </w:t>
+      </w:r>
+      <w:r/>
+    </w:p>
+    <w:p>
+      <w:pPr>
+        <w:pStyle w:val="TextBody"/>
+      </w:pPr>
+      <w:r>
+        <w:rPr>
+          <w:lang w:val="es-AR"/>
+        </w:rPr>
+        <w:t>Esto es así para ofrecer una representación más sólida de lo que se desea implementar, evitando que existan vaguedades o ambigüedades en la descripción del mismo. Uno de los beneficios de actuar de esta forma es que  se disminuye la probabilidad de que un desarrollador deba tener que tomar por su cuenta decisiones de diseño, las cuales deberían ser tomadas por el equipo correspondiente. Esto lleva, en general, a sistemas más consistentes.</w:t>
+      </w:r>
+      <w:r/>
+    </w:p>
+    <w:p>
+      <w:pPr>
+        <w:pStyle w:val="TextBody"/>
+      </w:pPr>
+      <w:r>
+        <w:rPr>
+          <w:lang w:val="es-AR"/>
+        </w:rPr>
+        <w:t xml:space="preserve">Teniendo en cuenta esto, se optó por elegir la vista 4+1 para representar esta aplicación. La misma cuenta, como su nombre infiere, con cuatro vistas (lógica, física, de despliegue y de procesos)  más una que las relaciona (de escenarios). </w:t>
+      </w:r>
+      <w:r/>
+    </w:p>
+    <w:p>
+      <w:pPr>
+        <w:pStyle w:val="Normal"/>
+        <w:jc w:val="center"/>
+      </w:pPr>
+      <w:r>
+        <w:rPr>
+          <w:sz w:val="20"/>
+          <w:szCs w:val="20"/>
+          <w:lang w:val="es-AR"/>
+        </w:rPr>
+        <w:t>Diagrama básico de la vista 4+1</w:t>
+        <w:drawing>
+          <wp:anchor behindDoc="0" distT="0" distB="127000" distL="0" distR="0" simplePos="0" locked="0" layoutInCell="1" allowOverlap="1" relativeHeight="6">
+            <wp:simplePos x="0" y="0"/>
+            <wp:positionH relativeFrom="column">
+              <wp:align>center</wp:align>
+            </wp:positionH>
+            <wp:positionV relativeFrom="paragraph">
+              <wp:align>top</wp:align>
+            </wp:positionV>
+            <wp:extent cx="4876800" cy="2740660"/>
+            <wp:effectExtent l="0" t="0" r="0" b="0"/>
+            <wp:wrapTopAndBottom/>
+            <wp:docPr id="5" name="Picture" descr=""/>
+            <wp:cNvGraphicFramePr>
+              <a:graphicFrameLocks xmlns:a="http://schemas.openxmlformats.org/drawingml/2006/main" noChangeAspect="1"/>
+            </wp:cNvGraphicFramePr>
+            <a:graphic xmlns:a="http://schemas.openxmlformats.org/drawingml/2006/main">
+              <a:graphicData uri="http://schemas.openxmlformats.org/drawingml/2006/picture">
+                <pic:pic xmlns:pic="http://schemas.openxmlformats.org/drawingml/2006/picture">
+                  <pic:nvPicPr>
+                    <pic:cNvPr id="5" name="Picture" descr=""/>
+                    <pic:cNvPicPr>
+                      <a:picLocks noChangeAspect="1" noChangeArrowheads="1"/>
+                    </pic:cNvPicPr>
+                  </pic:nvPicPr>
+                  <pic:blipFill>
+                    <a:blip r:embed="rId2"/>
+                    <a:stretch>
+                      <a:fillRect/>
+                    </a:stretch>
+                  </pic:blipFill>
+                  <pic:spPr bwMode="auto">
+                    <a:xfrm>
+                      <a:off x="0" y="0"/>
+                      <a:ext cx="4876800" cy="2740660"/>
+                    </a:xfrm>
+                    <a:prstGeom prst="rect">
+                      <a:avLst/>
+                    </a:prstGeom>
+                    <a:noFill/>
+                    <a:ln w="9525">
+                      <a:noFill/>
+                      <a:miter lim="800000"/>
+                      <a:headEnd/>
+                      <a:tailEnd/>
+                    </a:ln>
+                  </pic:spPr>
+                </pic:pic>
+              </a:graphicData>
+            </a:graphic>
+          </wp:anchor>
+        </w:drawing>
+      </w:r>
+      <w:r/>
+    </w:p>
+    <w:p>
+      <w:pPr>
+        <w:pStyle w:val="TextBody"/>
+      </w:pPr>
+      <w:r>
+        <w:rPr>
+          <w:lang w:val="es-AR"/>
+        </w:rPr>
+        <w:t>Se incluye a continuación, una breve descripción de qué se debe esperar ver representado en cada una de las mismas:</w:t>
+      </w:r>
+      <w:r/>
+    </w:p>
+    <w:p>
+      <w:pPr>
+        <w:pStyle w:val="TextBody"/>
+        <w:numPr>
+          <w:ilvl w:val="0"/>
+          <w:numId w:val="3"/>
+        </w:numPr>
+      </w:pPr>
+      <w:r>
+        <w:rPr>
+          <w:lang w:val="es-AR"/>
+        </w:rPr>
+        <w:t xml:space="preserve">Vista Lógica: </w:t>
+      </w:r>
+      <w:r>
+        <w:rPr>
+          <w:lang w:val="es-AR"/>
+        </w:rPr>
+        <w:t xml:space="preserve">Esta se encarga de representar la funcionalidad principal de los usuarios finales. En este proyecto, la misma incluye </w:t>
+      </w:r>
+      <w:r>
+        <w:rPr>
+          <w:color w:val="FF6600"/>
+          <w:lang w:val="es-AR"/>
+        </w:rPr>
+        <w:t>// AGREGAR CUALES INCLUYE</w:t>
+      </w:r>
+      <w:r/>
+    </w:p>
+    <w:p>
+      <w:pPr>
+        <w:pStyle w:val="TextBody"/>
+        <w:numPr>
+          <w:ilvl w:val="0"/>
+          <w:numId w:val="3"/>
+        </w:numPr>
+      </w:pPr>
+      <w:r>
+        <w:rPr>
+          <w:lang w:val="es-AR"/>
+        </w:rPr>
+        <w:t xml:space="preserve">Vista Física: Es la que representa los componentes físicos del sistema, así como la conexión (física también) que hay entre ellos. </w:t>
+      </w:r>
+      <w:r>
+        <w:rPr>
+          <w:color w:val="FF6600"/>
+          <w:lang w:val="es-AR"/>
+        </w:rPr>
+        <w:t>Está dada para este caso como un Diagrama de despliegue.</w:t>
+      </w:r>
+      <w:r/>
+    </w:p>
+    <w:p>
+      <w:pPr>
+        <w:pStyle w:val="TextBody"/>
+        <w:numPr>
+          <w:ilvl w:val="0"/>
+          <w:numId w:val="3"/>
+        </w:numPr>
+      </w:pPr>
+      <w:r>
+        <w:rPr>
+          <w:lang w:val="es-AR"/>
+        </w:rPr>
+        <w:t xml:space="preserve">Vista de Despliegue: Esta es a la que deberán recurrir los programadores y todo aquel que desee conocer cómo está dividido el software y las dependencias que hay entre sus componentes. </w:t>
+      </w:r>
+      <w:r>
+        <w:rPr>
+          <w:color w:val="FF6600"/>
+          <w:lang w:val="es-AR"/>
+        </w:rPr>
+        <w:t>// AGREGAR CUALES INCLUYE</w:t>
+      </w:r>
+      <w:r/>
+    </w:p>
+    <w:p>
+      <w:pPr>
+        <w:pStyle w:val="TextBody"/>
+        <w:numPr>
+          <w:ilvl w:val="0"/>
+          <w:numId w:val="3"/>
+        </w:numPr>
+      </w:pPr>
+      <w:r>
+        <w:rPr>
+          <w:lang w:val="es-AR"/>
+        </w:rPr>
+        <w:t xml:space="preserve">Vista de Procesos: Aquí se representan los procesos que hay en el sistema y la forma que tienen los mismos para comunicarse. </w:t>
+      </w:r>
+      <w:r>
+        <w:rPr>
+          <w:color w:val="FF6600"/>
+          <w:lang w:val="es-AR"/>
+        </w:rPr>
+        <w:t>// AGREGAR CUALES INCLUYE</w:t>
+      </w:r>
+      <w:r/>
+    </w:p>
+    <w:p>
+      <w:pPr>
+        <w:pStyle w:val="TextBody"/>
+        <w:numPr>
+          <w:ilvl w:val="0"/>
+          <w:numId w:val="3"/>
+        </w:numPr>
+      </w:pPr>
+      <w:r>
+        <w:rPr>
+          <w:lang w:val="es-AR"/>
+        </w:rPr>
+        <w:t xml:space="preserve">Vista de Escenarios: Es la que “une” las demás vistas mediante casos de uso </w:t>
+      </w:r>
+      <w:r>
+        <w:rPr/>
+        <w:t>con lo que tendremos una trazabilidad de componentes, clases, equipos, paquetes, etc., para realizar cada caso de uso</w:t>
+      </w:r>
+      <w:r>
+        <w:rPr>
+          <w:lang w:val="es-AR"/>
+        </w:rPr>
+        <w:t>. En este documento se puede ver como diagramas de casos de uso.</w:t>
+      </w:r>
+      <w:r/>
+    </w:p>
+    <w:p>
+      <w:pPr>
+        <w:pStyle w:val="Subtitle"/>
+      </w:pPr>
+      <w:r>
+        <w:rPr>
+          <w:lang w:val="es-AR"/>
+        </w:rPr>
+        <w:t xml:space="preserve">2.2 </w:t>
+      </w:r>
+      <w:r>
+        <w:rPr>
+          <w:lang w:val="es-AR"/>
+        </w:rPr>
+        <w:t>Patrón del sistema</w:t>
+      </w:r>
+      <w:r/>
+    </w:p>
+    <w:p>
+      <w:pPr>
+        <w:pStyle w:val="TextBody"/>
+      </w:pPr>
+      <w:r>
+        <w:rPr>
+          <w:lang w:val="es-AR"/>
+        </w:rPr>
+        <w:t>Debido a los requerimientos de los que se habló en la introducción a esta sección, fue que se optó por elegir un patrón de diseño conocido como MVC (model-view-controller).</w:t>
+      </w:r>
+      <w:r/>
+    </w:p>
+    <w:p>
+      <w:pPr>
+        <w:pStyle w:val="TextBody"/>
+      </w:pPr>
+      <w:r>
+        <w:rPr>
+          <w:lang w:val="es-AR"/>
+        </w:rPr>
+        <w:t xml:space="preserve">La consecuencia de esta elección es que las vistas (en este caso las interfaces gráficas que serán brindadas al usuario), los controladores (que serán las porciones de código que se encarguen de manejar el comportamiento del sistema, sirviendo como intermediario si se quiere entre las vistas y el modelo) y el modelo (la abstracción del problema en sí, en este caso las bases de datos y las operaciones que se puedan realizar sobre ellas) estén lo más separadas posibles. </w:t>
+      </w:r>
+      <w:r/>
+    </w:p>
+    <w:p>
+      <w:pPr>
+        <w:pStyle w:val="TextBody"/>
+      </w:pPr>
+      <w:r>
+        <w:rPr>
+          <w:lang w:val="es-AR"/>
+        </w:rPr>
+        <w:t>Así, el proceso de implementar cambios en cualquiera de estos tres componentes se ve drásticamente simplificado, siempre que se respeten las interfaces entre los tres.</w:t>
+      </w:r>
+      <w:r/>
+    </w:p>
+    <w:p>
+      <w:pPr>
+        <w:pStyle w:val="TextBody"/>
+        <w:jc w:val="center"/>
+      </w:pPr>
+      <w:r>
+        <w:rPr>
+          <w:sz w:val="20"/>
+          <w:szCs w:val="20"/>
+          <w:lang w:val="es-AR"/>
+        </w:rPr>
+        <w:t>Diagrama básico del patrón MVC</w:t>
+        <w:drawing>
+          <wp:anchor behindDoc="0" distT="0" distB="127000" distL="0" distR="0" simplePos="0" locked="0" layoutInCell="1" allowOverlap="1" relativeHeight="7">
+            <wp:simplePos x="0" y="0"/>
+            <wp:positionH relativeFrom="column">
+              <wp:align>center</wp:align>
+            </wp:positionH>
+            <wp:positionV relativeFrom="paragraph">
+              <wp:align>top</wp:align>
+            </wp:positionV>
+            <wp:extent cx="3209925" cy="3530600"/>
+            <wp:effectExtent l="0" t="0" r="0" b="0"/>
+            <wp:wrapTopAndBottom/>
+            <wp:docPr id="6" name="Picture" descr=""/>
+            <wp:cNvGraphicFramePr>
+              <a:graphicFrameLocks xmlns:a="http://schemas.openxmlformats.org/drawingml/2006/main" noChangeAspect="1"/>
+            </wp:cNvGraphicFramePr>
+            <a:graphic xmlns:a="http://schemas.openxmlformats.org/drawingml/2006/main">
+              <a:graphicData uri="http://schemas.openxmlformats.org/drawingml/2006/picture">
+                <pic:pic xmlns:pic="http://schemas.openxmlformats.org/drawingml/2006/picture">
+                  <pic:nvPicPr>
+                    <pic:cNvPr id="6" name="Picture" descr=""/>
+                    <pic:cNvPicPr>
+                      <a:picLocks noChangeAspect="1" noChangeArrowheads="1"/>
+                    </pic:cNvPicPr>
+                  </pic:nvPicPr>
+                  <pic:blipFill>
+                    <a:blip r:embed="rId3"/>
+                    <a:stretch>
+                      <a:fillRect/>
+                    </a:stretch>
+                  </pic:blipFill>
+                  <pic:spPr bwMode="auto">
+                    <a:xfrm>
+                      <a:off x="0" y="0"/>
+                      <a:ext cx="3209925" cy="3530600"/>
+                    </a:xfrm>
+                    <a:prstGeom prst="rect">
+                      <a:avLst/>
+                    </a:prstGeom>
+                    <a:noFill/>
+                    <a:ln w="9525">
+                      <a:noFill/>
+                      <a:miter lim="800000"/>
+                      <a:headEnd/>
+                      <a:tailEnd/>
+                    </a:ln>
+                  </pic:spPr>
+                </pic:pic>
+              </a:graphicData>
+            </a:graphic>
+          </wp:anchor>
+        </w:drawing>
+      </w:r>
+      <w:r/>
+    </w:p>
+    <w:p>
+      <w:pPr>
+        <w:pStyle w:val="Subtitle"/>
+      </w:pPr>
+      <w:bookmarkStart w:id="0" w:name="__DdeLink__1366_279428328"/>
+      <w:bookmarkEnd w:id="0"/>
+      <w:r>
+        <w:rPr>
+          <w:lang w:val="es-AR"/>
+        </w:rPr>
+        <w:t>2.2.1 Vista</w:t>
+      </w:r>
+      <w:r/>
+    </w:p>
+    <w:p>
+      <w:pPr>
+        <w:pStyle w:val="Subtitle"/>
+      </w:pPr>
+      <w:r>
+        <w:rPr>
+          <w:lang w:val="es-AR"/>
+        </w:rPr>
+        <w:t>2.2.2 Controlador</w:t>
+      </w:r>
+      <w:r/>
+    </w:p>
+    <w:p>
+      <w:pPr>
+        <w:pStyle w:val="Subtitle"/>
+        <w:spacing w:before="240" w:after="120"/>
+      </w:pPr>
+      <w:r>
+        <w:rPr>
+          <w:lang w:val="es-AR"/>
+        </w:rPr>
+        <w:t>2.2.3 Modelo</w:t>
+      </w:r>
+      <w:r/>
+    </w:p>
     <w:sectPr>
+      <w:type w:val="nextPage"/>
       <w:pgSz w:w="11906" w:h="16838"/>
-      <w:pgMar w:top="1417" w:right="1701" w:bottom="1417" w:left="1701" w:header="708" w:footer="708" w:gutter="0"/>
-      <w:cols w:space="708"/>
+      <w:pgMar w:left="1701" w:right="1701" w:header="0" w:top="1417" w:footer="0" w:bottom="1417" w:gutter="0"/>
+      <w:pgNumType w:fmt="decimal"/>
+      <w:formProt w:val="false"/>
       <w:titlePg/>
-      <w:docGrid w:linePitch="360"/>
+      <w:textDirection w:val="lrTb"/>
+      <w:docGrid w:type="default" w:linePitch="360" w:charSpace="4294965247"/>
     </w:sectPr>
   </w:body>
 </w:document>
 </file>
 
+<file path=word/numbering.xml><?xml version="1.0" encoding="utf-8"?>
+<w:numbering xmlns:w="http://schemas.openxmlformats.org/wordprocessingml/2006/main" xmlns:o="urn:schemas-microsoft-com:office:office" xmlns:r="http://schemas.openxmlformats.org/officeDocument/2006/relationships" xmlns:v="urn:schemas-microsoft-com:vml">
+  <w:abstractNum w:abstractNumId="1">
+    <w:lvl w:ilvl="0">
+      <w:start w:val="1"/>
+      <w:numFmt w:val="decimal"/>
+      <w:lvlText w:val="%1."/>
+      <w:lvlJc w:val="left"/>
+      <w:pPr>
+        <w:tabs>
+          <w:tab w:val="num" w:pos="720"/>
+        </w:tabs>
+        <w:ind w:left="720" w:hanging="360"/>
+      </w:pPr>
+      <w:rPr/>
+    </w:lvl>
+    <w:lvl w:ilvl="1">
+      <w:start w:val="1"/>
+      <w:numFmt w:val="decimal"/>
+      <w:lvlText w:val="%2."/>
+      <w:lvlJc w:val="left"/>
+      <w:pPr>
+        <w:tabs>
+          <w:tab w:val="num" w:pos="1080"/>
+        </w:tabs>
+        <w:ind w:left="1080" w:hanging="360"/>
+      </w:pPr>
+      <w:rPr/>
+    </w:lvl>
+    <w:lvl w:ilvl="2">
+      <w:start w:val="1"/>
+      <w:numFmt w:val="decimal"/>
+      <w:lvlText w:val="%3."/>
+      <w:lvlJc w:val="left"/>
+      <w:pPr>
+        <w:tabs>
+          <w:tab w:val="num" w:pos="1440"/>
+        </w:tabs>
+        <w:ind w:left="1440" w:hanging="360"/>
+      </w:pPr>
+      <w:rPr/>
+    </w:lvl>
+    <w:lvl w:ilvl="3">
+      <w:start w:val="1"/>
+      <w:numFmt w:val="decimal"/>
+      <w:lvlText w:val="%4."/>
+      <w:lvlJc w:val="left"/>
+      <w:pPr>
+        <w:tabs>
+          <w:tab w:val="num" w:pos="1800"/>
+        </w:tabs>
+        <w:ind w:left="1800" w:hanging="360"/>
+      </w:pPr>
+      <w:rPr/>
+    </w:lvl>
+    <w:lvl w:ilvl="4">
+      <w:start w:val="1"/>
+      <w:numFmt w:val="decimal"/>
+      <w:lvlText w:val="%5."/>
+      <w:lvlJc w:val="left"/>
+      <w:pPr>
+        <w:tabs>
+          <w:tab w:val="num" w:pos="2160"/>
+        </w:tabs>
+        <w:ind w:left="2160" w:hanging="360"/>
+      </w:pPr>
+      <w:rPr/>
+    </w:lvl>
+    <w:lvl w:ilvl="5">
+      <w:start w:val="1"/>
+      <w:numFmt w:val="decimal"/>
+      <w:lvlText w:val="%6."/>
+      <w:lvlJc w:val="left"/>
+      <w:pPr>
+        <w:tabs>
+          <w:tab w:val="num" w:pos="2520"/>
+        </w:tabs>
+        <w:ind w:left="2520" w:hanging="360"/>
+      </w:pPr>
+      <w:rPr/>
+    </w:lvl>
+    <w:lvl w:ilvl="6">
+      <w:start w:val="1"/>
+      <w:numFmt w:val="decimal"/>
+      <w:lvlText w:val="%7."/>
+      <w:lvlJc w:val="left"/>
+      <w:pPr>
+        <w:tabs>
+          <w:tab w:val="num" w:pos="2880"/>
+        </w:tabs>
+        <w:ind w:left="2880" w:hanging="360"/>
+      </w:pPr>
+      <w:rPr/>
+    </w:lvl>
+    <w:lvl w:ilvl="7">
+      <w:start w:val="1"/>
+      <w:numFmt w:val="decimal"/>
+      <w:lvlText w:val="%8."/>
+      <w:lvlJc w:val="left"/>
+      <w:pPr>
+        <w:tabs>
+          <w:tab w:val="num" w:pos="3240"/>
+        </w:tabs>
+        <w:ind w:left="3240" w:hanging="360"/>
+      </w:pPr>
+      <w:rPr/>
+    </w:lvl>
+    <w:lvl w:ilvl="8">
+      <w:start w:val="1"/>
+      <w:numFmt w:val="decimal"/>
+      <w:lvlText w:val="%9."/>
+      <w:lvlJc w:val="left"/>
+      <w:pPr>
+        <w:tabs>
+          <w:tab w:val="num" w:pos="3600"/>
+        </w:tabs>
+        <w:ind w:left="3600" w:hanging="360"/>
+      </w:pPr>
+      <w:rPr/>
+    </w:lvl>
+  </w:abstractNum>
+  <w:abstractNum w:abstractNumId="2">
+    <w:lvl w:ilvl="0">
+      <w:start w:val="1"/>
+      <w:numFmt w:val="bullet"/>
+      <w:lvlText w:val=""/>
+      <w:lvlJc w:val="left"/>
+      <w:pPr>
+        <w:tabs>
+          <w:tab w:val="num" w:pos="720"/>
+        </w:tabs>
+        <w:ind w:left="720" w:hanging="360"/>
+      </w:pPr>
+      <w:rPr>
+        <w:rFonts w:ascii="Symbol" w:hAnsi="Symbol" w:cs="Symbol" w:hint="default"/>
+      </w:rPr>
+    </w:lvl>
+    <w:lvl w:ilvl="1">
+      <w:start w:val="1"/>
+      <w:numFmt w:val="bullet"/>
+      <w:lvlText w:val="◦"/>
+      <w:lvlJc w:val="left"/>
+      <w:pPr>
+        <w:tabs>
+          <w:tab w:val="num" w:pos="1080"/>
+        </w:tabs>
+        <w:ind w:left="1080" w:hanging="360"/>
+      </w:pPr>
+      <w:rPr>
+        <w:rFonts w:ascii="OpenSymbol" w:hAnsi="OpenSymbol" w:cs="OpenSymbol" w:hint="default"/>
+      </w:rPr>
+    </w:lvl>
+    <w:lvl w:ilvl="2">
+      <w:start w:val="1"/>
+      <w:numFmt w:val="bullet"/>
+      <w:lvlText w:val="▪"/>
+      <w:lvlJc w:val="left"/>
+      <w:pPr>
+        <w:tabs>
+          <w:tab w:val="num" w:pos="1440"/>
+        </w:tabs>
+        <w:ind w:left="1440" w:hanging="360"/>
+      </w:pPr>
+      <w:rPr>
+        <w:rFonts w:ascii="OpenSymbol" w:hAnsi="OpenSymbol" w:cs="OpenSymbol" w:hint="default"/>
+      </w:rPr>
+    </w:lvl>
+    <w:lvl w:ilvl="3">
+      <w:start w:val="1"/>
+      <w:numFmt w:val="bullet"/>
+      <w:lvlText w:val=""/>
+      <w:lvlJc w:val="left"/>
+      <w:pPr>
+        <w:tabs>
+          <w:tab w:val="num" w:pos="1800"/>
+        </w:tabs>
+        <w:ind w:left="1800" w:hanging="360"/>
+      </w:pPr>
+      <w:rPr>
+        <w:rFonts w:ascii="Symbol" w:hAnsi="Symbol" w:cs="Symbol" w:hint="default"/>
+      </w:rPr>
+    </w:lvl>
+    <w:lvl w:ilvl="4">
+      <w:start w:val="1"/>
+      <w:numFmt w:val="bullet"/>
+      <w:lvlText w:val="◦"/>
+      <w:lvlJc w:val="left"/>
+      <w:pPr>
+        <w:tabs>
+          <w:tab w:val="num" w:pos="2160"/>
+        </w:tabs>
+        <w:ind w:left="2160" w:hanging="360"/>
+      </w:pPr>
+      <w:rPr>
+        <w:rFonts w:ascii="OpenSymbol" w:hAnsi="OpenSymbol" w:cs="OpenSymbol" w:hint="default"/>
+      </w:rPr>
+    </w:lvl>
+    <w:lvl w:ilvl="5">
+      <w:start w:val="1"/>
+      <w:numFmt w:val="bullet"/>
+      <w:lvlText w:val="▪"/>
+      <w:lvlJc w:val="left"/>
+      <w:pPr>
+        <w:tabs>
+          <w:tab w:val="num" w:pos="2520"/>
+        </w:tabs>
+        <w:ind w:left="2520" w:hanging="360"/>
+      </w:pPr>
+      <w:rPr>
+        <w:rFonts w:ascii="OpenSymbol" w:hAnsi="OpenSymbol" w:cs="OpenSymbol" w:hint="default"/>
+      </w:rPr>
+    </w:lvl>
+    <w:lvl w:ilvl="6">
+      <w:start w:val="1"/>
+      <w:numFmt w:val="bullet"/>
+      <w:lvlText w:val=""/>
+      <w:lvlJc w:val="left"/>
+      <w:pPr>
+        <w:tabs>
+          <w:tab w:val="num" w:pos="2880"/>
+        </w:tabs>
+        <w:ind w:left="2880" w:hanging="360"/>
+      </w:pPr>
+      <w:rPr>
+        <w:rFonts w:ascii="Symbol" w:hAnsi="Symbol" w:cs="Symbol" w:hint="default"/>
+      </w:rPr>
+    </w:lvl>
+    <w:lvl w:ilvl="7">
+      <w:start w:val="1"/>
+      <w:numFmt w:val="bullet"/>
+      <w:lvlText w:val="◦"/>
+      <w:lvlJc w:val="left"/>
+      <w:pPr>
+        <w:tabs>
+          <w:tab w:val="num" w:pos="3240"/>
+        </w:tabs>
+        <w:ind w:left="3240" w:hanging="360"/>
+      </w:pPr>
+      <w:rPr>
+        <w:rFonts w:ascii="OpenSymbol" w:hAnsi="OpenSymbol" w:cs="OpenSymbol" w:hint="default"/>
+      </w:rPr>
+    </w:lvl>
+    <w:lvl w:ilvl="8">
+      <w:start w:val="1"/>
+      <w:numFmt w:val="bullet"/>
+      <w:lvlText w:val="▪"/>
+      <w:lvlJc w:val="left"/>
+      <w:pPr>
+        <w:tabs>
+          <w:tab w:val="num" w:pos="3600"/>
+        </w:tabs>
+        <w:ind w:left="3600" w:hanging="360"/>
+      </w:pPr>
+      <w:rPr>
+        <w:rFonts w:ascii="OpenSymbol" w:hAnsi="OpenSymbol" w:cs="OpenSymbol" w:hint="default"/>
+      </w:rPr>
+    </w:lvl>
+  </w:abstractNum>
+  <w:abstractNum w:abstractNumId="3">
+    <w:lvl w:ilvl="0">
+      <w:start w:val="1"/>
+      <w:numFmt w:val="bullet"/>
+      <w:lvlText w:val=""/>
+      <w:lvlJc w:val="left"/>
+      <w:pPr>
+        <w:tabs>
+          <w:tab w:val="num" w:pos="720"/>
+        </w:tabs>
+        <w:ind w:left="720" w:hanging="360"/>
+      </w:pPr>
+      <w:rPr>
+        <w:rFonts w:ascii="Symbol" w:hAnsi="Symbol" w:cs="Symbol" w:hint="default"/>
+      </w:rPr>
+    </w:lvl>
+    <w:lvl w:ilvl="1">
+      <w:start w:val="1"/>
+      <w:numFmt w:val="bullet"/>
+      <w:lvlText w:val="◦"/>
+      <w:lvlJc w:val="left"/>
+      <w:pPr>
+        <w:tabs>
+          <w:tab w:val="num" w:pos="1080"/>
+        </w:tabs>
+        <w:ind w:left="1080" w:hanging="360"/>
+      </w:pPr>
+      <w:rPr>
+        <w:rFonts w:ascii="OpenSymbol" w:hAnsi="OpenSymbol" w:cs="OpenSymbol" w:hint="default"/>
+      </w:rPr>
+    </w:lvl>
+    <w:lvl w:ilvl="2">
+      <w:start w:val="1"/>
+      <w:numFmt w:val="bullet"/>
+      <w:lvlText w:val="▪"/>
+      <w:lvlJc w:val="left"/>
+      <w:pPr>
+        <w:tabs>
+          <w:tab w:val="num" w:pos="1440"/>
+        </w:tabs>
+        <w:ind w:left="1440" w:hanging="360"/>
+      </w:pPr>
+      <w:rPr>
+        <w:rFonts w:ascii="OpenSymbol" w:hAnsi="OpenSymbol" w:cs="OpenSymbol" w:hint="default"/>
+      </w:rPr>
+    </w:lvl>
+    <w:lvl w:ilvl="3">
+      <w:start w:val="1"/>
+      <w:numFmt w:val="bullet"/>
+      <w:lvlText w:val=""/>
+      <w:lvlJc w:val="left"/>
+      <w:pPr>
+        <w:tabs>
+          <w:tab w:val="num" w:pos="1800"/>
+        </w:tabs>
+        <w:ind w:left="1800" w:hanging="360"/>
+      </w:pPr>
+      <w:rPr>
+        <w:rFonts w:ascii="Symbol" w:hAnsi="Symbol" w:cs="Symbol" w:hint="default"/>
+      </w:rPr>
+    </w:lvl>
+    <w:lvl w:ilvl="4">
+      <w:start w:val="1"/>
+      <w:numFmt w:val="bullet"/>
+      <w:lvlText w:val="◦"/>
+      <w:lvlJc w:val="left"/>
+      <w:pPr>
+        <w:tabs>
+          <w:tab w:val="num" w:pos="2160"/>
+        </w:tabs>
+        <w:ind w:left="2160" w:hanging="360"/>
+      </w:pPr>
+      <w:rPr>
+        <w:rFonts w:ascii="OpenSymbol" w:hAnsi="OpenSymbol" w:cs="OpenSymbol" w:hint="default"/>
+      </w:rPr>
+    </w:lvl>
+    <w:lvl w:ilvl="5">
+      <w:start w:val="1"/>
+      <w:numFmt w:val="bullet"/>
+      <w:lvlText w:val="▪"/>
+      <w:lvlJc w:val="left"/>
+      <w:pPr>
+        <w:tabs>
+          <w:tab w:val="num" w:pos="2520"/>
+        </w:tabs>
+        <w:ind w:left="2520" w:hanging="360"/>
+      </w:pPr>
+      <w:rPr>
+        <w:rFonts w:ascii="OpenSymbol" w:hAnsi="OpenSymbol" w:cs="OpenSymbol" w:hint="default"/>
+      </w:rPr>
+    </w:lvl>
+    <w:lvl w:ilvl="6">
+      <w:start w:val="1"/>
+      <w:numFmt w:val="bullet"/>
+      <w:lvlText w:val=""/>
+      <w:lvlJc w:val="left"/>
+      <w:pPr>
+        <w:tabs>
+          <w:tab w:val="num" w:pos="2880"/>
+        </w:tabs>
+        <w:ind w:left="2880" w:hanging="360"/>
+      </w:pPr>
+      <w:rPr>
+        <w:rFonts w:ascii="Symbol" w:hAnsi="Symbol" w:cs="Symbol" w:hint="default"/>
+      </w:rPr>
+    </w:lvl>
+    <w:lvl w:ilvl="7">
+      <w:start w:val="1"/>
+      <w:numFmt w:val="bullet"/>
+      <w:lvlText w:val="◦"/>
+      <w:lvlJc w:val="left"/>
+      <w:pPr>
+        <w:tabs>
+          <w:tab w:val="num" w:pos="3240"/>
+        </w:tabs>
+        <w:ind w:left="3240" w:hanging="360"/>
+      </w:pPr>
+      <w:rPr>
+        <w:rFonts w:ascii="OpenSymbol" w:hAnsi="OpenSymbol" w:cs="OpenSymbol" w:hint="default"/>
+      </w:rPr>
+    </w:lvl>
+    <w:lvl w:ilvl="8">
+      <w:start w:val="1"/>
+      <w:numFmt w:val="bullet"/>
+      <w:lvlText w:val="▪"/>
+      <w:lvlJc w:val="left"/>
+      <w:pPr>
+        <w:tabs>
+          <w:tab w:val="num" w:pos="3600"/>
+        </w:tabs>
+        <w:ind w:left="3600" w:hanging="360"/>
+      </w:pPr>
+      <w:rPr>
+        <w:rFonts w:ascii="OpenSymbol" w:hAnsi="OpenSymbol" w:cs="OpenSymbol" w:hint="default"/>
+      </w:rPr>
+    </w:lvl>
+  </w:abstractNum>
+  <w:abstractNum w:abstractNumId="4">
+    <w:lvl w:ilvl="0">
+      <w:start w:val="1"/>
+      <w:numFmt w:val="none"/>
+      <w:suff w:val="nothing"/>
+      <w:lvlText w:val=""/>
+      <w:lvlJc w:val="left"/>
+      <w:pPr>
+        <w:tabs>
+          <w:tab w:val="num" w:pos="432"/>
+        </w:tabs>
+        <w:ind w:left="432" w:hanging="432"/>
+      </w:pPr>
+    </w:lvl>
+    <w:lvl w:ilvl="1">
+      <w:start w:val="1"/>
+      <w:numFmt w:val="none"/>
+      <w:suff w:val="nothing"/>
+      <w:lvlText w:val=""/>
+      <w:lvlJc w:val="left"/>
+      <w:pPr>
+        <w:tabs>
+          <w:tab w:val="num" w:pos="576"/>
+        </w:tabs>
+        <w:ind w:left="576" w:hanging="576"/>
+      </w:pPr>
+    </w:lvl>
+    <w:lvl w:ilvl="2">
+      <w:start w:val="1"/>
+      <w:numFmt w:val="none"/>
+      <w:suff w:val="nothing"/>
+      <w:lvlText w:val=""/>
+      <w:lvlJc w:val="left"/>
+      <w:pPr>
+        <w:tabs>
+          <w:tab w:val="num" w:pos="720"/>
+        </w:tabs>
+        <w:ind w:left="720" w:hanging="720"/>
+      </w:pPr>
+    </w:lvl>
+    <w:lvl w:ilvl="3">
+      <w:start w:val="1"/>
+      <w:numFmt w:val="none"/>
+      <w:suff w:val="nothing"/>
+      <w:lvlText w:val=""/>
+      <w:lvlJc w:val="left"/>
+      <w:pPr>
+        <w:tabs>
+          <w:tab w:val="num" w:pos="864"/>
+        </w:tabs>
+        <w:ind w:left="864" w:hanging="864"/>
+      </w:pPr>
+    </w:lvl>
+    <w:lvl w:ilvl="4">
+      <w:start w:val="1"/>
+      <w:numFmt w:val="none"/>
+      <w:suff w:val="nothing"/>
+      <w:lvlText w:val=""/>
+      <w:lvlJc w:val="left"/>
+      <w:pPr>
+        <w:tabs>
+          <w:tab w:val="num" w:pos="1008"/>
+        </w:tabs>
+        <w:ind w:left="1008" w:hanging="1008"/>
+      </w:pPr>
+    </w:lvl>
+    <w:lvl w:ilvl="5">
+      <w:start w:val="1"/>
+      <w:numFmt w:val="none"/>
+      <w:suff w:val="nothing"/>
+      <w:lvlText w:val=""/>
+      <w:lvlJc w:val="left"/>
+      <w:pPr>
+        <w:tabs>
+          <w:tab w:val="num" w:pos="1152"/>
+        </w:tabs>
+        <w:ind w:left="1152" w:hanging="1152"/>
+      </w:pPr>
+    </w:lvl>
+    <w:lvl w:ilvl="6">
+      <w:start w:val="1"/>
+      <w:numFmt w:val="none"/>
+      <w:suff w:val="nothing"/>
+      <w:lvlText w:val=""/>
+      <w:lvlJc w:val="left"/>
+      <w:pPr>
+        <w:tabs>
+          <w:tab w:val="num" w:pos="1296"/>
+        </w:tabs>
+        <w:ind w:left="1296" w:hanging="1296"/>
+      </w:pPr>
+    </w:lvl>
+    <w:lvl w:ilvl="7">
+      <w:start w:val="1"/>
+      <w:numFmt w:val="none"/>
+      <w:suff w:val="nothing"/>
+      <w:lvlText w:val=""/>
+      <w:lvlJc w:val="left"/>
+      <w:pPr>
+        <w:tabs>
+          <w:tab w:val="num" w:pos="1440"/>
+        </w:tabs>
+        <w:ind w:left="1440" w:hanging="1440"/>
+      </w:pPr>
+    </w:lvl>
+    <w:lvl w:ilvl="8">
+      <w:start w:val="1"/>
+      <w:numFmt w:val="none"/>
+      <w:suff w:val="nothing"/>
+      <w:lvlText w:val=""/>
+      <w:lvlJc w:val="left"/>
+      <w:pPr>
+        <w:tabs>
+          <w:tab w:val="num" w:pos="1584"/>
+        </w:tabs>
+        <w:ind w:left="1584" w:hanging="1584"/>
+      </w:pPr>
+    </w:lvl>
+  </w:abstractNum>
+  <w:num w:numId="1">
+    <w:abstractNumId w:val="1"/>
+  </w:num>
+  <w:num w:numId="2">
+    <w:abstractNumId w:val="2"/>
+  </w:num>
+  <w:num w:numId="3">
+    <w:abstractNumId w:val="3"/>
+  </w:num>
+  <w:num w:numId="4">
+    <w:abstractNumId w:val="4"/>
+  </w:num>
+</w:numbering>
+</file>
+
 <file path=word/styles.xml><?xml version="1.0" encoding="utf-8"?>
-<w:styles xmlns:r="http://schemas.openxmlformats.org/officeDocument/2006/relationships" xmlns:w="http://schemas.openxmlformats.org/wordprocessingml/2006/main">
+<w:styles xmlns:w="http://schemas.openxmlformats.org/wordprocessingml/2006/main" xmlns:w14="http://schemas.microsoft.com/office/word/2010/wordml" xmlns:mc="http://schemas.openxmlformats.org/markup-compatibility/2006" mc:Ignorable="w14">
   <w:docDefaults>
     <w:rPrDefault>
       <w:rPr>
-        <w:rFonts w:asciiTheme="minorHAnsi" w:eastAsiaTheme="minorEastAsia" w:hAnsiTheme="minorHAnsi" w:cstheme="minorBidi"/>
+        <w:rFonts w:ascii="Calibri" w:hAnsi="Calibri" w:eastAsia="" w:cs="" w:asciiTheme="minorHAnsi" w:cstheme="minorBidi" w:eastAsiaTheme="minorEastAsia" w:hAnsiTheme="minorHAnsi"/>
         <w:sz w:val="22"/>
         <w:szCs w:val="22"/>
         <w:lang w:val="es-ES" w:eastAsia="es-ES" w:bidi="ar-SA"/>
@@ -400,156 +2383,370 @@
     </w:rPrDefault>
     <w:pPrDefault>
       <w:pPr>
-        <w:spacing w:after="200" w:line="276" w:lineRule="auto"/>
+        <w:spacing w:lineRule="auto" w:line="276"/>
       </w:pPr>
     </w:pPrDefault>
   </w:docDefaults>
-  <w:latentStyles w:defLockedState="0" w:defUIPriority="99" w:defSemiHidden="1" w:defUnhideWhenUsed="1" w:defQFormat="0" w:count="267">
-    <w:lsdException w:name="Normal" w:semiHidden="0" w:uiPriority="0" w:unhideWhenUsed="0" w:qFormat="1"/>
-    <w:lsdException w:name="heading 1" w:semiHidden="0" w:uiPriority="9" w:unhideWhenUsed="0" w:qFormat="1"/>
-    <w:lsdException w:name="heading 2" w:uiPriority="9" w:qFormat="1"/>
-    <w:lsdException w:name="heading 3" w:uiPriority="9" w:qFormat="1"/>
-    <w:lsdException w:name="heading 4" w:uiPriority="9" w:qFormat="1"/>
-    <w:lsdException w:name="heading 5" w:uiPriority="9" w:qFormat="1"/>
-    <w:lsdException w:name="heading 6" w:uiPriority="9" w:qFormat="1"/>
-    <w:lsdException w:name="heading 7" w:uiPriority="9" w:qFormat="1"/>
-    <w:lsdException w:name="heading 8" w:uiPriority="9" w:qFormat="1"/>
-    <w:lsdException w:name="heading 9" w:uiPriority="9" w:qFormat="1"/>
-    <w:lsdException w:name="toc 1" w:uiPriority="39"/>
-    <w:lsdException w:name="toc 2" w:uiPriority="39"/>
-    <w:lsdException w:name="toc 3" w:uiPriority="39"/>
-    <w:lsdException w:name="toc 4" w:uiPriority="39"/>
-    <w:lsdException w:name="toc 5" w:uiPriority="39"/>
-    <w:lsdException w:name="toc 6" w:uiPriority="39"/>
-    <w:lsdException w:name="toc 7" w:uiPriority="39"/>
-    <w:lsdException w:name="toc 8" w:uiPriority="39"/>
-    <w:lsdException w:name="toc 9" w:uiPriority="39"/>
-    <w:lsdException w:name="caption" w:uiPriority="35" w:qFormat="1"/>
-    <w:lsdException w:name="Title" w:semiHidden="0" w:uiPriority="10" w:unhideWhenUsed="0" w:qFormat="1"/>
-    <w:lsdException w:name="Default Paragraph Font" w:uiPriority="1"/>
-    <w:lsdException w:name="Subtitle" w:semiHidden="0" w:uiPriority="11" w:unhideWhenUsed="0" w:qFormat="1"/>
-    <w:lsdException w:name="Strong" w:semiHidden="0" w:uiPriority="22" w:unhideWhenUsed="0" w:qFormat="1"/>
-    <w:lsdException w:name="Emphasis" w:semiHidden="0" w:uiPriority="20" w:unhideWhenUsed="0" w:qFormat="1"/>
-    <w:lsdException w:name="Table Grid" w:semiHidden="0" w:uiPriority="59" w:unhideWhenUsed="0"/>
-    <w:lsdException w:name="Placeholder Text" w:unhideWhenUsed="0"/>
-    <w:lsdException w:name="No Spacing" w:semiHidden="0" w:uiPriority="1" w:unhideWhenUsed="0" w:qFormat="1"/>
-    <w:lsdException w:name="Light Shading" w:semiHidden="0" w:uiPriority="60" w:unhideWhenUsed="0"/>
-    <w:lsdException w:name="Light List" w:semiHidden="0" w:uiPriority="61" w:unhideWhenUsed="0"/>
-    <w:lsdException w:name="Light Grid" w:semiHidden="0" w:uiPriority="62" w:unhideWhenUsed="0"/>
-    <w:lsdException w:name="Medium Shading 1" w:semiHidden="0" w:uiPriority="63" w:unhideWhenUsed="0"/>
-    <w:lsdException w:name="Medium Shading 2" w:semiHidden="0" w:uiPriority="64" w:unhideWhenUsed="0"/>
-    <w:lsdException w:name="Medium List 1" w:semiHidden="0" w:uiPriority="65" w:unhideWhenUsed="0"/>
-    <w:lsdException w:name="Medium List 2" w:semiHidden="0" w:uiPriority="66" w:unhideWhenUsed="0"/>
-    <w:lsdException w:name="Medium Grid 1" w:semiHidden="0" w:uiPriority="67" w:unhideWhenUsed="0"/>
-    <w:lsdException w:name="Medium Grid 2" w:semiHidden="0" w:uiPriority="68" w:unhideWhenUsed="0"/>
-    <w:lsdException w:name="Medium Grid 3" w:semiHidden="0" w:uiPriority="69" w:unhideWhenUsed="0"/>
-    <w:lsdException w:name="Dark List" w:semiHidden="0" w:uiPriority="70" w:unhideWhenUsed="0"/>
-    <w:lsdException w:name="Colorful Shading" w:semiHidden="0" w:uiPriority="71" w:unhideWhenUsed="0"/>
-    <w:lsdException w:name="Colorful List" w:semiHidden="0" w:uiPriority="72" w:unhideWhenUsed="0"/>
-    <w:lsdException w:name="Colorful Grid" w:semiHidden="0" w:uiPriority="73" w:unhideWhenUsed="0"/>
-    <w:lsdException w:name="Light Shading Accent 1" w:semiHidden="0" w:uiPriority="60" w:unhideWhenUsed="0"/>
-    <w:lsdException w:name="Light List Accent 1" w:semiHidden="0" w:uiPriority="61" w:unhideWhenUsed="0"/>
-    <w:lsdException w:name="Light Grid Accent 1" w:semiHidden="0" w:uiPriority="62" w:unhideWhenUsed="0"/>
-    <w:lsdException w:name="Medium Shading 1 Accent 1" w:semiHidden="0" w:uiPriority="63" w:unhideWhenUsed="0"/>
-    <w:lsdException w:name="Medium Shading 2 Accent 1" w:semiHidden="0" w:uiPriority="64" w:unhideWhenUsed="0"/>
-    <w:lsdException w:name="Medium List 1 Accent 1" w:semiHidden="0" w:uiPriority="65" w:unhideWhenUsed="0"/>
-    <w:lsdException w:name="Revision" w:unhideWhenUsed="0"/>
-    <w:lsdException w:name="List Paragraph" w:semiHidden="0" w:uiPriority="34" w:unhideWhenUsed="0" w:qFormat="1"/>
-    <w:lsdException w:name="Quote" w:semiHidden="0" w:uiPriority="29" w:unhideWhenUsed="0" w:qFormat="1"/>
-    <w:lsdException w:name="Intense Quote" w:semiHidden="0" w:uiPriority="30" w:unhideWhenUsed="0" w:qFormat="1"/>
-    <w:lsdException w:name="Medium List 2 Accent 1" w:semiHidden="0" w:uiPriority="66" w:unhideWhenUsed="0"/>
-    <w:lsdException w:name="Medium Grid 1 Accent 1" w:semiHidden="0" w:uiPriority="67" w:unhideWhenUsed="0"/>
-    <w:lsdException w:name="Medium Grid 2 Accent 1" w:semiHidden="0" w:uiPriority="68" w:unhideWhenUsed="0"/>
-    <w:lsdException w:name="Medium Grid 3 Accent 1" w:semiHidden="0" w:uiPriority="69" w:unhideWhenUsed="0"/>
-    <w:lsdException w:name="Dark List Accent 1" w:semiHidden="0" w:uiPriority="70" w:unhideWhenUsed="0"/>
-    <w:lsdException w:name="Colorful Shading Accent 1" w:semiHidden="0" w:uiPriority="71" w:unhideWhenUsed="0"/>
-    <w:lsdException w:name="Colorful List Accent 1" w:semiHidden="0" w:uiPriority="72" w:unhideWhenUsed="0"/>
-    <w:lsdException w:name="Colorful Grid Accent 1" w:semiHidden="0" w:uiPriority="73" w:unhideWhenUsed="0"/>
-    <w:lsdException w:name="Light Shading Accent 2" w:semiHidden="0" w:uiPriority="60" w:unhideWhenUsed="0"/>
-    <w:lsdException w:name="Light List Accent 2" w:semiHidden="0" w:uiPriority="61" w:unhideWhenUsed="0"/>
-    <w:lsdException w:name="Light Grid Accent 2" w:semiHidden="0" w:uiPriority="62" w:unhideWhenUsed="0"/>
-    <w:lsdException w:name="Medium Shading 1 Accent 2" w:semiHidden="0" w:uiPriority="63" w:unhideWhenUsed="0"/>
-    <w:lsdException w:name="Medium Shading 2 Accent 2" w:semiHidden="0" w:uiPriority="64" w:unhideWhenUsed="0"/>
-    <w:lsdException w:name="Medium List 1 Accent 2" w:semiHidden="0" w:uiPriority="65" w:unhideWhenUsed="0"/>
-    <w:lsdException w:name="Medium List 2 Accent 2" w:semiHidden="0" w:uiPriority="66" w:unhideWhenUsed="0"/>
-    <w:lsdException w:name="Medium Grid 1 Accent 2" w:semiHidden="0" w:uiPriority="67" w:unhideWhenUsed="0"/>
-    <w:lsdException w:name="Medium Grid 2 Accent 2" w:semiHidden="0" w:uiPriority="68" w:unhideWhenUsed="0"/>
-    <w:lsdException w:name="Medium Grid 3 Accent 2" w:semiHidden="0" w:uiPriority="69" w:unhideWhenUsed="0"/>
-    <w:lsdException w:name="Dark List Accent 2" w:semiHidden="0" w:uiPriority="70" w:unhideWhenUsed="0"/>
-    <w:lsdException w:name="Colorful Shading Accent 2" w:semiHidden="0" w:uiPriority="71" w:unhideWhenUsed="0"/>
-    <w:lsdException w:name="Colorful List Accent 2" w:semiHidden="0" w:uiPriority="72" w:unhideWhenUsed="0"/>
-    <w:lsdException w:name="Colorful Grid Accent 2" w:semiHidden="0" w:uiPriority="73" w:unhideWhenUsed="0"/>
-    <w:lsdException w:name="Light Shading Accent 3" w:semiHidden="0" w:uiPriority="60" w:unhideWhenUsed="0"/>
-    <w:lsdException w:name="Light List Accent 3" w:semiHidden="0" w:uiPriority="61" w:unhideWhenUsed="0"/>
-    <w:lsdException w:name="Light Grid Accent 3" w:semiHidden="0" w:uiPriority="62" w:unhideWhenUsed="0"/>
-    <w:lsdException w:name="Medium Shading 1 Accent 3" w:semiHidden="0" w:uiPriority="63" w:unhideWhenUsed="0"/>
-    <w:lsdException w:name="Medium Shading 2 Accent 3" w:semiHidden="0" w:uiPriority="64" w:unhideWhenUsed="0"/>
-    <w:lsdException w:name="Medium List 1 Accent 3" w:semiHidden="0" w:uiPriority="65" w:unhideWhenUsed="0"/>
-    <w:lsdException w:name="Medium List 2 Accent 3" w:semiHidden="0" w:uiPriority="66" w:unhideWhenUsed="0"/>
-    <w:lsdException w:name="Medium Grid 1 Accent 3" w:semiHidden="0" w:uiPriority="67" w:unhideWhenUsed="0"/>
-    <w:lsdException w:name="Medium Grid 2 Accent 3" w:semiHidden="0" w:uiPriority="68" w:unhideWhenUsed="0"/>
-    <w:lsdException w:name="Medium Grid 3 Accent 3" w:semiHidden="0" w:uiPriority="69" w:unhideWhenUsed="0"/>
-    <w:lsdException w:name="Dark List Accent 3" w:semiHidden="0" w:uiPriority="70" w:unhideWhenUsed="0"/>
-    <w:lsdException w:name="Colorful Shading Accent 3" w:semiHidden="0" w:uiPriority="71" w:unhideWhenUsed="0"/>
-    <w:lsdException w:name="Colorful List Accent 3" w:semiHidden="0" w:uiPriority="72" w:unhideWhenUsed="0"/>
-    <w:lsdException w:name="Colorful Grid Accent 3" w:semiHidden="0" w:uiPriority="73" w:unhideWhenUsed="0"/>
-    <w:lsdException w:name="Light Shading Accent 4" w:semiHidden="0" w:uiPriority="60" w:unhideWhenUsed="0"/>
-    <w:lsdException w:name="Light List Accent 4" w:semiHidden="0" w:uiPriority="61" w:unhideWhenUsed="0"/>
-    <w:lsdException w:name="Light Grid Accent 4" w:semiHidden="0" w:uiPriority="62" w:unhideWhenUsed="0"/>
-    <w:lsdException w:name="Medium Shading 1 Accent 4" w:semiHidden="0" w:uiPriority="63" w:unhideWhenUsed="0"/>
-    <w:lsdException w:name="Medium Shading 2 Accent 4" w:semiHidden="0" w:uiPriority="64" w:unhideWhenUsed="0"/>
-    <w:lsdException w:name="Medium List 1 Accent 4" w:semiHidden="0" w:uiPriority="65" w:unhideWhenUsed="0"/>
-    <w:lsdException w:name="Medium List 2 Accent 4" w:semiHidden="0" w:uiPriority="66" w:unhideWhenUsed="0"/>
-    <w:lsdException w:name="Medium Grid 1 Accent 4" w:semiHidden="0" w:uiPriority="67" w:unhideWhenUsed="0"/>
-    <w:lsdException w:name="Medium Grid 2 Accent 4" w:semiHidden="0" w:uiPriority="68" w:unhideWhenUsed="0"/>
-    <w:lsdException w:name="Medium Grid 3 Accent 4" w:semiHidden="0" w:uiPriority="69" w:unhideWhenUsed="0"/>
-    <w:lsdException w:name="Dark List Accent 4" w:semiHidden="0" w:uiPriority="70" w:unhideWhenUsed="0"/>
-    <w:lsdException w:name="Colorful Shading Accent 4" w:semiHidden="0" w:uiPriority="71" w:unhideWhenUsed="0"/>
-    <w:lsdException w:name="Colorful List Accent 4" w:semiHidden="0" w:uiPriority="72" w:unhideWhenUsed="0"/>
-    <w:lsdException w:name="Colorful Grid Accent 4" w:semiHidden="0" w:uiPriority="73" w:unhideWhenUsed="0"/>
-    <w:lsdException w:name="Light Shading Accent 5" w:semiHidden="0" w:uiPriority="60" w:unhideWhenUsed="0"/>
-    <w:lsdException w:name="Light List Accent 5" w:semiHidden="0" w:uiPriority="61" w:unhideWhenUsed="0"/>
-    <w:lsdException w:name="Light Grid Accent 5" w:semiHidden="0" w:uiPriority="62" w:unhideWhenUsed="0"/>
-    <w:lsdException w:name="Medium Shading 1 Accent 5" w:semiHidden="0" w:uiPriority="63" w:unhideWhenUsed="0"/>
-    <w:lsdException w:name="Medium Shading 2 Accent 5" w:semiHidden="0" w:uiPriority="64" w:unhideWhenUsed="0"/>
-    <w:lsdException w:name="Medium List 1 Accent 5" w:semiHidden="0" w:uiPriority="65" w:unhideWhenUsed="0"/>
-    <w:lsdException w:name="Medium List 2 Accent 5" w:semiHidden="0" w:uiPriority="66" w:unhideWhenUsed="0"/>
-    <w:lsdException w:name="Medium Grid 1 Accent 5" w:semiHidden="0" w:uiPriority="67" w:unhideWhenUsed="0"/>
-    <w:lsdException w:name="Medium Grid 2 Accent 5" w:semiHidden="0" w:uiPriority="68" w:unhideWhenUsed="0"/>
-    <w:lsdException w:name="Medium Grid 3 Accent 5" w:semiHidden="0" w:uiPriority="69" w:unhideWhenUsed="0"/>
-    <w:lsdException w:name="Dark List Accent 5" w:semiHidden="0" w:uiPriority="70" w:unhideWhenUsed="0"/>
-    <w:lsdException w:name="Colorful Shading Accent 5" w:semiHidden="0" w:uiPriority="71" w:unhideWhenUsed="0"/>
-    <w:lsdException w:name="Colorful List Accent 5" w:semiHidden="0" w:uiPriority="72" w:unhideWhenUsed="0"/>
-    <w:lsdException w:name="Colorful Grid Accent 5" w:semiHidden="0" w:uiPriority="73" w:unhideWhenUsed="0"/>
-    <w:lsdException w:name="Light Shading Accent 6" w:semiHidden="0" w:uiPriority="60" w:unhideWhenUsed="0"/>
-    <w:lsdException w:name="Light List Accent 6" w:semiHidden="0" w:uiPriority="61" w:unhideWhenUsed="0"/>
-    <w:lsdException w:name="Light Grid Accent 6" w:semiHidden="0" w:uiPriority="62" w:unhideWhenUsed="0"/>
-    <w:lsdException w:name="Medium Shading 1 Accent 6" w:semiHidden="0" w:uiPriority="63" w:unhideWhenUsed="0"/>
-    <w:lsdException w:name="Medium Shading 2 Accent 6" w:semiHidden="0" w:uiPriority="64" w:unhideWhenUsed="0"/>
-    <w:lsdException w:name="Medium List 1 Accent 6" w:semiHidden="0" w:uiPriority="65" w:unhideWhenUsed="0"/>
-    <w:lsdException w:name="Medium List 2 Accent 6" w:semiHidden="0" w:uiPriority="66" w:unhideWhenUsed="0"/>
-    <w:lsdException w:name="Medium Grid 1 Accent 6" w:semiHidden="0" w:uiPriority="67" w:unhideWhenUsed="0"/>
-    <w:lsdException w:name="Medium Grid 2 Accent 6" w:semiHidden="0" w:uiPriority="68" w:unhideWhenUsed="0"/>
-    <w:lsdException w:name="Medium Grid 3 Accent 6" w:semiHidden="0" w:uiPriority="69" w:unhideWhenUsed="0"/>
-    <w:lsdException w:name="Dark List Accent 6" w:semiHidden="0" w:uiPriority="70" w:unhideWhenUsed="0"/>
-    <w:lsdException w:name="Colorful Shading Accent 6" w:semiHidden="0" w:uiPriority="71" w:unhideWhenUsed="0"/>
-    <w:lsdException w:name="Colorful List Accent 6" w:semiHidden="0" w:uiPriority="72" w:unhideWhenUsed="0"/>
-    <w:lsdException w:name="Colorful Grid Accent 6" w:semiHidden="0" w:uiPriority="73" w:unhideWhenUsed="0"/>
-    <w:lsdException w:name="Subtle Emphasis" w:semiHidden="0" w:uiPriority="19" w:unhideWhenUsed="0" w:qFormat="1"/>
-    <w:lsdException w:name="Intense Emphasis" w:semiHidden="0" w:uiPriority="21" w:unhideWhenUsed="0" w:qFormat="1"/>
-    <w:lsdException w:name="Subtle Reference" w:semiHidden="0" w:uiPriority="31" w:unhideWhenUsed="0" w:qFormat="1"/>
-    <w:lsdException w:name="Intense Reference" w:semiHidden="0" w:uiPriority="32" w:unhideWhenUsed="0" w:qFormat="1"/>
-    <w:lsdException w:name="Book Title" w:semiHidden="0" w:uiPriority="33" w:unhideWhenUsed="0" w:qFormat="1"/>
-    <w:lsdException w:name="Bibliography" w:uiPriority="37"/>
-    <w:lsdException w:name="TOC Heading" w:uiPriority="39" w:qFormat="1"/>
+  <w:latentStyles w:count="267" w:defQFormat="0" w:defUnhideWhenUsed="1" w:defSemiHidden="1" w:defUIPriority="99" w:defLockedState="0">
+    <w:lsdException w:qFormat="1" w:unhideWhenUsed="0" w:semiHidden="0" w:uiPriority="0" w:name="Normal"/>
+    <w:lsdException w:qFormat="1" w:unhideWhenUsed="0" w:semiHidden="0" w:uiPriority="9" w:name="heading 1"/>
+    <w:lsdException w:qFormat="1" w:uiPriority="9" w:name="heading 2"/>
+    <w:lsdException w:qFormat="1" w:uiPriority="9" w:name="heading 3"/>
+    <w:lsdException w:qFormat="1" w:uiPriority="9" w:name="heading 4"/>
+    <w:lsdException w:qFormat="1" w:uiPriority="9" w:name="heading 5"/>
+    <w:lsdException w:qFormat="1" w:uiPriority="9" w:name="heading 6"/>
+    <w:lsdException w:qFormat="1" w:uiPriority="9" w:name="heading 7"/>
+    <w:lsdException w:qFormat="1" w:uiPriority="9" w:name="heading 8"/>
+    <w:lsdException w:qFormat="1" w:uiPriority="9" w:name="heading 9"/>
+    <w:lsdException w:uiPriority="39" w:name="toc 1"/>
+    <w:lsdException w:uiPriority="39" w:name="toc 2"/>
+    <w:lsdException w:uiPriority="39" w:name="toc 3"/>
+    <w:lsdException w:uiPriority="39" w:name="toc 4"/>
+    <w:lsdException w:uiPriority="39" w:name="toc 5"/>
+    <w:lsdException w:uiPriority="39" w:name="toc 6"/>
+    <w:lsdException w:uiPriority="39" w:name="toc 7"/>
+    <w:lsdException w:uiPriority="39" w:name="toc 8"/>
+    <w:lsdException w:uiPriority="39" w:name="toc 9"/>
+    <w:lsdException w:qFormat="1" w:uiPriority="35" w:name="caption"/>
+    <w:lsdException w:qFormat="1" w:unhideWhenUsed="0" w:semiHidden="0" w:uiPriority="10" w:name="Title"/>
+    <w:lsdException w:uiPriority="1" w:name="Default Paragraph Font"/>
+    <w:lsdException w:qFormat="1" w:unhideWhenUsed="0" w:semiHidden="0" w:uiPriority="11" w:name="Subtitle"/>
+    <w:lsdException w:qFormat="1" w:unhideWhenUsed="0" w:semiHidden="0" w:uiPriority="22" w:name="Strong"/>
+    <w:lsdException w:qFormat="1" w:unhideWhenUsed="0" w:semiHidden="0" w:uiPriority="20" w:name="Emphasis"/>
+    <w:lsdException w:unhideWhenUsed="0" w:semiHidden="0" w:uiPriority="59" w:name="Table Grid"/>
+    <w:lsdException w:unhideWhenUsed="0" w:name="Placeholder Text"/>
+    <w:lsdException w:qFormat="1" w:unhideWhenUsed="0" w:semiHidden="0" w:uiPriority="1" w:name="No Spacing"/>
+    <w:lsdException w:unhideWhenUsed="0" w:semiHidden="0" w:uiPriority="60" w:name="Light Shading"/>
+    <w:lsdException w:unhideWhenUsed="0" w:semiHidden="0" w:uiPriority="61" w:name="Light List"/>
+    <w:lsdException w:unhideWhenUsed="0" w:semiHidden="0" w:uiPriority="62" w:name="Light Grid"/>
+    <w:lsdException w:unhideWhenUsed="0" w:semiHidden="0" w:uiPriority="63" w:name="Medium Shading 1"/>
+    <w:lsdException w:unhideWhenUsed="0" w:semiHidden="0" w:uiPriority="64" w:name="Medium Shading 2"/>
+    <w:lsdException w:unhideWhenUsed="0" w:semiHidden="0" w:uiPriority="65" w:name="Medium List 1"/>
+    <w:lsdException w:unhideWhenUsed="0" w:semiHidden="0" w:uiPriority="66" w:name="Medium List 2"/>
+    <w:lsdException w:unhideWhenUsed="0" w:semiHidden="0" w:uiPriority="67" w:name="Medium Grid 1"/>
+    <w:lsdException w:unhideWhenUsed="0" w:semiHidden="0" w:uiPriority="68" w:name="Medium Grid 2"/>
+    <w:lsdException w:unhideWhenUsed="0" w:semiHidden="0" w:uiPriority="69" w:name="Medium Grid 3"/>
+    <w:lsdException w:unhideWhenUsed="0" w:semiHidden="0" w:uiPriority="70" w:name="Dark List"/>
+    <w:lsdException w:unhideWhenUsed="0" w:semiHidden="0" w:uiPriority="71" w:name="Colorful Shading"/>
+    <w:lsdException w:unhideWhenUsed="0" w:semiHidden="0" w:uiPriority="72" w:name="Colorful List"/>
+    <w:lsdException w:unhideWhenUsed="0" w:semiHidden="0" w:uiPriority="73" w:name="Colorful Grid"/>
+    <w:lsdException w:unhideWhenUsed="0" w:semiHidden="0" w:uiPriority="60" w:name="Light Shading Accent 1"/>
+    <w:lsdException w:unhideWhenUsed="0" w:semiHidden="0" w:uiPriority="61" w:name="Light List Accent 1"/>
+    <w:lsdException w:unhideWhenUsed="0" w:semiHidden="0" w:uiPriority="62" w:name="Light Grid Accent 1"/>
+    <w:lsdException w:unhideWhenUsed="0" w:semiHidden="0" w:uiPriority="63" w:name="Medium Shading 1 Accent 1"/>
+    <w:lsdException w:unhideWhenUsed="0" w:semiHidden="0" w:uiPriority="64" w:name="Medium Shading 2 Accent 1"/>
+    <w:lsdException w:unhideWhenUsed="0" w:semiHidden="0" w:uiPriority="65" w:name="Medium List 1 Accent 1"/>
+    <w:lsdException w:unhideWhenUsed="0" w:name="Revision"/>
+    <w:lsdException w:qFormat="1" w:unhideWhenUsed="0" w:semiHidden="0" w:uiPriority="34" w:name="List Paragraph"/>
+    <w:lsdException w:qFormat="1" w:unhideWhenUsed="0" w:semiHidden="0" w:uiPriority="29" w:name="Quote"/>
+    <w:lsdException w:qFormat="1" w:unhideWhenUsed="0" w:semiHidden="0" w:uiPriority="30" w:name="Intense Quote"/>
+    <w:lsdException w:unhideWhenUsed="0" w:semiHidden="0" w:uiPriority="66" w:name="Medium List 2 Accent 1"/>
+    <w:lsdException w:unhideWhenUsed="0" w:semiHidden="0" w:uiPriority="67" w:name="Medium Grid 1 Accent 1"/>
+    <w:lsdException w:unhideWhenUsed="0" w:semiHidden="0" w:uiPriority="68" w:name="Medium Grid 2 Accent 1"/>
+    <w:lsdException w:unhideWhenUsed="0" w:semiHidden="0" w:uiPriority="69" w:name="Medium Grid 3 Accent 1"/>
+    <w:lsdException w:unhideWhenUsed="0" w:semiHidden="0" w:uiPriority="70" w:name="Dark List Accent 1"/>
+    <w:lsdException w:unhideWhenUsed="0" w:semiHidden="0" w:uiPriority="71" w:name="Colorful Shading Accent 1"/>
+    <w:lsdException w:unhideWhenUsed="0" w:semiHidden="0" w:uiPriority="72" w:name="Colorful List Accent 1"/>
+    <w:lsdException w:unhideWhenUsed="0" w:semiHidden="0" w:uiPriority="73" w:name="Colorful Grid Accent 1"/>
+    <w:lsdException w:unhideWhenUsed="0" w:semiHidden="0" w:uiPriority="60" w:name="Light Shading Accent 2"/>
+    <w:lsdException w:unhideWhenUsed="0" w:semiHidden="0" w:uiPriority="61" w:name="Light List Accent 2"/>
+    <w:lsdException w:unhideWhenUsed="0" w:semiHidden="0" w:uiPriority="62" w:name="Light Grid Accent 2"/>
+    <w:lsdException w:unhideWhenUsed="0" w:semiHidden="0" w:uiPriority="63" w:name="Medium Shading 1 Accent 2"/>
+    <w:lsdException w:unhideWhenUsed="0" w:semiHidden="0" w:uiPriority="64" w:name="Medium Shading 2 Accent 2"/>
+    <w:lsdException w:unhideWhenUsed="0" w:semiHidden="0" w:uiPriority="65" w:name="Medium List 1 Accent 2"/>
+    <w:lsdException w:unhideWhenUsed="0" w:semiHidden="0" w:uiPriority="66" w:name="Medium List 2 Accent 2"/>
+    <w:lsdException w:unhideWhenUsed="0" w:semiHidden="0" w:uiPriority="67" w:name="Medium Grid 1 Accent 2"/>
+    <w:lsdException w:unhideWhenUsed="0" w:semiHidden="0" w:uiPriority="68" w:name="Medium Grid 2 Accent 2"/>
+    <w:lsdException w:unhideWhenUsed="0" w:semiHidden="0" w:uiPriority="69" w:name="Medium Grid 3 Accent 2"/>
+    <w:lsdException w:unhideWhenUsed="0" w:semiHidden="0" w:uiPriority="70" w:name="Dark List Accent 2"/>
+    <w:lsdException w:unhideWhenUsed="0" w:semiHidden="0" w:uiPriority="71" w:name="Colorful Shading Accent 2"/>
+    <w:lsdException w:unhideWhenUsed="0" w:semiHidden="0" w:uiPriority="72" w:name="Colorful List Accent 2"/>
+    <w:lsdException w:unhideWhenUsed="0" w:semiHidden="0" w:uiPriority="73" w:name="Colorful Grid Accent 2"/>
+    <w:lsdException w:unhideWhenUsed="0" w:semiHidden="0" w:uiPriority="60" w:name="Light Shading Accent 3"/>
+    <w:lsdException w:unhideWhenUsed="0" w:semiHidden="0" w:uiPriority="61" w:name="Light List Accent 3"/>
+    <w:lsdException w:unhideWhenUsed="0" w:semiHidden="0" w:uiPriority="62" w:name="Light Grid Accent 3"/>
+    <w:lsdException w:unhideWhenUsed="0" w:semiHidden="0" w:uiPriority="63" w:name="Medium Shading 1 Accent 3"/>
+    <w:lsdException w:unhideWhenUsed="0" w:semiHidden="0" w:uiPriority="64" w:name="Medium Shading 2 Accent 3"/>
+    <w:lsdException w:unhideWhenUsed="0" w:semiHidden="0" w:uiPriority="65" w:name="Medium List 1 Accent 3"/>
+    <w:lsdException w:unhideWhenUsed="0" w:semiHidden="0" w:uiPriority="66" w:name="Medium List 2 Accent 3"/>
+    <w:lsdException w:unhideWhenUsed="0" w:semiHidden="0" w:uiPriority="67" w:name="Medium Grid 1 Accent 3"/>
+    <w:lsdException w:unhideWhenUsed="0" w:semiHidden="0" w:uiPriority="68" w:name="Medium Grid 2 Accent 3"/>
+    <w:lsdException w:unhideWhenUsed="0" w:semiHidden="0" w:uiPriority="69" w:name="Medium Grid 3 Accent 3"/>
+    <w:lsdException w:unhideWhenUsed="0" w:semiHidden="0" w:uiPriority="70" w:name="Dark List Accent 3"/>
+    <w:lsdException w:unhideWhenUsed="0" w:semiHidden="0" w:uiPriority="71" w:name="Colorful Shading Accent 3"/>
+    <w:lsdException w:unhideWhenUsed="0" w:semiHidden="0" w:uiPriority="72" w:name="Colorful List Accent 3"/>
+    <w:lsdException w:unhideWhenUsed="0" w:semiHidden="0" w:uiPriority="73" w:name="Colorful Grid Accent 3"/>
+    <w:lsdException w:unhideWhenUsed="0" w:semiHidden="0" w:uiPriority="60" w:name="Light Shading Accent 4"/>
+    <w:lsdException w:unhideWhenUsed="0" w:semiHidden="0" w:uiPriority="61" w:name="Light List Accent 4"/>
+    <w:lsdException w:unhideWhenUsed="0" w:semiHidden="0" w:uiPriority="62" w:name="Light Grid Accent 4"/>
+    <w:lsdException w:unhideWhenUsed="0" w:semiHidden="0" w:uiPriority="63" w:name="Medium Shading 1 Accent 4"/>
+    <w:lsdException w:unhideWhenUsed="0" w:semiHidden="0" w:uiPriority="64" w:name="Medium Shading 2 Accent 4"/>
+    <w:lsdException w:unhideWhenUsed="0" w:semiHidden="0" w:uiPriority="65" w:name="Medium List 1 Accent 4"/>
+    <w:lsdException w:unhideWhenUsed="0" w:semiHidden="0" w:uiPriority="66" w:name="Medium List 2 Accent 4"/>
+    <w:lsdException w:unhideWhenUsed="0" w:semiHidden="0" w:uiPriority="67" w:name="Medium Grid 1 Accent 4"/>
+    <w:lsdException w:unhideWhenUsed="0" w:semiHidden="0" w:uiPriority="68" w:name="Medium Grid 2 Accent 4"/>
+    <w:lsdException w:unhideWhenUsed="0" w:semiHidden="0" w:uiPriority="69" w:name="Medium Grid 3 Accent 4"/>
+    <w:lsdException w:unhideWhenUsed="0" w:semiHidden="0" w:uiPriority="70" w:name="Dark List Accent 4"/>
+    <w:lsdException w:unhideWhenUsed="0" w:semiHidden="0" w:uiPriority="71" w:name="Colorful Shading Accent 4"/>
+    <w:lsdException w:unhideWhenUsed="0" w:semiHidden="0" w:uiPriority="72" w:name="Colorful List Accent 4"/>
+    <w:lsdException w:unhideWhenUsed="0" w:semiHidden="0" w:uiPriority="73" w:name="Colorful Grid Accent 4"/>
+    <w:lsdException w:unhideWhenUsed="0" w:semiHidden="0" w:uiPriority="60" w:name="Light Shading Accent 5"/>
+    <w:lsdException w:unhideWhenUsed="0" w:semiHidden="0" w:uiPriority="61" w:name="Light List Accent 5"/>
+    <w:lsdException w:unhideWhenUsed="0" w:semiHidden="0" w:uiPriority="62" w:name="Light Grid Accent 5"/>
+    <w:lsdException w:unhideWhenUsed="0" w:semiHidden="0" w:uiPriority="63" w:name="Medium Shading 1 Accent 5"/>
+    <w:lsdException w:unhideWhenUsed="0" w:semiHidden="0" w:uiPriority="64" w:name="Medium Shading 2 Accent 5"/>
+    <w:lsdException w:unhideWhenUsed="0" w:semiHidden="0" w:uiPriority="65" w:name="Medium List 1 Accent 5"/>
+    <w:lsdException w:unhideWhenUsed="0" w:semiHidden="0" w:uiPriority="66" w:name="Medium List 2 Accent 5"/>
+    <w:lsdException w:unhideWhenUsed="0" w:semiHidden="0" w:uiPriority="67" w:name="Medium Grid 1 Accent 5"/>
+    <w:lsdException w:unhideWhenUsed="0" w:semiHidden="0" w:uiPriority="68" w:name="Medium Grid 2 Accent 5"/>
+    <w:lsdException w:unhideWhenUsed="0" w:semiHidden="0" w:uiPriority="69" w:name="Medium Grid 3 Accent 5"/>
+    <w:lsdException w:unhideWhenUsed="0" w:semiHidden="0" w:uiPriority="70" w:name="Dark List Accent 5"/>
+    <w:lsdException w:unhideWhenUsed="0" w:semiHidden="0" w:uiPriority="71" w:name="Colorful Shading Accent 5"/>
+    <w:lsdException w:unhideWhenUsed="0" w:semiHidden="0" w:uiPriority="72" w:name="Colorful List Accent 5"/>
+    <w:lsdException w:unhideWhenUsed="0" w:semiHidden="0" w:uiPriority="73" w:name="Colorful Grid Accent 5"/>
+    <w:lsdException w:unhideWhenUsed="0" w:semiHidden="0" w:uiPriority="60" w:name="Light Shading Accent 6"/>
+    <w:lsdException w:unhideWhenUsed="0" w:semiHidden="0" w:uiPriority="61" w:name="Light List Accent 6"/>
+    <w:lsdException w:unhideWhenUsed="0" w:semiHidden="0" w:uiPriority="62" w:name="Light Grid Accent 6"/>
+    <w:lsdException w:unhideWhenUsed="0" w:semiHidden="0" w:uiPriority="63" w:name="Medium Shading 1 Accent 6"/>
+    <w:lsdException w:unhideWhenUsed="0" w:semiHidden="0" w:uiPriority="64" w:name="Medium Shading 2 Accent 6"/>
+    <w:lsdException w:unhideWhenUsed="0" w:semiHidden="0" w:uiPriority="65" w:name="Medium List 1 Accent 6"/>
+    <w:lsdException w:unhideWhenUsed="0" w:semiHidden="0" w:uiPriority="66" w:name="Medium List 2 Accent 6"/>
+    <w:lsdException w:unhideWhenUsed="0" w:semiHidden="0" w:uiPriority="67" w:name="Medium Grid 1 Accent 6"/>
+    <w:lsdException w:unhideWhenUsed="0" w:semiHidden="0" w:uiPriority="68" w:name="Medium Grid 2 Accent 6"/>
+    <w:lsdException w:unhideWhenUsed="0" w:semiHidden="0" w:uiPriority="69" w:name="Medium Grid 3 Accent 6"/>
+    <w:lsdException w:unhideWhenUsed="0" w:semiHidden="0" w:uiPriority="70" w:name="Dark List Accent 6"/>
+    <w:lsdException w:unhideWhenUsed="0" w:semiHidden="0" w:uiPriority="71" w:name="Colorful Shading Accent 6"/>
+    <w:lsdException w:unhideWhenUsed="0" w:semiHidden="0" w:uiPriority="72" w:name="Colorful List Accent 6"/>
+    <w:lsdException w:unhideWhenUsed="0" w:semiHidden="0" w:uiPriority="73" w:name="Colorful Grid Accent 6"/>
+    <w:lsdException w:qFormat="1" w:unhideWhenUsed="0" w:semiHidden="0" w:uiPriority="19" w:name="Subtle Emphasis"/>
+    <w:lsdException w:qFormat="1" w:unhideWhenUsed="0" w:semiHidden="0" w:uiPriority="21" w:name="Intense Emphasis"/>
+    <w:lsdException w:qFormat="1" w:unhideWhenUsed="0" w:semiHidden="0" w:uiPriority="31" w:name="Subtle Reference"/>
+    <w:lsdException w:qFormat="1" w:unhideWhenUsed="0" w:semiHidden="0" w:uiPriority="32" w:name="Intense Reference"/>
+    <w:lsdException w:qFormat="1" w:unhideWhenUsed="0" w:semiHidden="0" w:uiPriority="33" w:name="Book Title"/>
+    <w:lsdException w:uiPriority="37" w:name="Bibliography"/>
+    <w:lsdException w:qFormat="1" w:uiPriority="39" w:name="TOC Heading"/>
   </w:latentStyles>
-  <w:style w:type="paragraph" w:default="1" w:styleId="Normal">
+  <w:style w:type="paragraph" w:styleId="Normal" w:default="1">
     <w:name w:val="Normal"/>
     <w:qFormat/>
+    <w:pPr>
+      <w:widowControl/>
+      <w:suppressAutoHyphens w:val="true"/>
+      <w:bidi w:val="0"/>
+      <w:spacing w:lineRule="auto" w:line="276" w:before="0" w:after="200"/>
+      <w:jc w:val="left"/>
+    </w:pPr>
+    <w:rPr>
+      <w:rFonts w:ascii="Calibri" w:hAnsi="Calibri" w:eastAsia="" w:cs="" w:asciiTheme="minorHAnsi" w:cstheme="minorBidi" w:eastAsiaTheme="minorEastAsia" w:hAnsiTheme="minorHAnsi"/>
+      <w:color w:val="auto"/>
+      <w:sz w:val="22"/>
+      <w:szCs w:val="22"/>
+      <w:lang w:val="es-ES" w:eastAsia="es-ES" w:bidi="ar-SA"/>
+    </w:rPr>
   </w:style>
-  <w:style w:type="character" w:default="1" w:styleId="Fuentedeprrafopredeter">
+  <w:style w:type="paragraph" w:styleId="Heading1">
+    <w:name w:val="Heading 1"/>
+    <w:basedOn w:val="Heading"/>
+    <w:pPr/>
+    <w:rPr/>
+  </w:style>
+  <w:style w:type="paragraph" w:styleId="Heading2">
+    <w:name w:val="Heading 2"/>
+    <w:basedOn w:val="Heading"/>
+    <w:pPr/>
+    <w:rPr/>
+  </w:style>
+  <w:style w:type="paragraph" w:styleId="Heading3">
+    <w:name w:val="Heading 3"/>
+    <w:basedOn w:val="Heading"/>
+    <w:pPr/>
+    <w:rPr/>
+  </w:style>
+  <w:style w:type="character" w:styleId="DefaultParagraphFont" w:default="1">
     <w:name w:val="Default Paragraph Font"/>
     <w:uiPriority w:val="1"/>
+    <w:semiHidden/>
+    <w:unhideWhenUsed/>
+    <w:rPr/>
+  </w:style>
+  <w:style w:type="character" w:styleId="SinespaciadoCar" w:customStyle="1">
+    <w:name w:val="Sin espaciado Car"/>
+    <w:basedOn w:val="DefaultParagraphFont"/>
+    <w:link w:val="Sinespaciado"/>
+    <w:uiPriority w:val="1"/>
+    <w:rsid w:val="00a02da0"/>
+    <w:rPr>
+      <w:lang w:eastAsia="en-US"/>
+    </w:rPr>
+  </w:style>
+  <w:style w:type="character" w:styleId="TextodegloboCar" w:customStyle="1">
+    <w:name w:val="Texto de globo Car"/>
+    <w:basedOn w:val="DefaultParagraphFont"/>
+    <w:link w:val="Textodeglobo"/>
+    <w:uiPriority w:val="99"/>
+    <w:semiHidden/>
+    <w:rsid w:val="00a02da0"/>
+    <w:rPr>
+      <w:rFonts w:ascii="Tahoma" w:hAnsi="Tahoma" w:cs="Tahoma"/>
+      <w:sz w:val="16"/>
+      <w:szCs w:val="16"/>
+    </w:rPr>
+  </w:style>
+  <w:style w:type="character" w:styleId="TtuloCar" w:customStyle="1">
+    <w:name w:val="Título Car"/>
+    <w:basedOn w:val="DefaultParagraphFont"/>
+    <w:link w:val="Ttulo"/>
+    <w:uiPriority w:val="10"/>
+    <w:rsid w:val="00a02da0"/>
+    <w:rPr>
+      <w:rFonts w:ascii="Cambria" w:hAnsi="Cambria" w:eastAsia="" w:cs="" w:asciiTheme="majorHAnsi" w:cstheme="majorBidi" w:eastAsiaTheme="majorEastAsia" w:hAnsiTheme="majorHAnsi"/>
+      <w:color w:val="17365D" w:themeColor="text2" w:themeShade="bf"/>
+      <w:spacing w:val="5"/>
+      <w:sz w:val="52"/>
+      <w:szCs w:val="52"/>
+    </w:rPr>
+  </w:style>
+  <w:style w:type="character" w:styleId="NumberingSymbols">
+    <w:name w:val="Numbering Symbols"/>
+    <w:rPr/>
+  </w:style>
+  <w:style w:type="character" w:styleId="Bullets">
+    <w:name w:val="Bullets"/>
+    <w:rPr>
+      <w:rFonts w:ascii="OpenSymbol" w:hAnsi="OpenSymbol" w:eastAsia="OpenSymbol" w:cs="OpenSymbol"/>
+    </w:rPr>
+  </w:style>
+  <w:style w:type="paragraph" w:styleId="Heading">
+    <w:name w:val="Heading"/>
+    <w:basedOn w:val="Normal"/>
+    <w:next w:val="TextBody"/>
+    <w:pPr>
+      <w:keepNext/>
+      <w:spacing w:before="240" w:after="120"/>
+    </w:pPr>
+    <w:rPr>
+      <w:rFonts w:ascii="Liberation Sans" w:hAnsi="Liberation Sans" w:eastAsia="Droid Sans Fallback" w:cs="DejaVu Sans"/>
+      <w:sz w:val="28"/>
+      <w:szCs w:val="28"/>
+    </w:rPr>
+  </w:style>
+  <w:style w:type="paragraph" w:styleId="TextBody">
+    <w:name w:val="Text Body"/>
+    <w:basedOn w:val="Normal"/>
+    <w:pPr>
+      <w:spacing w:lineRule="auto" w:line="288" w:before="0" w:after="140"/>
+    </w:pPr>
+    <w:rPr/>
+  </w:style>
+  <w:style w:type="paragraph" w:styleId="List">
+    <w:name w:val="List"/>
+    <w:basedOn w:val="TextBody"/>
+    <w:pPr/>
+    <w:rPr>
+      <w:rFonts w:cs="DejaVu Sans"/>
+    </w:rPr>
+  </w:style>
+  <w:style w:type="paragraph" w:styleId="Caption">
+    <w:name w:val="Caption"/>
+    <w:basedOn w:val="Normal"/>
+    <w:pPr>
+      <w:suppressLineNumbers/>
+      <w:spacing w:before="120" w:after="120"/>
+    </w:pPr>
+    <w:rPr>
+      <w:rFonts w:cs="DejaVu Sans"/>
+      <w:i/>
+      <w:iCs/>
+      <w:sz w:val="24"/>
+      <w:szCs w:val="24"/>
+    </w:rPr>
+  </w:style>
+  <w:style w:type="paragraph" w:styleId="Index">
+    <w:name w:val="Index"/>
+    <w:basedOn w:val="Normal"/>
+    <w:pPr>
+      <w:suppressLineNumbers/>
+    </w:pPr>
+    <w:rPr>
+      <w:rFonts w:cs="DejaVu Sans"/>
+    </w:rPr>
+  </w:style>
+  <w:style w:type="paragraph" w:styleId="NoSpacing">
+    <w:name w:val="No Spacing"/>
+    <w:link w:val="SinespaciadoCar"/>
+    <w:uiPriority w:val="1"/>
+    <w:qFormat/>
+    <w:rsid w:val="00a02da0"/>
+    <w:pPr>
+      <w:widowControl/>
+      <w:suppressAutoHyphens w:val="true"/>
+      <w:bidi w:val="0"/>
+      <w:spacing w:lineRule="auto" w:line="240" w:before="0" w:after="0"/>
+      <w:jc w:val="left"/>
+    </w:pPr>
+    <w:rPr>
+      <w:rFonts w:ascii="Calibri" w:hAnsi="Calibri" w:eastAsia="" w:cs="" w:asciiTheme="minorHAnsi" w:cstheme="minorBidi" w:eastAsiaTheme="minorEastAsia" w:hAnsiTheme="minorHAnsi"/>
+      <w:color w:val="auto"/>
+      <w:sz w:val="22"/>
+      <w:szCs w:val="22"/>
+      <w:lang w:eastAsia="en-US" w:val="es-ES" w:bidi="ar-SA"/>
+    </w:rPr>
+  </w:style>
+  <w:style w:type="paragraph" w:styleId="BalloonText">
+    <w:name w:val="Balloon Text"/>
+    <w:basedOn w:val="Normal"/>
+    <w:link w:val="TextodegloboCar"/>
+    <w:uiPriority w:val="99"/>
+    <w:semiHidden/>
+    <w:unhideWhenUsed/>
+    <w:rsid w:val="00a02da0"/>
+    <w:pPr>
+      <w:spacing w:lineRule="auto" w:line="240" w:before="0" w:after="0"/>
+    </w:pPr>
+    <w:rPr>
+      <w:rFonts w:ascii="Tahoma" w:hAnsi="Tahoma" w:cs="Tahoma"/>
+      <w:sz w:val="16"/>
+      <w:szCs w:val="16"/>
+    </w:rPr>
+  </w:style>
+  <w:style w:type="paragraph" w:styleId="Title">
+    <w:name w:val="Title"/>
+    <w:basedOn w:val="Normal"/>
+    <w:next w:val="Normal"/>
+    <w:link w:val="TtuloCar"/>
+    <w:uiPriority w:val="10"/>
+    <w:qFormat/>
+    <w:rsid w:val="00a02da0"/>
+    <w:pPr>
+      <w:pBdr>
+        <w:bottom w:val="single" w:sz="8" w:space="4" w:color="4F81BD"/>
+      </w:pBdr>
+      <w:spacing w:lineRule="auto" w:line="240" w:before="0" w:after="300"/>
+      <w:contextualSpacing/>
+    </w:pPr>
+    <w:rPr>
+      <w:rFonts w:ascii="Cambria" w:hAnsi="Cambria" w:eastAsia="" w:cs="" w:asciiTheme="majorHAnsi" w:cstheme="majorBidi" w:eastAsiaTheme="majorEastAsia" w:hAnsiTheme="majorHAnsi"/>
+      <w:color w:val="17365D" w:themeColor="text2" w:themeShade="bf"/>
+      <w:spacing w:val="5"/>
+      <w:sz w:val="52"/>
+      <w:szCs w:val="52"/>
+    </w:rPr>
+  </w:style>
+  <w:style w:type="paragraph" w:styleId="Quotations">
+    <w:name w:val="Quotations"/>
+    <w:basedOn w:val="Normal"/>
+    <w:pPr/>
+    <w:rPr/>
+  </w:style>
+  <w:style w:type="paragraph" w:styleId="Subtitle">
+    <w:name w:val="Subtitle"/>
+    <w:basedOn w:val="Heading"/>
+    <w:pPr/>
+    <w:rPr/>
+  </w:style>
+  <w:style w:type="numbering" w:styleId="NoList" w:default="1">
+    <w:name w:val="No List"/>
+    <w:uiPriority w:val="99"/>
     <w:semiHidden/>
     <w:unhideWhenUsed/>
   </w:style>
@@ -560,7 +2757,7 @@
     <w:unhideWhenUsed/>
     <w:qFormat/>
     <w:tblPr>
-      <w:tblInd w:w="0" w:type="dxa"/>
+      <w:tblInd w:type="dxa" w:w="0"/>
       <w:tblCellMar>
         <w:top w:w="0" w:type="dxa"/>
         <w:left w:w="108" w:type="dxa"/>
@@ -569,125 +2766,27 @@
       </w:tblCellMar>
     </w:tblPr>
   </w:style>
-  <w:style w:type="numbering" w:default="1" w:styleId="Sinlista">
-    <w:name w:val="No List"/>
-    <w:uiPriority w:val="99"/>
-    <w:semiHidden/>
-    <w:unhideWhenUsed/>
-  </w:style>
-  <w:style w:type="paragraph" w:styleId="Sinespaciado">
-    <w:name w:val="No Spacing"/>
-    <w:link w:val="SinespaciadoCar"/>
-    <w:uiPriority w:val="1"/>
-    <w:qFormat/>
-    <w:rsid w:val="00A02DA0"/>
-    <w:pPr>
-      <w:spacing w:after="0" w:line="240" w:lineRule="auto"/>
-    </w:pPr>
-    <w:rPr>
-      <w:lang w:eastAsia="en-US"/>
-    </w:rPr>
-  </w:style>
-  <w:style w:type="character" w:customStyle="1" w:styleId="SinespaciadoCar">
-    <w:name w:val="Sin espaciado Car"/>
-    <w:basedOn w:val="Fuentedeprrafopredeter"/>
-    <w:link w:val="Sinespaciado"/>
-    <w:uiPriority w:val="1"/>
-    <w:rsid w:val="00A02DA0"/>
-    <w:rPr>
-      <w:lang w:eastAsia="en-US"/>
-    </w:rPr>
-  </w:style>
-  <w:style w:type="paragraph" w:styleId="Textodeglobo">
-    <w:name w:val="Balloon Text"/>
-    <w:basedOn w:val="Normal"/>
-    <w:link w:val="TextodegloboCar"/>
-    <w:uiPriority w:val="99"/>
-    <w:semiHidden/>
-    <w:unhideWhenUsed/>
-    <w:rsid w:val="00A02DA0"/>
-    <w:pPr>
-      <w:spacing w:after="0" w:line="240" w:lineRule="auto"/>
-    </w:pPr>
-    <w:rPr>
-      <w:rFonts w:ascii="Tahoma" w:hAnsi="Tahoma" w:cs="Tahoma"/>
-      <w:sz w:val="16"/>
-      <w:szCs w:val="16"/>
-    </w:rPr>
-  </w:style>
-  <w:style w:type="character" w:customStyle="1" w:styleId="TextodegloboCar">
-    <w:name w:val="Texto de globo Car"/>
-    <w:basedOn w:val="Fuentedeprrafopredeter"/>
-    <w:link w:val="Textodeglobo"/>
-    <w:uiPriority w:val="99"/>
-    <w:semiHidden/>
-    <w:rsid w:val="00A02DA0"/>
-    <w:rPr>
-      <w:rFonts w:ascii="Tahoma" w:hAnsi="Tahoma" w:cs="Tahoma"/>
-      <w:sz w:val="16"/>
-      <w:szCs w:val="16"/>
-    </w:rPr>
-  </w:style>
-  <w:style w:type="paragraph" w:styleId="Ttulo">
-    <w:name w:val="Title"/>
-    <w:basedOn w:val="Normal"/>
-    <w:next w:val="Normal"/>
-    <w:link w:val="TtuloCar"/>
-    <w:uiPriority w:val="10"/>
-    <w:qFormat/>
-    <w:rsid w:val="00A02DA0"/>
-    <w:pPr>
-      <w:pBdr>
-        <w:bottom w:val="single" w:sz="8" w:space="4" w:color="4F81BD" w:themeColor="accent1"/>
-      </w:pBdr>
-      <w:spacing w:after="300" w:line="240" w:lineRule="auto"/>
-      <w:contextualSpacing/>
-    </w:pPr>
-    <w:rPr>
-      <w:rFonts w:asciiTheme="majorHAnsi" w:eastAsiaTheme="majorEastAsia" w:hAnsiTheme="majorHAnsi" w:cstheme="majorBidi"/>
-      <w:color w:val="17365D" w:themeColor="text2" w:themeShade="BF"/>
-      <w:spacing w:val="5"/>
-      <w:kern w:val="28"/>
-      <w:sz w:val="52"/>
-      <w:szCs w:val="52"/>
-    </w:rPr>
-  </w:style>
-  <w:style w:type="character" w:customStyle="1" w:styleId="TtuloCar">
-    <w:name w:val="Título Car"/>
-    <w:basedOn w:val="Fuentedeprrafopredeter"/>
-    <w:link w:val="Ttulo"/>
-    <w:uiPriority w:val="10"/>
-    <w:rsid w:val="00A02DA0"/>
-    <w:rPr>
-      <w:rFonts w:asciiTheme="majorHAnsi" w:eastAsiaTheme="majorEastAsia" w:hAnsiTheme="majorHAnsi" w:cstheme="majorBidi"/>
-      <w:color w:val="17365D" w:themeColor="text2" w:themeShade="BF"/>
-      <w:spacing w:val="5"/>
-      <w:kern w:val="28"/>
-      <w:sz w:val="52"/>
-      <w:szCs w:val="52"/>
-    </w:rPr>
-  </w:style>
   <w:style w:type="table" w:styleId="Tablaconcuadrcula">
     <w:name w:val="Table Grid"/>
     <w:basedOn w:val="Tablanormal"/>
     <w:uiPriority w:val="59"/>
-    <w:rsid w:val="00A02DA0"/>
+    <w:rsid w:val="00a02da0"/>
     <w:pPr>
-      <w:spacing w:after="0" w:line="240" w:lineRule="auto"/>
+      <w:spacing w:lineRule="auto" w:line="240" w:after="0"/>
     </w:pPr>
     <w:rPr>
       <w:rFonts w:eastAsiaTheme="minorHAnsi"/>
       <w:lang w:eastAsia="en-US"/>
     </w:rPr>
     <w:tblPr>
-      <w:tblInd w:w="0" w:type="dxa"/>
+      <w:tblInd w:type="dxa" w:w="0"/>
       <w:tblBorders>
-        <w:top w:val="single" w:sz="4" w:space="0" w:color="000000" w:themeColor="text1"/>
-        <w:left w:val="single" w:sz="4" w:space="0" w:color="000000" w:themeColor="text1"/>
-        <w:bottom w:val="single" w:sz="4" w:space="0" w:color="000000" w:themeColor="text1"/>
-        <w:right w:val="single" w:sz="4" w:space="0" w:color="000000" w:themeColor="text1"/>
-        <w:insideH w:val="single" w:sz="4" w:space="0" w:color="000000" w:themeColor="text1"/>
-        <w:insideV w:val="single" w:sz="4" w:space="0" w:color="000000" w:themeColor="text1"/>
+        <w:top w:sz="4" w:themeColor="text1" w:space="0" w:color="000000" w:val="single"/>
+        <w:left w:sz="4" w:themeColor="text1" w:space="0" w:color="000000" w:val="single"/>
+        <w:bottom w:sz="4" w:themeColor="text1" w:space="0" w:color="000000" w:val="single"/>
+        <w:right w:sz="4" w:themeColor="text1" w:space="0" w:color="000000" w:val="single"/>
+        <w:insideH w:sz="4" w:themeColor="text1" w:space="0" w:color="000000" w:val="single"/>
+        <w:insideV w:sz="4" w:themeColor="text1" w:space="0" w:color="000000" w:val="single"/>
       </w:tblBorders>
       <w:tblCellMar>
         <w:top w:w="0" w:type="dxa"/>

--- a/docs/Documento de Arquitectura.docx
+++ b/docs/Documento de Arquitectura.docx
@@ -434,17 +434,9 @@
           </w:tcPr>
           <w:p>
             <w:pPr>
-              <w:spacing w:after="0" w:line="240" w:lineRule="auto"/>
-              <w:rPr>
-                <w:rFonts w:eastAsiaTheme="minorHAnsi"/>
-                <w:lang w:eastAsia="en-US"/>
-              </w:rPr>
+              <w:spacing w:after="0"/>
             </w:pPr>
             <w:r>
-              <w:rPr>
-                <w:rFonts w:eastAsiaTheme="minorHAnsi"/>
-                <w:lang w:eastAsia="en-US"/>
-              </w:rPr>
               <w:t>Versión</w:t>
             </w:r>
           </w:p>
@@ -459,17 +451,9 @@
           </w:tcPr>
           <w:p>
             <w:pPr>
-              <w:spacing w:after="0" w:line="240" w:lineRule="auto"/>
-              <w:rPr>
-                <w:rFonts w:eastAsiaTheme="minorHAnsi"/>
-                <w:lang w:eastAsia="en-US"/>
-              </w:rPr>
+              <w:spacing w:after="0"/>
             </w:pPr>
             <w:r>
-              <w:rPr>
-                <w:rFonts w:eastAsiaTheme="minorHAnsi"/>
-                <w:lang w:eastAsia="en-US"/>
-              </w:rPr>
               <w:t>Fecha</w:t>
             </w:r>
           </w:p>
@@ -484,17 +468,9 @@
           </w:tcPr>
           <w:p>
             <w:pPr>
-              <w:spacing w:after="0" w:line="240" w:lineRule="auto"/>
-              <w:rPr>
-                <w:rFonts w:eastAsiaTheme="minorHAnsi"/>
-                <w:lang w:eastAsia="en-US"/>
-              </w:rPr>
+              <w:spacing w:after="0"/>
             </w:pPr>
             <w:r>
-              <w:rPr>
-                <w:rFonts w:eastAsiaTheme="minorHAnsi"/>
-                <w:lang w:eastAsia="en-US"/>
-              </w:rPr>
               <w:t>Observaciones</w:t>
             </w:r>
           </w:p>
@@ -509,17 +485,9 @@
           </w:tcPr>
           <w:p>
             <w:pPr>
-              <w:spacing w:after="0" w:line="240" w:lineRule="auto"/>
-              <w:rPr>
-                <w:rFonts w:eastAsiaTheme="minorHAnsi"/>
-                <w:lang w:eastAsia="en-US"/>
-              </w:rPr>
+              <w:spacing w:after="0"/>
             </w:pPr>
             <w:r>
-              <w:rPr>
-                <w:rFonts w:eastAsiaTheme="minorHAnsi"/>
-                <w:lang w:eastAsia="en-US"/>
-              </w:rPr>
               <w:t>Autor</w:t>
             </w:r>
           </w:p>
@@ -536,17 +504,9 @@
           </w:tcPr>
           <w:p>
             <w:pPr>
-              <w:spacing w:after="0" w:line="240" w:lineRule="auto"/>
-              <w:rPr>
-                <w:rFonts w:eastAsiaTheme="minorHAnsi"/>
-                <w:lang w:eastAsia="en-US"/>
-              </w:rPr>
+              <w:spacing w:after="0"/>
             </w:pPr>
             <w:r>
-              <w:rPr>
-                <w:rFonts w:eastAsiaTheme="minorHAnsi"/>
-                <w:lang w:eastAsia="en-US"/>
-              </w:rPr>
               <w:t>1.0.0</w:t>
             </w:r>
           </w:p>
@@ -561,17 +521,9 @@
           </w:tcPr>
           <w:p>
             <w:pPr>
-              <w:spacing w:after="0" w:line="240" w:lineRule="auto"/>
-              <w:rPr>
-                <w:rFonts w:eastAsiaTheme="minorHAnsi"/>
-                <w:lang w:eastAsia="en-US"/>
-              </w:rPr>
+              <w:spacing w:after="0"/>
             </w:pPr>
             <w:r>
-              <w:rPr>
-                <w:rFonts w:eastAsiaTheme="minorHAnsi"/>
-                <w:lang w:eastAsia="en-US"/>
-              </w:rPr>
               <w:t>26/05/17</w:t>
             </w:r>
           </w:p>
@@ -586,17 +538,9 @@
           </w:tcPr>
           <w:p>
             <w:pPr>
-              <w:spacing w:after="0" w:line="240" w:lineRule="auto"/>
-              <w:rPr>
-                <w:rFonts w:eastAsiaTheme="minorHAnsi"/>
-                <w:lang w:eastAsia="en-US"/>
-              </w:rPr>
+              <w:spacing w:after="0"/>
             </w:pPr>
             <w:r>
-              <w:rPr>
-                <w:rFonts w:eastAsiaTheme="minorHAnsi"/>
-                <w:lang w:eastAsia="en-US"/>
-              </w:rPr>
               <w:t>Creación del documento.</w:t>
             </w:r>
           </w:p>
@@ -611,24 +555,12 @@
           </w:tcPr>
           <w:p>
             <w:pPr>
-              <w:spacing w:after="0" w:line="240" w:lineRule="auto"/>
-              <w:rPr>
-                <w:rFonts w:eastAsiaTheme="minorHAnsi"/>
-                <w:lang w:eastAsia="en-US"/>
-              </w:rPr>
+              <w:spacing w:after="0"/>
             </w:pPr>
             <w:r>
-              <w:rPr>
-                <w:rFonts w:eastAsiaTheme="minorHAnsi"/>
-                <w:lang w:eastAsia="en-US"/>
-              </w:rPr>
               <w:t>Monsierra, Lucas</w:t>
             </w:r>
             <w:r>
-              <w:rPr>
-                <w:rFonts w:eastAsiaTheme="minorHAnsi"/>
-                <w:lang w:eastAsia="en-US"/>
-              </w:rPr>
               <w:t>.</w:t>
             </w:r>
           </w:p>
@@ -649,17 +581,9 @@
           </w:tcPr>
           <w:p>
             <w:pPr>
-              <w:spacing w:after="0" w:line="240" w:lineRule="auto"/>
-              <w:rPr>
-                <w:rFonts w:eastAsiaTheme="minorHAnsi"/>
-                <w:lang w:eastAsia="en-US"/>
-              </w:rPr>
+              <w:spacing w:after="0"/>
             </w:pPr>
             <w:r>
-              <w:rPr>
-                <w:rFonts w:eastAsiaTheme="minorHAnsi"/>
-                <w:lang w:eastAsia="en-US"/>
-              </w:rPr>
               <w:t>1.0.1</w:t>
             </w:r>
           </w:p>
@@ -678,17 +602,9 @@
           </w:tcPr>
           <w:p>
             <w:pPr>
-              <w:spacing w:after="0" w:line="240" w:lineRule="auto"/>
-              <w:rPr>
-                <w:rFonts w:eastAsiaTheme="minorHAnsi"/>
-                <w:lang w:eastAsia="en-US"/>
-              </w:rPr>
+              <w:spacing w:after="0"/>
             </w:pPr>
             <w:r>
-              <w:rPr>
-                <w:rFonts w:eastAsiaTheme="minorHAnsi"/>
-                <w:lang w:eastAsia="en-US"/>
-              </w:rPr>
               <w:t>27/05/17</w:t>
             </w:r>
           </w:p>
@@ -707,61 +623,31 @@
           </w:tcPr>
           <w:p>
             <w:pPr>
-              <w:spacing w:after="0" w:line="240" w:lineRule="auto"/>
-              <w:rPr>
-                <w:rFonts w:eastAsiaTheme="minorHAnsi"/>
-                <w:lang w:eastAsia="en-US"/>
-              </w:rPr>
+              <w:spacing w:after="0"/>
             </w:pPr>
-            <w:proofErr w:type="gramStart"/>
             <w:r>
-              <w:rPr>
-                <w:rFonts w:eastAsiaTheme="minorHAnsi"/>
-                <w:lang w:eastAsia="en-US"/>
-              </w:rPr>
-              <w:t>Primer</w:t>
+              <w:t>Primera</w:t>
             </w:r>
-            <w:proofErr w:type="gramEnd"/>
             <w:r>
-              <w:rPr>
-                <w:rFonts w:eastAsiaTheme="minorHAnsi"/>
-                <w:lang w:eastAsia="en-US"/>
-              </w:rPr>
               <w:t xml:space="preserve"> versión del documento.</w:t>
             </w:r>
           </w:p>
           <w:p>
             <w:pPr>
-              <w:spacing w:after="0" w:line="240" w:lineRule="auto"/>
-              <w:rPr>
-                <w:rFonts w:eastAsiaTheme="minorHAnsi"/>
-                <w:lang w:eastAsia="en-US"/>
-              </w:rPr>
+              <w:spacing w:after="0"/>
             </w:pPr>
             <w:r>
-              <w:rPr>
-                <w:rFonts w:eastAsiaTheme="minorHAnsi"/>
-                <w:lang w:eastAsia="en-US"/>
-              </w:rPr>
               <w:t>Índice</w:t>
             </w:r>
             <w:r>
-              <w:rPr>
-                <w:rFonts w:eastAsiaTheme="minorHAnsi"/>
-                <w:lang w:eastAsia="en-US"/>
-              </w:rPr>
               <w:t>.</w:t>
             </w:r>
           </w:p>
           <w:p>
             <w:pPr>
-              <w:spacing w:after="0" w:line="240" w:lineRule="auto"/>
+              <w:spacing w:after="0"/>
             </w:pPr>
             <w:r>
-              <w:rPr>
-                <w:rFonts w:eastAsiaTheme="minorHAnsi"/>
-                <w:lang w:eastAsia="en-US"/>
-              </w:rPr>
               <w:t>Incisos 1 a 2.2.</w:t>
             </w:r>
           </w:p>
@@ -780,18 +666,104 @@
           </w:tcPr>
           <w:p>
             <w:pPr>
-              <w:spacing w:after="0" w:line="240" w:lineRule="auto"/>
-              <w:rPr>
-                <w:rFonts w:eastAsiaTheme="minorHAnsi"/>
-                <w:lang w:eastAsia="en-US"/>
-              </w:rPr>
+              <w:spacing w:after="0"/>
             </w:pPr>
             <w:r>
-              <w:rPr>
-                <w:rFonts w:eastAsiaTheme="minorHAnsi"/>
-                <w:lang w:eastAsia="en-US"/>
-              </w:rPr>
               <w:t>Benítez, Jeremías</w:t>
+            </w:r>
+          </w:p>
+        </w:tc>
+      </w:tr>
+      <w:tr>
+        <w:tc>
+          <w:tcPr>
+            <w:tcW w:w="958" w:type="dxa"/>
+            <w:tcBorders>
+              <w:top w:val="single" w:sz="4" w:space="0" w:color="auto"/>
+              <w:bottom w:val="single" w:sz="4" w:space="0" w:color="auto"/>
+            </w:tcBorders>
+            <w:shd w:val="clear" w:color="auto" w:fill="auto"/>
+            <w:tcMar>
+              <w:left w:w="108" w:type="dxa"/>
+            </w:tcMar>
+          </w:tcPr>
+          <w:p>
+            <w:pPr>
+              <w:spacing w:after="0"/>
+            </w:pPr>
+            <w:r>
+              <w:t>1.0.2</w:t>
+            </w:r>
+          </w:p>
+        </w:tc>
+        <w:tc>
+          <w:tcPr>
+            <w:tcW w:w="1055" w:type="dxa"/>
+            <w:tcBorders>
+              <w:top w:val="single" w:sz="4" w:space="0" w:color="auto"/>
+              <w:bottom w:val="single" w:sz="4" w:space="0" w:color="auto"/>
+            </w:tcBorders>
+            <w:shd w:val="clear" w:color="auto" w:fill="auto"/>
+            <w:tcMar>
+              <w:left w:w="108" w:type="dxa"/>
+            </w:tcMar>
+          </w:tcPr>
+          <w:p>
+            <w:pPr>
+              <w:spacing w:after="0"/>
+            </w:pPr>
+            <w:r>
+              <w:t>20/06/17</w:t>
+            </w:r>
+          </w:p>
+        </w:tc>
+        <w:tc>
+          <w:tcPr>
+            <w:tcW w:w="4757" w:type="dxa"/>
+            <w:tcBorders>
+              <w:top w:val="single" w:sz="4" w:space="0" w:color="auto"/>
+              <w:bottom w:val="single" w:sz="4" w:space="0" w:color="auto"/>
+            </w:tcBorders>
+            <w:shd w:val="clear" w:color="auto" w:fill="auto"/>
+            <w:tcMar>
+              <w:left w:w="108" w:type="dxa"/>
+            </w:tcMar>
+          </w:tcPr>
+          <w:p>
+            <w:pPr>
+              <w:spacing w:after="0"/>
+            </w:pPr>
+            <w:r>
+              <w:t>Correcciones varias.</w:t>
+            </w:r>
+          </w:p>
+          <w:p>
+            <w:pPr>
+              <w:spacing w:after="0"/>
+            </w:pPr>
+            <w:r>
+              <w:t>Agregadas Vistas “4+1” con diagramas.</w:t>
+            </w:r>
+          </w:p>
+        </w:tc>
+        <w:tc>
+          <w:tcPr>
+            <w:tcW w:w="1874" w:type="dxa"/>
+            <w:tcBorders>
+              <w:top w:val="single" w:sz="4" w:space="0" w:color="auto"/>
+              <w:bottom w:val="single" w:sz="4" w:space="0" w:color="auto"/>
+            </w:tcBorders>
+            <w:shd w:val="clear" w:color="auto" w:fill="auto"/>
+            <w:tcMar>
+              <w:left w:w="108" w:type="dxa"/>
+            </w:tcMar>
+          </w:tcPr>
+          <w:p>
+            <w:pPr>
+              <w:spacing w:after="0"/>
+            </w:pPr>
+            <w:r>
+              <w:t>Monsierra, Lucas</w:t>
             </w:r>
           </w:p>
         </w:tc>
@@ -810,18 +782,10 @@
           </w:tcPr>
           <w:p>
             <w:pPr>
-              <w:spacing w:after="0" w:line="240" w:lineRule="auto"/>
-              <w:rPr>
-                <w:rFonts w:eastAsiaTheme="minorHAnsi"/>
-                <w:lang w:eastAsia="en-US"/>
-              </w:rPr>
+              <w:spacing w:after="0"/>
             </w:pPr>
             <w:r>
-              <w:rPr>
-                <w:rFonts w:eastAsiaTheme="minorHAnsi"/>
-                <w:lang w:eastAsia="en-US"/>
-              </w:rPr>
-              <w:t>1.0.2</w:t>
+              <w:t>1.0.3</w:t>
             </w:r>
           </w:p>
         </w:tc>
@@ -838,18 +802,10 @@
           </w:tcPr>
           <w:p>
             <w:pPr>
-              <w:spacing w:after="0" w:line="240" w:lineRule="auto"/>
-              <w:rPr>
-                <w:rFonts w:eastAsiaTheme="minorHAnsi"/>
-                <w:lang w:eastAsia="en-US"/>
-              </w:rPr>
+              <w:spacing w:after="0"/>
             </w:pPr>
             <w:r>
-              <w:rPr>
-                <w:rFonts w:eastAsiaTheme="minorHAnsi"/>
-                <w:lang w:eastAsia="en-US"/>
-              </w:rPr>
-              <w:t>20/06/17</w:t>
+              <w:t>21/06/17</w:t>
             </w:r>
           </w:p>
         </w:tc>
@@ -866,34 +822,26 @@
           </w:tcPr>
           <w:p>
             <w:pPr>
-              <w:spacing w:after="0" w:line="240" w:lineRule="auto"/>
-              <w:rPr>
-                <w:rFonts w:eastAsiaTheme="minorHAnsi"/>
-                <w:lang w:eastAsia="en-US"/>
-              </w:rPr>
+              <w:spacing w:after="0"/>
             </w:pPr>
             <w:r>
-              <w:rPr>
-                <w:rFonts w:eastAsiaTheme="minorHAnsi"/>
-                <w:lang w:eastAsia="en-US"/>
-              </w:rPr>
-              <w:t>Correcciones varias.</w:t>
+              <w:t>Correcciones en diagramas.</w:t>
             </w:r>
           </w:p>
           <w:p>
             <w:pPr>
-              <w:spacing w:after="0" w:line="240" w:lineRule="auto"/>
-              <w:rPr>
-                <w:rFonts w:eastAsiaTheme="minorHAnsi"/>
-                <w:lang w:eastAsia="en-US"/>
-              </w:rPr>
+              <w:spacing w:after="0"/>
             </w:pPr>
             <w:r>
-              <w:rPr>
-                <w:rFonts w:eastAsiaTheme="minorHAnsi"/>
-                <w:lang w:eastAsia="en-US"/>
-              </w:rPr>
-              <w:t>Agregadas Vistas “4+1” con diagramas.</w:t>
+              <w:t>Correcciones en sección Patrón de diseño.</w:t>
+            </w:r>
+          </w:p>
+          <w:p>
+            <w:pPr>
+              <w:spacing w:after="0"/>
+            </w:pPr>
+            <w:r>
+              <w:t>Agregados beneficios del patrón MVC.</w:t>
             </w:r>
           </w:p>
         </w:tc>
@@ -910,18 +858,10 @@
           </w:tcPr>
           <w:p>
             <w:pPr>
-              <w:spacing w:after="0" w:line="240" w:lineRule="auto"/>
-              <w:rPr>
-                <w:rFonts w:eastAsiaTheme="minorHAnsi"/>
-                <w:lang w:eastAsia="en-US"/>
-              </w:rPr>
+              <w:spacing w:after="0"/>
             </w:pPr>
             <w:r>
-              <w:rPr>
-                <w:rFonts w:eastAsiaTheme="minorHAnsi"/>
-                <w:lang w:eastAsia="en-US"/>
-              </w:rPr>
-              <w:t>Monsierra, Lucas</w:t>
+              <w:t>Monsierra, Lucas.</w:t>
             </w:r>
           </w:p>
         </w:tc>
@@ -1185,6 +1125,12 @@
         <w:t>O'Reilly</w:t>
       </w:r>
       <w:proofErr w:type="spellEnd"/>
+      <w:r>
+        <w:rPr>
+          <w:lang w:val="es-AR"/>
+        </w:rPr>
+        <w:t>.</w:t>
+      </w:r>
       <w:r>
         <w:br w:type="page"/>
       </w:r>
@@ -1750,7 +1696,13 @@
         <w:rPr>
           <w:lang w:val="es-AR"/>
         </w:rPr>
-        <w:t>izarán diagramas de actividades y diagramas de secuencia.</w:t>
+        <w:t>izarán diagramas de actividades</w:t>
+      </w:r>
+      <w:r>
+        <w:rPr>
+          <w:lang w:val="es-AR"/>
+        </w:rPr>
+        <w:t>.</w:t>
       </w:r>
     </w:p>
     <w:p>
@@ -1993,6 +1945,390 @@
         <w:t>Vista de Procesos.</w:t>
       </w:r>
     </w:p>
+    <w:p>
+      <w:r>
+        <w:t xml:space="preserve">En esta vista se describirán los flujos de trabajo paso a paso del sistema con los siguientes diagramas de actividades. Vimos que en este sistema interactúan </w:t>
+      </w:r>
+      <w:r>
+        <w:t xml:space="preserve">2 tipos de actores, por lo tanto se comenzará desarrollando para un </w:t>
+      </w:r>
+      <w:r>
+        <w:t>usuario común, tanto docente como no docente</w:t>
+      </w:r>
+      <w:r>
+        <w:t>:</w:t>
+      </w:r>
+    </w:p>
+    <w:p>
+      <w:r>
+        <w:rPr>
+          <w:noProof/>
+        </w:rPr>
+        <w:drawing>
+          <wp:inline distT="0" distB="0" distL="0" distR="0">
+            <wp:extent cx="5400040" cy="1346892"/>
+            <wp:effectExtent l="19050" t="0" r="0" b="0"/>
+            <wp:docPr id="2" name="Imagen 1" descr="C:\Users\Lucas\Documents\GitHub\2017-UNC-IngSoft-cmd\docs\Diagramas SAD\Diagrama de Actividad Arquitectura Usuario.jpg"/>
+            <wp:cNvGraphicFramePr>
+              <a:graphicFrameLocks xmlns:a="http://schemas.openxmlformats.org/drawingml/2006/main" noChangeAspect="1"/>
+            </wp:cNvGraphicFramePr>
+            <a:graphic xmlns:a="http://schemas.openxmlformats.org/drawingml/2006/main">
+              <a:graphicData uri="http://schemas.openxmlformats.org/drawingml/2006/picture">
+                <pic:pic xmlns:pic="http://schemas.openxmlformats.org/drawingml/2006/picture">
+                  <pic:nvPicPr>
+                    <pic:cNvPr id="0" name="Picture 1" descr="C:\Users\Lucas\Documents\GitHub\2017-UNC-IngSoft-cmd\docs\Diagramas SAD\Diagrama de Actividad Arquitectura Usuario.jpg"/>
+                    <pic:cNvPicPr>
+                      <a:picLocks noChangeAspect="1" noChangeArrowheads="1"/>
+                    </pic:cNvPicPr>
+                  </pic:nvPicPr>
+                  <pic:blipFill>
+                    <a:blip r:embed="rId7"/>
+                    <a:srcRect/>
+                    <a:stretch>
+                      <a:fillRect/>
+                    </a:stretch>
+                  </pic:blipFill>
+                  <pic:spPr bwMode="auto">
+                    <a:xfrm>
+                      <a:off x="0" y="0"/>
+                      <a:ext cx="5400040" cy="1346892"/>
+                    </a:xfrm>
+                    <a:prstGeom prst="rect">
+                      <a:avLst/>
+                    </a:prstGeom>
+                    <a:noFill/>
+                    <a:ln w="9525">
+                      <a:noFill/>
+                      <a:miter lim="800000"/>
+                      <a:headEnd/>
+                      <a:tailEnd/>
+                    </a:ln>
+                  </pic:spPr>
+                </pic:pic>
+              </a:graphicData>
+            </a:graphic>
+          </wp:inline>
+        </w:drawing>
+      </w:r>
+    </w:p>
+    <w:p>
+      <w:pPr>
+        <w:pStyle w:val="Prrafodelista"/>
+        <w:numPr>
+          <w:ilvl w:val="0"/>
+          <w:numId w:val="8"/>
+        </w:numPr>
+      </w:pPr>
+      <w:r>
+        <w:t>Especificación del proceso “Aplicar filtros”:</w:t>
+      </w:r>
+    </w:p>
+    <w:p>
+      <w:r>
+        <w:rPr>
+          <w:noProof/>
+        </w:rPr>
+        <w:drawing>
+          <wp:inline distT="0" distB="0" distL="0" distR="0">
+            <wp:extent cx="5400034" cy="2486025"/>
+            <wp:effectExtent l="19050" t="0" r="0" b="0"/>
+            <wp:docPr id="8" name="Imagen 4" descr="C:\Users\Lucas\Documents\GitHub\2017-UNC-IngSoft-cmd\docs\Diagramas SAD\Diagrama de Actividad Aplicar Filtros.jpg"/>
+            <wp:cNvGraphicFramePr>
+              <a:graphicFrameLocks xmlns:a="http://schemas.openxmlformats.org/drawingml/2006/main" noChangeAspect="1"/>
+            </wp:cNvGraphicFramePr>
+            <a:graphic xmlns:a="http://schemas.openxmlformats.org/drawingml/2006/main">
+              <a:graphicData uri="http://schemas.openxmlformats.org/drawingml/2006/picture">
+                <pic:pic xmlns:pic="http://schemas.openxmlformats.org/drawingml/2006/picture">
+                  <pic:nvPicPr>
+                    <pic:cNvPr id="0" name="Picture 4" descr="C:\Users\Lucas\Documents\GitHub\2017-UNC-IngSoft-cmd\docs\Diagramas SAD\Diagrama de Actividad Aplicar Filtros.jpg"/>
+                    <pic:cNvPicPr>
+                      <a:picLocks noChangeAspect="1" noChangeArrowheads="1"/>
+                    </pic:cNvPicPr>
+                  </pic:nvPicPr>
+                  <pic:blipFill>
+                    <a:blip r:embed="rId8"/>
+                    <a:srcRect/>
+                    <a:stretch>
+                      <a:fillRect/>
+                    </a:stretch>
+                  </pic:blipFill>
+                  <pic:spPr bwMode="auto">
+                    <a:xfrm>
+                      <a:off x="0" y="0"/>
+                      <a:ext cx="5400040" cy="2486028"/>
+                    </a:xfrm>
+                    <a:prstGeom prst="rect">
+                      <a:avLst/>
+                    </a:prstGeom>
+                    <a:noFill/>
+                    <a:ln w="9525">
+                      <a:noFill/>
+                      <a:miter lim="800000"/>
+                      <a:headEnd/>
+                      <a:tailEnd/>
+                    </a:ln>
+                  </pic:spPr>
+                </pic:pic>
+              </a:graphicData>
+            </a:graphic>
+          </wp:inline>
+        </w:drawing>
+      </w:r>
+    </w:p>
+    <w:p>
+      <w:r>
+        <w:lastRenderedPageBreak/>
+        <w:t>Los siguientes diagramas de actividades muestran los flujos de trabajo de las características propias que tiene un usuario docente, como es el hecho de reservar aulas.</w:t>
+      </w:r>
+      <w:r>
+        <w:t xml:space="preserve"> </w:t>
+      </w:r>
+    </w:p>
+    <w:p>
+      <w:r>
+        <w:rPr>
+          <w:noProof/>
+        </w:rPr>
+        <w:drawing>
+          <wp:inline distT="0" distB="0" distL="0" distR="0">
+            <wp:extent cx="5386014" cy="1143000"/>
+            <wp:effectExtent l="19050" t="0" r="5136" b="0"/>
+            <wp:docPr id="9" name="Imagen 5" descr="C:\Users\Lucas\Documents\GitHub\2017-UNC-IngSoft-cmd\docs\Diagramas SAD\Diagrama de Actividad Arquitectura Docente.jpg"/>
+            <wp:cNvGraphicFramePr>
+              <a:graphicFrameLocks xmlns:a="http://schemas.openxmlformats.org/drawingml/2006/main" noChangeAspect="1"/>
+            </wp:cNvGraphicFramePr>
+            <a:graphic xmlns:a="http://schemas.openxmlformats.org/drawingml/2006/main">
+              <a:graphicData uri="http://schemas.openxmlformats.org/drawingml/2006/picture">
+                <pic:pic xmlns:pic="http://schemas.openxmlformats.org/drawingml/2006/picture">
+                  <pic:nvPicPr>
+                    <pic:cNvPr id="0" name="Picture 5" descr="C:\Users\Lucas\Documents\GitHub\2017-UNC-IngSoft-cmd\docs\Diagramas SAD\Diagrama de Actividad Arquitectura Docente.jpg"/>
+                    <pic:cNvPicPr>
+                      <a:picLocks noChangeAspect="1" noChangeArrowheads="1"/>
+                    </pic:cNvPicPr>
+                  </pic:nvPicPr>
+                  <pic:blipFill>
+                    <a:blip r:embed="rId9"/>
+                    <a:srcRect/>
+                    <a:stretch>
+                      <a:fillRect/>
+                    </a:stretch>
+                  </pic:blipFill>
+                  <pic:spPr bwMode="auto">
+                    <a:xfrm>
+                      <a:off x="0" y="0"/>
+                      <a:ext cx="5400040" cy="1145976"/>
+                    </a:xfrm>
+                    <a:prstGeom prst="rect">
+                      <a:avLst/>
+                    </a:prstGeom>
+                    <a:noFill/>
+                    <a:ln w="9525">
+                      <a:noFill/>
+                      <a:miter lim="800000"/>
+                      <a:headEnd/>
+                      <a:tailEnd/>
+                    </a:ln>
+                  </pic:spPr>
+                </pic:pic>
+              </a:graphicData>
+            </a:graphic>
+          </wp:inline>
+        </w:drawing>
+      </w:r>
+    </w:p>
+    <w:p>
+      <w:pPr>
+        <w:pStyle w:val="Prrafodelista"/>
+        <w:numPr>
+          <w:ilvl w:val="0"/>
+          <w:numId w:val="8"/>
+        </w:numPr>
+      </w:pPr>
+      <w:r>
+        <w:t>Especificación del proceso “Iniciar sesión”:</w:t>
+      </w:r>
+    </w:p>
+    <w:p>
+      <w:r>
+        <w:rPr>
+          <w:noProof/>
+        </w:rPr>
+        <w:drawing>
+          <wp:inline distT="0" distB="0" distL="0" distR="0">
+            <wp:extent cx="5400040" cy="810602"/>
+            <wp:effectExtent l="19050" t="0" r="0" b="0"/>
+            <wp:docPr id="3" name="Imagen 2" descr="C:\Users\Lucas\Documents\GitHub\2017-UNC-IngSoft-cmd\docs\Diagramas SRS\Diagrama de Actividad Logueo.jpg"/>
+            <wp:cNvGraphicFramePr>
+              <a:graphicFrameLocks xmlns:a="http://schemas.openxmlformats.org/drawingml/2006/main" noChangeAspect="1"/>
+            </wp:cNvGraphicFramePr>
+            <a:graphic xmlns:a="http://schemas.openxmlformats.org/drawingml/2006/main">
+              <a:graphicData uri="http://schemas.openxmlformats.org/drawingml/2006/picture">
+                <pic:pic xmlns:pic="http://schemas.openxmlformats.org/drawingml/2006/picture">
+                  <pic:nvPicPr>
+                    <pic:cNvPr id="0" name="Picture 2" descr="C:\Users\Lucas\Documents\GitHub\2017-UNC-IngSoft-cmd\docs\Diagramas SRS\Diagrama de Actividad Logueo.jpg"/>
+                    <pic:cNvPicPr>
+                      <a:picLocks noChangeAspect="1" noChangeArrowheads="1"/>
+                    </pic:cNvPicPr>
+                  </pic:nvPicPr>
+                  <pic:blipFill>
+                    <a:blip r:embed="rId10"/>
+                    <a:srcRect/>
+                    <a:stretch>
+                      <a:fillRect/>
+                    </a:stretch>
+                  </pic:blipFill>
+                  <pic:spPr bwMode="auto">
+                    <a:xfrm>
+                      <a:off x="0" y="0"/>
+                      <a:ext cx="5400040" cy="810602"/>
+                    </a:xfrm>
+                    <a:prstGeom prst="rect">
+                      <a:avLst/>
+                    </a:prstGeom>
+                    <a:noFill/>
+                    <a:ln w="9525">
+                      <a:noFill/>
+                      <a:miter lim="800000"/>
+                      <a:headEnd/>
+                      <a:tailEnd/>
+                    </a:ln>
+                  </pic:spPr>
+                </pic:pic>
+              </a:graphicData>
+            </a:graphic>
+          </wp:inline>
+        </w:drawing>
+      </w:r>
+    </w:p>
+    <w:p>
+      <w:pPr>
+        <w:pStyle w:val="Prrafodelista"/>
+        <w:numPr>
+          <w:ilvl w:val="0"/>
+          <w:numId w:val="8"/>
+        </w:numPr>
+      </w:pPr>
+      <w:r>
+        <w:t>Especificación del proceso “Reservar aula”:</w:t>
+      </w:r>
+    </w:p>
+    <w:p>
+      <w:r>
+        <w:rPr>
+          <w:noProof/>
+        </w:rPr>
+        <w:drawing>
+          <wp:inline distT="0" distB="0" distL="0" distR="0">
+            <wp:extent cx="5400040" cy="555507"/>
+            <wp:effectExtent l="19050" t="0" r="0" b="0"/>
+            <wp:docPr id="13" name="Imagen 9" descr="C:\Users\Lucas\Documents\GitHub\2017-UNC-IngSoft-cmd\docs\Diagramas SRS\Diagrama de Actividad Reserva.jpg"/>
+            <wp:cNvGraphicFramePr>
+              <a:graphicFrameLocks xmlns:a="http://schemas.openxmlformats.org/drawingml/2006/main" noChangeAspect="1"/>
+            </wp:cNvGraphicFramePr>
+            <a:graphic xmlns:a="http://schemas.openxmlformats.org/drawingml/2006/main">
+              <a:graphicData uri="http://schemas.openxmlformats.org/drawingml/2006/picture">
+                <pic:pic xmlns:pic="http://schemas.openxmlformats.org/drawingml/2006/picture">
+                  <pic:nvPicPr>
+                    <pic:cNvPr id="0" name="Picture 9" descr="C:\Users\Lucas\Documents\GitHub\2017-UNC-IngSoft-cmd\docs\Diagramas SRS\Diagrama de Actividad Reserva.jpg"/>
+                    <pic:cNvPicPr>
+                      <a:picLocks noChangeAspect="1" noChangeArrowheads="1"/>
+                    </pic:cNvPicPr>
+                  </pic:nvPicPr>
+                  <pic:blipFill>
+                    <a:blip r:embed="rId11"/>
+                    <a:srcRect/>
+                    <a:stretch>
+                      <a:fillRect/>
+                    </a:stretch>
+                  </pic:blipFill>
+                  <pic:spPr bwMode="auto">
+                    <a:xfrm>
+                      <a:off x="0" y="0"/>
+                      <a:ext cx="5400040" cy="555507"/>
+                    </a:xfrm>
+                    <a:prstGeom prst="rect">
+                      <a:avLst/>
+                    </a:prstGeom>
+                    <a:noFill/>
+                    <a:ln w="9525">
+                      <a:noFill/>
+                      <a:miter lim="800000"/>
+                      <a:headEnd/>
+                      <a:tailEnd/>
+                    </a:ln>
+                  </pic:spPr>
+                </pic:pic>
+              </a:graphicData>
+            </a:graphic>
+          </wp:inline>
+        </w:drawing>
+      </w:r>
+    </w:p>
+    <w:p>
+      <w:pPr>
+        <w:pStyle w:val="Prrafodelista"/>
+        <w:numPr>
+          <w:ilvl w:val="0"/>
+          <w:numId w:val="8"/>
+        </w:numPr>
+      </w:pPr>
+      <w:r>
+        <w:t>Especificación del proceso “Cancelar reserva”:</w:t>
+      </w:r>
+    </w:p>
+    <w:p>
+      <w:r>
+        <w:rPr>
+          <w:noProof/>
+        </w:rPr>
+        <w:drawing>
+          <wp:inline distT="0" distB="0" distL="0" distR="0">
+            <wp:extent cx="5400040" cy="576183"/>
+            <wp:effectExtent l="19050" t="0" r="0" b="0"/>
+            <wp:docPr id="12" name="Imagen 8" descr="C:\Users\Lucas\Documents\GitHub\2017-UNC-IngSoft-cmd\docs\Diagramas SAD\Diagrama de Actividad Cancelar Reserva.jpg"/>
+            <wp:cNvGraphicFramePr>
+              <a:graphicFrameLocks xmlns:a="http://schemas.openxmlformats.org/drawingml/2006/main" noChangeAspect="1"/>
+            </wp:cNvGraphicFramePr>
+            <a:graphic xmlns:a="http://schemas.openxmlformats.org/drawingml/2006/main">
+              <a:graphicData uri="http://schemas.openxmlformats.org/drawingml/2006/picture">
+                <pic:pic xmlns:pic="http://schemas.openxmlformats.org/drawingml/2006/picture">
+                  <pic:nvPicPr>
+                    <pic:cNvPr id="0" name="Picture 8" descr="C:\Users\Lucas\Documents\GitHub\2017-UNC-IngSoft-cmd\docs\Diagramas SAD\Diagrama de Actividad Cancelar Reserva.jpg"/>
+                    <pic:cNvPicPr>
+                      <a:picLocks noChangeAspect="1" noChangeArrowheads="1"/>
+                    </pic:cNvPicPr>
+                  </pic:nvPicPr>
+                  <pic:blipFill>
+                    <a:blip r:embed="rId12"/>
+                    <a:srcRect/>
+                    <a:stretch>
+                      <a:fillRect/>
+                    </a:stretch>
+                  </pic:blipFill>
+                  <pic:spPr bwMode="auto">
+                    <a:xfrm>
+                      <a:off x="0" y="0"/>
+                      <a:ext cx="5400040" cy="576183"/>
+                    </a:xfrm>
+                    <a:prstGeom prst="rect">
+                      <a:avLst/>
+                    </a:prstGeom>
+                    <a:noFill/>
+                    <a:ln w="9525">
+                      <a:noFill/>
+                      <a:miter lim="800000"/>
+                      <a:headEnd/>
+                      <a:tailEnd/>
+                    </a:ln>
+                  </pic:spPr>
+                </pic:pic>
+              </a:graphicData>
+            </a:graphic>
+          </wp:inline>
+        </w:drawing>
+      </w:r>
+    </w:p>
+    <w:p/>
     <w:p>
       <w:pPr>
         <w:pStyle w:val="Ttulo2"/>
@@ -2036,7 +2372,7 @@
                     </pic:cNvPicPr>
                   </pic:nvPicPr>
                   <pic:blipFill>
-                    <a:blip r:embed="rId7"/>
+                    <a:blip r:embed="rId13"/>
                     <a:srcRect/>
                     <a:stretch>
                       <a:fillRect/>
@@ -2067,6 +2403,110 @@
     </w:p>
     <w:p>
       <w:pPr>
+        <w:suppressAutoHyphens w:val="0"/>
+        <w:spacing w:after="0"/>
+        <w:rPr>
+          <w:lang w:val="es-AR"/>
+        </w:rPr>
+      </w:pPr>
+      <w:r>
+        <w:rPr>
+          <w:b/>
+          <w:u w:val="single"/>
+          <w:lang w:val="es-AR"/>
+        </w:rPr>
+        <w:t>Actores:</w:t>
+      </w:r>
+      <w:r>
+        <w:rPr>
+          <w:b/>
+          <w:lang w:val="es-AR"/>
+        </w:rPr>
+        <w:t xml:space="preserve"> </w:t>
+      </w:r>
+      <w:r>
+        <w:rPr>
+          <w:lang w:val="es-AR"/>
+        </w:rPr>
+        <w:t>Existen 2 tipos de usuarios los cuales tienen funciones en común, pero uno de los 2 tiene funcionalidades privilegiadas.</w:t>
+      </w:r>
+    </w:p>
+    <w:p>
+      <w:pPr>
+        <w:pStyle w:val="Prrafodelista"/>
+        <w:numPr>
+          <w:ilvl w:val="0"/>
+          <w:numId w:val="7"/>
+        </w:numPr>
+        <w:suppressAutoHyphens w:val="0"/>
+        <w:spacing w:after="0"/>
+        <w:rPr>
+          <w:u w:val="single"/>
+          <w:lang w:val="es-AR"/>
+        </w:rPr>
+      </w:pPr>
+      <w:r>
+        <w:rPr>
+          <w:u w:val="single"/>
+          <w:lang w:val="es-AR"/>
+        </w:rPr>
+        <w:t>Todos los usuarios:</w:t>
+      </w:r>
+      <w:r>
+        <w:rPr>
+          <w:lang w:val="es-AR"/>
+        </w:rPr>
+        <w:t xml:space="preserve"> Se incluyen tanto docentes como no docentes, pueden realizar consultas de reservas, mapas y ayuda a través de la aplicación.</w:t>
+      </w:r>
+    </w:p>
+    <w:p>
+      <w:pPr>
+        <w:pStyle w:val="Prrafodelista"/>
+        <w:numPr>
+          <w:ilvl w:val="0"/>
+          <w:numId w:val="7"/>
+        </w:numPr>
+        <w:suppressAutoHyphens w:val="0"/>
+        <w:spacing w:after="0"/>
+        <w:rPr>
+          <w:u w:val="single"/>
+          <w:lang w:val="es-AR"/>
+        </w:rPr>
+      </w:pPr>
+      <w:r>
+        <w:rPr>
+          <w:u w:val="single"/>
+          <w:lang w:val="es-AR"/>
+        </w:rPr>
+        <w:t>Docentes:</w:t>
+      </w:r>
+      <w:r>
+        <w:rPr>
+          <w:lang w:val="es-AR"/>
+        </w:rPr>
+        <w:t xml:space="preserve"> Aparte de las funciones anteriores, tienen otras privilegiadas, poder identificarse, realizar</w:t>
+      </w:r>
+      <w:r>
+        <w:rPr>
+          <w:lang w:val="es-AR"/>
+        </w:rPr>
+        <w:t xml:space="preserve"> o cancelar</w:t>
+      </w:r>
+      <w:r>
+        <w:rPr>
+          <w:lang w:val="es-AR"/>
+        </w:rPr>
+        <w:t xml:space="preserve"> reservas de aulas.</w:t>
+      </w:r>
+      <w:r>
+        <w:rPr>
+          <w:lang w:val="es-AR"/>
+        </w:rPr>
+        <w:br w:type="page"/>
+      </w:r>
+    </w:p>
+    <w:p>
+      <w:pPr>
         <w:pStyle w:val="Subttulo"/>
         <w:rPr>
           <w:lang w:val="es-AR"/>
@@ -2093,33 +2533,7 @@
     </w:p>
     <w:p>
       <w:pPr>
-        <w:pStyle w:val="Subttulo"/>
-        <w:rPr>
-          <w:lang w:val="es-AR"/>
-        </w:rPr>
-      </w:pPr>
-    </w:p>
-    <w:p>
-      <w:pPr>
-        <w:suppressAutoHyphens w:val="0"/>
-        <w:spacing w:after="0"/>
-        <w:rPr>
-          <w:rFonts w:ascii="Liberation Sans" w:eastAsia="Droid Sans Fallback" w:hAnsi="Liberation Sans" w:cs="DejaVu Sans"/>
-          <w:sz w:val="28"/>
-          <w:szCs w:val="28"/>
-          <w:lang w:val="es-AR"/>
-        </w:rPr>
-      </w:pPr>
-      <w:r>
-        <w:rPr>
-          <w:lang w:val="es-AR"/>
-        </w:rPr>
-        <w:br w:type="page"/>
-      </w:r>
-    </w:p>
-    <w:p>
-      <w:pPr>
-        <w:pStyle w:val="Ttulo2"/>
+        <w:pStyle w:val="Ttulo"/>
       </w:pPr>
       <w:r>
         <w:rPr>
@@ -2183,17 +2597,23 @@
     <w:p>
       <w:pPr>
         <w:pStyle w:val="TextBody"/>
-      </w:pPr>
-      <w:r>
-        <w:rPr>
-          <w:lang w:val="es-AR"/>
-        </w:rPr>
-        <w:t xml:space="preserve">La consecuencia de esta elección es que las vistas (en este caso las interfaces gráficas que serán brindadas al usuario), los controladores (que serán las porciones de código que se encarguen de manejar el comportamiento del sistema, sirviendo como intermediario si se quiere entre las vistas y el modelo) y el modelo (la abstracción del problema en sí, en este caso las bases de datos y las operaciones que se puedan realizar sobre ellas) estén lo más separadas posibles. </w:t>
+        <w:rPr>
+          <w:lang w:val="es-AR"/>
+        </w:rPr>
+      </w:pPr>
+      <w:r>
+        <w:rPr>
+          <w:lang w:val="es-AR"/>
+        </w:rPr>
+        <w:t xml:space="preserve">Este patrón establece una separación entre la lógica de negocio (modelo) y la lógica de presentación (vista). El controlador es entonces responsable de reunir el modelo y la vista para proporcionar la aplicación. </w:t>
       </w:r>
     </w:p>
     <w:p>
       <w:pPr>
         <w:pStyle w:val="TextBody"/>
+        <w:rPr>
+          <w:lang w:val="es-AR"/>
+        </w:rPr>
       </w:pPr>
       <w:r>
         <w:rPr>
@@ -2203,12 +2623,12 @@
           <wp:anchor distT="0" distB="127000" distL="0" distR="0" simplePos="0" relativeHeight="251656192" behindDoc="0" locked="0" layoutInCell="1" allowOverlap="1">
             <wp:simplePos x="0" y="0"/>
             <wp:positionH relativeFrom="column">
-              <wp:align>center</wp:align>
+              <wp:posOffset>1567815</wp:posOffset>
             </wp:positionH>
             <wp:positionV relativeFrom="paragraph">
-              <wp:posOffset>510540</wp:posOffset>
+              <wp:posOffset>1744345</wp:posOffset>
             </wp:positionV>
-            <wp:extent cx="3209925" cy="3533775"/>
+            <wp:extent cx="2400300" cy="2352675"/>
             <wp:effectExtent l="0" t="0" r="0" b="0"/>
             <wp:wrapTopAndBottom/>
             <wp:docPr id="6" name="Picture"/>
@@ -2225,7 +2645,7 @@
                     </pic:cNvPicPr>
                   </pic:nvPicPr>
                   <pic:blipFill>
-                    <a:blip r:embed="rId8" cstate="print"/>
+                    <a:blip r:embed="rId14" cstate="print"/>
                     <a:stretch>
                       <a:fillRect/>
                     </a:stretch>
@@ -2233,7 +2653,7 @@
                   <pic:spPr bwMode="auto">
                     <a:xfrm>
                       <a:off x="0" y="0"/>
-                      <a:ext cx="3209925" cy="3533775"/>
+                      <a:ext cx="2400300" cy="2352675"/>
                     </a:xfrm>
                     <a:prstGeom prst="rect">
                       <a:avLst/>
@@ -2256,7 +2676,25 @@
         <w:rPr>
           <w:lang w:val="es-AR"/>
         </w:rPr>
-        <w:t>Así, el proceso de implementar cambios en cualquiera de estos tres componentes se ve drásticamente simplificado, siempre que se respeten las interfaces entre los tres.</w:t>
+        <w:t xml:space="preserve">El patrón MVC asegura la </w:t>
+      </w:r>
+      <w:r>
+        <w:rPr>
+          <w:lang w:val="es-AR"/>
+        </w:rPr>
+        <w:t xml:space="preserve">separación entre las diferentes capas. Al separar el componente de vista, su desarrollo se puede asignar a un equipo de diseño gráfico, lo que requiere un conjunto de habilidades diferentes al desarrollo del modelo o controlador. El trabajo del equipo de diseño se puede integrar fácilmente de nuevo en la aplicación con el mínimo esfuerzo. El modelo también está totalmente separado, lo que le permite ser probado independientemente de la interfaz de usuario. Finalmente, la lógica del controlador se construye para reunir el modelo y la vista, ensamblando el producto completo en una aplicación </w:t>
+      </w:r>
+      <w:r>
+        <w:rPr>
+          <w:lang w:val="es-AR"/>
+        </w:rPr>
+        <w:t>Android utilizable</w:t>
+      </w:r>
+      <w:r>
+        <w:rPr>
+          <w:lang w:val="es-AR"/>
+        </w:rPr>
+        <w:t>.</w:t>
       </w:r>
     </w:p>
     <w:p>
@@ -2272,13 +2710,271 @@
         </w:rPr>
         <w:t>Diagrama básico del patrón MVC</w:t>
       </w:r>
-    </w:p>
-    <w:p>
-      <w:pPr>
-        <w:pStyle w:val="Subttulo"/>
-      </w:pPr>
       <w:bookmarkStart w:id="0" w:name="__DdeLink__1366_279428328"/>
       <w:bookmarkEnd w:id="0"/>
+    </w:p>
+    <w:p>
+      <w:pPr>
+        <w:pStyle w:val="Ttulo2"/>
+        <w:rPr>
+          <w:lang w:val="es-AR"/>
+        </w:rPr>
+      </w:pPr>
+      <w:r>
+        <w:rPr>
+          <w:lang w:val="es-AR"/>
+        </w:rPr>
+        <w:t>Beneficios en relación a los Requerimientos No Funcionales.</w:t>
+      </w:r>
+    </w:p>
+    <w:p>
+      <w:pPr>
+        <w:pStyle w:val="TextBody"/>
+        <w:numPr>
+          <w:ilvl w:val="0"/>
+          <w:numId w:val="9"/>
+        </w:numPr>
+        <w:rPr>
+          <w:lang w:val="es-AR"/>
+        </w:rPr>
+      </w:pPr>
+      <w:r>
+        <w:rPr>
+          <w:b/>
+          <w:u w:val="single"/>
+          <w:lang w:val="es-AR"/>
+        </w:rPr>
+        <w:t>Manteni</w:t>
+      </w:r>
+      <w:r>
+        <w:rPr>
+          <w:b/>
+          <w:u w:val="single"/>
+          <w:lang w:val="es-AR"/>
+        </w:rPr>
+        <w:t>miento</w:t>
+      </w:r>
+      <w:r>
+        <w:rPr>
+          <w:b/>
+          <w:u w:val="single"/>
+          <w:lang w:val="es-AR"/>
+        </w:rPr>
+        <w:t>:</w:t>
+      </w:r>
+      <w:r>
+        <w:rPr>
+          <w:lang w:val="es-AR"/>
+        </w:rPr>
+        <w:t xml:space="preserve"> La división del sistema en 3 c</w:t>
+      </w:r>
+      <w:r>
+        <w:rPr>
+          <w:lang w:val="es-AR"/>
+        </w:rPr>
+        <w:t>apa</w:t>
+      </w:r>
+      <w:r>
+        <w:rPr>
+          <w:lang w:val="es-AR"/>
+        </w:rPr>
+        <w:t xml:space="preserve">s principales </w:t>
+      </w:r>
+      <w:r>
+        <w:rPr>
+          <w:lang w:val="es-AR"/>
+        </w:rPr>
+        <w:t>permite</w:t>
+      </w:r>
+      <w:r>
+        <w:rPr>
+          <w:lang w:val="es-AR"/>
+        </w:rPr>
+        <w:t xml:space="preserve"> al desarrollador</w:t>
+      </w:r>
+      <w:r>
+        <w:rPr>
+          <w:lang w:val="es-AR"/>
+        </w:rPr>
+        <w:t xml:space="preserve"> </w:t>
+      </w:r>
+      <w:r>
+        <w:rPr>
+          <w:lang w:val="es-AR"/>
+        </w:rPr>
+        <w:t>implementar cambios en cualquiera de estos tres componentes se ve drásticamente simplificado, siempre que se respeten las interfaces entre los tres</w:t>
+      </w:r>
+      <w:r>
+        <w:rPr>
+          <w:lang w:val="es-AR"/>
+        </w:rPr>
+        <w:t>.</w:t>
+      </w:r>
+      <w:r>
+        <w:t xml:space="preserve"> Los usuarios pueden preferir distintas opciones de representación, o requerir soporte para nuevos dispositivos como teléfonos celulares. Dado que el modelo no depende de las vistas, agregar nuevas opciones de presentación generalmente no afecta al modelo.</w:t>
+      </w:r>
+    </w:p>
+    <w:p>
+      <w:pPr>
+        <w:pStyle w:val="TextBody"/>
+        <w:numPr>
+          <w:ilvl w:val="0"/>
+          <w:numId w:val="9"/>
+        </w:numPr>
+        <w:rPr>
+          <w:lang w:val="es-AR"/>
+        </w:rPr>
+      </w:pPr>
+      <w:r>
+        <w:rPr>
+          <w:b/>
+          <w:u w:val="single"/>
+          <w:lang w:val="es-AR"/>
+        </w:rPr>
+        <w:t>Flexibilidad:</w:t>
+      </w:r>
+      <w:r>
+        <w:rPr>
+          <w:lang w:val="es-AR"/>
+        </w:rPr>
+        <w:t xml:space="preserve"> </w:t>
+      </w:r>
+      <w:r>
+        <w:rPr>
+          <w:lang w:val="es-AR"/>
+        </w:rPr>
+        <w:t xml:space="preserve">Permite </w:t>
+      </w:r>
+      <w:r>
+        <w:rPr>
+          <w:lang w:val="es-AR"/>
+        </w:rPr>
+        <w:t>agregar nuevos componentes al sistema sin romper las características existentes.</w:t>
+      </w:r>
+      <w:r>
+        <w:rPr>
+          <w:lang w:val="es-AR"/>
+        </w:rPr>
+        <w:t xml:space="preserve"> Es decir, d</w:t>
+      </w:r>
+      <w:proofErr w:type="spellStart"/>
+      <w:r>
+        <w:t>ado</w:t>
+      </w:r>
+      <w:proofErr w:type="spellEnd"/>
+      <w:r>
+        <w:t xml:space="preserve"> que la vista se halla separada del modelo y no hay dependencia directa del modelo con respecto a la vista, la interfaz de usuario puede mostrar múltiples vistas de los mismos datos simultáneamente.</w:t>
+      </w:r>
+    </w:p>
+    <w:p>
+      <w:pPr>
+        <w:pStyle w:val="TextBody"/>
+        <w:numPr>
+          <w:ilvl w:val="0"/>
+          <w:numId w:val="9"/>
+        </w:numPr>
+        <w:rPr>
+          <w:lang w:val="es-AR"/>
+        </w:rPr>
+      </w:pPr>
+      <w:r>
+        <w:rPr>
+          <w:b/>
+          <w:u w:val="single"/>
+          <w:lang w:val="es-AR"/>
+        </w:rPr>
+        <w:lastRenderedPageBreak/>
+        <w:t>Facilidad de uso e Integración:</w:t>
+      </w:r>
+      <w:r>
+        <w:rPr>
+          <w:lang w:val="es-AR"/>
+        </w:rPr>
+        <w:t xml:space="preserve"> </w:t>
+      </w:r>
+      <w:r>
+        <w:rPr>
+          <w:lang w:val="es-AR"/>
+        </w:rPr>
+        <w:t>MVC ofrece una estructura de integración</w:t>
+      </w:r>
+      <w:r>
+        <w:rPr>
+          <w:lang w:val="es-AR"/>
+        </w:rPr>
+        <w:t>,</w:t>
+      </w:r>
+      <w:r>
+        <w:rPr>
+          <w:lang w:val="es-AR"/>
+        </w:rPr>
+        <w:t xml:space="preserve"> </w:t>
+      </w:r>
+      <w:r>
+        <w:rPr>
+          <w:lang w:val="es-AR"/>
+        </w:rPr>
+        <w:t xml:space="preserve">que debido a la </w:t>
+      </w:r>
+      <w:r>
+        <w:rPr>
+          <w:lang w:val="es-AR"/>
+        </w:rPr>
+        <w:t>segmentación</w:t>
+      </w:r>
+      <w:r>
+        <w:rPr>
+          <w:lang w:val="es-AR"/>
+        </w:rPr>
+        <w:t>,</w:t>
+      </w:r>
+      <w:r>
+        <w:rPr>
+          <w:lang w:val="es-AR"/>
+        </w:rPr>
+        <w:t xml:space="preserve"> permite que</w:t>
+      </w:r>
+      <w:r>
+        <w:rPr>
+          <w:lang w:val="es-AR"/>
+        </w:rPr>
+        <w:t xml:space="preserve"> ciertas</w:t>
+      </w:r>
+      <w:r>
+        <w:rPr>
+          <w:lang w:val="es-AR"/>
+        </w:rPr>
+        <w:t xml:space="preserve"> partes del sistema existan en áreas especializadas </w:t>
+      </w:r>
+      <w:r>
+        <w:rPr>
+          <w:lang w:val="es-AR"/>
+        </w:rPr>
+        <w:t>éste</w:t>
+      </w:r>
+      <w:r>
+        <w:rPr>
+          <w:lang w:val="es-AR"/>
+        </w:rPr>
+        <w:t xml:space="preserve">. Esto facilita la implementación, ya que las funciones principales se asignarán a una sección y </w:t>
+      </w:r>
+      <w:r>
+        <w:rPr>
+          <w:lang w:val="es-AR"/>
+        </w:rPr>
+        <w:t>permanecerán solamente en ésta</w:t>
+      </w:r>
+      <w:r>
+        <w:rPr>
+          <w:lang w:val="es-AR"/>
+        </w:rPr>
+        <w:t>.</w:t>
+      </w:r>
+    </w:p>
+    <w:p>
+      <w:pPr>
+        <w:pStyle w:val="Subttulo"/>
+      </w:pPr>
       <w:r>
         <w:rPr>
           <w:lang w:val="es-AR"/>
@@ -2323,6 +3019,119 @@
 <file path=word/numbering.xml><?xml version="1.0" encoding="utf-8"?>
 <w:numbering xmlns:ve="http://schemas.openxmlformats.org/markup-compatibility/2006" xmlns:o="urn:schemas-microsoft-com:office:office" xmlns:r="http://schemas.openxmlformats.org/officeDocument/2006/relationships" xmlns:m="http://schemas.openxmlformats.org/officeDocument/2006/math" xmlns:v="urn:schemas-microsoft-com:vml" xmlns:wp="http://schemas.openxmlformats.org/drawingml/2006/wordprocessingDrawing" xmlns:w10="urn:schemas-microsoft-com:office:word" xmlns:w="http://schemas.openxmlformats.org/wordprocessingml/2006/main" xmlns:wne="http://schemas.microsoft.com/office/word/2006/wordml">
   <w:abstractNum w:abstractNumId="0">
+    <w:nsid w:val="10BE7B74"/>
+    <w:multiLevelType w:val="hybridMultilevel"/>
+    <w:tmpl w:val="EB8617EC"/>
+    <w:lvl w:ilvl="0" w:tplc="0C0A0001">
+      <w:start w:val="1"/>
+      <w:numFmt w:val="bullet"/>
+      <w:lvlText w:val=""/>
+      <w:lvlJc w:val="left"/>
+      <w:pPr>
+        <w:ind w:left="720" w:hanging="360"/>
+      </w:pPr>
+      <w:rPr>
+        <w:rFonts w:ascii="Symbol" w:hAnsi="Symbol" w:hint="default"/>
+      </w:rPr>
+    </w:lvl>
+    <w:lvl w:ilvl="1" w:tplc="0C0A0003" w:tentative="1">
+      <w:start w:val="1"/>
+      <w:numFmt w:val="bullet"/>
+      <w:lvlText w:val="o"/>
+      <w:lvlJc w:val="left"/>
+      <w:pPr>
+        <w:ind w:left="1440" w:hanging="360"/>
+      </w:pPr>
+      <w:rPr>
+        <w:rFonts w:ascii="Courier New" w:hAnsi="Courier New" w:cs="Courier New" w:hint="default"/>
+      </w:rPr>
+    </w:lvl>
+    <w:lvl w:ilvl="2" w:tplc="0C0A0005" w:tentative="1">
+      <w:start w:val="1"/>
+      <w:numFmt w:val="bullet"/>
+      <w:lvlText w:val=""/>
+      <w:lvlJc w:val="left"/>
+      <w:pPr>
+        <w:ind w:left="2160" w:hanging="360"/>
+      </w:pPr>
+      <w:rPr>
+        <w:rFonts w:ascii="Wingdings" w:hAnsi="Wingdings" w:hint="default"/>
+      </w:rPr>
+    </w:lvl>
+    <w:lvl w:ilvl="3" w:tplc="0C0A0001" w:tentative="1">
+      <w:start w:val="1"/>
+      <w:numFmt w:val="bullet"/>
+      <w:lvlText w:val=""/>
+      <w:lvlJc w:val="left"/>
+      <w:pPr>
+        <w:ind w:left="2880" w:hanging="360"/>
+      </w:pPr>
+      <w:rPr>
+        <w:rFonts w:ascii="Symbol" w:hAnsi="Symbol" w:hint="default"/>
+      </w:rPr>
+    </w:lvl>
+    <w:lvl w:ilvl="4" w:tplc="0C0A0003" w:tentative="1">
+      <w:start w:val="1"/>
+      <w:numFmt w:val="bullet"/>
+      <w:lvlText w:val="o"/>
+      <w:lvlJc w:val="left"/>
+      <w:pPr>
+        <w:ind w:left="3600" w:hanging="360"/>
+      </w:pPr>
+      <w:rPr>
+        <w:rFonts w:ascii="Courier New" w:hAnsi="Courier New" w:cs="Courier New" w:hint="default"/>
+      </w:rPr>
+    </w:lvl>
+    <w:lvl w:ilvl="5" w:tplc="0C0A0005" w:tentative="1">
+      <w:start w:val="1"/>
+      <w:numFmt w:val="bullet"/>
+      <w:lvlText w:val=""/>
+      <w:lvlJc w:val="left"/>
+      <w:pPr>
+        <w:ind w:left="4320" w:hanging="360"/>
+      </w:pPr>
+      <w:rPr>
+        <w:rFonts w:ascii="Wingdings" w:hAnsi="Wingdings" w:hint="default"/>
+      </w:rPr>
+    </w:lvl>
+    <w:lvl w:ilvl="6" w:tplc="0C0A0001" w:tentative="1">
+      <w:start w:val="1"/>
+      <w:numFmt w:val="bullet"/>
+      <w:lvlText w:val=""/>
+      <w:lvlJc w:val="left"/>
+      <w:pPr>
+        <w:ind w:left="5040" w:hanging="360"/>
+      </w:pPr>
+      <w:rPr>
+        <w:rFonts w:ascii="Symbol" w:hAnsi="Symbol" w:hint="default"/>
+      </w:rPr>
+    </w:lvl>
+    <w:lvl w:ilvl="7" w:tplc="0C0A0003" w:tentative="1">
+      <w:start w:val="1"/>
+      <w:numFmt w:val="bullet"/>
+      <w:lvlText w:val="o"/>
+      <w:lvlJc w:val="left"/>
+      <w:pPr>
+        <w:ind w:left="5760" w:hanging="360"/>
+      </w:pPr>
+      <w:rPr>
+        <w:rFonts w:ascii="Courier New" w:hAnsi="Courier New" w:cs="Courier New" w:hint="default"/>
+      </w:rPr>
+    </w:lvl>
+    <w:lvl w:ilvl="8" w:tplc="0C0A0005" w:tentative="1">
+      <w:start w:val="1"/>
+      <w:numFmt w:val="bullet"/>
+      <w:lvlText w:val=""/>
+      <w:lvlJc w:val="left"/>
+      <w:pPr>
+        <w:ind w:left="6480" w:hanging="360"/>
+      </w:pPr>
+      <w:rPr>
+        <w:rFonts w:ascii="Wingdings" w:hAnsi="Wingdings" w:hint="default"/>
+      </w:rPr>
+    </w:lvl>
+  </w:abstractNum>
+  <w:abstractNum w:abstractNumId="1">
     <w:nsid w:val="293D354C"/>
     <w:multiLevelType w:val="multilevel"/>
     <w:tmpl w:val="E06E7F5C"/>
@@ -2462,7 +3271,7 @@
       </w:rPr>
     </w:lvl>
   </w:abstractNum>
-  <w:abstractNum w:abstractNumId="1">
+  <w:abstractNum w:abstractNumId="2">
     <w:nsid w:val="32C459B1"/>
     <w:multiLevelType w:val="multilevel"/>
     <w:tmpl w:val="2CA876C6"/>
@@ -2584,7 +3393,7 @@
       </w:pPr>
     </w:lvl>
   </w:abstractNum>
-  <w:abstractNum w:abstractNumId="2">
+  <w:abstractNum w:abstractNumId="3">
     <w:nsid w:val="37E2162C"/>
     <w:multiLevelType w:val="multilevel"/>
     <w:tmpl w:val="9762076E"/>
@@ -2697,7 +3506,7 @@
       </w:pPr>
     </w:lvl>
   </w:abstractNum>
-  <w:abstractNum w:abstractNumId="3">
+  <w:abstractNum w:abstractNumId="4">
     <w:nsid w:val="3DA7786B"/>
     <w:multiLevelType w:val="multilevel"/>
     <w:tmpl w:val="CBEA86CA"/>
@@ -2837,7 +3646,459 @@
       </w:rPr>
     </w:lvl>
   </w:abstractNum>
-  <w:abstractNum w:abstractNumId="4">
+  <w:abstractNum w:abstractNumId="5">
+    <w:nsid w:val="4FED6FA9"/>
+    <w:multiLevelType w:val="hybridMultilevel"/>
+    <w:tmpl w:val="2E8C01C4"/>
+    <w:lvl w:ilvl="0" w:tplc="0C0A0001">
+      <w:start w:val="1"/>
+      <w:numFmt w:val="bullet"/>
+      <w:lvlText w:val=""/>
+      <w:lvlJc w:val="left"/>
+      <w:pPr>
+        <w:ind w:left="720" w:hanging="360"/>
+      </w:pPr>
+      <w:rPr>
+        <w:rFonts w:ascii="Symbol" w:hAnsi="Symbol" w:hint="default"/>
+      </w:rPr>
+    </w:lvl>
+    <w:lvl w:ilvl="1" w:tplc="0C0A0003" w:tentative="1">
+      <w:start w:val="1"/>
+      <w:numFmt w:val="bullet"/>
+      <w:lvlText w:val="o"/>
+      <w:lvlJc w:val="left"/>
+      <w:pPr>
+        <w:ind w:left="1440" w:hanging="360"/>
+      </w:pPr>
+      <w:rPr>
+        <w:rFonts w:ascii="Courier New" w:hAnsi="Courier New" w:cs="Courier New" w:hint="default"/>
+      </w:rPr>
+    </w:lvl>
+    <w:lvl w:ilvl="2" w:tplc="0C0A0005" w:tentative="1">
+      <w:start w:val="1"/>
+      <w:numFmt w:val="bullet"/>
+      <w:lvlText w:val=""/>
+      <w:lvlJc w:val="left"/>
+      <w:pPr>
+        <w:ind w:left="2160" w:hanging="360"/>
+      </w:pPr>
+      <w:rPr>
+        <w:rFonts w:ascii="Wingdings" w:hAnsi="Wingdings" w:hint="default"/>
+      </w:rPr>
+    </w:lvl>
+    <w:lvl w:ilvl="3" w:tplc="0C0A0001" w:tentative="1">
+      <w:start w:val="1"/>
+      <w:numFmt w:val="bullet"/>
+      <w:lvlText w:val=""/>
+      <w:lvlJc w:val="left"/>
+      <w:pPr>
+        <w:ind w:left="2880" w:hanging="360"/>
+      </w:pPr>
+      <w:rPr>
+        <w:rFonts w:ascii="Symbol" w:hAnsi="Symbol" w:hint="default"/>
+      </w:rPr>
+    </w:lvl>
+    <w:lvl w:ilvl="4" w:tplc="0C0A0003" w:tentative="1">
+      <w:start w:val="1"/>
+      <w:numFmt w:val="bullet"/>
+      <w:lvlText w:val="o"/>
+      <w:lvlJc w:val="left"/>
+      <w:pPr>
+        <w:ind w:left="3600" w:hanging="360"/>
+      </w:pPr>
+      <w:rPr>
+        <w:rFonts w:ascii="Courier New" w:hAnsi="Courier New" w:cs="Courier New" w:hint="default"/>
+      </w:rPr>
+    </w:lvl>
+    <w:lvl w:ilvl="5" w:tplc="0C0A0005" w:tentative="1">
+      <w:start w:val="1"/>
+      <w:numFmt w:val="bullet"/>
+      <w:lvlText w:val=""/>
+      <w:lvlJc w:val="left"/>
+      <w:pPr>
+        <w:ind w:left="4320" w:hanging="360"/>
+      </w:pPr>
+      <w:rPr>
+        <w:rFonts w:ascii="Wingdings" w:hAnsi="Wingdings" w:hint="default"/>
+      </w:rPr>
+    </w:lvl>
+    <w:lvl w:ilvl="6" w:tplc="0C0A0001" w:tentative="1">
+      <w:start w:val="1"/>
+      <w:numFmt w:val="bullet"/>
+      <w:lvlText w:val=""/>
+      <w:lvlJc w:val="left"/>
+      <w:pPr>
+        <w:ind w:left="5040" w:hanging="360"/>
+      </w:pPr>
+      <w:rPr>
+        <w:rFonts w:ascii="Symbol" w:hAnsi="Symbol" w:hint="default"/>
+      </w:rPr>
+    </w:lvl>
+    <w:lvl w:ilvl="7" w:tplc="0C0A0003" w:tentative="1">
+      <w:start w:val="1"/>
+      <w:numFmt w:val="bullet"/>
+      <w:lvlText w:val="o"/>
+      <w:lvlJc w:val="left"/>
+      <w:pPr>
+        <w:ind w:left="5760" w:hanging="360"/>
+      </w:pPr>
+      <w:rPr>
+        <w:rFonts w:ascii="Courier New" w:hAnsi="Courier New" w:cs="Courier New" w:hint="default"/>
+      </w:rPr>
+    </w:lvl>
+    <w:lvl w:ilvl="8" w:tplc="0C0A0005" w:tentative="1">
+      <w:start w:val="1"/>
+      <w:numFmt w:val="bullet"/>
+      <w:lvlText w:val=""/>
+      <w:lvlJc w:val="left"/>
+      <w:pPr>
+        <w:ind w:left="6480" w:hanging="360"/>
+      </w:pPr>
+      <w:rPr>
+        <w:rFonts w:ascii="Wingdings" w:hAnsi="Wingdings" w:hint="default"/>
+      </w:rPr>
+    </w:lvl>
+  </w:abstractNum>
+  <w:abstractNum w:abstractNumId="6">
+    <w:nsid w:val="550269D9"/>
+    <w:multiLevelType w:val="hybridMultilevel"/>
+    <w:tmpl w:val="6FD6C764"/>
+    <w:lvl w:ilvl="0" w:tplc="0C0A0001">
+      <w:start w:val="1"/>
+      <w:numFmt w:val="bullet"/>
+      <w:lvlText w:val=""/>
+      <w:lvlJc w:val="left"/>
+      <w:pPr>
+        <w:ind w:left="720" w:hanging="360"/>
+      </w:pPr>
+      <w:rPr>
+        <w:rFonts w:ascii="Symbol" w:hAnsi="Symbol" w:hint="default"/>
+      </w:rPr>
+    </w:lvl>
+    <w:lvl w:ilvl="1" w:tplc="0C0A0003" w:tentative="1">
+      <w:start w:val="1"/>
+      <w:numFmt w:val="bullet"/>
+      <w:lvlText w:val="o"/>
+      <w:lvlJc w:val="left"/>
+      <w:pPr>
+        <w:ind w:left="1440" w:hanging="360"/>
+      </w:pPr>
+      <w:rPr>
+        <w:rFonts w:ascii="Courier New" w:hAnsi="Courier New" w:cs="Courier New" w:hint="default"/>
+      </w:rPr>
+    </w:lvl>
+    <w:lvl w:ilvl="2" w:tplc="0C0A0005" w:tentative="1">
+      <w:start w:val="1"/>
+      <w:numFmt w:val="bullet"/>
+      <w:lvlText w:val=""/>
+      <w:lvlJc w:val="left"/>
+      <w:pPr>
+        <w:ind w:left="2160" w:hanging="360"/>
+      </w:pPr>
+      <w:rPr>
+        <w:rFonts w:ascii="Wingdings" w:hAnsi="Wingdings" w:hint="default"/>
+      </w:rPr>
+    </w:lvl>
+    <w:lvl w:ilvl="3" w:tplc="0C0A0001" w:tentative="1">
+      <w:start w:val="1"/>
+      <w:numFmt w:val="bullet"/>
+      <w:lvlText w:val=""/>
+      <w:lvlJc w:val="left"/>
+      <w:pPr>
+        <w:ind w:left="2880" w:hanging="360"/>
+      </w:pPr>
+      <w:rPr>
+        <w:rFonts w:ascii="Symbol" w:hAnsi="Symbol" w:hint="default"/>
+      </w:rPr>
+    </w:lvl>
+    <w:lvl w:ilvl="4" w:tplc="0C0A0003" w:tentative="1">
+      <w:start w:val="1"/>
+      <w:numFmt w:val="bullet"/>
+      <w:lvlText w:val="o"/>
+      <w:lvlJc w:val="left"/>
+      <w:pPr>
+        <w:ind w:left="3600" w:hanging="360"/>
+      </w:pPr>
+      <w:rPr>
+        <w:rFonts w:ascii="Courier New" w:hAnsi="Courier New" w:cs="Courier New" w:hint="default"/>
+      </w:rPr>
+    </w:lvl>
+    <w:lvl w:ilvl="5" w:tplc="0C0A0005" w:tentative="1">
+      <w:start w:val="1"/>
+      <w:numFmt w:val="bullet"/>
+      <w:lvlText w:val=""/>
+      <w:lvlJc w:val="left"/>
+      <w:pPr>
+        <w:ind w:left="4320" w:hanging="360"/>
+      </w:pPr>
+      <w:rPr>
+        <w:rFonts w:ascii="Wingdings" w:hAnsi="Wingdings" w:hint="default"/>
+      </w:rPr>
+    </w:lvl>
+    <w:lvl w:ilvl="6" w:tplc="0C0A0001" w:tentative="1">
+      <w:start w:val="1"/>
+      <w:numFmt w:val="bullet"/>
+      <w:lvlText w:val=""/>
+      <w:lvlJc w:val="left"/>
+      <w:pPr>
+        <w:ind w:left="5040" w:hanging="360"/>
+      </w:pPr>
+      <w:rPr>
+        <w:rFonts w:ascii="Symbol" w:hAnsi="Symbol" w:hint="default"/>
+      </w:rPr>
+    </w:lvl>
+    <w:lvl w:ilvl="7" w:tplc="0C0A0003" w:tentative="1">
+      <w:start w:val="1"/>
+      <w:numFmt w:val="bullet"/>
+      <w:lvlText w:val="o"/>
+      <w:lvlJc w:val="left"/>
+      <w:pPr>
+        <w:ind w:left="5760" w:hanging="360"/>
+      </w:pPr>
+      <w:rPr>
+        <w:rFonts w:ascii="Courier New" w:hAnsi="Courier New" w:cs="Courier New" w:hint="default"/>
+      </w:rPr>
+    </w:lvl>
+    <w:lvl w:ilvl="8" w:tplc="0C0A0005" w:tentative="1">
+      <w:start w:val="1"/>
+      <w:numFmt w:val="bullet"/>
+      <w:lvlText w:val=""/>
+      <w:lvlJc w:val="left"/>
+      <w:pPr>
+        <w:ind w:left="6480" w:hanging="360"/>
+      </w:pPr>
+      <w:rPr>
+        <w:rFonts w:ascii="Wingdings" w:hAnsi="Wingdings" w:hint="default"/>
+      </w:rPr>
+    </w:lvl>
+  </w:abstractNum>
+  <w:abstractNum w:abstractNumId="7">
+    <w:nsid w:val="699125F9"/>
+    <w:multiLevelType w:val="hybridMultilevel"/>
+    <w:tmpl w:val="F7FAEA82"/>
+    <w:lvl w:ilvl="0" w:tplc="0C0A0001">
+      <w:start w:val="1"/>
+      <w:numFmt w:val="bullet"/>
+      <w:lvlText w:val=""/>
+      <w:lvlJc w:val="left"/>
+      <w:pPr>
+        <w:ind w:left="720" w:hanging="360"/>
+      </w:pPr>
+      <w:rPr>
+        <w:rFonts w:ascii="Symbol" w:hAnsi="Symbol" w:hint="default"/>
+      </w:rPr>
+    </w:lvl>
+    <w:lvl w:ilvl="1" w:tplc="0C0A0003" w:tentative="1">
+      <w:start w:val="1"/>
+      <w:numFmt w:val="bullet"/>
+      <w:lvlText w:val="o"/>
+      <w:lvlJc w:val="left"/>
+      <w:pPr>
+        <w:ind w:left="1440" w:hanging="360"/>
+      </w:pPr>
+      <w:rPr>
+        <w:rFonts w:ascii="Courier New" w:hAnsi="Courier New" w:cs="Courier New" w:hint="default"/>
+      </w:rPr>
+    </w:lvl>
+    <w:lvl w:ilvl="2" w:tplc="0C0A0005" w:tentative="1">
+      <w:start w:val="1"/>
+      <w:numFmt w:val="bullet"/>
+      <w:lvlText w:val=""/>
+      <w:lvlJc w:val="left"/>
+      <w:pPr>
+        <w:ind w:left="2160" w:hanging="360"/>
+      </w:pPr>
+      <w:rPr>
+        <w:rFonts w:ascii="Wingdings" w:hAnsi="Wingdings" w:hint="default"/>
+      </w:rPr>
+    </w:lvl>
+    <w:lvl w:ilvl="3" w:tplc="0C0A0001" w:tentative="1">
+      <w:start w:val="1"/>
+      <w:numFmt w:val="bullet"/>
+      <w:lvlText w:val=""/>
+      <w:lvlJc w:val="left"/>
+      <w:pPr>
+        <w:ind w:left="2880" w:hanging="360"/>
+      </w:pPr>
+      <w:rPr>
+        <w:rFonts w:ascii="Symbol" w:hAnsi="Symbol" w:hint="default"/>
+      </w:rPr>
+    </w:lvl>
+    <w:lvl w:ilvl="4" w:tplc="0C0A0003" w:tentative="1">
+      <w:start w:val="1"/>
+      <w:numFmt w:val="bullet"/>
+      <w:lvlText w:val="o"/>
+      <w:lvlJc w:val="left"/>
+      <w:pPr>
+        <w:ind w:left="3600" w:hanging="360"/>
+      </w:pPr>
+      <w:rPr>
+        <w:rFonts w:ascii="Courier New" w:hAnsi="Courier New" w:cs="Courier New" w:hint="default"/>
+      </w:rPr>
+    </w:lvl>
+    <w:lvl w:ilvl="5" w:tplc="0C0A0005" w:tentative="1">
+      <w:start w:val="1"/>
+      <w:numFmt w:val="bullet"/>
+      <w:lvlText w:val=""/>
+      <w:lvlJc w:val="left"/>
+      <w:pPr>
+        <w:ind w:left="4320" w:hanging="360"/>
+      </w:pPr>
+      <w:rPr>
+        <w:rFonts w:ascii="Wingdings" w:hAnsi="Wingdings" w:hint="default"/>
+      </w:rPr>
+    </w:lvl>
+    <w:lvl w:ilvl="6" w:tplc="0C0A0001" w:tentative="1">
+      <w:start w:val="1"/>
+      <w:numFmt w:val="bullet"/>
+      <w:lvlText w:val=""/>
+      <w:lvlJc w:val="left"/>
+      <w:pPr>
+        <w:ind w:left="5040" w:hanging="360"/>
+      </w:pPr>
+      <w:rPr>
+        <w:rFonts w:ascii="Symbol" w:hAnsi="Symbol" w:hint="default"/>
+      </w:rPr>
+    </w:lvl>
+    <w:lvl w:ilvl="7" w:tplc="0C0A0003" w:tentative="1">
+      <w:start w:val="1"/>
+      <w:numFmt w:val="bullet"/>
+      <w:lvlText w:val="o"/>
+      <w:lvlJc w:val="left"/>
+      <w:pPr>
+        <w:ind w:left="5760" w:hanging="360"/>
+      </w:pPr>
+      <w:rPr>
+        <w:rFonts w:ascii="Courier New" w:hAnsi="Courier New" w:cs="Courier New" w:hint="default"/>
+      </w:rPr>
+    </w:lvl>
+    <w:lvl w:ilvl="8" w:tplc="0C0A0005" w:tentative="1">
+      <w:start w:val="1"/>
+      <w:numFmt w:val="bullet"/>
+      <w:lvlText w:val=""/>
+      <w:lvlJc w:val="left"/>
+      <w:pPr>
+        <w:ind w:left="6480" w:hanging="360"/>
+      </w:pPr>
+      <w:rPr>
+        <w:rFonts w:ascii="Wingdings" w:hAnsi="Wingdings" w:hint="default"/>
+      </w:rPr>
+    </w:lvl>
+  </w:abstractNum>
+  <w:abstractNum w:abstractNumId="8">
+    <w:nsid w:val="6DCA2906"/>
+    <w:multiLevelType w:val="hybridMultilevel"/>
+    <w:tmpl w:val="ED964B6A"/>
+    <w:lvl w:ilvl="0" w:tplc="0C0A0001">
+      <w:start w:val="1"/>
+      <w:numFmt w:val="bullet"/>
+      <w:lvlText w:val=""/>
+      <w:lvlJc w:val="left"/>
+      <w:pPr>
+        <w:ind w:left="720" w:hanging="360"/>
+      </w:pPr>
+      <w:rPr>
+        <w:rFonts w:ascii="Symbol" w:hAnsi="Symbol" w:hint="default"/>
+      </w:rPr>
+    </w:lvl>
+    <w:lvl w:ilvl="1" w:tplc="0C0A0003" w:tentative="1">
+      <w:start w:val="1"/>
+      <w:numFmt w:val="bullet"/>
+      <w:lvlText w:val="o"/>
+      <w:lvlJc w:val="left"/>
+      <w:pPr>
+        <w:ind w:left="1440" w:hanging="360"/>
+      </w:pPr>
+      <w:rPr>
+        <w:rFonts w:ascii="Courier New" w:hAnsi="Courier New" w:cs="Courier New" w:hint="default"/>
+      </w:rPr>
+    </w:lvl>
+    <w:lvl w:ilvl="2" w:tplc="0C0A0005" w:tentative="1">
+      <w:start w:val="1"/>
+      <w:numFmt w:val="bullet"/>
+      <w:lvlText w:val=""/>
+      <w:lvlJc w:val="left"/>
+      <w:pPr>
+        <w:ind w:left="2160" w:hanging="360"/>
+      </w:pPr>
+      <w:rPr>
+        <w:rFonts w:ascii="Wingdings" w:hAnsi="Wingdings" w:hint="default"/>
+      </w:rPr>
+    </w:lvl>
+    <w:lvl w:ilvl="3" w:tplc="0C0A0001" w:tentative="1">
+      <w:start w:val="1"/>
+      <w:numFmt w:val="bullet"/>
+      <w:lvlText w:val=""/>
+      <w:lvlJc w:val="left"/>
+      <w:pPr>
+        <w:ind w:left="2880" w:hanging="360"/>
+      </w:pPr>
+      <w:rPr>
+        <w:rFonts w:ascii="Symbol" w:hAnsi="Symbol" w:hint="default"/>
+      </w:rPr>
+    </w:lvl>
+    <w:lvl w:ilvl="4" w:tplc="0C0A0003" w:tentative="1">
+      <w:start w:val="1"/>
+      <w:numFmt w:val="bullet"/>
+      <w:lvlText w:val="o"/>
+      <w:lvlJc w:val="left"/>
+      <w:pPr>
+        <w:ind w:left="3600" w:hanging="360"/>
+      </w:pPr>
+      <w:rPr>
+        <w:rFonts w:ascii="Courier New" w:hAnsi="Courier New" w:cs="Courier New" w:hint="default"/>
+      </w:rPr>
+    </w:lvl>
+    <w:lvl w:ilvl="5" w:tplc="0C0A0005" w:tentative="1">
+      <w:start w:val="1"/>
+      <w:numFmt w:val="bullet"/>
+      <w:lvlText w:val=""/>
+      <w:lvlJc w:val="left"/>
+      <w:pPr>
+        <w:ind w:left="4320" w:hanging="360"/>
+      </w:pPr>
+      <w:rPr>
+        <w:rFonts w:ascii="Wingdings" w:hAnsi="Wingdings" w:hint="default"/>
+      </w:rPr>
+    </w:lvl>
+    <w:lvl w:ilvl="6" w:tplc="0C0A0001" w:tentative="1">
+      <w:start w:val="1"/>
+      <w:numFmt w:val="bullet"/>
+      <w:lvlText w:val=""/>
+      <w:lvlJc w:val="left"/>
+      <w:pPr>
+        <w:ind w:left="5040" w:hanging="360"/>
+      </w:pPr>
+      <w:rPr>
+        <w:rFonts w:ascii="Symbol" w:hAnsi="Symbol" w:hint="default"/>
+      </w:rPr>
+    </w:lvl>
+    <w:lvl w:ilvl="7" w:tplc="0C0A0003" w:tentative="1">
+      <w:start w:val="1"/>
+      <w:numFmt w:val="bullet"/>
+      <w:lvlText w:val="o"/>
+      <w:lvlJc w:val="left"/>
+      <w:pPr>
+        <w:ind w:left="5760" w:hanging="360"/>
+      </w:pPr>
+      <w:rPr>
+        <w:rFonts w:ascii="Courier New" w:hAnsi="Courier New" w:cs="Courier New" w:hint="default"/>
+      </w:rPr>
+    </w:lvl>
+    <w:lvl w:ilvl="8" w:tplc="0C0A0005" w:tentative="1">
+      <w:start w:val="1"/>
+      <w:numFmt w:val="bullet"/>
+      <w:lvlText w:val=""/>
+      <w:lvlJc w:val="left"/>
+      <w:pPr>
+        <w:ind w:left="6480" w:hanging="360"/>
+      </w:pPr>
+      <w:rPr>
+        <w:rFonts w:ascii="Wingdings" w:hAnsi="Wingdings" w:hint="default"/>
+      </w:rPr>
+    </w:lvl>
+  </w:abstractNum>
+  <w:abstractNum w:abstractNumId="9">
     <w:nsid w:val="716334CB"/>
     <w:multiLevelType w:val="hybridMultilevel"/>
     <w:tmpl w:val="B030C2F6"/>
@@ -2951,19 +4212,34 @@
     </w:lvl>
   </w:abstractNum>
   <w:num w:numId="1">
+    <w:abstractNumId w:val="3"/>
+  </w:num>
+  <w:num w:numId="2">
+    <w:abstractNumId w:val="1"/>
+  </w:num>
+  <w:num w:numId="3">
+    <w:abstractNumId w:val="4"/>
+  </w:num>
+  <w:num w:numId="4">
     <w:abstractNumId w:val="2"/>
   </w:num>
-  <w:num w:numId="2">
+  <w:num w:numId="5">
+    <w:abstractNumId w:val="9"/>
+  </w:num>
+  <w:num w:numId="6">
     <w:abstractNumId w:val="0"/>
   </w:num>
-  <w:num w:numId="3">
-    <w:abstractNumId w:val="3"/>
+  <w:num w:numId="7">
+    <w:abstractNumId w:val="8"/>
   </w:num>
-  <w:num w:numId="4">
-    <w:abstractNumId w:val="1"/>
+  <w:num w:numId="8">
+    <w:abstractNumId w:val="6"/>
   </w:num>
-  <w:num w:numId="5">
-    <w:abstractNumId w:val="4"/>
+  <w:num w:numId="9">
+    <w:abstractNumId w:val="5"/>
+  </w:num>
+  <w:num w:numId="10">
+    <w:abstractNumId w:val="7"/>
   </w:num>
 </w:numbering>
 </file>
@@ -3429,351 +4705,6 @@
 </w:styles>
 </file>
 
-<file path=word/glossary/document.xml><?xml version="1.0" encoding="utf-8"?>
-<w:glossaryDocument xmlns:ve="http://schemas.openxmlformats.org/markup-compatibility/2006" xmlns:o="urn:schemas-microsoft-com:office:office" xmlns:r="http://schemas.openxmlformats.org/officeDocument/2006/relationships" xmlns:m="http://schemas.openxmlformats.org/officeDocument/2006/math" xmlns:v="urn:schemas-microsoft-com:vml" xmlns:wp="http://schemas.openxmlformats.org/drawingml/2006/wordprocessingDrawing" xmlns:w10="urn:schemas-microsoft-com:office:word" xmlns:w="http://schemas.openxmlformats.org/wordprocessingml/2006/main" xmlns:wne="http://schemas.microsoft.com/office/word/2006/wordml">
-  <w:docParts/>
-</w:glossaryDocument>
-</file>
-
-<file path=word/glossary/fontTable.xml><?xml version="1.0" encoding="utf-8"?>
-<w:fonts xmlns:r="http://schemas.openxmlformats.org/officeDocument/2006/relationships" xmlns:w="http://schemas.openxmlformats.org/wordprocessingml/2006/main">
-  <w:font w:name="Symbol">
-    <w:panose1 w:val="05050102010706020507"/>
-    <w:charset w:val="02"/>
-    <w:family w:val="roman"/>
-    <w:pitch w:val="variable"/>
-    <w:sig w:usb0="00000000" w:usb1="10000000" w:usb2="00000000" w:usb3="00000000" w:csb0="80000000" w:csb1="00000000"/>
-  </w:font>
-  <w:font w:name="Times New Roman">
-    <w:panose1 w:val="02020603050405020304"/>
-    <w:charset w:val="00"/>
-    <w:family w:val="roman"/>
-    <w:pitch w:val="variable"/>
-    <w:sig w:usb0="E0002EFF" w:usb1="C000785B" w:usb2="00000009" w:usb3="00000000" w:csb0="000001FF" w:csb1="00000000"/>
-  </w:font>
-  <w:font w:name="OpenSymbol">
-    <w:altName w:val="Arial Unicode MS"/>
-    <w:charset w:val="02"/>
-    <w:family w:val="auto"/>
-    <w:pitch w:val="default"/>
-    <w:sig w:usb0="00000000" w:usb1="00000000" w:usb2="00000000" w:usb3="00000000" w:csb0="00000000" w:csb1="00000000"/>
-  </w:font>
-  <w:font w:name="Courier New">
-    <w:panose1 w:val="02070309020205020404"/>
-    <w:charset w:val="00"/>
-    <w:family w:val="modern"/>
-    <w:pitch w:val="fixed"/>
-    <w:sig w:usb0="E0002EFF" w:usb1="C0007843" w:usb2="00000009" w:usb3="00000000" w:csb0="000001FF" w:csb1="00000000"/>
-  </w:font>
-  <w:font w:name="Wingdings">
-    <w:panose1 w:val="05000000000000000000"/>
-    <w:charset w:val="02"/>
-    <w:family w:val="auto"/>
-    <w:pitch w:val="variable"/>
-    <w:sig w:usb0="00000000" w:usb1="10000000" w:usb2="00000000" w:usb3="00000000" w:csb0="80000000" w:csb1="00000000"/>
-  </w:font>
-  <w:font w:name="Calibri">
-    <w:panose1 w:val="020F0502020204030204"/>
-    <w:charset w:val="00"/>
-    <w:family w:val="swiss"/>
-    <w:pitch w:val="variable"/>
-    <w:sig w:usb0="E0002AFF" w:usb1="C000247B" w:usb2="00000009" w:usb3="00000000" w:csb0="000001FF" w:csb1="00000000"/>
-  </w:font>
-  <w:font w:name="Cambria">
-    <w:panose1 w:val="02040503050406030204"/>
-    <w:charset w:val="00"/>
-    <w:family w:val="roman"/>
-    <w:pitch w:val="variable"/>
-    <w:sig w:usb0="E00002FF" w:usb1="400004FF" w:usb2="00000000" w:usb3="00000000" w:csb0="0000019F" w:csb1="00000000"/>
-  </w:font>
-  <w:font w:name="Liberation Sans">
-    <w:altName w:val="Arial"/>
-    <w:charset w:val="01"/>
-    <w:family w:val="swiss"/>
-    <w:pitch w:val="variable"/>
-    <w:sig w:usb0="00000000" w:usb1="00000000" w:usb2="00000000" w:usb3="00000000" w:csb0="00000000" w:csb1="00000000"/>
-  </w:font>
-  <w:font w:name="Droid Sans Fallback">
-    <w:altName w:val="Times New Roman"/>
-    <w:panose1 w:val="00000000000000000000"/>
-    <w:charset w:val="00"/>
-    <w:family w:val="roman"/>
-    <w:notTrueType/>
-    <w:pitch w:val="default"/>
-    <w:sig w:usb0="00000000" w:usb1="00000000" w:usb2="00000000" w:usb3="00000000" w:csb0="00000000" w:csb1="00000000"/>
-  </w:font>
-  <w:font w:name="DejaVu Sans">
-    <w:altName w:val="Times New Roman"/>
-    <w:panose1 w:val="00000000000000000000"/>
-    <w:charset w:val="00"/>
-    <w:family w:val="roman"/>
-    <w:notTrueType/>
-    <w:pitch w:val="default"/>
-    <w:sig w:usb0="00000000" w:usb1="00000000" w:usb2="00000000" w:usb3="00000000" w:csb0="00000000" w:csb1="00000000"/>
-  </w:font>
-  <w:font w:name="Tahoma">
-    <w:panose1 w:val="020B0604030504040204"/>
-    <w:charset w:val="00"/>
-    <w:family w:val="swiss"/>
-    <w:pitch w:val="variable"/>
-    <w:sig w:usb0="E1002EFF" w:usb1="C000605B" w:usb2="00000029" w:usb3="00000000" w:csb0="000101FF" w:csb1="00000000"/>
-  </w:font>
-</w:fonts>
-</file>
-
-<file path=word/glossary/settings.xml><?xml version="1.0" encoding="utf-8"?>
-<w:settings xmlns:o="urn:schemas-microsoft-com:office:office" xmlns:r="http://schemas.openxmlformats.org/officeDocument/2006/relationships" xmlns:m="http://schemas.openxmlformats.org/officeDocument/2006/math" xmlns:v="urn:schemas-microsoft-com:vml" xmlns:w10="urn:schemas-microsoft-com:office:word" xmlns:w="http://schemas.openxmlformats.org/wordprocessingml/2006/main" xmlns:sl="http://schemas.openxmlformats.org/schemaLibrary/2006/main">
-  <w:view w:val="normal"/>
-  <w:defaultTabStop w:val="708"/>
-  <w:hyphenationZone w:val="425"/>
-  <w:characterSpacingControl w:val="doNotCompress"/>
-  <w:compat>
-    <w:useFELayout/>
-  </w:compat>
-  <w:rsids>
-    <w:rsidRoot w:val="001C3AEB"/>
-    <w:rsid w:val="001926DA"/>
-    <w:rsid w:val="001C3AEB"/>
-    <w:rsid w:val="00E816CA"/>
-  </w:rsids>
-  <m:mathPr>
-    <m:mathFont m:val="Cambria Math"/>
-    <m:brkBin m:val="before"/>
-    <m:brkBinSub m:val="--"/>
-    <m:smallFrac m:val="off"/>
-    <m:dispDef/>
-    <m:lMargin m:val="0"/>
-    <m:rMargin m:val="0"/>
-    <m:defJc m:val="centerGroup"/>
-    <m:wrapIndent m:val="1440"/>
-    <m:intLim m:val="subSup"/>
-    <m:naryLim m:val="undOvr"/>
-  </m:mathPr>
-  <w:themeFontLang w:val="es-ES"/>
-  <w:clrSchemeMapping w:bg1="light1" w:t1="dark1" w:bg2="light2" w:t2="dark2" w:accent1="accent1" w:accent2="accent2" w:accent3="accent3" w:accent4="accent4" w:accent5="accent5" w:accent6="accent6" w:hyperlink="hyperlink" w:followedHyperlink="followedHyperlink"/>
-  <w:decimalSymbol w:val=","/>
-  <w:listSeparator w:val=";"/>
-</w:settings>
-</file>
-
-<file path=word/glossary/styles.xml><?xml version="1.0" encoding="utf-8"?>
-<w:styles xmlns:r="http://schemas.openxmlformats.org/officeDocument/2006/relationships" xmlns:w="http://schemas.openxmlformats.org/wordprocessingml/2006/main">
-  <w:docDefaults>
-    <w:rPrDefault>
-      <w:rPr>
-        <w:rFonts w:asciiTheme="minorHAnsi" w:eastAsiaTheme="minorEastAsia" w:hAnsiTheme="minorHAnsi" w:cstheme="minorBidi"/>
-        <w:sz w:val="22"/>
-        <w:szCs w:val="22"/>
-        <w:lang w:val="es-ES" w:eastAsia="es-ES" w:bidi="ar-SA"/>
-      </w:rPr>
-    </w:rPrDefault>
-    <w:pPrDefault>
-      <w:pPr>
-        <w:spacing w:after="200" w:line="276" w:lineRule="auto"/>
-      </w:pPr>
-    </w:pPrDefault>
-  </w:docDefaults>
-  <w:latentStyles w:defLockedState="0" w:defUIPriority="99" w:defSemiHidden="1" w:defUnhideWhenUsed="1" w:defQFormat="0" w:count="267">
-    <w:lsdException w:name="Normal" w:semiHidden="0" w:uiPriority="0" w:unhideWhenUsed="0" w:qFormat="1"/>
-    <w:lsdException w:name="heading 1" w:semiHidden="0" w:uiPriority="9" w:unhideWhenUsed="0" w:qFormat="1"/>
-    <w:lsdException w:name="heading 2" w:uiPriority="9" w:qFormat="1"/>
-    <w:lsdException w:name="heading 3" w:uiPriority="9" w:qFormat="1"/>
-    <w:lsdException w:name="heading 4" w:uiPriority="9" w:qFormat="1"/>
-    <w:lsdException w:name="heading 5" w:uiPriority="9" w:qFormat="1"/>
-    <w:lsdException w:name="heading 6" w:uiPriority="9" w:qFormat="1"/>
-    <w:lsdException w:name="heading 7" w:uiPriority="9" w:qFormat="1"/>
-    <w:lsdException w:name="heading 8" w:uiPriority="9" w:qFormat="1"/>
-    <w:lsdException w:name="heading 9" w:uiPriority="9" w:qFormat="1"/>
-    <w:lsdException w:name="toc 1" w:uiPriority="39"/>
-    <w:lsdException w:name="toc 2" w:uiPriority="39"/>
-    <w:lsdException w:name="toc 3" w:uiPriority="39"/>
-    <w:lsdException w:name="toc 4" w:uiPriority="39"/>
-    <w:lsdException w:name="toc 5" w:uiPriority="39"/>
-    <w:lsdException w:name="toc 6" w:uiPriority="39"/>
-    <w:lsdException w:name="toc 7" w:uiPriority="39"/>
-    <w:lsdException w:name="toc 8" w:uiPriority="39"/>
-    <w:lsdException w:name="toc 9" w:uiPriority="39"/>
-    <w:lsdException w:name="caption" w:uiPriority="35" w:qFormat="1"/>
-    <w:lsdException w:name="Title" w:semiHidden="0" w:uiPriority="10" w:unhideWhenUsed="0" w:qFormat="1"/>
-    <w:lsdException w:name="Default Paragraph Font" w:uiPriority="1"/>
-    <w:lsdException w:name="Subtitle" w:semiHidden="0" w:uiPriority="11" w:unhideWhenUsed="0" w:qFormat="1"/>
-    <w:lsdException w:name="Strong" w:semiHidden="0" w:uiPriority="22" w:unhideWhenUsed="0" w:qFormat="1"/>
-    <w:lsdException w:name="Emphasis" w:semiHidden="0" w:uiPriority="20" w:unhideWhenUsed="0" w:qFormat="1"/>
-    <w:lsdException w:name="Table Grid" w:semiHidden="0" w:uiPriority="59" w:unhideWhenUsed="0"/>
-    <w:lsdException w:name="Placeholder Text" w:unhideWhenUsed="0"/>
-    <w:lsdException w:name="No Spacing" w:semiHidden="0" w:uiPriority="1" w:unhideWhenUsed="0" w:qFormat="1"/>
-    <w:lsdException w:name="Light Shading" w:semiHidden="0" w:uiPriority="60" w:unhideWhenUsed="0"/>
-    <w:lsdException w:name="Light List" w:semiHidden="0" w:uiPriority="61" w:unhideWhenUsed="0"/>
-    <w:lsdException w:name="Light Grid" w:semiHidden="0" w:uiPriority="62" w:unhideWhenUsed="0"/>
-    <w:lsdException w:name="Medium Shading 1" w:semiHidden="0" w:uiPriority="63" w:unhideWhenUsed="0"/>
-    <w:lsdException w:name="Medium Shading 2" w:semiHidden="0" w:uiPriority="64" w:unhideWhenUsed="0"/>
-    <w:lsdException w:name="Medium List 1" w:semiHidden="0" w:uiPriority="65" w:unhideWhenUsed="0"/>
-    <w:lsdException w:name="Medium List 2" w:semiHidden="0" w:uiPriority="66" w:unhideWhenUsed="0"/>
-    <w:lsdException w:name="Medium Grid 1" w:semiHidden="0" w:uiPriority="67" w:unhideWhenUsed="0"/>
-    <w:lsdException w:name="Medium Grid 2" w:semiHidden="0" w:uiPriority="68" w:unhideWhenUsed="0"/>
-    <w:lsdException w:name="Medium Grid 3" w:semiHidden="0" w:uiPriority="69" w:unhideWhenUsed="0"/>
-    <w:lsdException w:name="Dark List" w:semiHidden="0" w:uiPriority="70" w:unhideWhenUsed="0"/>
-    <w:lsdException w:name="Colorful Shading" w:semiHidden="0" w:uiPriority="71" w:unhideWhenUsed="0"/>
-    <w:lsdException w:name="Colorful List" w:semiHidden="0" w:uiPriority="72" w:unhideWhenUsed="0"/>
-    <w:lsdException w:name="Colorful Grid" w:semiHidden="0" w:uiPriority="73" w:unhideWhenUsed="0"/>
-    <w:lsdException w:name="Light Shading Accent 1" w:semiHidden="0" w:uiPriority="60" w:unhideWhenUsed="0"/>
-    <w:lsdException w:name="Light List Accent 1" w:semiHidden="0" w:uiPriority="61" w:unhideWhenUsed="0"/>
-    <w:lsdException w:name="Light Grid Accent 1" w:semiHidden="0" w:uiPriority="62" w:unhideWhenUsed="0"/>
-    <w:lsdException w:name="Medium Shading 1 Accent 1" w:semiHidden="0" w:uiPriority="63" w:unhideWhenUsed="0"/>
-    <w:lsdException w:name="Medium Shading 2 Accent 1" w:semiHidden="0" w:uiPriority="64" w:unhideWhenUsed="0"/>
-    <w:lsdException w:name="Medium List 1 Accent 1" w:semiHidden="0" w:uiPriority="65" w:unhideWhenUsed="0"/>
-    <w:lsdException w:name="Revision" w:unhideWhenUsed="0"/>
-    <w:lsdException w:name="List Paragraph" w:semiHidden="0" w:uiPriority="34" w:unhideWhenUsed="0" w:qFormat="1"/>
-    <w:lsdException w:name="Quote" w:semiHidden="0" w:uiPriority="29" w:unhideWhenUsed="0" w:qFormat="1"/>
-    <w:lsdException w:name="Intense Quote" w:semiHidden="0" w:uiPriority="30" w:unhideWhenUsed="0" w:qFormat="1"/>
-    <w:lsdException w:name="Medium List 2 Accent 1" w:semiHidden="0" w:uiPriority="66" w:unhideWhenUsed="0"/>
-    <w:lsdException w:name="Medium Grid 1 Accent 1" w:semiHidden="0" w:uiPriority="67" w:unhideWhenUsed="0"/>
-    <w:lsdException w:name="Medium Grid 2 Accent 1" w:semiHidden="0" w:uiPriority="68" w:unhideWhenUsed="0"/>
-    <w:lsdException w:name="Medium Grid 3 Accent 1" w:semiHidden="0" w:uiPriority="69" w:unhideWhenUsed="0"/>
-    <w:lsdException w:name="Dark List Accent 1" w:semiHidden="0" w:uiPriority="70" w:unhideWhenUsed="0"/>
-    <w:lsdException w:name="Colorful Shading Accent 1" w:semiHidden="0" w:uiPriority="71" w:unhideWhenUsed="0"/>
-    <w:lsdException w:name="Colorful List Accent 1" w:semiHidden="0" w:uiPriority="72" w:unhideWhenUsed="0"/>
-    <w:lsdException w:name="Colorful Grid Accent 1" w:semiHidden="0" w:uiPriority="73" w:unhideWhenUsed="0"/>
-    <w:lsdException w:name="Light Shading Accent 2" w:semiHidden="0" w:uiPriority="60" w:unhideWhenUsed="0"/>
-    <w:lsdException w:name="Light List Accent 2" w:semiHidden="0" w:uiPriority="61" w:unhideWhenUsed="0"/>
-    <w:lsdException w:name="Light Grid Accent 2" w:semiHidden="0" w:uiPriority="62" w:unhideWhenUsed="0"/>
-    <w:lsdException w:name="Medium Shading 1 Accent 2" w:semiHidden="0" w:uiPriority="63" w:unhideWhenUsed="0"/>
-    <w:lsdException w:name="Medium Shading 2 Accent 2" w:semiHidden="0" w:uiPriority="64" w:unhideWhenUsed="0"/>
-    <w:lsdException w:name="Medium List 1 Accent 2" w:semiHidden="0" w:uiPriority="65" w:unhideWhenUsed="0"/>
-    <w:lsdException w:name="Medium List 2 Accent 2" w:semiHidden="0" w:uiPriority="66" w:unhideWhenUsed="0"/>
-    <w:lsdException w:name="Medium Grid 1 Accent 2" w:semiHidden="0" w:uiPriority="67" w:unhideWhenUsed="0"/>
-    <w:lsdException w:name="Medium Grid 2 Accent 2" w:semiHidden="0" w:uiPriority="68" w:unhideWhenUsed="0"/>
-    <w:lsdException w:name="Medium Grid 3 Accent 2" w:semiHidden="0" w:uiPriority="69" w:unhideWhenUsed="0"/>
-    <w:lsdException w:name="Dark List Accent 2" w:semiHidden="0" w:uiPriority="70" w:unhideWhenUsed="0"/>
-    <w:lsdException w:name="Colorful Shading Accent 2" w:semiHidden="0" w:uiPriority="71" w:unhideWhenUsed="0"/>
-    <w:lsdException w:name="Colorful List Accent 2" w:semiHidden="0" w:uiPriority="72" w:unhideWhenUsed="0"/>
-    <w:lsdException w:name="Colorful Grid Accent 2" w:semiHidden="0" w:uiPriority="73" w:unhideWhenUsed="0"/>
-    <w:lsdException w:name="Light Shading Accent 3" w:semiHidden="0" w:uiPriority="60" w:unhideWhenUsed="0"/>
-    <w:lsdException w:name="Light List Accent 3" w:semiHidden="0" w:uiPriority="61" w:unhideWhenUsed="0"/>
-    <w:lsdException w:name="Light Grid Accent 3" w:semiHidden="0" w:uiPriority="62" w:unhideWhenUsed="0"/>
-    <w:lsdException w:name="Medium Shading 1 Accent 3" w:semiHidden="0" w:uiPriority="63" w:unhideWhenUsed="0"/>
-    <w:lsdException w:name="Medium Shading 2 Accent 3" w:semiHidden="0" w:uiPriority="64" w:unhideWhenUsed="0"/>
-    <w:lsdException w:name="Medium List 1 Accent 3" w:semiHidden="0" w:uiPriority="65" w:unhideWhenUsed="0"/>
-    <w:lsdException w:name="Medium List 2 Accent 3" w:semiHidden="0" w:uiPriority="66" w:unhideWhenUsed="0"/>
-    <w:lsdException w:name="Medium Grid 1 Accent 3" w:semiHidden="0" w:uiPriority="67" w:unhideWhenUsed="0"/>
-    <w:lsdException w:name="Medium Grid 2 Accent 3" w:semiHidden="0" w:uiPriority="68" w:unhideWhenUsed="0"/>
-    <w:lsdException w:name="Medium Grid 3 Accent 3" w:semiHidden="0" w:uiPriority="69" w:unhideWhenUsed="0"/>
-    <w:lsdException w:name="Dark List Accent 3" w:semiHidden="0" w:uiPriority="70" w:unhideWhenUsed="0"/>
-    <w:lsdException w:name="Colorful Shading Accent 3" w:semiHidden="0" w:uiPriority="71" w:unhideWhenUsed="0"/>
-    <w:lsdException w:name="Colorful List Accent 3" w:semiHidden="0" w:uiPriority="72" w:unhideWhenUsed="0"/>
-    <w:lsdException w:name="Colorful Grid Accent 3" w:semiHidden="0" w:uiPriority="73" w:unhideWhenUsed="0"/>
-    <w:lsdException w:name="Light Shading Accent 4" w:semiHidden="0" w:uiPriority="60" w:unhideWhenUsed="0"/>
-    <w:lsdException w:name="Light List Accent 4" w:semiHidden="0" w:uiPriority="61" w:unhideWhenUsed="0"/>
-    <w:lsdException w:name="Light Grid Accent 4" w:semiHidden="0" w:uiPriority="62" w:unhideWhenUsed="0"/>
-    <w:lsdException w:name="Medium Shading 1 Accent 4" w:semiHidden="0" w:uiPriority="63" w:unhideWhenUsed="0"/>
-    <w:lsdException w:name="Medium Shading 2 Accent 4" w:semiHidden="0" w:uiPriority="64" w:unhideWhenUsed="0"/>
-    <w:lsdException w:name="Medium List 1 Accent 4" w:semiHidden="0" w:uiPriority="65" w:unhideWhenUsed="0"/>
-    <w:lsdException w:name="Medium List 2 Accent 4" w:semiHidden="0" w:uiPriority="66" w:unhideWhenUsed="0"/>
-    <w:lsdException w:name="Medium Grid 1 Accent 4" w:semiHidden="0" w:uiPriority="67" w:unhideWhenUsed="0"/>
-    <w:lsdException w:name="Medium Grid 2 Accent 4" w:semiHidden="0" w:uiPriority="68" w:unhideWhenUsed="0"/>
-    <w:lsdException w:name="Medium Grid 3 Accent 4" w:semiHidden="0" w:uiPriority="69" w:unhideWhenUsed="0"/>
-    <w:lsdException w:name="Dark List Accent 4" w:semiHidden="0" w:uiPriority="70" w:unhideWhenUsed="0"/>
-    <w:lsdException w:name="Colorful Shading Accent 4" w:semiHidden="0" w:uiPriority="71" w:unhideWhenUsed="0"/>
-    <w:lsdException w:name="Colorful List Accent 4" w:semiHidden="0" w:uiPriority="72" w:unhideWhenUsed="0"/>
-    <w:lsdException w:name="Colorful Grid Accent 4" w:semiHidden="0" w:uiPriority="73" w:unhideWhenUsed="0"/>
-    <w:lsdException w:name="Light Shading Accent 5" w:semiHidden="0" w:uiPriority="60" w:unhideWhenUsed="0"/>
-    <w:lsdException w:name="Light List Accent 5" w:semiHidden="0" w:uiPriority="61" w:unhideWhenUsed="0"/>
-    <w:lsdException w:name="Light Grid Accent 5" w:semiHidden="0" w:uiPriority="62" w:unhideWhenUsed="0"/>
-    <w:lsdException w:name="Medium Shading 1 Accent 5" w:semiHidden="0" w:uiPriority="63" w:unhideWhenUsed="0"/>
-    <w:lsdException w:name="Medium Shading 2 Accent 5" w:semiHidden="0" w:uiPriority="64" w:unhideWhenUsed="0"/>
-    <w:lsdException w:name="Medium List 1 Accent 5" w:semiHidden="0" w:uiPriority="65" w:unhideWhenUsed="0"/>
-    <w:lsdException w:name="Medium List 2 Accent 5" w:semiHidden="0" w:uiPriority="66" w:unhideWhenUsed="0"/>
-    <w:lsdException w:name="Medium Grid 1 Accent 5" w:semiHidden="0" w:uiPriority="67" w:unhideWhenUsed="0"/>
-    <w:lsdException w:name="Medium Grid 2 Accent 5" w:semiHidden="0" w:uiPriority="68" w:unhideWhenUsed="0"/>
-    <w:lsdException w:name="Medium Grid 3 Accent 5" w:semiHidden="0" w:uiPriority="69" w:unhideWhenUsed="0"/>
-    <w:lsdException w:name="Dark List Accent 5" w:semiHidden="0" w:uiPriority="70" w:unhideWhenUsed="0"/>
-    <w:lsdException w:name="Colorful Shading Accent 5" w:semiHidden="0" w:uiPriority="71" w:unhideWhenUsed="0"/>
-    <w:lsdException w:name="Colorful List Accent 5" w:semiHidden="0" w:uiPriority="72" w:unhideWhenUsed="0"/>
-    <w:lsdException w:name="Colorful Grid Accent 5" w:semiHidden="0" w:uiPriority="73" w:unhideWhenUsed="0"/>
-    <w:lsdException w:name="Light Shading Accent 6" w:semiHidden="0" w:uiPriority="60" w:unhideWhenUsed="0"/>
-    <w:lsdException w:name="Light List Accent 6" w:semiHidden="0" w:uiPriority="61" w:unhideWhenUsed="0"/>
-    <w:lsdException w:name="Light Grid Accent 6" w:semiHidden="0" w:uiPriority="62" w:unhideWhenUsed="0"/>
-    <w:lsdException w:name="Medium Shading 1 Accent 6" w:semiHidden="0" w:uiPriority="63" w:unhideWhenUsed="0"/>
-    <w:lsdException w:name="Medium Shading 2 Accent 6" w:semiHidden="0" w:uiPriority="64" w:unhideWhenUsed="0"/>
-    <w:lsdException w:name="Medium List 1 Accent 6" w:semiHidden="0" w:uiPriority="65" w:unhideWhenUsed="0"/>
-    <w:lsdException w:name="Medium List 2 Accent 6" w:semiHidden="0" w:uiPriority="66" w:unhideWhenUsed="0"/>
-    <w:lsdException w:name="Medium Grid 1 Accent 6" w:semiHidden="0" w:uiPriority="67" w:unhideWhenUsed="0"/>
-    <w:lsdException w:name="Medium Grid 2 Accent 6" w:semiHidden="0" w:uiPriority="68" w:unhideWhenUsed="0"/>
-    <w:lsdException w:name="Medium Grid 3 Accent 6" w:semiHidden="0" w:uiPriority="69" w:unhideWhenUsed="0"/>
-    <w:lsdException w:name="Dark List Accent 6" w:semiHidden="0" w:uiPriority="70" w:unhideWhenUsed="0"/>
-    <w:lsdException w:name="Colorful Shading Accent 6" w:semiHidden="0" w:uiPriority="71" w:unhideWhenUsed="0"/>
-    <w:lsdException w:name="Colorful List Accent 6" w:semiHidden="0" w:uiPriority="72" w:unhideWhenUsed="0"/>
-    <w:lsdException w:name="Colorful Grid Accent 6" w:semiHidden="0" w:uiPriority="73" w:unhideWhenUsed="0"/>
-    <w:lsdException w:name="Subtle Emphasis" w:semiHidden="0" w:uiPriority="19" w:unhideWhenUsed="0" w:qFormat="1"/>
-    <w:lsdException w:name="Intense Emphasis" w:semiHidden="0" w:uiPriority="21" w:unhideWhenUsed="0" w:qFormat="1"/>
-    <w:lsdException w:name="Subtle Reference" w:semiHidden="0" w:uiPriority="31" w:unhideWhenUsed="0" w:qFormat="1"/>
-    <w:lsdException w:name="Intense Reference" w:semiHidden="0" w:uiPriority="32" w:unhideWhenUsed="0" w:qFormat="1"/>
-    <w:lsdException w:name="Book Title" w:semiHidden="0" w:uiPriority="33" w:unhideWhenUsed="0" w:qFormat="1"/>
-    <w:lsdException w:name="Bibliography" w:uiPriority="37"/>
-    <w:lsdException w:name="TOC Heading" w:uiPriority="39" w:qFormat="1"/>
-  </w:latentStyles>
-  <w:style w:type="paragraph" w:default="1" w:styleId="Normal">
-    <w:name w:val="Normal"/>
-    <w:qFormat/>
-    <w:rsid w:val="00E816CA"/>
-  </w:style>
-  <w:style w:type="character" w:default="1" w:styleId="Fuentedeprrafopredeter">
-    <w:name w:val="Default Paragraph Font"/>
-    <w:uiPriority w:val="1"/>
-    <w:semiHidden/>
-    <w:unhideWhenUsed/>
-  </w:style>
-  <w:style w:type="table" w:default="1" w:styleId="Tablanormal">
-    <w:name w:val="Normal Table"/>
-    <w:uiPriority w:val="99"/>
-    <w:semiHidden/>
-    <w:unhideWhenUsed/>
-    <w:qFormat/>
-    <w:tblPr>
-      <w:tblInd w:w="0" w:type="dxa"/>
-      <w:tblCellMar>
-        <w:top w:w="0" w:type="dxa"/>
-        <w:left w:w="108" w:type="dxa"/>
-        <w:bottom w:w="0" w:type="dxa"/>
-        <w:right w:w="108" w:type="dxa"/>
-      </w:tblCellMar>
-    </w:tblPr>
-  </w:style>
-  <w:style w:type="numbering" w:default="1" w:styleId="Sinlista">
-    <w:name w:val="No List"/>
-    <w:uiPriority w:val="99"/>
-    <w:semiHidden/>
-    <w:unhideWhenUsed/>
-  </w:style>
-  <w:style w:type="paragraph" w:customStyle="1" w:styleId="61DAE1F31635452C8DCD2450846C5D26">
-    <w:name w:val="61DAE1F31635452C8DCD2450846C5D26"/>
-    <w:rsid w:val="001C3AEB"/>
-  </w:style>
-  <w:style w:type="paragraph" w:customStyle="1" w:styleId="B2956D68CE344296907FD18E529EDFAA">
-    <w:name w:val="B2956D68CE344296907FD18E529EDFAA"/>
-    <w:rsid w:val="001C3AEB"/>
-  </w:style>
-  <w:style w:type="paragraph" w:customStyle="1" w:styleId="33929CC9FB3A4B6FB4205A94338B9FC3">
-    <w:name w:val="33929CC9FB3A4B6FB4205A94338B9FC3"/>
-    <w:rsid w:val="001C3AEB"/>
-  </w:style>
-  <w:style w:type="paragraph" w:customStyle="1" w:styleId="99D63248FAFA46148B86BFA05416EE34">
-    <w:name w:val="99D63248FAFA46148B86BFA05416EE34"/>
-    <w:rsid w:val="001C3AEB"/>
-  </w:style>
-  <w:style w:type="paragraph" w:customStyle="1" w:styleId="C77B2BACFD4742F6B56C53316A591CB8">
-    <w:name w:val="C77B2BACFD4742F6B56C53316A591CB8"/>
-    <w:rsid w:val="001C3AEB"/>
-  </w:style>
-</w:styles>
-</file>
-
-<file path=word/glossary/webSettings.xml><?xml version="1.0" encoding="utf-8"?>
-<w:webSettings xmlns:r="http://schemas.openxmlformats.org/officeDocument/2006/relationships" xmlns:w="http://schemas.openxmlformats.org/wordprocessingml/2006/main">
-  <w:optimizeForBrowser/>
-</w:webSettings>
-</file>
-
 <file path=word/theme/theme1.xml><?xml version="1.0" encoding="utf-8"?>
 <a:theme xmlns:a="http://schemas.openxmlformats.org/drawingml/2006/main" name="Tema de Office">
   <a:themeElements>

--- a/docs/Documento de Arquitectura.docx
+++ b/docs/Documento de Arquitectura.docx
@@ -671,6 +671,9 @@
             <w:r>
               <w:t>Benítez, Jeremías</w:t>
             </w:r>
+            <w:r>
+              <w:t>.</w:t>
+            </w:r>
           </w:p>
         </w:tc>
       </w:tr>
@@ -765,6 +768,9 @@
             <w:r>
               <w:t>Monsierra, Lucas</w:t>
             </w:r>
+            <w:r>
+              <w:t>.</w:t>
+            </w:r>
           </w:p>
         </w:tc>
       </w:tr>
@@ -774,6 +780,7 @@
             <w:tcW w:w="958" w:type="dxa"/>
             <w:tcBorders>
               <w:top w:val="single" w:sz="4" w:space="0" w:color="auto"/>
+              <w:bottom w:val="single" w:sz="4" w:space="0" w:color="auto"/>
             </w:tcBorders>
             <w:shd w:val="clear" w:color="auto" w:fill="auto"/>
             <w:tcMar>
@@ -794,6 +801,7 @@
             <w:tcW w:w="1055" w:type="dxa"/>
             <w:tcBorders>
               <w:top w:val="single" w:sz="4" w:space="0" w:color="auto"/>
+              <w:bottom w:val="single" w:sz="4" w:space="0" w:color="auto"/>
             </w:tcBorders>
             <w:shd w:val="clear" w:color="auto" w:fill="auto"/>
             <w:tcMar>
@@ -814,6 +822,7 @@
             <w:tcW w:w="4757" w:type="dxa"/>
             <w:tcBorders>
               <w:top w:val="single" w:sz="4" w:space="0" w:color="auto"/>
+              <w:bottom w:val="single" w:sz="4" w:space="0" w:color="auto"/>
             </w:tcBorders>
             <w:shd w:val="clear" w:color="auto" w:fill="auto"/>
             <w:tcMar>
@@ -842,6 +851,89 @@
             </w:pPr>
             <w:r>
               <w:t>Agregados beneficios del patrón MVC.</w:t>
+            </w:r>
+          </w:p>
+        </w:tc>
+        <w:tc>
+          <w:tcPr>
+            <w:tcW w:w="1874" w:type="dxa"/>
+            <w:tcBorders>
+              <w:top w:val="single" w:sz="4" w:space="0" w:color="auto"/>
+              <w:bottom w:val="single" w:sz="4" w:space="0" w:color="auto"/>
+            </w:tcBorders>
+            <w:shd w:val="clear" w:color="auto" w:fill="auto"/>
+            <w:tcMar>
+              <w:left w:w="108" w:type="dxa"/>
+            </w:tcMar>
+          </w:tcPr>
+          <w:p>
+            <w:pPr>
+              <w:spacing w:after="0"/>
+            </w:pPr>
+            <w:r>
+              <w:t>Monsierra, Lucas.</w:t>
+            </w:r>
+          </w:p>
+        </w:tc>
+      </w:tr>
+      <w:tr>
+        <w:tc>
+          <w:tcPr>
+            <w:tcW w:w="958" w:type="dxa"/>
+            <w:tcBorders>
+              <w:top w:val="single" w:sz="4" w:space="0" w:color="auto"/>
+            </w:tcBorders>
+            <w:shd w:val="clear" w:color="auto" w:fill="auto"/>
+            <w:tcMar>
+              <w:left w:w="108" w:type="dxa"/>
+            </w:tcMar>
+          </w:tcPr>
+          <w:p>
+            <w:pPr>
+              <w:spacing w:after="0"/>
+            </w:pPr>
+            <w:r>
+              <w:t>1.0.4</w:t>
+            </w:r>
+          </w:p>
+        </w:tc>
+        <w:tc>
+          <w:tcPr>
+            <w:tcW w:w="1055" w:type="dxa"/>
+            <w:tcBorders>
+              <w:top w:val="single" w:sz="4" w:space="0" w:color="auto"/>
+            </w:tcBorders>
+            <w:shd w:val="clear" w:color="auto" w:fill="auto"/>
+            <w:tcMar>
+              <w:left w:w="108" w:type="dxa"/>
+            </w:tcMar>
+          </w:tcPr>
+          <w:p>
+            <w:pPr>
+              <w:spacing w:after="0"/>
+            </w:pPr>
+            <w:r>
+              <w:t>22/06/17</w:t>
+            </w:r>
+          </w:p>
+        </w:tc>
+        <w:tc>
+          <w:tcPr>
+            <w:tcW w:w="4757" w:type="dxa"/>
+            <w:tcBorders>
+              <w:top w:val="single" w:sz="4" w:space="0" w:color="auto"/>
+            </w:tcBorders>
+            <w:shd w:val="clear" w:color="auto" w:fill="auto"/>
+            <w:tcMar>
+              <w:left w:w="108" w:type="dxa"/>
+            </w:tcMar>
+          </w:tcPr>
+          <w:p>
+            <w:pPr>
+              <w:spacing w:after="0"/>
+            </w:pPr>
+            <w:r>
+              <w:t>Agregadas descripciones MVC.</w:t>
             </w:r>
           </w:p>
         </w:tc>
@@ -2973,35 +3065,264 @@
     </w:p>
     <w:p>
       <w:pPr>
-        <w:pStyle w:val="Subttulo"/>
-      </w:pPr>
-      <w:r>
-        <w:rPr>
-          <w:lang w:val="es-AR"/>
-        </w:rPr>
-        <w:t>2.2.1 Vista</w:t>
-      </w:r>
-    </w:p>
-    <w:p>
-      <w:pPr>
-        <w:pStyle w:val="Subttulo"/>
-      </w:pPr>
-      <w:r>
-        <w:rPr>
-          <w:lang w:val="es-AR"/>
-        </w:rPr>
-        <w:t>2.2.2 Controlador</w:t>
-      </w:r>
-    </w:p>
-    <w:p>
-      <w:pPr>
-        <w:pStyle w:val="Subttulo"/>
-      </w:pPr>
-      <w:r>
-        <w:rPr>
-          <w:lang w:val="es-AR"/>
-        </w:rPr>
-        <w:t>2.2.3 Modelo</w:t>
+        <w:pStyle w:val="Ttulo2"/>
+        <w:rPr>
+          <w:lang w:val="es-AR"/>
+        </w:rPr>
+      </w:pPr>
+      <w:r>
+        <w:rPr>
+          <w:lang w:val="es-AR"/>
+        </w:rPr>
+        <w:t>Vista</w:t>
+      </w:r>
+      <w:r>
+        <w:rPr>
+          <w:lang w:val="es-AR"/>
+        </w:rPr>
+        <w:t>.</w:t>
+      </w:r>
+    </w:p>
+    <w:p>
+      <w:r>
+        <w:t xml:space="preserve">La Vista es la información que se presenta al usuario. La vista gestiona la presentación de la información de la aplicación; todo lo relativo a la interfaz de usuario, los datos necesarios para que el usuario pueda seguir interactuando con la aplicación. La vista representa la lógica de presentación de la aplicación. Los componentes de la vista extraen el estado actual del sistema del modelo y proporcionan la interfaz de usuario para el protocolo que se está usando. </w:t>
+      </w:r>
+    </w:p>
+    <w:p>
+      <w:r>
+        <w:t>En nuestro sistema vamos a tener distintos tipos de vistas:</w:t>
+      </w:r>
+    </w:p>
+    <w:p>
+      <w:pPr>
+        <w:pStyle w:val="Prrafodelista"/>
+        <w:numPr>
+          <w:ilvl w:val="0"/>
+          <w:numId w:val="11"/>
+        </w:numPr>
+      </w:pPr>
+      <w:r>
+        <w:t>Vista de Inicio</w:t>
+      </w:r>
+      <w:r>
+        <w:t>.</w:t>
+      </w:r>
+    </w:p>
+    <w:p>
+      <w:pPr>
+        <w:pStyle w:val="Prrafodelista"/>
+        <w:numPr>
+          <w:ilvl w:val="0"/>
+          <w:numId w:val="11"/>
+        </w:numPr>
+      </w:pPr>
+      <w:r>
+        <w:t>Vista Docente.</w:t>
+      </w:r>
+    </w:p>
+    <w:p>
+      <w:pPr>
+        <w:pStyle w:val="Prrafodelista"/>
+        <w:numPr>
+          <w:ilvl w:val="0"/>
+          <w:numId w:val="11"/>
+        </w:numPr>
+      </w:pPr>
+      <w:r>
+        <w:t>Vista Mapa.</w:t>
+      </w:r>
+    </w:p>
+    <w:p>
+      <w:pPr>
+        <w:pStyle w:val="Prrafodelista"/>
+        <w:numPr>
+          <w:ilvl w:val="0"/>
+          <w:numId w:val="11"/>
+        </w:numPr>
+      </w:pPr>
+      <w:r>
+        <w:t>Vista Ayuda.</w:t>
+      </w:r>
+    </w:p>
+    <w:p>
+      <w:pPr>
+        <w:pStyle w:val="Ttulo2"/>
+        <w:rPr>
+          <w:lang w:val="es-AR"/>
+        </w:rPr>
+      </w:pPr>
+      <w:r>
+        <w:rPr>
+          <w:lang w:val="es-AR"/>
+        </w:rPr>
+        <w:t>Controlador</w:t>
+      </w:r>
+      <w:r>
+        <w:rPr>
+          <w:lang w:val="es-AR"/>
+        </w:rPr>
+        <w:t>.</w:t>
+      </w:r>
+    </w:p>
+    <w:p>
+      <w:r>
+        <w:t>Es el indicado a responder a los eventos invocados desde la vista; y a su vez llamar a los métodos correspondientes el modelo para procesar y producir las resp</w:t>
+      </w:r>
+      <w:r>
+        <w:t>u</w:t>
+      </w:r>
+      <w:r>
+        <w:t xml:space="preserve">estas necesarias con los datos adecuados para la interacción de la aplicación. </w:t>
+      </w:r>
+      <w:r>
+        <w:t>Sirve</w:t>
+      </w:r>
+      <w:r>
+        <w:t xml:space="preserve"> como un intermediario entre el Modelo, la Vista y cualquier otro recurso necesario para procesar la solicit</w:t>
+      </w:r>
+      <w:r>
+        <w:t>ud</w:t>
+      </w:r>
+      <w:r>
+        <w:t xml:space="preserve">. </w:t>
+      </w:r>
+      <w:r>
+        <w:t>Es</w:t>
+      </w:r>
+      <w:r>
+        <w:t xml:space="preserve"> responsable de recibir los eventos, determinar el procesador del evento, invocar al procesador y finalmente provocar la generación de la vista apropiada.</w:t>
+      </w:r>
+    </w:p>
+    <w:p>
+      <w:r>
+        <w:t>D</w:t>
+      </w:r>
+      <w:r>
+        <w:t>eben r</w:t>
+      </w:r>
+      <w:r>
+        <w:t>ealizar las siguientes tareas:</w:t>
+      </w:r>
+    </w:p>
+    <w:p>
+      <w:pPr>
+        <w:pStyle w:val="Prrafodelista"/>
+        <w:numPr>
+          <w:ilvl w:val="0"/>
+          <w:numId w:val="12"/>
+        </w:numPr>
+      </w:pPr>
+      <w:r>
+        <w:t>Control de la seguridad.</w:t>
+      </w:r>
+    </w:p>
+    <w:p>
+      <w:pPr>
+        <w:pStyle w:val="Prrafodelista"/>
+        <w:numPr>
+          <w:ilvl w:val="0"/>
+          <w:numId w:val="12"/>
+        </w:numPr>
+      </w:pPr>
+      <w:r>
+        <w:t xml:space="preserve"> Identificación de eventos.</w:t>
+      </w:r>
+    </w:p>
+    <w:p>
+      <w:pPr>
+        <w:pStyle w:val="Prrafodelista"/>
+        <w:numPr>
+          <w:ilvl w:val="0"/>
+          <w:numId w:val="12"/>
+        </w:numPr>
+      </w:pPr>
+      <w:r>
+        <w:t xml:space="preserve"> Preparar el modelo.</w:t>
+      </w:r>
+    </w:p>
+    <w:p>
+      <w:pPr>
+        <w:pStyle w:val="Prrafodelista"/>
+        <w:numPr>
+          <w:ilvl w:val="0"/>
+          <w:numId w:val="12"/>
+        </w:numPr>
+      </w:pPr>
+      <w:r>
+        <w:t xml:space="preserve"> Procesar el evento.</w:t>
+      </w:r>
+    </w:p>
+    <w:p>
+      <w:pPr>
+        <w:pStyle w:val="Prrafodelista"/>
+        <w:numPr>
+          <w:ilvl w:val="0"/>
+          <w:numId w:val="12"/>
+        </w:numPr>
+      </w:pPr>
+      <w:r>
+        <w:t>Manejar los errores.</w:t>
+      </w:r>
+    </w:p>
+    <w:p>
+      <w:pPr>
+        <w:pStyle w:val="Prrafodelista"/>
+        <w:numPr>
+          <w:ilvl w:val="0"/>
+          <w:numId w:val="12"/>
+        </w:numPr>
+      </w:pPr>
+      <w:r>
+        <w:t xml:space="preserve"> Provocar la generación de la respuesta.</w:t>
+      </w:r>
+    </w:p>
+    <w:p>
+      <w:pPr>
+        <w:pStyle w:val="Ttulo2"/>
+        <w:rPr>
+          <w:lang w:val="es-AR"/>
+        </w:rPr>
+      </w:pPr>
+      <w:r>
+        <w:rPr>
+          <w:lang w:val="es-AR"/>
+        </w:rPr>
+        <w:t>Modelo</w:t>
+      </w:r>
+      <w:r>
+        <w:rPr>
+          <w:lang w:val="es-AR"/>
+        </w:rPr>
+        <w:t>.</w:t>
+      </w:r>
+    </w:p>
+    <w:p>
+      <w:r>
+        <w:t xml:space="preserve">El Modelo representa las estructuras de datos; es decir toda la información con la que opera la </w:t>
+      </w:r>
+      <w:r>
+        <w:t xml:space="preserve">aplicación. </w:t>
+      </w:r>
+      <w:r>
+        <w:t>Gestiona</w:t>
+      </w:r>
+      <w:r>
+        <w:t>n</w:t>
+      </w:r>
+      <w:r>
+        <w:t xml:space="preserve"> el comportamiento y los datos del dominio; </w:t>
+      </w:r>
+      <w:r>
+        <w:t>contiene</w:t>
+      </w:r>
+      <w:r>
+        <w:t>n funciones que ayudan a devolver, insertar y actualizar información de su base de datos, independientemente</w:t>
+      </w:r>
+      <w:r>
+        <w:t xml:space="preserve"> de la Base de Datos a utilizar. </w:t>
+      </w:r>
+      <w:r>
+        <w:t>Encapsular el modelo de una aplicación en componentes facilita la depuración, mejora la calidad y favorece la reutilización de código, y los cambios que el sistema pudiera sufrir a futuro.</w:t>
       </w:r>
     </w:p>
     <w:sectPr>
@@ -3272,6 +3593,232 @@
     </w:lvl>
   </w:abstractNum>
   <w:abstractNum w:abstractNumId="2">
+    <w:nsid w:val="2A6F1D52"/>
+    <w:multiLevelType w:val="hybridMultilevel"/>
+    <w:tmpl w:val="1C3A3436"/>
+    <w:lvl w:ilvl="0" w:tplc="0C0A0001">
+      <w:start w:val="1"/>
+      <w:numFmt w:val="bullet"/>
+      <w:lvlText w:val=""/>
+      <w:lvlJc w:val="left"/>
+      <w:pPr>
+        <w:ind w:left="720" w:hanging="360"/>
+      </w:pPr>
+      <w:rPr>
+        <w:rFonts w:ascii="Symbol" w:hAnsi="Symbol" w:hint="default"/>
+      </w:rPr>
+    </w:lvl>
+    <w:lvl w:ilvl="1" w:tplc="0C0A0003" w:tentative="1">
+      <w:start w:val="1"/>
+      <w:numFmt w:val="bullet"/>
+      <w:lvlText w:val="o"/>
+      <w:lvlJc w:val="left"/>
+      <w:pPr>
+        <w:ind w:left="1440" w:hanging="360"/>
+      </w:pPr>
+      <w:rPr>
+        <w:rFonts w:ascii="Courier New" w:hAnsi="Courier New" w:cs="Courier New" w:hint="default"/>
+      </w:rPr>
+    </w:lvl>
+    <w:lvl w:ilvl="2" w:tplc="0C0A0005" w:tentative="1">
+      <w:start w:val="1"/>
+      <w:numFmt w:val="bullet"/>
+      <w:lvlText w:val=""/>
+      <w:lvlJc w:val="left"/>
+      <w:pPr>
+        <w:ind w:left="2160" w:hanging="360"/>
+      </w:pPr>
+      <w:rPr>
+        <w:rFonts w:ascii="Wingdings" w:hAnsi="Wingdings" w:hint="default"/>
+      </w:rPr>
+    </w:lvl>
+    <w:lvl w:ilvl="3" w:tplc="0C0A0001" w:tentative="1">
+      <w:start w:val="1"/>
+      <w:numFmt w:val="bullet"/>
+      <w:lvlText w:val=""/>
+      <w:lvlJc w:val="left"/>
+      <w:pPr>
+        <w:ind w:left="2880" w:hanging="360"/>
+      </w:pPr>
+      <w:rPr>
+        <w:rFonts w:ascii="Symbol" w:hAnsi="Symbol" w:hint="default"/>
+      </w:rPr>
+    </w:lvl>
+    <w:lvl w:ilvl="4" w:tplc="0C0A0003" w:tentative="1">
+      <w:start w:val="1"/>
+      <w:numFmt w:val="bullet"/>
+      <w:lvlText w:val="o"/>
+      <w:lvlJc w:val="left"/>
+      <w:pPr>
+        <w:ind w:left="3600" w:hanging="360"/>
+      </w:pPr>
+      <w:rPr>
+        <w:rFonts w:ascii="Courier New" w:hAnsi="Courier New" w:cs="Courier New" w:hint="default"/>
+      </w:rPr>
+    </w:lvl>
+    <w:lvl w:ilvl="5" w:tplc="0C0A0005" w:tentative="1">
+      <w:start w:val="1"/>
+      <w:numFmt w:val="bullet"/>
+      <w:lvlText w:val=""/>
+      <w:lvlJc w:val="left"/>
+      <w:pPr>
+        <w:ind w:left="4320" w:hanging="360"/>
+      </w:pPr>
+      <w:rPr>
+        <w:rFonts w:ascii="Wingdings" w:hAnsi="Wingdings" w:hint="default"/>
+      </w:rPr>
+    </w:lvl>
+    <w:lvl w:ilvl="6" w:tplc="0C0A0001" w:tentative="1">
+      <w:start w:val="1"/>
+      <w:numFmt w:val="bullet"/>
+      <w:lvlText w:val=""/>
+      <w:lvlJc w:val="left"/>
+      <w:pPr>
+        <w:ind w:left="5040" w:hanging="360"/>
+      </w:pPr>
+      <w:rPr>
+        <w:rFonts w:ascii="Symbol" w:hAnsi="Symbol" w:hint="default"/>
+      </w:rPr>
+    </w:lvl>
+    <w:lvl w:ilvl="7" w:tplc="0C0A0003" w:tentative="1">
+      <w:start w:val="1"/>
+      <w:numFmt w:val="bullet"/>
+      <w:lvlText w:val="o"/>
+      <w:lvlJc w:val="left"/>
+      <w:pPr>
+        <w:ind w:left="5760" w:hanging="360"/>
+      </w:pPr>
+      <w:rPr>
+        <w:rFonts w:ascii="Courier New" w:hAnsi="Courier New" w:cs="Courier New" w:hint="default"/>
+      </w:rPr>
+    </w:lvl>
+    <w:lvl w:ilvl="8" w:tplc="0C0A0005" w:tentative="1">
+      <w:start w:val="1"/>
+      <w:numFmt w:val="bullet"/>
+      <w:lvlText w:val=""/>
+      <w:lvlJc w:val="left"/>
+      <w:pPr>
+        <w:ind w:left="6480" w:hanging="360"/>
+      </w:pPr>
+      <w:rPr>
+        <w:rFonts w:ascii="Wingdings" w:hAnsi="Wingdings" w:hint="default"/>
+      </w:rPr>
+    </w:lvl>
+  </w:abstractNum>
+  <w:abstractNum w:abstractNumId="3">
+    <w:nsid w:val="305C06F1"/>
+    <w:multiLevelType w:val="hybridMultilevel"/>
+    <w:tmpl w:val="0718A2C6"/>
+    <w:lvl w:ilvl="0" w:tplc="0C0A0001">
+      <w:start w:val="1"/>
+      <w:numFmt w:val="bullet"/>
+      <w:lvlText w:val=""/>
+      <w:lvlJc w:val="left"/>
+      <w:pPr>
+        <w:ind w:left="720" w:hanging="360"/>
+      </w:pPr>
+      <w:rPr>
+        <w:rFonts w:ascii="Symbol" w:hAnsi="Symbol" w:hint="default"/>
+      </w:rPr>
+    </w:lvl>
+    <w:lvl w:ilvl="1" w:tplc="0C0A0003" w:tentative="1">
+      <w:start w:val="1"/>
+      <w:numFmt w:val="bullet"/>
+      <w:lvlText w:val="o"/>
+      <w:lvlJc w:val="left"/>
+      <w:pPr>
+        <w:ind w:left="1440" w:hanging="360"/>
+      </w:pPr>
+      <w:rPr>
+        <w:rFonts w:ascii="Courier New" w:hAnsi="Courier New" w:cs="Courier New" w:hint="default"/>
+      </w:rPr>
+    </w:lvl>
+    <w:lvl w:ilvl="2" w:tplc="0C0A0005" w:tentative="1">
+      <w:start w:val="1"/>
+      <w:numFmt w:val="bullet"/>
+      <w:lvlText w:val=""/>
+      <w:lvlJc w:val="left"/>
+      <w:pPr>
+        <w:ind w:left="2160" w:hanging="360"/>
+      </w:pPr>
+      <w:rPr>
+        <w:rFonts w:ascii="Wingdings" w:hAnsi="Wingdings" w:hint="default"/>
+      </w:rPr>
+    </w:lvl>
+    <w:lvl w:ilvl="3" w:tplc="0C0A0001" w:tentative="1">
+      <w:start w:val="1"/>
+      <w:numFmt w:val="bullet"/>
+      <w:lvlText w:val=""/>
+      <w:lvlJc w:val="left"/>
+      <w:pPr>
+        <w:ind w:left="2880" w:hanging="360"/>
+      </w:pPr>
+      <w:rPr>
+        <w:rFonts w:ascii="Symbol" w:hAnsi="Symbol" w:hint="default"/>
+      </w:rPr>
+    </w:lvl>
+    <w:lvl w:ilvl="4" w:tplc="0C0A0003" w:tentative="1">
+      <w:start w:val="1"/>
+      <w:numFmt w:val="bullet"/>
+      <w:lvlText w:val="o"/>
+      <w:lvlJc w:val="left"/>
+      <w:pPr>
+        <w:ind w:left="3600" w:hanging="360"/>
+      </w:pPr>
+      <w:rPr>
+        <w:rFonts w:ascii="Courier New" w:hAnsi="Courier New" w:cs="Courier New" w:hint="default"/>
+      </w:rPr>
+    </w:lvl>
+    <w:lvl w:ilvl="5" w:tplc="0C0A0005" w:tentative="1">
+      <w:start w:val="1"/>
+      <w:numFmt w:val="bullet"/>
+      <w:lvlText w:val=""/>
+      <w:lvlJc w:val="left"/>
+      <w:pPr>
+        <w:ind w:left="4320" w:hanging="360"/>
+      </w:pPr>
+      <w:rPr>
+        <w:rFonts w:ascii="Wingdings" w:hAnsi="Wingdings" w:hint="default"/>
+      </w:rPr>
+    </w:lvl>
+    <w:lvl w:ilvl="6" w:tplc="0C0A0001" w:tentative="1">
+      <w:start w:val="1"/>
+      <w:numFmt w:val="bullet"/>
+      <w:lvlText w:val=""/>
+      <w:lvlJc w:val="left"/>
+      <w:pPr>
+        <w:ind w:left="5040" w:hanging="360"/>
+      </w:pPr>
+      <w:rPr>
+        <w:rFonts w:ascii="Symbol" w:hAnsi="Symbol" w:hint="default"/>
+      </w:rPr>
+    </w:lvl>
+    <w:lvl w:ilvl="7" w:tplc="0C0A0003" w:tentative="1">
+      <w:start w:val="1"/>
+      <w:numFmt w:val="bullet"/>
+      <w:lvlText w:val="o"/>
+      <w:lvlJc w:val="left"/>
+      <w:pPr>
+        <w:ind w:left="5760" w:hanging="360"/>
+      </w:pPr>
+      <w:rPr>
+        <w:rFonts w:ascii="Courier New" w:hAnsi="Courier New" w:cs="Courier New" w:hint="default"/>
+      </w:rPr>
+    </w:lvl>
+    <w:lvl w:ilvl="8" w:tplc="0C0A0005" w:tentative="1">
+      <w:start w:val="1"/>
+      <w:numFmt w:val="bullet"/>
+      <w:lvlText w:val=""/>
+      <w:lvlJc w:val="left"/>
+      <w:pPr>
+        <w:ind w:left="6480" w:hanging="360"/>
+      </w:pPr>
+      <w:rPr>
+        <w:rFonts w:ascii="Wingdings" w:hAnsi="Wingdings" w:hint="default"/>
+      </w:rPr>
+    </w:lvl>
+  </w:abstractNum>
+  <w:abstractNum w:abstractNumId="4">
     <w:nsid w:val="32C459B1"/>
     <w:multiLevelType w:val="multilevel"/>
     <w:tmpl w:val="2CA876C6"/>
@@ -3393,7 +3940,7 @@
       </w:pPr>
     </w:lvl>
   </w:abstractNum>
-  <w:abstractNum w:abstractNumId="3">
+  <w:abstractNum w:abstractNumId="5">
     <w:nsid w:val="37E2162C"/>
     <w:multiLevelType w:val="multilevel"/>
     <w:tmpl w:val="9762076E"/>
@@ -3506,7 +4053,7 @@
       </w:pPr>
     </w:lvl>
   </w:abstractNum>
-  <w:abstractNum w:abstractNumId="4">
+  <w:abstractNum w:abstractNumId="6">
     <w:nsid w:val="3DA7786B"/>
     <w:multiLevelType w:val="multilevel"/>
     <w:tmpl w:val="CBEA86CA"/>
@@ -3646,7 +4193,7 @@
       </w:rPr>
     </w:lvl>
   </w:abstractNum>
-  <w:abstractNum w:abstractNumId="5">
+  <w:abstractNum w:abstractNumId="7">
     <w:nsid w:val="4FED6FA9"/>
     <w:multiLevelType w:val="hybridMultilevel"/>
     <w:tmpl w:val="2E8C01C4"/>
@@ -3759,7 +4306,7 @@
       </w:rPr>
     </w:lvl>
   </w:abstractNum>
-  <w:abstractNum w:abstractNumId="6">
+  <w:abstractNum w:abstractNumId="8">
     <w:nsid w:val="550269D9"/>
     <w:multiLevelType w:val="hybridMultilevel"/>
     <w:tmpl w:val="6FD6C764"/>
@@ -3872,7 +4419,7 @@
       </w:rPr>
     </w:lvl>
   </w:abstractNum>
-  <w:abstractNum w:abstractNumId="7">
+  <w:abstractNum w:abstractNumId="9">
     <w:nsid w:val="699125F9"/>
     <w:multiLevelType w:val="hybridMultilevel"/>
     <w:tmpl w:val="F7FAEA82"/>
@@ -3985,7 +4532,7 @@
       </w:rPr>
     </w:lvl>
   </w:abstractNum>
-  <w:abstractNum w:abstractNumId="8">
+  <w:abstractNum w:abstractNumId="10">
     <w:nsid w:val="6DCA2906"/>
     <w:multiLevelType w:val="hybridMultilevel"/>
     <w:tmpl w:val="ED964B6A"/>
@@ -4098,7 +4645,7 @@
       </w:rPr>
     </w:lvl>
   </w:abstractNum>
-  <w:abstractNum w:abstractNumId="9">
+  <w:abstractNum w:abstractNumId="11">
     <w:nsid w:val="716334CB"/>
     <w:multiLevelType w:val="hybridMultilevel"/>
     <w:tmpl w:val="B030C2F6"/>
@@ -4212,34 +4759,40 @@
     </w:lvl>
   </w:abstractNum>
   <w:num w:numId="1">
-    <w:abstractNumId w:val="3"/>
+    <w:abstractNumId w:val="5"/>
   </w:num>
   <w:num w:numId="2">
     <w:abstractNumId w:val="1"/>
   </w:num>
   <w:num w:numId="3">
+    <w:abstractNumId w:val="6"/>
+  </w:num>
+  <w:num w:numId="4">
     <w:abstractNumId w:val="4"/>
   </w:num>
-  <w:num w:numId="4">
-    <w:abstractNumId w:val="2"/>
-  </w:num>
   <w:num w:numId="5">
-    <w:abstractNumId w:val="9"/>
+    <w:abstractNumId w:val="11"/>
   </w:num>
   <w:num w:numId="6">
     <w:abstractNumId w:val="0"/>
   </w:num>
   <w:num w:numId="7">
+    <w:abstractNumId w:val="10"/>
+  </w:num>
+  <w:num w:numId="8">
     <w:abstractNumId w:val="8"/>
   </w:num>
-  <w:num w:numId="8">
-    <w:abstractNumId w:val="6"/>
-  </w:num>
   <w:num w:numId="9">
-    <w:abstractNumId w:val="5"/>
+    <w:abstractNumId w:val="7"/>
   </w:num>
   <w:num w:numId="10">
-    <w:abstractNumId w:val="7"/>
+    <w:abstractNumId w:val="9"/>
+  </w:num>
+  <w:num w:numId="11">
+    <w:abstractNumId w:val="3"/>
+  </w:num>
+  <w:num w:numId="12">
+    <w:abstractNumId w:val="2"/>
   </w:num>
 </w:numbering>
 </file>

--- a/docs/Documento de Arquitectura.docx
+++ b/docs/Documento de Arquitectura.docx
@@ -2060,7 +2060,7 @@
           <wp:inline distT="0" distB="0" distL="0" distR="0">
             <wp:extent cx="5400040" cy="1346892"/>
             <wp:effectExtent l="19050" t="0" r="0" b="0"/>
-            <wp:docPr id="2" name="Imagen 1" descr="C:\Users\Lucas\Documents\GitHub\2017-UNC-IngSoft-cmd\docs\Diagramas SAD\Diagrama de Actividad Arquitectura Usuario.jpg"/>
+            <wp:docPr id="15" name="Imagen 6" descr="C:\Users\Lucas\Documents\GitHub\2017-UNC-IngSoft-cmd\docs\Diagramas SAD\Diagrama de Actividad Arquitectura Usuario.jpg"/>
             <wp:cNvGraphicFramePr>
               <a:graphicFrameLocks xmlns:a="http://schemas.openxmlformats.org/drawingml/2006/main" noChangeAspect="1"/>
             </wp:cNvGraphicFramePr>
@@ -2068,7 +2068,7 @@
               <a:graphicData uri="http://schemas.openxmlformats.org/drawingml/2006/picture">
                 <pic:pic xmlns:pic="http://schemas.openxmlformats.org/drawingml/2006/picture">
                   <pic:nvPicPr>
-                    <pic:cNvPr id="0" name="Picture 1" descr="C:\Users\Lucas\Documents\GitHub\2017-UNC-IngSoft-cmd\docs\Diagramas SAD\Diagrama de Actividad Arquitectura Usuario.jpg"/>
+                    <pic:cNvPr id="0" name="Picture 6" descr="C:\Users\Lucas\Documents\GitHub\2017-UNC-IngSoft-cmd\docs\Diagramas SAD\Diagrama de Actividad Arquitectura Usuario.jpg"/>
                     <pic:cNvPicPr>
                       <a:picLocks noChangeAspect="1" noChangeArrowheads="1"/>
                     </pic:cNvPicPr>
@@ -2122,9 +2122,9 @@
         </w:rPr>
         <w:drawing>
           <wp:inline distT="0" distB="0" distL="0" distR="0">
-            <wp:extent cx="5400034" cy="2486025"/>
+            <wp:extent cx="5400040" cy="2400018"/>
             <wp:effectExtent l="19050" t="0" r="0" b="0"/>
-            <wp:docPr id="8" name="Imagen 4" descr="C:\Users\Lucas\Documents\GitHub\2017-UNC-IngSoft-cmd\docs\Diagramas SAD\Diagrama de Actividad Aplicar Filtros.jpg"/>
+            <wp:docPr id="14" name="Imagen 5" descr="C:\Users\Lucas\Documents\GitHub\2017-UNC-IngSoft-cmd\docs\Diagramas SAD\Diagrama de Actividad Aplicar Filtros Usuario.jpg"/>
             <wp:cNvGraphicFramePr>
               <a:graphicFrameLocks xmlns:a="http://schemas.openxmlformats.org/drawingml/2006/main" noChangeAspect="1"/>
             </wp:cNvGraphicFramePr>
@@ -2132,7 +2132,7 @@
               <a:graphicData uri="http://schemas.openxmlformats.org/drawingml/2006/picture">
                 <pic:pic xmlns:pic="http://schemas.openxmlformats.org/drawingml/2006/picture">
                   <pic:nvPicPr>
-                    <pic:cNvPr id="0" name="Picture 4" descr="C:\Users\Lucas\Documents\GitHub\2017-UNC-IngSoft-cmd\docs\Diagramas SAD\Diagrama de Actividad Aplicar Filtros.jpg"/>
+                    <pic:cNvPr id="0" name="Picture 5" descr="C:\Users\Lucas\Documents\GitHub\2017-UNC-IngSoft-cmd\docs\Diagramas SAD\Diagrama de Actividad Aplicar Filtros Usuario.jpg"/>
                     <pic:cNvPicPr>
                       <a:picLocks noChangeAspect="1" noChangeArrowheads="1"/>
                     </pic:cNvPicPr>
@@ -2147,7 +2147,7 @@
                   <pic:spPr bwMode="auto">
                     <a:xfrm>
                       <a:off x="0" y="0"/>
-                      <a:ext cx="5400040" cy="2486028"/>
+                      <a:ext cx="5400040" cy="2400018"/>
                     </a:xfrm>
                     <a:prstGeom prst="rect">
                       <a:avLst/>
@@ -2183,9 +2183,9 @@
         </w:rPr>
         <w:drawing>
           <wp:inline distT="0" distB="0" distL="0" distR="0">
-            <wp:extent cx="5386014" cy="1143000"/>
-            <wp:effectExtent l="19050" t="0" r="5136" b="0"/>
-            <wp:docPr id="9" name="Imagen 5" descr="C:\Users\Lucas\Documents\GitHub\2017-UNC-IngSoft-cmd\docs\Diagramas SAD\Diagrama de Actividad Arquitectura Docente.jpg"/>
+            <wp:extent cx="5400040" cy="891269"/>
+            <wp:effectExtent l="19050" t="0" r="0" b="0"/>
+            <wp:docPr id="16" name="Imagen 7" descr="C:\Users\Lucas\Documents\GitHub\2017-UNC-IngSoft-cmd\docs\Diagramas SAD\Diagrama de Actividad Arquitectura Docente.jpg"/>
             <wp:cNvGraphicFramePr>
               <a:graphicFrameLocks xmlns:a="http://schemas.openxmlformats.org/drawingml/2006/main" noChangeAspect="1"/>
             </wp:cNvGraphicFramePr>
@@ -2193,7 +2193,7 @@
               <a:graphicData uri="http://schemas.openxmlformats.org/drawingml/2006/picture">
                 <pic:pic xmlns:pic="http://schemas.openxmlformats.org/drawingml/2006/picture">
                   <pic:nvPicPr>
-                    <pic:cNvPr id="0" name="Picture 5" descr="C:\Users\Lucas\Documents\GitHub\2017-UNC-IngSoft-cmd\docs\Diagramas SAD\Diagrama de Actividad Arquitectura Docente.jpg"/>
+                    <pic:cNvPr id="0" name="Picture 7" descr="C:\Users\Lucas\Documents\GitHub\2017-UNC-IngSoft-cmd\docs\Diagramas SAD\Diagrama de Actividad Arquitectura Docente.jpg"/>
                     <pic:cNvPicPr>
                       <a:picLocks noChangeAspect="1" noChangeArrowheads="1"/>
                     </pic:cNvPicPr>
@@ -2208,7 +2208,7 @@
                   <pic:spPr bwMode="auto">
                     <a:xfrm>
                       <a:off x="0" y="0"/>
-                      <a:ext cx="5400040" cy="1145976"/>
+                      <a:ext cx="5400040" cy="891269"/>
                     </a:xfrm>
                     <a:prstGeom prst="rect">
                       <a:avLst/>
@@ -2420,24 +2420,16 @@
         </w:drawing>
       </w:r>
     </w:p>
-    <w:p/>
-    <w:p>
-      <w:pPr>
-        <w:pStyle w:val="Ttulo2"/>
-      </w:pPr>
-      <w:r>
-        <w:t>Vista de Escenarios.</w:t>
-      </w:r>
-    </w:p>
-    <w:p>
-      <w:r>
-        <w:rPr>
-          <w:lang w:val="es-CO"/>
-        </w:rPr>
-        <w:t xml:space="preserve">La vista de escenarios consolida las vistas anteriores, donde los estos se convierten en una abstracción de los requerimientos más importantes. </w:t>
-      </w:r>
-      <w:r>
-        <w:t>Se va a representar la a través de un diagrama de casos de uso:</w:t>
+    <w:p>
+      <w:pPr>
+        <w:pStyle w:val="Prrafodelista"/>
+        <w:numPr>
+          <w:ilvl w:val="0"/>
+          <w:numId w:val="8"/>
+        </w:numPr>
+      </w:pPr>
+      <w:r>
+        <w:t>Especificación del proceso “Aplicar filtros”:</w:t>
       </w:r>
     </w:p>
     <w:p>
@@ -2445,12 +2437,11 @@
         <w:rPr>
           <w:noProof/>
         </w:rPr>
-        <w:lastRenderedPageBreak/>
         <w:drawing>
           <wp:inline distT="0" distB="0" distL="0" distR="0">
-            <wp:extent cx="5400040" cy="5630206"/>
+            <wp:extent cx="5400040" cy="2208323"/>
             <wp:effectExtent l="19050" t="0" r="0" b="0"/>
-            <wp:docPr id="1" name="Imagen 1" descr="C:\Users\Lucas\Documents\GitHub\2017-UNC-IngSoft-cmd\docs\Diagramas SRS\Diagrama de Casos de Uso Con Herencia.jpg"/>
+            <wp:docPr id="11" name="Imagen 4" descr="C:\Users\Lucas\Documents\GitHub\2017-UNC-IngSoft-cmd\docs\Diagramas SAD\Diagrama de Actividad Aplicar Filtros Docente.jpg"/>
             <wp:cNvGraphicFramePr>
               <a:graphicFrameLocks xmlns:a="http://schemas.openxmlformats.org/drawingml/2006/main" noChangeAspect="1"/>
             </wp:cNvGraphicFramePr>
@@ -2458,7 +2449,7 @@
               <a:graphicData uri="http://schemas.openxmlformats.org/drawingml/2006/picture">
                 <pic:pic xmlns:pic="http://schemas.openxmlformats.org/drawingml/2006/picture">
                   <pic:nvPicPr>
-                    <pic:cNvPr id="0" name="Picture 1" descr="C:\Users\Lucas\Documents\GitHub\2017-UNC-IngSoft-cmd\docs\Diagramas SRS\Diagrama de Casos de Uso Con Herencia.jpg"/>
+                    <pic:cNvPr id="0" name="Picture 4" descr="C:\Users\Lucas\Documents\GitHub\2017-UNC-IngSoft-cmd\docs\Diagramas SAD\Diagrama de Actividad Aplicar Filtros Docente.jpg"/>
                     <pic:cNvPicPr>
                       <a:picLocks noChangeAspect="1" noChangeArrowheads="1"/>
                     </pic:cNvPicPr>
@@ -2473,7 +2464,7 @@
                   <pic:spPr bwMode="auto">
                     <a:xfrm>
                       <a:off x="0" y="0"/>
-                      <a:ext cx="5400040" cy="5630206"/>
+                      <a:ext cx="5400040" cy="2208323"/>
                     </a:xfrm>
                     <a:prstGeom prst="rect">
                       <a:avLst/>
@@ -2493,6 +2484,79 @@
         </w:drawing>
       </w:r>
     </w:p>
+    <w:p/>
+    <w:p>
+      <w:pPr>
+        <w:pStyle w:val="Ttulo2"/>
+      </w:pPr>
+      <w:r>
+        <w:t>Vista de Escenarios.</w:t>
+      </w:r>
+    </w:p>
+    <w:p>
+      <w:r>
+        <w:rPr>
+          <w:lang w:val="es-CO"/>
+        </w:rPr>
+        <w:t xml:space="preserve">La vista de escenarios consolida las vistas anteriores, donde los estos se convierten en una abstracción de los requerimientos más importantes. </w:t>
+      </w:r>
+      <w:r>
+        <w:t>Se va a representar la a través de un diagrama de casos de uso:</w:t>
+      </w:r>
+    </w:p>
+    <w:p>
+      <w:r>
+        <w:rPr>
+          <w:noProof/>
+        </w:rPr>
+        <w:lastRenderedPageBreak/>
+        <w:drawing>
+          <wp:inline distT="0" distB="0" distL="0" distR="0">
+            <wp:extent cx="5400040" cy="5713591"/>
+            <wp:effectExtent l="19050" t="0" r="0" b="0"/>
+            <wp:docPr id="10" name="Imagen 3" descr="C:\Users\Lucas\Documents\GitHub\2017-UNC-IngSoft-cmd\docs\Diagramas SRS\Diagrama de Casos de Uso Con Herencia.jpg"/>
+            <wp:cNvGraphicFramePr>
+              <a:graphicFrameLocks xmlns:a="http://schemas.openxmlformats.org/drawingml/2006/main" noChangeAspect="1"/>
+            </wp:cNvGraphicFramePr>
+            <a:graphic xmlns:a="http://schemas.openxmlformats.org/drawingml/2006/main">
+              <a:graphicData uri="http://schemas.openxmlformats.org/drawingml/2006/picture">
+                <pic:pic xmlns:pic="http://schemas.openxmlformats.org/drawingml/2006/picture">
+                  <pic:nvPicPr>
+                    <pic:cNvPr id="0" name="Picture 3" descr="C:\Users\Lucas\Documents\GitHub\2017-UNC-IngSoft-cmd\docs\Diagramas SRS\Diagrama de Casos de Uso Con Herencia.jpg"/>
+                    <pic:cNvPicPr>
+                      <a:picLocks noChangeAspect="1" noChangeArrowheads="1"/>
+                    </pic:cNvPicPr>
+                  </pic:nvPicPr>
+                  <pic:blipFill>
+                    <a:blip r:embed="rId14"/>
+                    <a:srcRect/>
+                    <a:stretch>
+                      <a:fillRect/>
+                    </a:stretch>
+                  </pic:blipFill>
+                  <pic:spPr bwMode="auto">
+                    <a:xfrm>
+                      <a:off x="0" y="0"/>
+                      <a:ext cx="5400040" cy="5713591"/>
+                    </a:xfrm>
+                    <a:prstGeom prst="rect">
+                      <a:avLst/>
+                    </a:prstGeom>
+                    <a:noFill/>
+                    <a:ln w="9525">
+                      <a:noFill/>
+                      <a:miter lim="800000"/>
+                      <a:headEnd/>
+                      <a:tailEnd/>
+                    </a:ln>
+                  </pic:spPr>
+                </pic:pic>
+              </a:graphicData>
+            </a:graphic>
+          </wp:inline>
+        </w:drawing>
+      </w:r>
+    </w:p>
     <w:p>
       <w:pPr>
         <w:suppressAutoHyphens w:val="0"/>
@@ -2520,7 +2584,21 @@
         <w:rPr>
           <w:lang w:val="es-AR"/>
         </w:rPr>
-        <w:t>Existen 2 tipos de usuarios los cuales tienen funciones en común, pero uno de los 2 tiene funcionalidades privilegiadas.</w:t>
+        <w:t xml:space="preserve">Existen 2 tipos de usuarios los cuales tienen funciones en común, pero uno de los 2 </w:t>
+      </w:r>
+      <w:proofErr w:type="gramStart"/>
+      <w:r>
+        <w:rPr>
+          <w:lang w:val="es-AR"/>
+        </w:rPr>
+        <w:t>tiene</w:t>
+      </w:r>
+      <w:proofErr w:type="gramEnd"/>
+      <w:r>
+        <w:rPr>
+          <w:lang w:val="es-AR"/>
+        </w:rPr>
+        <w:t xml:space="preserve"> funcionalidades privilegiadas.</w:t>
       </w:r>
     </w:p>
     <w:p>
@@ -2737,7 +2815,7 @@
                     </pic:cNvPicPr>
                   </pic:nvPicPr>
                   <pic:blipFill>
-                    <a:blip r:embed="rId14" cstate="print"/>
+                    <a:blip r:embed="rId15" cstate="print"/>
                     <a:stretch>
                       <a:fillRect/>
                     </a:stretch>
@@ -3323,6 +3401,59 @@
       </w:r>
       <w:r>
         <w:t>Encapsular el modelo de una aplicación en componentes facilita la depuración, mejora la calidad y favorece la reutilización de código, y los cambios que el sistema pudiera sufrir a futuro.</w:t>
+      </w:r>
+    </w:p>
+    <w:p>
+      <w:r>
+        <w:rPr>
+          <w:noProof/>
+        </w:rPr>
+        <w:lastRenderedPageBreak/>
+        <w:drawing>
+          <wp:inline distT="0" distB="0" distL="0" distR="0">
+            <wp:extent cx="5400040" cy="2932659"/>
+            <wp:effectExtent l="19050" t="0" r="0" b="0"/>
+            <wp:docPr id="4" name="Imagen 1" descr="C:\Users\Lucas\Documents\GitHub\2017-UNC-IngSoft-cmd\docs\Diagramas SAD\Diagrama Módulos Arquitectura.jpg"/>
+            <wp:cNvGraphicFramePr>
+              <a:graphicFrameLocks xmlns:a="http://schemas.openxmlformats.org/drawingml/2006/main" noChangeAspect="1"/>
+            </wp:cNvGraphicFramePr>
+            <a:graphic xmlns:a="http://schemas.openxmlformats.org/drawingml/2006/main">
+              <a:graphicData uri="http://schemas.openxmlformats.org/drawingml/2006/picture">
+                <pic:pic xmlns:pic="http://schemas.openxmlformats.org/drawingml/2006/picture">
+                  <pic:nvPicPr>
+                    <pic:cNvPr id="0" name="Picture 1" descr="C:\Users\Lucas\Documents\GitHub\2017-UNC-IngSoft-cmd\docs\Diagramas SAD\Diagrama Módulos Arquitectura.jpg"/>
+                    <pic:cNvPicPr>
+                      <a:picLocks noChangeAspect="1" noChangeArrowheads="1"/>
+                    </pic:cNvPicPr>
+                  </pic:nvPicPr>
+                  <pic:blipFill>
+                    <a:blip r:embed="rId16"/>
+                    <a:srcRect/>
+                    <a:stretch>
+                      <a:fillRect/>
+                    </a:stretch>
+                  </pic:blipFill>
+                  <pic:spPr bwMode="auto">
+                    <a:xfrm>
+                      <a:off x="0" y="0"/>
+                      <a:ext cx="5400040" cy="2932659"/>
+                    </a:xfrm>
+                    <a:prstGeom prst="rect">
+                      <a:avLst/>
+                    </a:prstGeom>
+                    <a:noFill/>
+                    <a:ln w="9525">
+                      <a:noFill/>
+                      <a:miter lim="800000"/>
+                      <a:headEnd/>
+                      <a:tailEnd/>
+                    </a:ln>
+                  </pic:spPr>
+                </pic:pic>
+              </a:graphicData>
+            </a:graphic>
+          </wp:inline>
+        </w:drawing>
       </w:r>
     </w:p>
     <w:sectPr>
@@ -5255,6 +5386,25 @@
       <w:contextualSpacing/>
     </w:pPr>
   </w:style>
+  <w:style w:type="paragraph" w:styleId="Epgrafe">
+    <w:name w:val="caption"/>
+    <w:basedOn w:val="Normal"/>
+    <w:next w:val="Normal"/>
+    <w:uiPriority w:val="35"/>
+    <w:unhideWhenUsed/>
+    <w:qFormat/>
+    <w:rsid w:val="00464356"/>
+    <w:pPr>
+      <w:spacing w:line="240" w:lineRule="auto"/>
+    </w:pPr>
+    <w:rPr>
+      <w:b/>
+      <w:bCs/>
+      <w:color w:val="4F81BD" w:themeColor="accent1"/>
+      <w:sz w:val="18"/>
+      <w:szCs w:val="18"/>
+    </w:rPr>
+  </w:style>
 </w:styles>
 </file>
 

--- a/docs/Documento de Arquitectura.docx
+++ b/docs/Documento de Arquitectura.docx
@@ -4,12 +4,25 @@
   <w:body>
     <w:sdt>
       <w:sdtPr>
-        <w:id w:val="-1817332780"/>
+        <w:rPr>
+          <w:rFonts w:asciiTheme="majorHAnsi" w:eastAsiaTheme="majorEastAsia" w:hAnsiTheme="majorHAnsi" w:cstheme="majorBidi"/>
+          <w:sz w:val="72"/>
+          <w:szCs w:val="72"/>
+        </w:rPr>
+        <w:id w:val="80747286"/>
         <w:docPartObj>
           <w:docPartGallery w:val="Cover Pages"/>
           <w:docPartUnique/>
         </w:docPartObj>
       </w:sdtPr>
+      <w:sdtEndPr>
+        <w:rPr>
+          <w:rFonts w:asciiTheme="minorHAnsi" w:eastAsiaTheme="minorEastAsia" w:hAnsiTheme="minorHAnsi" w:cstheme="minorBidi"/>
+          <w:sz w:val="22"/>
+          <w:szCs w:val="22"/>
+          <w:lang w:eastAsia="es-ES"/>
+        </w:rPr>
+      </w:sdtEndPr>
       <w:sdtContent>
         <w:p>
           <w:pPr>
@@ -22,382 +35,1592 @@
           </w:pPr>
           <w:r>
             <w:rPr>
-              <w:rFonts w:ascii="Cambria" w:eastAsiaTheme="majorEastAsia" w:hAnsi="Cambria" w:cstheme="majorBidi"/>
-              <w:sz w:val="72"/>
-              <w:szCs w:val="72"/>
+              <w:rFonts w:eastAsiaTheme="majorEastAsia" w:cstheme="majorBidi"/>
+              <w:noProof/>
             </w:rPr>
             <w:pict>
-              <v:rect id="shape_0" o:spid="_x0000_s1029" style="position:absolute;margin-left:0;margin-top:0;width:640.05pt;height:62.95pt;z-index:251657216;mso-position-horizontal:center;mso-position-horizontal-relative:page;mso-position-vertical:bottom;mso-position-vertical-relative:page" fillcolor="#4bacc6" strokecolor="#31849b">
-                <v:fill color2="#b45339" o:detectmouseclick="t"/>
-                <v:stroke joinstyle="round"/>
+              <v:rect id="_x0000_s1034" style="position:absolute;margin-left:0;margin-top:0;width:624.25pt;height:63pt;z-index:251660288;mso-width-percent:1050;mso-height-percent:900;mso-position-horizontal:center;mso-position-horizontal-relative:page;mso-position-vertical:bottom;mso-position-vertical-relative:page;mso-width-percent:1050;mso-height-percent:900;mso-height-relative:top-margin-area" o:allowincell="f" fillcolor="#4bacc6 [3208]" strokecolor="#31849b [2408]">
                 <w10:wrap anchorx="page" anchory="page"/>
               </v:rect>
             </w:pict>
           </w:r>
           <w:r>
             <w:rPr>
-              <w:rFonts w:ascii="Cambria" w:eastAsiaTheme="majorEastAsia" w:hAnsi="Cambria" w:cstheme="majorBidi"/>
-              <w:sz w:val="72"/>
-              <w:szCs w:val="72"/>
+              <w:rFonts w:eastAsiaTheme="majorEastAsia" w:cstheme="majorBidi"/>
+              <w:noProof/>
             </w:rPr>
             <w:pict>
-              <v:rect id="_x0000_s1028" style="position:absolute;margin-left:0;margin-top:0;width:640.05pt;height:62.95pt;z-index:251658240;mso-position-horizontal:center;mso-position-horizontal-relative:page;mso-position-vertical:top;mso-position-vertical-relative:text" fillcolor="#4bacc6" strokecolor="#31849b">
-                <v:fill color2="#b45339" o:detectmouseclick="t"/>
-                <v:stroke joinstyle="round"/>
-                <w10:wrap anchorx="page"/>
+              <v:rect id="_x0000_s1037" style="position:absolute;margin-left:0;margin-top:0;width:7.15pt;height:883.2pt;z-index:251663360;mso-height-percent:1050;mso-position-horizontal:center;mso-position-horizontal-relative:left-margin-area;mso-position-vertical:center;mso-position-vertical-relative:page;mso-height-percent:1050" o:allowincell="f" fillcolor="white [3212]" strokecolor="#31849b [2408]">
+                <w10:wrap anchorx="margin" anchory="page"/>
               </v:rect>
             </w:pict>
           </w:r>
           <w:r>
             <w:rPr>
-              <w:rFonts w:ascii="Cambria" w:eastAsiaTheme="majorEastAsia" w:hAnsi="Cambria" w:cstheme="majorBidi"/>
-              <w:sz w:val="72"/>
-              <w:szCs w:val="72"/>
+              <w:rFonts w:eastAsiaTheme="majorEastAsia" w:cstheme="majorBidi"/>
+              <w:noProof/>
             </w:rPr>
             <w:pict>
-              <v:rect id="_x0000_s1027" style="position:absolute;margin-left:0;margin-top:0;width:7.1pt;height:899.15pt;z-index:251659264;mso-position-horizontal:center;mso-position-horizontal-relative:text;mso-position-vertical:center;mso-position-vertical-relative:page" strokecolor="#31849b">
-                <v:fill color2="black" o:detectmouseclick="t"/>
-                <v:stroke joinstyle="round"/>
-                <w10:wrap anchory="page"/>
+              <v:rect id="_x0000_s1036" style="position:absolute;margin-left:0;margin-top:0;width:7.15pt;height:883.2pt;z-index:251662336;mso-height-percent:1050;mso-position-horizontal:center;mso-position-horizontal-relative:right-margin-area;mso-position-vertical:center;mso-position-vertical-relative:page;mso-height-percent:1050" o:allowincell="f" fillcolor="white [3212]" strokecolor="#31849b [2408]">
+                <w10:wrap anchorx="page" anchory="page"/>
               </v:rect>
             </w:pict>
           </w:r>
           <w:r>
             <w:rPr>
-              <w:rFonts w:ascii="Cambria" w:eastAsiaTheme="majorEastAsia" w:hAnsi="Cambria" w:cstheme="majorBidi"/>
-              <w:sz w:val="72"/>
-              <w:szCs w:val="72"/>
+              <w:rFonts w:eastAsiaTheme="majorEastAsia" w:cstheme="majorBidi"/>
+              <w:noProof/>
             </w:rPr>
             <w:pict>
-              <v:rect id="_x0000_s1026" style="position:absolute;margin-left:0;margin-top:0;width:7.1pt;height:899.15pt;z-index:251660288;mso-position-horizontal:center;mso-position-horizontal-relative:text;mso-position-vertical:center;mso-position-vertical-relative:page" strokecolor="#31849b">
-                <v:fill color2="black" o:detectmouseclick="t"/>
-                <v:stroke joinstyle="round"/>
-                <w10:wrap anchory="page"/>
+              <v:rect id="_x0000_s1035" style="position:absolute;margin-left:0;margin-top:0;width:624.25pt;height:63pt;z-index:251661312;mso-width-percent:1050;mso-height-percent:900;mso-position-horizontal:center;mso-position-horizontal-relative:page;mso-position-vertical:top;mso-position-vertical-relative:top-margin-area;mso-width-percent:1050;mso-height-percent:900;mso-height-relative:top-margin-area" o:allowincell="f" fillcolor="#4bacc6 [3208]" strokecolor="#31849b [2408]">
+                <w10:wrap anchorx="page" anchory="margin"/>
               </v:rect>
             </w:pict>
           </w:r>
         </w:p>
-      </w:sdtContent>
-    </w:sdt>
-    <w:p>
-      <w:pPr>
-        <w:pStyle w:val="Sinespaciado"/>
-        <w:rPr>
-          <w:rFonts w:asciiTheme="majorHAnsi" w:eastAsiaTheme="majorEastAsia" w:hAnsiTheme="majorHAnsi" w:cstheme="majorBidi"/>
-          <w:sz w:val="72"/>
-          <w:szCs w:val="72"/>
-        </w:rPr>
-      </w:pPr>
-      <w:sdt>
-        <w:sdtPr>
-          <w:id w:val="-1817332779"/>
-          <w:dataBinding w:prefixMappings="xmlns:ns0='http://schemas.openxmlformats.org/package/2006/metadata/core-properties' xmlns:ns1='http://purl.org/dc/elements/1.1/'" w:xpath="/ns0:coreProperties[1]/ns1:title[1]" w:storeItemID="{6C3C8BC8-F283-45AE-878A-BAB7291924A1}"/>
-          <w:text/>
-        </w:sdtPr>
-        <w:sdtContent>
-          <w:r>
+        <w:sdt>
+          <w:sdtPr>
             <w:rPr>
               <w:rFonts w:asciiTheme="majorHAnsi" w:eastAsiaTheme="majorEastAsia" w:hAnsiTheme="majorHAnsi" w:cstheme="majorBidi"/>
               <w:sz w:val="72"/>
               <w:szCs w:val="72"/>
             </w:rPr>
-            <w:t>Documento de Arquitectura</w:t>
+            <w:alias w:val="Título"/>
+            <w:id w:val="14700071"/>
+            <w:placeholder>
+              <w:docPart w:val="341408B0ABCC4C4B86F74CD7A6458157"/>
+            </w:placeholder>
+            <w:dataBinding w:prefixMappings="xmlns:ns0='http://schemas.openxmlformats.org/package/2006/metadata/core-properties' xmlns:ns1='http://purl.org/dc/elements/1.1/'" w:xpath="/ns0:coreProperties[1]/ns1:title[1]" w:storeItemID="{6C3C8BC8-F283-45AE-878A-BAB7291924A1}"/>
+            <w:text/>
+          </w:sdtPr>
+          <w:sdtContent>
+            <w:p>
+              <w:pPr>
+                <w:pStyle w:val="Sinespaciado"/>
+                <w:rPr>
+                  <w:rFonts w:asciiTheme="majorHAnsi" w:eastAsiaTheme="majorEastAsia" w:hAnsiTheme="majorHAnsi" w:cstheme="majorBidi"/>
+                  <w:sz w:val="72"/>
+                  <w:szCs w:val="72"/>
+                </w:rPr>
+              </w:pPr>
+              <w:r>
+                <w:rPr>
+                  <w:rFonts w:asciiTheme="majorHAnsi" w:eastAsiaTheme="majorEastAsia" w:hAnsiTheme="majorHAnsi" w:cstheme="majorBidi"/>
+                  <w:sz w:val="72"/>
+                  <w:szCs w:val="72"/>
+                </w:rPr>
+                <w:t>Documento de Arquitectura</w:t>
+              </w:r>
+            </w:p>
+          </w:sdtContent>
+        </w:sdt>
+        <w:sdt>
+          <w:sdtPr>
+            <w:rPr>
+              <w:rFonts w:asciiTheme="majorHAnsi" w:eastAsiaTheme="majorEastAsia" w:hAnsiTheme="majorHAnsi" w:cstheme="majorBidi"/>
+              <w:sz w:val="36"/>
+              <w:szCs w:val="36"/>
+            </w:rPr>
+            <w:alias w:val="Subtítulo"/>
+            <w:id w:val="14700077"/>
+            <w:placeholder>
+              <w:docPart w:val="358DB8D34C2F43A1AC275B974C626935"/>
+            </w:placeholder>
+            <w:dataBinding w:prefixMappings="xmlns:ns0='http://schemas.openxmlformats.org/package/2006/metadata/core-properties' xmlns:ns1='http://purl.org/dc/elements/1.1/'" w:xpath="/ns0:coreProperties[1]/ns1:subject[1]" w:storeItemID="{6C3C8BC8-F283-45AE-878A-BAB7291924A1}"/>
+            <w:text/>
+          </w:sdtPr>
+          <w:sdtContent>
+            <w:p>
+              <w:pPr>
+                <w:pStyle w:val="Sinespaciado"/>
+                <w:rPr>
+                  <w:rFonts w:asciiTheme="majorHAnsi" w:eastAsiaTheme="majorEastAsia" w:hAnsiTheme="majorHAnsi" w:cstheme="majorBidi"/>
+                  <w:sz w:val="36"/>
+                  <w:szCs w:val="36"/>
+                </w:rPr>
+              </w:pPr>
+              <w:r>
+                <w:rPr>
+                  <w:rFonts w:asciiTheme="majorHAnsi" w:eastAsiaTheme="majorEastAsia" w:hAnsiTheme="majorHAnsi" w:cstheme="majorBidi"/>
+                  <w:sz w:val="36"/>
+                  <w:szCs w:val="36"/>
+                </w:rPr>
+                <w:t>Sistema de Reserva de aulas - FCEFYN.</w:t>
+              </w:r>
+            </w:p>
+          </w:sdtContent>
+        </w:sdt>
+        <w:p>
+          <w:pPr>
+            <w:pStyle w:val="Sinespaciado"/>
+            <w:rPr>
+              <w:rFonts w:asciiTheme="majorHAnsi" w:eastAsiaTheme="majorEastAsia" w:hAnsiTheme="majorHAnsi" w:cstheme="majorBidi"/>
+              <w:sz w:val="36"/>
+              <w:szCs w:val="36"/>
+            </w:rPr>
+          </w:pPr>
+        </w:p>
+        <w:p>
+          <w:pPr>
+            <w:pStyle w:val="Sinespaciado"/>
+            <w:rPr>
+              <w:rFonts w:asciiTheme="majorHAnsi" w:eastAsiaTheme="majorEastAsia" w:hAnsiTheme="majorHAnsi" w:cstheme="majorBidi"/>
+              <w:sz w:val="36"/>
+              <w:szCs w:val="36"/>
+            </w:rPr>
+          </w:pPr>
+        </w:p>
+        <w:sdt>
+          <w:sdtPr>
+            <w:alias w:val="Fecha"/>
+            <w:id w:val="14700083"/>
+            <w:placeholder>
+              <w:docPart w:val="C7F995222C154A7385BD8BD0A8C51FFE"/>
+            </w:placeholder>
+            <w:dataBinding w:prefixMappings="xmlns:ns0='http://schemas.microsoft.com/office/2006/coverPageProps'" w:xpath="/ns0:CoverPageProperties[1]/ns0:PublishDate[1]" w:storeItemID="{55AF091B-3C7A-41E3-B477-F2FDAA23CFDA}"/>
+            <w:date w:fullDate="2017-06-26T00:00:00Z">
+              <w:dateFormat w:val="dd/MM/yyyy"/>
+              <w:lid w:val="es-ES"/>
+              <w:storeMappedDataAs w:val="dateTime"/>
+              <w:calendar w:val="gregorian"/>
+            </w:date>
+          </w:sdtPr>
+          <w:sdtContent>
+            <w:p>
+              <w:pPr>
+                <w:pStyle w:val="Sinespaciado"/>
+              </w:pPr>
+              <w:r>
+                <w:t>26/06/2017</w:t>
+              </w:r>
+            </w:p>
+          </w:sdtContent>
+        </w:sdt>
+        <w:sdt>
+          <w:sdtPr>
+            <w:alias w:val="Organización"/>
+            <w:id w:val="14700089"/>
+            <w:placeholder>
+              <w:docPart w:val="F9F4013E0D35400B9A48DB2AE56FCC18"/>
+            </w:placeholder>
+            <w:dataBinding w:prefixMappings="xmlns:ns0='http://schemas.openxmlformats.org/officeDocument/2006/extended-properties'" w:xpath="/ns0:Properties[1]/ns0:Company[1]" w:storeItemID="{6668398D-A668-4E3E-A5EB-62B293D839F1}"/>
+            <w:text/>
+          </w:sdtPr>
+          <w:sdtContent>
+            <w:p>
+              <w:pPr>
+                <w:pStyle w:val="Sinespaciado"/>
+              </w:pPr>
+              <w:r>
+                <w:t>Grupo cmd.</w:t>
+              </w:r>
+            </w:p>
+          </w:sdtContent>
+        </w:sdt>
+        <w:sdt>
+          <w:sdtPr>
+            <w:alias w:val="Autor"/>
+            <w:id w:val="14700094"/>
+            <w:placeholder>
+              <w:docPart w:val="67152B4498844C2FA952EC45A341702B"/>
+            </w:placeholder>
+            <w:dataBinding w:prefixMappings="xmlns:ns0='http://schemas.openxmlformats.org/package/2006/metadata/core-properties' xmlns:ns1='http://purl.org/dc/elements/1.1/'" w:xpath="/ns0:coreProperties[1]/ns1:creator[1]" w:storeItemID="{6C3C8BC8-F283-45AE-878A-BAB7291924A1}"/>
+            <w:text/>
+          </w:sdtPr>
+          <w:sdtContent>
+            <w:p>
+              <w:pPr>
+                <w:pStyle w:val="Sinespaciado"/>
+              </w:pPr>
+              <w:r>
+                <w:t>Benítez Jeremías, Rao Maximiliano, Monsierra Lucas.</w:t>
+              </w:r>
+            </w:p>
+          </w:sdtContent>
+        </w:sdt>
+        <w:p/>
+        <w:p>
+          <w:pPr>
+            <w:suppressAutoHyphens w:val="0"/>
+            <w:spacing w:after="0"/>
+            <w:rPr>
+              <w:rFonts w:asciiTheme="majorHAnsi" w:eastAsiaTheme="majorEastAsia" w:hAnsiTheme="majorHAnsi" w:cstheme="majorBidi"/>
+              <w:color w:val="17365D" w:themeColor="text2" w:themeShade="BF"/>
+              <w:spacing w:val="5"/>
+              <w:sz w:val="52"/>
+              <w:szCs w:val="52"/>
+            </w:rPr>
+          </w:pPr>
+          <w:r>
+            <w:br w:type="page"/>
           </w:r>
-        </w:sdtContent>
-      </w:sdt>
-    </w:p>
-    <w:p>
-      <w:pPr>
-        <w:pStyle w:val="Sinespaciado"/>
-        <w:rPr>
-          <w:rFonts w:asciiTheme="majorHAnsi" w:eastAsiaTheme="majorEastAsia" w:hAnsiTheme="majorHAnsi" w:cstheme="majorBidi"/>
-          <w:sz w:val="36"/>
-          <w:szCs w:val="36"/>
-        </w:rPr>
-      </w:pPr>
-      <w:sdt>
-        <w:sdtPr>
-          <w:id w:val="-1817332778"/>
-          <w:showingPlcHdr/>
-          <w:dataBinding w:prefixMappings="xmlns:ns0='http://schemas.openxmlformats.org/package/2006/metadata/core-properties' xmlns:ns1='http://purl.org/dc/elements/1.1/'" w:xpath="/ns0:coreProperties[1]/ns1:subject[1]" w:storeItemID="{6C3C8BC8-F283-45AE-878A-BAB7291924A1}"/>
-          <w:text/>
-        </w:sdtPr>
-        <w:sdtContent>
-          <w:r>
-            <w:t xml:space="preserve">     </w:t>
-          </w:r>
-        </w:sdtContent>
-      </w:sdt>
-    </w:p>
-    <w:p>
-      <w:pPr>
-        <w:pStyle w:val="Sinespaciado"/>
-        <w:rPr>
-          <w:rFonts w:asciiTheme="majorHAnsi" w:eastAsiaTheme="majorEastAsia" w:hAnsiTheme="majorHAnsi" w:cstheme="majorBidi"/>
-          <w:sz w:val="36"/>
-          <w:szCs w:val="36"/>
-        </w:rPr>
-      </w:pPr>
-    </w:p>
-    <w:p>
-      <w:pPr>
-        <w:pStyle w:val="Sinespaciado"/>
-        <w:rPr>
-          <w:rFonts w:asciiTheme="majorHAnsi" w:eastAsiaTheme="majorEastAsia" w:hAnsiTheme="majorHAnsi" w:cstheme="majorBidi"/>
-          <w:sz w:val="36"/>
-          <w:szCs w:val="36"/>
-        </w:rPr>
-      </w:pPr>
-    </w:p>
-    <w:p>
-      <w:pPr>
-        <w:pStyle w:val="Sinespaciado"/>
-      </w:pPr>
-      <w:sdt>
-        <w:sdtPr>
-          <w:id w:val="1013712206"/>
-          <w:showingPlcHdr/>
-          <w:dataBinding w:prefixMappings="xmlns:ns0='http://schemas.microsoft.com/office/2006/coverPageProps'" w:xpath="/ns0:CoverPageProperties[1]/ns0:PublishDate[1]" w:storeItemID="{55AF091B-3C7A-41E3-B477-F2FDAA23CFDA}"/>
-          <w:text/>
-        </w:sdtPr>
-        <w:sdtContent>
-          <w:r>
-            <w:t xml:space="preserve">     </w:t>
-          </w:r>
-        </w:sdtContent>
-      </w:sdt>
-    </w:p>
-    <w:p>
-      <w:pPr>
-        <w:pStyle w:val="Sinespaciado"/>
-      </w:pPr>
-      <w:sdt>
-        <w:sdtPr>
-          <w:id w:val="-1817332777"/>
-          <w:showingPlcHdr/>
-          <w:dataBinding w:prefixMappings="xmlns:ns0='http://schemas.openxmlformats.org/officeDocument/2006/extended-properties'" w:xpath="/ns0:Properties[1]/ns0:Company[1]" w:storeItemID="{6668398D-A668-4E3E-A5EB-62B293D839F1}"/>
-          <w:text/>
-        </w:sdtPr>
-        <w:sdtContent>
-          <w:r>
-            <w:t xml:space="preserve">     </w:t>
-          </w:r>
-        </w:sdtContent>
-      </w:sdt>
-    </w:p>
-    <w:p>
-      <w:pPr>
-        <w:pStyle w:val="Sinespaciado"/>
-      </w:pPr>
-      <w:sdt>
-        <w:sdtPr>
-          <w:id w:val="-1817332776"/>
-          <w:dataBinding w:prefixMappings="xmlns:ns0='http://schemas.openxmlformats.org/package/2006/metadata/core-properties' xmlns:ns1='http://purl.org/dc/elements/1.1/'" w:xpath="/ns0:coreProperties[1]/ns1:creator[1]" w:storeItemID="{6C3C8BC8-F283-45AE-878A-BAB7291924A1}"/>
-          <w:text/>
-        </w:sdtPr>
-        <w:sdtContent>
-          <w:r>
-            <w:t>Benítez Jeremías, Rao Maximiliano, Monsierra Lucas.</w:t>
-          </w:r>
-        </w:sdtContent>
-      </w:sdt>
-    </w:p>
-    <w:p/>
-    <w:p>
-      <w:r>
-        <w:br w:type="page"/>
-      </w:r>
-    </w:p>
+        </w:p>
+      </w:sdtContent>
+    </w:sdt>
     <w:p>
       <w:pPr>
         <w:pStyle w:val="Ttulo"/>
       </w:pPr>
+      <w:bookmarkStart w:id="0" w:name="_Toc485940557"/>
+      <w:bookmarkStart w:id="1" w:name="_Toc485940799"/>
+      <w:bookmarkStart w:id="2" w:name="_Toc485941072"/>
+      <w:bookmarkStart w:id="3" w:name="_Toc485941668"/>
       <w:r>
         <w:lastRenderedPageBreak/>
         <w:t>Índice.</w:t>
       </w:r>
-    </w:p>
-    <w:p/>
-    <w:p>
-      <w:pPr>
-        <w:numPr>
-          <w:ilvl w:val="0"/>
-          <w:numId w:val="1"/>
-        </w:numPr>
-      </w:pPr>
-      <w:r>
-        <w:t>Introducción.</w:t>
-      </w:r>
-    </w:p>
-    <w:p>
-      <w:pPr>
-        <w:numPr>
-          <w:ilvl w:val="1"/>
-          <w:numId w:val="1"/>
-        </w:numPr>
-      </w:pPr>
-      <w:r>
-        <w:t>Propósito.</w:t>
-      </w:r>
-    </w:p>
-    <w:p>
-      <w:pPr>
-        <w:numPr>
-          <w:ilvl w:val="1"/>
-          <w:numId w:val="1"/>
-        </w:numPr>
-      </w:pPr>
-      <w:r>
-        <w:t>Alcance.</w:t>
-      </w:r>
-    </w:p>
-    <w:p>
-      <w:pPr>
-        <w:numPr>
-          <w:ilvl w:val="1"/>
-          <w:numId w:val="1"/>
-        </w:numPr>
-      </w:pPr>
-      <w:r>
-        <w:t>Definiciones y Abreviaturas.</w:t>
-      </w:r>
-    </w:p>
-    <w:p>
-      <w:pPr>
-        <w:numPr>
-          <w:ilvl w:val="1"/>
-          <w:numId w:val="1"/>
-        </w:numPr>
-      </w:pPr>
-      <w:r>
-        <w:t>Referencias.</w:t>
-      </w:r>
-    </w:p>
-    <w:p>
-      <w:pPr>
-        <w:numPr>
-          <w:ilvl w:val="0"/>
-          <w:numId w:val="1"/>
-        </w:numPr>
-      </w:pPr>
-      <w:r>
-        <w:t>Arquitectura del Sistema.</w:t>
-      </w:r>
-    </w:p>
-    <w:p>
-      <w:pPr>
-        <w:numPr>
-          <w:ilvl w:val="1"/>
-          <w:numId w:val="1"/>
-        </w:numPr>
-      </w:pPr>
-      <w:r>
-        <w:t>Vista.</w:t>
-      </w:r>
-    </w:p>
-    <w:p>
-      <w:pPr>
-        <w:numPr>
-          <w:ilvl w:val="1"/>
-          <w:numId w:val="1"/>
-        </w:numPr>
-      </w:pPr>
-      <w:proofErr w:type="spellStart"/>
-      <w:r>
-        <w:t>Patróndel</w:t>
-      </w:r>
-      <w:proofErr w:type="spellEnd"/>
-      <w:r>
-        <w:t xml:space="preserve"> sistema.</w:t>
-      </w:r>
-    </w:p>
-    <w:p>
-      <w:pPr>
-        <w:numPr>
-          <w:ilvl w:val="2"/>
-          <w:numId w:val="1"/>
-        </w:numPr>
-      </w:pPr>
-      <w:r>
-        <w:t>Vista.</w:t>
-      </w:r>
-    </w:p>
-    <w:p>
-      <w:pPr>
-        <w:numPr>
-          <w:ilvl w:val="2"/>
-          <w:numId w:val="1"/>
-        </w:numPr>
-      </w:pPr>
-      <w:r>
-        <w:t>Controlador.</w:t>
-      </w:r>
-    </w:p>
-    <w:p>
-      <w:pPr>
-        <w:numPr>
-          <w:ilvl w:val="2"/>
-          <w:numId w:val="1"/>
-        </w:numPr>
-      </w:pPr>
-      <w:r>
-        <w:t>Modelo.</w:t>
-      </w:r>
-    </w:p>
-    <w:p>
-      <w:pPr>
-        <w:numPr>
-          <w:ilvl w:val="0"/>
-          <w:numId w:val="1"/>
-        </w:numPr>
-      </w:pPr>
-      <w:r>
-        <w:t>Vista Física.</w:t>
-      </w:r>
-    </w:p>
-    <w:p>
-      <w:pPr>
-        <w:numPr>
-          <w:ilvl w:val="0"/>
-          <w:numId w:val="1"/>
-        </w:numPr>
-      </w:pPr>
-      <w:r>
-        <w:t>Vista Lógica.</w:t>
-      </w:r>
-    </w:p>
-    <w:p>
-      <w:pPr>
-        <w:numPr>
-          <w:ilvl w:val="0"/>
-          <w:numId w:val="1"/>
-        </w:numPr>
-      </w:pPr>
-      <w:r>
-        <w:t>Vista de Despliegue.</w:t>
-      </w:r>
-    </w:p>
-    <w:p>
-      <w:pPr>
-        <w:numPr>
-          <w:ilvl w:val="0"/>
-          <w:numId w:val="1"/>
-        </w:numPr>
-      </w:pPr>
-      <w:r>
-        <w:t>Vista de Procesos.</w:t>
-      </w:r>
-    </w:p>
-    <w:p>
-      <w:pPr>
-        <w:numPr>
-          <w:ilvl w:val="0"/>
-          <w:numId w:val="1"/>
-        </w:numPr>
-      </w:pPr>
-      <w:r>
-        <w:t>Vista de Escenarios.</w:t>
-      </w:r>
+      <w:bookmarkEnd w:id="0"/>
+      <w:bookmarkEnd w:id="1"/>
+      <w:bookmarkEnd w:id="2"/>
+      <w:bookmarkEnd w:id="3"/>
+    </w:p>
+    <w:sdt>
+      <w:sdtPr>
+        <w:id w:val="80747447"/>
+        <w:docPartObj>
+          <w:docPartGallery w:val="Table of Contents"/>
+          <w:docPartUnique/>
+        </w:docPartObj>
+      </w:sdtPr>
+      <w:sdtEndPr>
+        <w:rPr>
+          <w:rFonts w:asciiTheme="minorHAnsi" w:eastAsiaTheme="minorEastAsia" w:hAnsiTheme="minorHAnsi" w:cstheme="minorBidi"/>
+          <w:b w:val="0"/>
+          <w:bCs w:val="0"/>
+          <w:color w:val="auto"/>
+          <w:sz w:val="22"/>
+          <w:szCs w:val="22"/>
+          <w:lang w:eastAsia="es-ES"/>
+        </w:rPr>
+      </w:sdtEndPr>
+      <w:sdtContent>
+        <w:p>
+          <w:pPr>
+            <w:pStyle w:val="TtulodeTDC"/>
+          </w:pPr>
+          <w:r>
+            <w:t>Contenido</w:t>
+          </w:r>
+        </w:p>
+        <w:p>
+          <w:pPr>
+            <w:pStyle w:val="TDC1"/>
+            <w:tabs>
+              <w:tab w:val="right" w:leader="dot" w:pos="8494"/>
+            </w:tabs>
+            <w:rPr>
+              <w:noProof/>
+            </w:rPr>
+          </w:pPr>
+          <w:r>
+            <w:fldChar w:fldCharType="begin"/>
+          </w:r>
+          <w:r>
+            <w:instrText xml:space="preserve"> TOC \o "2-3" \h \z \t "Título;1" </w:instrText>
+          </w:r>
+          <w:r>
+            <w:fldChar w:fldCharType="separate"/>
+          </w:r>
+          <w:hyperlink w:anchor="_Toc485941669" w:history="1">
+            <w:r>
+              <w:rPr>
+                <w:rStyle w:val="Hipervnculo"/>
+                <w:noProof/>
+              </w:rPr>
+              <w:t>Historial de revisiones.</w:t>
+            </w:r>
+            <w:r>
+              <w:rPr>
+                <w:noProof/>
+                <w:webHidden/>
+              </w:rPr>
+              <w:tab/>
+            </w:r>
+            <w:r>
+              <w:rPr>
+                <w:noProof/>
+                <w:webHidden/>
+              </w:rPr>
+              <w:fldChar w:fldCharType="begin"/>
+            </w:r>
+            <w:r>
+              <w:rPr>
+                <w:noProof/>
+                <w:webHidden/>
+              </w:rPr>
+              <w:instrText xml:space="preserve"> PAGEREF _Toc485941669 \h </w:instrText>
+            </w:r>
+            <w:r>
+              <w:rPr>
+                <w:noProof/>
+                <w:webHidden/>
+              </w:rPr>
+            </w:r>
+            <w:r>
+              <w:rPr>
+                <w:noProof/>
+                <w:webHidden/>
+              </w:rPr>
+              <w:fldChar w:fldCharType="separate"/>
+            </w:r>
+            <w:r>
+              <w:rPr>
+                <w:noProof/>
+                <w:webHidden/>
+              </w:rPr>
+              <w:t>2</w:t>
+            </w:r>
+            <w:r>
+              <w:rPr>
+                <w:noProof/>
+                <w:webHidden/>
+              </w:rPr>
+              <w:fldChar w:fldCharType="end"/>
+            </w:r>
+          </w:hyperlink>
+        </w:p>
+        <w:p>
+          <w:pPr>
+            <w:pStyle w:val="TDC1"/>
+            <w:tabs>
+              <w:tab w:val="right" w:leader="dot" w:pos="8494"/>
+            </w:tabs>
+            <w:rPr>
+              <w:noProof/>
+            </w:rPr>
+          </w:pPr>
+          <w:hyperlink w:anchor="_Toc485941670" w:history="1">
+            <w:r>
+              <w:rPr>
+                <w:rStyle w:val="Hipervnculo"/>
+                <w:noProof/>
+              </w:rPr>
+              <w:t>Introducción.</w:t>
+            </w:r>
+            <w:r>
+              <w:rPr>
+                <w:noProof/>
+                <w:webHidden/>
+              </w:rPr>
+              <w:tab/>
+            </w:r>
+            <w:r>
+              <w:rPr>
+                <w:noProof/>
+                <w:webHidden/>
+              </w:rPr>
+              <w:fldChar w:fldCharType="begin"/>
+            </w:r>
+            <w:r>
+              <w:rPr>
+                <w:noProof/>
+                <w:webHidden/>
+              </w:rPr>
+              <w:instrText xml:space="preserve"> PAGEREF _Toc485941670 \h </w:instrText>
+            </w:r>
+            <w:r>
+              <w:rPr>
+                <w:noProof/>
+                <w:webHidden/>
+              </w:rPr>
+            </w:r>
+            <w:r>
+              <w:rPr>
+                <w:noProof/>
+                <w:webHidden/>
+              </w:rPr>
+              <w:fldChar w:fldCharType="separate"/>
+            </w:r>
+            <w:r>
+              <w:rPr>
+                <w:noProof/>
+                <w:webHidden/>
+              </w:rPr>
+              <w:t>3</w:t>
+            </w:r>
+            <w:r>
+              <w:rPr>
+                <w:noProof/>
+                <w:webHidden/>
+              </w:rPr>
+              <w:fldChar w:fldCharType="end"/>
+            </w:r>
+          </w:hyperlink>
+        </w:p>
+        <w:p>
+          <w:pPr>
+            <w:pStyle w:val="TDC2"/>
+            <w:tabs>
+              <w:tab w:val="right" w:leader="dot" w:pos="8494"/>
+            </w:tabs>
+            <w:rPr>
+              <w:noProof/>
+            </w:rPr>
+          </w:pPr>
+          <w:hyperlink w:anchor="_Toc485941671" w:history="1">
+            <w:r>
+              <w:rPr>
+                <w:rStyle w:val="Hipervnculo"/>
+                <w:noProof/>
+              </w:rPr>
+              <w:t>Propósito.</w:t>
+            </w:r>
+            <w:r>
+              <w:rPr>
+                <w:noProof/>
+                <w:webHidden/>
+              </w:rPr>
+              <w:tab/>
+            </w:r>
+            <w:r>
+              <w:rPr>
+                <w:noProof/>
+                <w:webHidden/>
+              </w:rPr>
+              <w:fldChar w:fldCharType="begin"/>
+            </w:r>
+            <w:r>
+              <w:rPr>
+                <w:noProof/>
+                <w:webHidden/>
+              </w:rPr>
+              <w:instrText xml:space="preserve"> PAGEREF _Toc485941671 \h </w:instrText>
+            </w:r>
+            <w:r>
+              <w:rPr>
+                <w:noProof/>
+                <w:webHidden/>
+              </w:rPr>
+            </w:r>
+            <w:r>
+              <w:rPr>
+                <w:noProof/>
+                <w:webHidden/>
+              </w:rPr>
+              <w:fldChar w:fldCharType="separate"/>
+            </w:r>
+            <w:r>
+              <w:rPr>
+                <w:noProof/>
+                <w:webHidden/>
+              </w:rPr>
+              <w:t>3</w:t>
+            </w:r>
+            <w:r>
+              <w:rPr>
+                <w:noProof/>
+                <w:webHidden/>
+              </w:rPr>
+              <w:fldChar w:fldCharType="end"/>
+            </w:r>
+          </w:hyperlink>
+        </w:p>
+        <w:p>
+          <w:pPr>
+            <w:pStyle w:val="TDC2"/>
+            <w:tabs>
+              <w:tab w:val="right" w:leader="dot" w:pos="8494"/>
+            </w:tabs>
+            <w:rPr>
+              <w:noProof/>
+            </w:rPr>
+          </w:pPr>
+          <w:hyperlink w:anchor="_Toc485941672" w:history="1">
+            <w:r>
+              <w:rPr>
+                <w:rStyle w:val="Hipervnculo"/>
+                <w:noProof/>
+              </w:rPr>
+              <w:t>Alcance.</w:t>
+            </w:r>
+            <w:r>
+              <w:rPr>
+                <w:noProof/>
+                <w:webHidden/>
+              </w:rPr>
+              <w:tab/>
+            </w:r>
+            <w:r>
+              <w:rPr>
+                <w:noProof/>
+                <w:webHidden/>
+              </w:rPr>
+              <w:fldChar w:fldCharType="begin"/>
+            </w:r>
+            <w:r>
+              <w:rPr>
+                <w:noProof/>
+                <w:webHidden/>
+              </w:rPr>
+              <w:instrText xml:space="preserve"> PAGEREF _Toc485941672 \h </w:instrText>
+            </w:r>
+            <w:r>
+              <w:rPr>
+                <w:noProof/>
+                <w:webHidden/>
+              </w:rPr>
+            </w:r>
+            <w:r>
+              <w:rPr>
+                <w:noProof/>
+                <w:webHidden/>
+              </w:rPr>
+              <w:fldChar w:fldCharType="separate"/>
+            </w:r>
+            <w:r>
+              <w:rPr>
+                <w:noProof/>
+                <w:webHidden/>
+              </w:rPr>
+              <w:t>3</w:t>
+            </w:r>
+            <w:r>
+              <w:rPr>
+                <w:noProof/>
+                <w:webHidden/>
+              </w:rPr>
+              <w:fldChar w:fldCharType="end"/>
+            </w:r>
+          </w:hyperlink>
+        </w:p>
+        <w:p>
+          <w:pPr>
+            <w:pStyle w:val="TDC2"/>
+            <w:tabs>
+              <w:tab w:val="right" w:leader="dot" w:pos="8494"/>
+            </w:tabs>
+            <w:rPr>
+              <w:noProof/>
+            </w:rPr>
+          </w:pPr>
+          <w:hyperlink w:anchor="_Toc485941673" w:history="1">
+            <w:r>
+              <w:rPr>
+                <w:rStyle w:val="Hipervnculo"/>
+                <w:noProof/>
+              </w:rPr>
+              <w:t>Referencias.</w:t>
+            </w:r>
+            <w:r>
+              <w:rPr>
+                <w:noProof/>
+                <w:webHidden/>
+              </w:rPr>
+              <w:tab/>
+            </w:r>
+            <w:r>
+              <w:rPr>
+                <w:noProof/>
+                <w:webHidden/>
+              </w:rPr>
+              <w:fldChar w:fldCharType="begin"/>
+            </w:r>
+            <w:r>
+              <w:rPr>
+                <w:noProof/>
+                <w:webHidden/>
+              </w:rPr>
+              <w:instrText xml:space="preserve"> PAGEREF _Toc485941673 \h </w:instrText>
+            </w:r>
+            <w:r>
+              <w:rPr>
+                <w:noProof/>
+                <w:webHidden/>
+              </w:rPr>
+            </w:r>
+            <w:r>
+              <w:rPr>
+                <w:noProof/>
+                <w:webHidden/>
+              </w:rPr>
+              <w:fldChar w:fldCharType="separate"/>
+            </w:r>
+            <w:r>
+              <w:rPr>
+                <w:noProof/>
+                <w:webHidden/>
+              </w:rPr>
+              <w:t>3</w:t>
+            </w:r>
+            <w:r>
+              <w:rPr>
+                <w:noProof/>
+                <w:webHidden/>
+              </w:rPr>
+              <w:fldChar w:fldCharType="end"/>
+            </w:r>
+          </w:hyperlink>
+        </w:p>
+        <w:p>
+          <w:pPr>
+            <w:pStyle w:val="TDC1"/>
+            <w:tabs>
+              <w:tab w:val="right" w:leader="dot" w:pos="8494"/>
+            </w:tabs>
+            <w:rPr>
+              <w:noProof/>
+            </w:rPr>
+          </w:pPr>
+          <w:hyperlink w:anchor="_Toc485941674" w:history="1">
+            <w:r>
+              <w:rPr>
+                <w:rStyle w:val="Hipervnculo"/>
+                <w:noProof/>
+                <w:lang w:val="es-AR"/>
+              </w:rPr>
+              <w:t>Arquitectura del sistema</w:t>
+            </w:r>
+            <w:r>
+              <w:rPr>
+                <w:noProof/>
+                <w:webHidden/>
+              </w:rPr>
+              <w:tab/>
+            </w:r>
+            <w:r>
+              <w:rPr>
+                <w:noProof/>
+                <w:webHidden/>
+              </w:rPr>
+              <w:fldChar w:fldCharType="begin"/>
+            </w:r>
+            <w:r>
+              <w:rPr>
+                <w:noProof/>
+                <w:webHidden/>
+              </w:rPr>
+              <w:instrText xml:space="preserve"> PAGEREF _Toc485941674 \h </w:instrText>
+            </w:r>
+            <w:r>
+              <w:rPr>
+                <w:noProof/>
+                <w:webHidden/>
+              </w:rPr>
+            </w:r>
+            <w:r>
+              <w:rPr>
+                <w:noProof/>
+                <w:webHidden/>
+              </w:rPr>
+              <w:fldChar w:fldCharType="separate"/>
+            </w:r>
+            <w:r>
+              <w:rPr>
+                <w:noProof/>
+                <w:webHidden/>
+              </w:rPr>
+              <w:t>4</w:t>
+            </w:r>
+            <w:r>
+              <w:rPr>
+                <w:noProof/>
+                <w:webHidden/>
+              </w:rPr>
+              <w:fldChar w:fldCharType="end"/>
+            </w:r>
+          </w:hyperlink>
+        </w:p>
+        <w:p>
+          <w:pPr>
+            <w:pStyle w:val="TDC2"/>
+            <w:tabs>
+              <w:tab w:val="right" w:leader="dot" w:pos="8494"/>
+            </w:tabs>
+            <w:rPr>
+              <w:noProof/>
+            </w:rPr>
+          </w:pPr>
+          <w:hyperlink w:anchor="_Toc485941675" w:history="1">
+            <w:r>
+              <w:rPr>
+                <w:rStyle w:val="Hipervnculo"/>
+                <w:noProof/>
+                <w:lang w:val="es-AR"/>
+              </w:rPr>
+              <w:t>Representación arquitectónica.</w:t>
+            </w:r>
+            <w:r>
+              <w:rPr>
+                <w:noProof/>
+                <w:webHidden/>
+              </w:rPr>
+              <w:tab/>
+            </w:r>
+            <w:r>
+              <w:rPr>
+                <w:noProof/>
+                <w:webHidden/>
+              </w:rPr>
+              <w:fldChar w:fldCharType="begin"/>
+            </w:r>
+            <w:r>
+              <w:rPr>
+                <w:noProof/>
+                <w:webHidden/>
+              </w:rPr>
+              <w:instrText xml:space="preserve"> PAGEREF _Toc485941675 \h </w:instrText>
+            </w:r>
+            <w:r>
+              <w:rPr>
+                <w:noProof/>
+                <w:webHidden/>
+              </w:rPr>
+            </w:r>
+            <w:r>
+              <w:rPr>
+                <w:noProof/>
+                <w:webHidden/>
+              </w:rPr>
+              <w:fldChar w:fldCharType="separate"/>
+            </w:r>
+            <w:r>
+              <w:rPr>
+                <w:noProof/>
+                <w:webHidden/>
+              </w:rPr>
+              <w:t>4</w:t>
+            </w:r>
+            <w:r>
+              <w:rPr>
+                <w:noProof/>
+                <w:webHidden/>
+              </w:rPr>
+              <w:fldChar w:fldCharType="end"/>
+            </w:r>
+          </w:hyperlink>
+        </w:p>
+        <w:p>
+          <w:pPr>
+            <w:pStyle w:val="TDC2"/>
+            <w:tabs>
+              <w:tab w:val="right" w:leader="dot" w:pos="8494"/>
+            </w:tabs>
+            <w:rPr>
+              <w:noProof/>
+            </w:rPr>
+          </w:pPr>
+          <w:hyperlink w:anchor="_Toc485941676" w:history="1">
+            <w:r>
+              <w:rPr>
+                <w:rStyle w:val="Hipervnculo"/>
+                <w:noProof/>
+              </w:rPr>
+              <w:t>Objetivos y limitaciones.</w:t>
+            </w:r>
+            <w:r>
+              <w:rPr>
+                <w:noProof/>
+                <w:webHidden/>
+              </w:rPr>
+              <w:tab/>
+            </w:r>
+            <w:r>
+              <w:rPr>
+                <w:noProof/>
+                <w:webHidden/>
+              </w:rPr>
+              <w:fldChar w:fldCharType="begin"/>
+            </w:r>
+            <w:r>
+              <w:rPr>
+                <w:noProof/>
+                <w:webHidden/>
+              </w:rPr>
+              <w:instrText xml:space="preserve"> PAGEREF _Toc485941676 \h </w:instrText>
+            </w:r>
+            <w:r>
+              <w:rPr>
+                <w:noProof/>
+                <w:webHidden/>
+              </w:rPr>
+            </w:r>
+            <w:r>
+              <w:rPr>
+                <w:noProof/>
+                <w:webHidden/>
+              </w:rPr>
+              <w:fldChar w:fldCharType="separate"/>
+            </w:r>
+            <w:r>
+              <w:rPr>
+                <w:noProof/>
+                <w:webHidden/>
+              </w:rPr>
+              <w:t>5</w:t>
+            </w:r>
+            <w:r>
+              <w:rPr>
+                <w:noProof/>
+                <w:webHidden/>
+              </w:rPr>
+              <w:fldChar w:fldCharType="end"/>
+            </w:r>
+          </w:hyperlink>
+        </w:p>
+        <w:p>
+          <w:pPr>
+            <w:pStyle w:val="TDC2"/>
+            <w:tabs>
+              <w:tab w:val="right" w:leader="dot" w:pos="8494"/>
+            </w:tabs>
+            <w:rPr>
+              <w:noProof/>
+            </w:rPr>
+          </w:pPr>
+          <w:hyperlink w:anchor="_Toc485941677" w:history="1">
+            <w:r>
+              <w:rPr>
+                <w:rStyle w:val="Hipervnculo"/>
+                <w:noProof/>
+              </w:rPr>
+              <w:t>Vista Lógica.</w:t>
+            </w:r>
+            <w:r>
+              <w:rPr>
+                <w:noProof/>
+                <w:webHidden/>
+              </w:rPr>
+              <w:tab/>
+            </w:r>
+            <w:r>
+              <w:rPr>
+                <w:noProof/>
+                <w:webHidden/>
+              </w:rPr>
+              <w:fldChar w:fldCharType="begin"/>
+            </w:r>
+            <w:r>
+              <w:rPr>
+                <w:noProof/>
+                <w:webHidden/>
+              </w:rPr>
+              <w:instrText xml:space="preserve"> PAGEREF _Toc485941677 \h </w:instrText>
+            </w:r>
+            <w:r>
+              <w:rPr>
+                <w:noProof/>
+                <w:webHidden/>
+              </w:rPr>
+            </w:r>
+            <w:r>
+              <w:rPr>
+                <w:noProof/>
+                <w:webHidden/>
+              </w:rPr>
+              <w:fldChar w:fldCharType="separate"/>
+            </w:r>
+            <w:r>
+              <w:rPr>
+                <w:noProof/>
+                <w:webHidden/>
+              </w:rPr>
+              <w:t>6</w:t>
+            </w:r>
+            <w:r>
+              <w:rPr>
+                <w:noProof/>
+                <w:webHidden/>
+              </w:rPr>
+              <w:fldChar w:fldCharType="end"/>
+            </w:r>
+          </w:hyperlink>
+        </w:p>
+        <w:p>
+          <w:pPr>
+            <w:pStyle w:val="TDC2"/>
+            <w:tabs>
+              <w:tab w:val="right" w:leader="dot" w:pos="8494"/>
+            </w:tabs>
+            <w:rPr>
+              <w:noProof/>
+            </w:rPr>
+          </w:pPr>
+          <w:hyperlink w:anchor="_Toc485941678" w:history="1">
+            <w:r>
+              <w:rPr>
+                <w:rStyle w:val="Hipervnculo"/>
+                <w:noProof/>
+              </w:rPr>
+              <w:t>Vista Física.</w:t>
+            </w:r>
+            <w:r>
+              <w:rPr>
+                <w:noProof/>
+                <w:webHidden/>
+              </w:rPr>
+              <w:tab/>
+            </w:r>
+            <w:r>
+              <w:rPr>
+                <w:noProof/>
+                <w:webHidden/>
+              </w:rPr>
+              <w:fldChar w:fldCharType="begin"/>
+            </w:r>
+            <w:r>
+              <w:rPr>
+                <w:noProof/>
+                <w:webHidden/>
+              </w:rPr>
+              <w:instrText xml:space="preserve"> PAGEREF _Toc485941678 \h </w:instrText>
+            </w:r>
+            <w:r>
+              <w:rPr>
+                <w:noProof/>
+                <w:webHidden/>
+              </w:rPr>
+            </w:r>
+            <w:r>
+              <w:rPr>
+                <w:noProof/>
+                <w:webHidden/>
+              </w:rPr>
+              <w:fldChar w:fldCharType="separate"/>
+            </w:r>
+            <w:r>
+              <w:rPr>
+                <w:noProof/>
+                <w:webHidden/>
+              </w:rPr>
+              <w:t>6</w:t>
+            </w:r>
+            <w:r>
+              <w:rPr>
+                <w:noProof/>
+                <w:webHidden/>
+              </w:rPr>
+              <w:fldChar w:fldCharType="end"/>
+            </w:r>
+          </w:hyperlink>
+        </w:p>
+        <w:p>
+          <w:pPr>
+            <w:pStyle w:val="TDC2"/>
+            <w:tabs>
+              <w:tab w:val="right" w:leader="dot" w:pos="8494"/>
+            </w:tabs>
+            <w:rPr>
+              <w:noProof/>
+            </w:rPr>
+          </w:pPr>
+          <w:hyperlink w:anchor="_Toc485941679" w:history="1">
+            <w:r>
+              <w:rPr>
+                <w:rStyle w:val="Hipervnculo"/>
+                <w:noProof/>
+              </w:rPr>
+              <w:t>Vista de Desarrollo.</w:t>
+            </w:r>
+            <w:r>
+              <w:rPr>
+                <w:noProof/>
+                <w:webHidden/>
+              </w:rPr>
+              <w:tab/>
+            </w:r>
+            <w:r>
+              <w:rPr>
+                <w:noProof/>
+                <w:webHidden/>
+              </w:rPr>
+              <w:fldChar w:fldCharType="begin"/>
+            </w:r>
+            <w:r>
+              <w:rPr>
+                <w:noProof/>
+                <w:webHidden/>
+              </w:rPr>
+              <w:instrText xml:space="preserve"> PAGEREF _Toc485941679 \h </w:instrText>
+            </w:r>
+            <w:r>
+              <w:rPr>
+                <w:noProof/>
+                <w:webHidden/>
+              </w:rPr>
+            </w:r>
+            <w:r>
+              <w:rPr>
+                <w:noProof/>
+                <w:webHidden/>
+              </w:rPr>
+              <w:fldChar w:fldCharType="separate"/>
+            </w:r>
+            <w:r>
+              <w:rPr>
+                <w:noProof/>
+                <w:webHidden/>
+              </w:rPr>
+              <w:t>6</w:t>
+            </w:r>
+            <w:r>
+              <w:rPr>
+                <w:noProof/>
+                <w:webHidden/>
+              </w:rPr>
+              <w:fldChar w:fldCharType="end"/>
+            </w:r>
+          </w:hyperlink>
+        </w:p>
+        <w:p>
+          <w:pPr>
+            <w:pStyle w:val="TDC2"/>
+            <w:tabs>
+              <w:tab w:val="right" w:leader="dot" w:pos="8494"/>
+            </w:tabs>
+            <w:rPr>
+              <w:noProof/>
+            </w:rPr>
+          </w:pPr>
+          <w:hyperlink w:anchor="_Toc485941680" w:history="1">
+            <w:r>
+              <w:rPr>
+                <w:rStyle w:val="Hipervnculo"/>
+                <w:noProof/>
+              </w:rPr>
+              <w:t>Vista de Procesos.</w:t>
+            </w:r>
+            <w:r>
+              <w:rPr>
+                <w:noProof/>
+                <w:webHidden/>
+              </w:rPr>
+              <w:tab/>
+            </w:r>
+            <w:r>
+              <w:rPr>
+                <w:noProof/>
+                <w:webHidden/>
+              </w:rPr>
+              <w:fldChar w:fldCharType="begin"/>
+            </w:r>
+            <w:r>
+              <w:rPr>
+                <w:noProof/>
+                <w:webHidden/>
+              </w:rPr>
+              <w:instrText xml:space="preserve"> PAGEREF _Toc485941680 \h </w:instrText>
+            </w:r>
+            <w:r>
+              <w:rPr>
+                <w:noProof/>
+                <w:webHidden/>
+              </w:rPr>
+            </w:r>
+            <w:r>
+              <w:rPr>
+                <w:noProof/>
+                <w:webHidden/>
+              </w:rPr>
+              <w:fldChar w:fldCharType="separate"/>
+            </w:r>
+            <w:r>
+              <w:rPr>
+                <w:noProof/>
+                <w:webHidden/>
+              </w:rPr>
+              <w:t>7</w:t>
+            </w:r>
+            <w:r>
+              <w:rPr>
+                <w:noProof/>
+                <w:webHidden/>
+              </w:rPr>
+              <w:fldChar w:fldCharType="end"/>
+            </w:r>
+          </w:hyperlink>
+        </w:p>
+        <w:p>
+          <w:pPr>
+            <w:pStyle w:val="TDC2"/>
+            <w:tabs>
+              <w:tab w:val="right" w:leader="dot" w:pos="8494"/>
+            </w:tabs>
+            <w:rPr>
+              <w:noProof/>
+            </w:rPr>
+          </w:pPr>
+          <w:hyperlink w:anchor="_Toc485941681" w:history="1">
+            <w:r>
+              <w:rPr>
+                <w:rStyle w:val="Hipervnculo"/>
+                <w:noProof/>
+              </w:rPr>
+              <w:t>Vista de Escenarios.</w:t>
+            </w:r>
+            <w:r>
+              <w:rPr>
+                <w:noProof/>
+                <w:webHidden/>
+              </w:rPr>
+              <w:tab/>
+            </w:r>
+            <w:r>
+              <w:rPr>
+                <w:noProof/>
+                <w:webHidden/>
+              </w:rPr>
+              <w:fldChar w:fldCharType="begin"/>
+            </w:r>
+            <w:r>
+              <w:rPr>
+                <w:noProof/>
+                <w:webHidden/>
+              </w:rPr>
+              <w:instrText xml:space="preserve"> PAGEREF _Toc485941681 \h </w:instrText>
+            </w:r>
+            <w:r>
+              <w:rPr>
+                <w:noProof/>
+                <w:webHidden/>
+              </w:rPr>
+            </w:r>
+            <w:r>
+              <w:rPr>
+                <w:noProof/>
+                <w:webHidden/>
+              </w:rPr>
+              <w:fldChar w:fldCharType="separate"/>
+            </w:r>
+            <w:r>
+              <w:rPr>
+                <w:noProof/>
+                <w:webHidden/>
+              </w:rPr>
+              <w:t>8</w:t>
+            </w:r>
+            <w:r>
+              <w:rPr>
+                <w:noProof/>
+                <w:webHidden/>
+              </w:rPr>
+              <w:fldChar w:fldCharType="end"/>
+            </w:r>
+          </w:hyperlink>
+        </w:p>
+        <w:p>
+          <w:pPr>
+            <w:pStyle w:val="TDC1"/>
+            <w:tabs>
+              <w:tab w:val="right" w:leader="dot" w:pos="8494"/>
+            </w:tabs>
+            <w:rPr>
+              <w:noProof/>
+            </w:rPr>
+          </w:pPr>
+          <w:hyperlink w:anchor="_Toc485941682" w:history="1">
+            <w:r>
+              <w:rPr>
+                <w:rStyle w:val="Hipervnculo"/>
+                <w:noProof/>
+                <w:lang w:val="es-AR"/>
+              </w:rPr>
+              <w:t>Patrón arquitectónico.</w:t>
+            </w:r>
+            <w:r>
+              <w:rPr>
+                <w:noProof/>
+                <w:webHidden/>
+              </w:rPr>
+              <w:tab/>
+            </w:r>
+            <w:r>
+              <w:rPr>
+                <w:noProof/>
+                <w:webHidden/>
+              </w:rPr>
+              <w:fldChar w:fldCharType="begin"/>
+            </w:r>
+            <w:r>
+              <w:rPr>
+                <w:noProof/>
+                <w:webHidden/>
+              </w:rPr>
+              <w:instrText xml:space="preserve"> PAGEREF _Toc485941682 \h </w:instrText>
+            </w:r>
+            <w:r>
+              <w:rPr>
+                <w:noProof/>
+                <w:webHidden/>
+              </w:rPr>
+            </w:r>
+            <w:r>
+              <w:rPr>
+                <w:noProof/>
+                <w:webHidden/>
+              </w:rPr>
+              <w:fldChar w:fldCharType="separate"/>
+            </w:r>
+            <w:r>
+              <w:rPr>
+                <w:noProof/>
+                <w:webHidden/>
+              </w:rPr>
+              <w:t>10</w:t>
+            </w:r>
+            <w:r>
+              <w:rPr>
+                <w:noProof/>
+                <w:webHidden/>
+              </w:rPr>
+              <w:fldChar w:fldCharType="end"/>
+            </w:r>
+          </w:hyperlink>
+        </w:p>
+        <w:p>
+          <w:pPr>
+            <w:pStyle w:val="TDC2"/>
+            <w:tabs>
+              <w:tab w:val="right" w:leader="dot" w:pos="8494"/>
+            </w:tabs>
+            <w:rPr>
+              <w:noProof/>
+            </w:rPr>
+          </w:pPr>
+          <w:hyperlink w:anchor="_Toc485941683" w:history="1">
+            <w:r>
+              <w:rPr>
+                <w:rStyle w:val="Hipervnculo"/>
+                <w:noProof/>
+                <w:lang w:val="es-AR"/>
+              </w:rPr>
+              <w:t>Beneficios en relación a los Requerimientos No Funcionales.</w:t>
+            </w:r>
+            <w:r>
+              <w:rPr>
+                <w:noProof/>
+                <w:webHidden/>
+              </w:rPr>
+              <w:tab/>
+            </w:r>
+            <w:r>
+              <w:rPr>
+                <w:noProof/>
+                <w:webHidden/>
+              </w:rPr>
+              <w:fldChar w:fldCharType="begin"/>
+            </w:r>
+            <w:r>
+              <w:rPr>
+                <w:noProof/>
+                <w:webHidden/>
+              </w:rPr>
+              <w:instrText xml:space="preserve"> PAGEREF _Toc485941683 \h </w:instrText>
+            </w:r>
+            <w:r>
+              <w:rPr>
+                <w:noProof/>
+                <w:webHidden/>
+              </w:rPr>
+            </w:r>
+            <w:r>
+              <w:rPr>
+                <w:noProof/>
+                <w:webHidden/>
+              </w:rPr>
+              <w:fldChar w:fldCharType="separate"/>
+            </w:r>
+            <w:r>
+              <w:rPr>
+                <w:noProof/>
+                <w:webHidden/>
+              </w:rPr>
+              <w:t>10</w:t>
+            </w:r>
+            <w:r>
+              <w:rPr>
+                <w:noProof/>
+                <w:webHidden/>
+              </w:rPr>
+              <w:fldChar w:fldCharType="end"/>
+            </w:r>
+          </w:hyperlink>
+        </w:p>
+        <w:p>
+          <w:pPr>
+            <w:pStyle w:val="TDC2"/>
+            <w:tabs>
+              <w:tab w:val="right" w:leader="dot" w:pos="8494"/>
+            </w:tabs>
+            <w:rPr>
+              <w:noProof/>
+            </w:rPr>
+          </w:pPr>
+          <w:hyperlink w:anchor="_Toc485941684" w:history="1">
+            <w:r>
+              <w:rPr>
+                <w:rStyle w:val="Hipervnculo"/>
+                <w:noProof/>
+                <w:lang w:val="es-AR"/>
+              </w:rPr>
+              <w:t>Vista.</w:t>
+            </w:r>
+            <w:r>
+              <w:rPr>
+                <w:noProof/>
+                <w:webHidden/>
+              </w:rPr>
+              <w:tab/>
+            </w:r>
+            <w:r>
+              <w:rPr>
+                <w:noProof/>
+                <w:webHidden/>
+              </w:rPr>
+              <w:fldChar w:fldCharType="begin"/>
+            </w:r>
+            <w:r>
+              <w:rPr>
+                <w:noProof/>
+                <w:webHidden/>
+              </w:rPr>
+              <w:instrText xml:space="preserve"> PAGEREF _Toc485941684 \h </w:instrText>
+            </w:r>
+            <w:r>
+              <w:rPr>
+                <w:noProof/>
+                <w:webHidden/>
+              </w:rPr>
+            </w:r>
+            <w:r>
+              <w:rPr>
+                <w:noProof/>
+                <w:webHidden/>
+              </w:rPr>
+              <w:fldChar w:fldCharType="separate"/>
+            </w:r>
+            <w:r>
+              <w:rPr>
+                <w:noProof/>
+                <w:webHidden/>
+              </w:rPr>
+              <w:t>11</w:t>
+            </w:r>
+            <w:r>
+              <w:rPr>
+                <w:noProof/>
+                <w:webHidden/>
+              </w:rPr>
+              <w:fldChar w:fldCharType="end"/>
+            </w:r>
+          </w:hyperlink>
+        </w:p>
+        <w:p>
+          <w:pPr>
+            <w:pStyle w:val="TDC2"/>
+            <w:tabs>
+              <w:tab w:val="right" w:leader="dot" w:pos="8494"/>
+            </w:tabs>
+            <w:rPr>
+              <w:noProof/>
+            </w:rPr>
+          </w:pPr>
+          <w:hyperlink w:anchor="_Toc485941685" w:history="1">
+            <w:r>
+              <w:rPr>
+                <w:rStyle w:val="Hipervnculo"/>
+                <w:noProof/>
+                <w:lang w:val="es-AR"/>
+              </w:rPr>
+              <w:t>Controlador.</w:t>
+            </w:r>
+            <w:r>
+              <w:rPr>
+                <w:noProof/>
+                <w:webHidden/>
+              </w:rPr>
+              <w:tab/>
+            </w:r>
+            <w:r>
+              <w:rPr>
+                <w:noProof/>
+                <w:webHidden/>
+              </w:rPr>
+              <w:fldChar w:fldCharType="begin"/>
+            </w:r>
+            <w:r>
+              <w:rPr>
+                <w:noProof/>
+                <w:webHidden/>
+              </w:rPr>
+              <w:instrText xml:space="preserve"> PAGEREF _Toc485941685 \h </w:instrText>
+            </w:r>
+            <w:r>
+              <w:rPr>
+                <w:noProof/>
+                <w:webHidden/>
+              </w:rPr>
+            </w:r>
+            <w:r>
+              <w:rPr>
+                <w:noProof/>
+                <w:webHidden/>
+              </w:rPr>
+              <w:fldChar w:fldCharType="separate"/>
+            </w:r>
+            <w:r>
+              <w:rPr>
+                <w:noProof/>
+                <w:webHidden/>
+              </w:rPr>
+              <w:t>11</w:t>
+            </w:r>
+            <w:r>
+              <w:rPr>
+                <w:noProof/>
+                <w:webHidden/>
+              </w:rPr>
+              <w:fldChar w:fldCharType="end"/>
+            </w:r>
+          </w:hyperlink>
+        </w:p>
+        <w:p>
+          <w:pPr>
+            <w:pStyle w:val="TDC2"/>
+            <w:tabs>
+              <w:tab w:val="right" w:leader="dot" w:pos="8494"/>
+            </w:tabs>
+            <w:rPr>
+              <w:noProof/>
+            </w:rPr>
+          </w:pPr>
+          <w:hyperlink w:anchor="_Toc485941686" w:history="1">
+            <w:r>
+              <w:rPr>
+                <w:rStyle w:val="Hipervnculo"/>
+                <w:noProof/>
+                <w:lang w:val="es-AR"/>
+              </w:rPr>
+              <w:t>Modelo.</w:t>
+            </w:r>
+            <w:r>
+              <w:rPr>
+                <w:noProof/>
+                <w:webHidden/>
+              </w:rPr>
+              <w:tab/>
+            </w:r>
+            <w:r>
+              <w:rPr>
+                <w:noProof/>
+                <w:webHidden/>
+              </w:rPr>
+              <w:fldChar w:fldCharType="begin"/>
+            </w:r>
+            <w:r>
+              <w:rPr>
+                <w:noProof/>
+                <w:webHidden/>
+              </w:rPr>
+              <w:instrText xml:space="preserve"> PAGEREF _Toc485941686 \h </w:instrText>
+            </w:r>
+            <w:r>
+              <w:rPr>
+                <w:noProof/>
+                <w:webHidden/>
+              </w:rPr>
+            </w:r>
+            <w:r>
+              <w:rPr>
+                <w:noProof/>
+                <w:webHidden/>
+              </w:rPr>
+              <w:fldChar w:fldCharType="separate"/>
+            </w:r>
+            <w:r>
+              <w:rPr>
+                <w:noProof/>
+                <w:webHidden/>
+              </w:rPr>
+              <w:t>11</w:t>
+            </w:r>
+            <w:r>
+              <w:rPr>
+                <w:noProof/>
+                <w:webHidden/>
+              </w:rPr>
+              <w:fldChar w:fldCharType="end"/>
+            </w:r>
+          </w:hyperlink>
+        </w:p>
+        <w:p>
+          <w:pPr>
+            <w:pStyle w:val="TDC1"/>
+            <w:tabs>
+              <w:tab w:val="right" w:leader="dot" w:pos="8494"/>
+            </w:tabs>
+            <w:rPr>
+              <w:noProof/>
+            </w:rPr>
+          </w:pPr>
+          <w:hyperlink w:anchor="_Toc485941687" w:history="1">
+            <w:r>
+              <w:rPr>
+                <w:rStyle w:val="Hipervnculo"/>
+                <w:noProof/>
+              </w:rPr>
+              <w:t>Pruebas de integración.</w:t>
+            </w:r>
+            <w:r>
+              <w:rPr>
+                <w:noProof/>
+                <w:webHidden/>
+              </w:rPr>
+              <w:tab/>
+            </w:r>
+            <w:r>
+              <w:rPr>
+                <w:noProof/>
+                <w:webHidden/>
+              </w:rPr>
+              <w:fldChar w:fldCharType="begin"/>
+            </w:r>
+            <w:r>
+              <w:rPr>
+                <w:noProof/>
+                <w:webHidden/>
+              </w:rPr>
+              <w:instrText xml:space="preserve"> PAGEREF _Toc485941687 \h </w:instrText>
+            </w:r>
+            <w:r>
+              <w:rPr>
+                <w:noProof/>
+                <w:webHidden/>
+              </w:rPr>
+            </w:r>
+            <w:r>
+              <w:rPr>
+                <w:noProof/>
+                <w:webHidden/>
+              </w:rPr>
+              <w:fldChar w:fldCharType="separate"/>
+            </w:r>
+            <w:r>
+              <w:rPr>
+                <w:noProof/>
+                <w:webHidden/>
+              </w:rPr>
+              <w:t>12</w:t>
+            </w:r>
+            <w:r>
+              <w:rPr>
+                <w:noProof/>
+                <w:webHidden/>
+              </w:rPr>
+              <w:fldChar w:fldCharType="end"/>
+            </w:r>
+          </w:hyperlink>
+        </w:p>
+        <w:p>
+          <w:r>
+            <w:fldChar w:fldCharType="end"/>
+          </w:r>
+        </w:p>
+      </w:sdtContent>
+    </w:sdt>
+    <w:p>
+      <w:pPr>
+        <w:pStyle w:val="Ttulo1"/>
+      </w:pPr>
       <w:r>
         <w:br w:type="page"/>
       </w:r>
@@ -406,10 +1629,12 @@
       <w:pPr>
         <w:pStyle w:val="Ttulo"/>
       </w:pPr>
+      <w:bookmarkStart w:id="4" w:name="_Toc485941669"/>
       <w:r>
         <w:lastRenderedPageBreak/>
         <w:t>Historial de revisiones.</w:t>
       </w:r>
+      <w:bookmarkEnd w:id="4"/>
     </w:p>
     <w:tbl>
       <w:tblPr>
@@ -882,6 +2107,7 @@
             <w:tcW w:w="958" w:type="dxa"/>
             <w:tcBorders>
               <w:top w:val="single" w:sz="4" w:space="0" w:color="auto"/>
+              <w:bottom w:val="single" w:sz="4" w:space="0" w:color="auto"/>
             </w:tcBorders>
             <w:shd w:val="clear" w:color="auto" w:fill="auto"/>
             <w:tcMar>
@@ -894,6 +2120,177 @@
             </w:pPr>
             <w:r>
               <w:t>1.0.4</w:t>
+            </w:r>
+          </w:p>
+        </w:tc>
+        <w:tc>
+          <w:tcPr>
+            <w:tcW w:w="1055" w:type="dxa"/>
+            <w:tcBorders>
+              <w:top w:val="single" w:sz="4" w:space="0" w:color="auto"/>
+              <w:bottom w:val="single" w:sz="4" w:space="0" w:color="auto"/>
+            </w:tcBorders>
+            <w:shd w:val="clear" w:color="auto" w:fill="auto"/>
+            <w:tcMar>
+              <w:left w:w="108" w:type="dxa"/>
+            </w:tcMar>
+          </w:tcPr>
+          <w:p>
+            <w:pPr>
+              <w:spacing w:after="0"/>
+            </w:pPr>
+            <w:r>
+              <w:t>22/06/17</w:t>
+            </w:r>
+          </w:p>
+        </w:tc>
+        <w:tc>
+          <w:tcPr>
+            <w:tcW w:w="4757" w:type="dxa"/>
+            <w:tcBorders>
+              <w:top w:val="single" w:sz="4" w:space="0" w:color="auto"/>
+              <w:bottom w:val="single" w:sz="4" w:space="0" w:color="auto"/>
+            </w:tcBorders>
+            <w:shd w:val="clear" w:color="auto" w:fill="auto"/>
+            <w:tcMar>
+              <w:left w:w="108" w:type="dxa"/>
+            </w:tcMar>
+          </w:tcPr>
+          <w:p>
+            <w:pPr>
+              <w:spacing w:after="0"/>
+            </w:pPr>
+            <w:r>
+              <w:t>Agregadas descripciones MVC.</w:t>
+            </w:r>
+          </w:p>
+        </w:tc>
+        <w:tc>
+          <w:tcPr>
+            <w:tcW w:w="1874" w:type="dxa"/>
+            <w:tcBorders>
+              <w:top w:val="single" w:sz="4" w:space="0" w:color="auto"/>
+              <w:bottom w:val="single" w:sz="4" w:space="0" w:color="auto"/>
+            </w:tcBorders>
+            <w:shd w:val="clear" w:color="auto" w:fill="auto"/>
+            <w:tcMar>
+              <w:left w:w="108" w:type="dxa"/>
+            </w:tcMar>
+          </w:tcPr>
+          <w:p>
+            <w:pPr>
+              <w:spacing w:after="0"/>
+            </w:pPr>
+            <w:r>
+              <w:t>Monsierra, Lucas.</w:t>
+            </w:r>
+          </w:p>
+        </w:tc>
+      </w:tr>
+      <w:tr>
+        <w:tc>
+          <w:tcPr>
+            <w:tcW w:w="958" w:type="dxa"/>
+            <w:tcBorders>
+              <w:top w:val="single" w:sz="4" w:space="0" w:color="auto"/>
+              <w:bottom w:val="single" w:sz="4" w:space="0" w:color="auto"/>
+            </w:tcBorders>
+            <w:shd w:val="clear" w:color="auto" w:fill="auto"/>
+            <w:tcMar>
+              <w:left w:w="108" w:type="dxa"/>
+            </w:tcMar>
+          </w:tcPr>
+          <w:p>
+            <w:pPr>
+              <w:spacing w:after="0"/>
+            </w:pPr>
+            <w:r>
+              <w:t>1.0.5</w:t>
+            </w:r>
+          </w:p>
+        </w:tc>
+        <w:tc>
+          <w:tcPr>
+            <w:tcW w:w="1055" w:type="dxa"/>
+            <w:tcBorders>
+              <w:top w:val="single" w:sz="4" w:space="0" w:color="auto"/>
+              <w:bottom w:val="single" w:sz="4" w:space="0" w:color="auto"/>
+            </w:tcBorders>
+            <w:shd w:val="clear" w:color="auto" w:fill="auto"/>
+            <w:tcMar>
+              <w:left w:w="108" w:type="dxa"/>
+            </w:tcMar>
+          </w:tcPr>
+          <w:p>
+            <w:pPr>
+              <w:spacing w:after="0"/>
+            </w:pPr>
+            <w:r>
+              <w:t>22/06/17</w:t>
+            </w:r>
+          </w:p>
+        </w:tc>
+        <w:tc>
+          <w:tcPr>
+            <w:tcW w:w="4757" w:type="dxa"/>
+            <w:tcBorders>
+              <w:top w:val="single" w:sz="4" w:space="0" w:color="auto"/>
+              <w:bottom w:val="single" w:sz="4" w:space="0" w:color="auto"/>
+            </w:tcBorders>
+            <w:shd w:val="clear" w:color="auto" w:fill="auto"/>
+            <w:tcMar>
+              <w:left w:w="108" w:type="dxa"/>
+            </w:tcMar>
+          </w:tcPr>
+          <w:p>
+            <w:pPr>
+              <w:spacing w:after="0"/>
+            </w:pPr>
+            <w:r>
+              <w:t>Correcciones en diagramas.</w:t>
+            </w:r>
+          </w:p>
+        </w:tc>
+        <w:tc>
+          <w:tcPr>
+            <w:tcW w:w="1874" w:type="dxa"/>
+            <w:tcBorders>
+              <w:top w:val="single" w:sz="4" w:space="0" w:color="auto"/>
+              <w:bottom w:val="single" w:sz="4" w:space="0" w:color="auto"/>
+            </w:tcBorders>
+            <w:shd w:val="clear" w:color="auto" w:fill="auto"/>
+            <w:tcMar>
+              <w:left w:w="108" w:type="dxa"/>
+            </w:tcMar>
+          </w:tcPr>
+          <w:p>
+            <w:pPr>
+              <w:spacing w:after="0"/>
+            </w:pPr>
+            <w:r>
+              <w:t>Monsierra, Lucas.</w:t>
+            </w:r>
+          </w:p>
+        </w:tc>
+      </w:tr>
+      <w:tr>
+        <w:tc>
+          <w:tcPr>
+            <w:tcW w:w="958" w:type="dxa"/>
+            <w:tcBorders>
+              <w:top w:val="single" w:sz="4" w:space="0" w:color="auto"/>
+            </w:tcBorders>
+            <w:shd w:val="clear" w:color="auto" w:fill="auto"/>
+            <w:tcMar>
+              <w:left w:w="108" w:type="dxa"/>
+            </w:tcMar>
+          </w:tcPr>
+          <w:p>
+            <w:pPr>
+              <w:spacing w:after="0"/>
+            </w:pPr>
+            <w:r>
+              <w:t>1.0.6</w:t>
             </w:r>
           </w:p>
         </w:tc>
@@ -933,7 +2330,18 @@
               <w:spacing w:after="0"/>
             </w:pPr>
             <w:r>
-              <w:t>Agregadas descripciones MVC.</w:t>
+              <w:t>Finalizadas secciones Arquitectura del Sistema y Patrón Arquitectónico.</w:t>
+            </w:r>
+          </w:p>
+          <w:p>
+            <w:pPr>
+              <w:spacing w:after="0"/>
+            </w:pPr>
+            <w:r>
+              <w:t>Agregado el Índice</w:t>
+            </w:r>
+            <w:r>
+              <w:t>.</w:t>
             </w:r>
           </w:p>
         </w:tc>
@@ -968,6 +2376,7 @@
       <w:pPr>
         <w:pStyle w:val="Ttulo"/>
       </w:pPr>
+      <w:bookmarkStart w:id="5" w:name="_Toc485941670"/>
       <w:r>
         <w:lastRenderedPageBreak/>
         <w:t>Introducción</w:t>
@@ -975,6 +2384,7 @@
       <w:r>
         <w:t>.</w:t>
       </w:r>
+      <w:bookmarkEnd w:id="5"/>
     </w:p>
     <w:p>
       <w:r>
@@ -991,12 +2401,14 @@
       <w:pPr>
         <w:pStyle w:val="Ttulo2"/>
       </w:pPr>
+      <w:bookmarkStart w:id="6" w:name="_Toc485941671"/>
       <w:r>
         <w:t>Propósito</w:t>
       </w:r>
       <w:r>
         <w:t>.</w:t>
       </w:r>
+      <w:bookmarkEnd w:id="6"/>
     </w:p>
     <w:p>
       <w:pPr>
@@ -1054,12 +2466,14 @@
       <w:pPr>
         <w:pStyle w:val="Ttulo2"/>
       </w:pPr>
+      <w:bookmarkStart w:id="7" w:name="_Toc485941672"/>
       <w:r>
         <w:t>Alcance</w:t>
       </w:r>
       <w:r>
         <w:t>.</w:t>
       </w:r>
+      <w:bookmarkEnd w:id="7"/>
     </w:p>
     <w:p>
       <w:pPr>
@@ -1102,27 +2516,21 @@
       <w:pPr>
         <w:pStyle w:val="Ttulo2"/>
       </w:pPr>
+      <w:bookmarkStart w:id="8" w:name="_Toc485941673"/>
       <w:r>
         <w:t>Referencias</w:t>
       </w:r>
       <w:r>
         <w:t>.</w:t>
       </w:r>
-    </w:p>
-    <w:p>
-      <w:proofErr w:type="spellStart"/>
-      <w:r>
-        <w:rPr>
-          <w:lang w:val="es-AR"/>
-        </w:rPr>
-        <w:t>Sommerville</w:t>
-      </w:r>
-      <w:proofErr w:type="spellEnd"/>
-      <w:r>
-        <w:rPr>
-          <w:lang w:val="es-AR"/>
-        </w:rPr>
-        <w:t xml:space="preserve">, I., (2011), </w:t>
+      <w:bookmarkEnd w:id="8"/>
+    </w:p>
+    <w:p>
+      <w:r>
+        <w:rPr>
+          <w:lang w:val="es-AR"/>
+        </w:rPr>
+        <w:t xml:space="preserve">Sommerville, I., (2011), </w:t>
       </w:r>
       <w:r>
         <w:rPr>
@@ -1135,16 +2543,21 @@
         <w:rPr>
           <w:lang w:val="es-AR"/>
         </w:rPr>
-        <w:t xml:space="preserve">, México, </w:t>
-      </w:r>
-      <w:proofErr w:type="spellStart"/>
-      <w:r>
-        <w:rPr>
-          <w:lang w:val="es-AR"/>
-        </w:rPr>
-        <w:t>Pearson</w:t>
-      </w:r>
-      <w:proofErr w:type="spellEnd"/>
+        <w:t>, México, Pearson.</w:t>
+      </w:r>
+    </w:p>
+    <w:p>
+      <w:pPr>
+        <w:rPr>
+          <w:lang w:val="es-AR"/>
+        </w:rPr>
+      </w:pPr>
+      <w:r>
+        <w:rPr>
+          <w:lang w:val="es-AR"/>
+        </w:rPr>
+        <w:t>Freeman, E. et al, (2004) Head First Design Patterns, EEUU, O'Reilly</w:t>
+      </w:r>
       <w:r>
         <w:rPr>
           <w:lang w:val="es-AR"/>
@@ -1153,75 +2566,14 @@
       </w:r>
     </w:p>
     <w:p>
-      <w:proofErr w:type="spellStart"/>
-      <w:r>
-        <w:rPr>
-          <w:lang w:val="es-AR"/>
-        </w:rPr>
-        <w:t>Freeman</w:t>
-      </w:r>
-      <w:proofErr w:type="spellEnd"/>
-      <w:r>
-        <w:rPr>
-          <w:lang w:val="es-AR"/>
-        </w:rPr>
-        <w:t xml:space="preserve">, E. et al, (2004) Head </w:t>
-      </w:r>
-      <w:proofErr w:type="spellStart"/>
-      <w:r>
-        <w:rPr>
-          <w:lang w:val="es-AR"/>
-        </w:rPr>
-        <w:t>First</w:t>
-      </w:r>
-      <w:proofErr w:type="spellEnd"/>
-      <w:r>
-        <w:rPr>
-          <w:lang w:val="es-AR"/>
-        </w:rPr>
-        <w:t xml:space="preserve"> </w:t>
-      </w:r>
-      <w:proofErr w:type="spellStart"/>
-      <w:r>
-        <w:rPr>
-          <w:lang w:val="es-AR"/>
-        </w:rPr>
-        <w:t>Design</w:t>
-      </w:r>
-      <w:proofErr w:type="spellEnd"/>
-      <w:r>
-        <w:rPr>
-          <w:lang w:val="es-AR"/>
-        </w:rPr>
-        <w:t xml:space="preserve"> </w:t>
-      </w:r>
-      <w:proofErr w:type="spellStart"/>
-      <w:r>
-        <w:rPr>
-          <w:lang w:val="es-AR"/>
-        </w:rPr>
-        <w:t>Patterns</w:t>
-      </w:r>
-      <w:proofErr w:type="spellEnd"/>
-      <w:r>
-        <w:rPr>
-          <w:lang w:val="es-AR"/>
-        </w:rPr>
-        <w:t xml:space="preserve">, EEUU, </w:t>
-      </w:r>
-      <w:proofErr w:type="spellStart"/>
-      <w:r>
-        <w:rPr>
-          <w:lang w:val="es-AR"/>
-        </w:rPr>
-        <w:t>O'Reilly</w:t>
-      </w:r>
-      <w:proofErr w:type="spellEnd"/>
-      <w:r>
-        <w:rPr>
-          <w:lang w:val="es-AR"/>
-        </w:rPr>
-        <w:t>.</w:t>
+      <w:r>
+        <w:t>Wikipedia</w:t>
+      </w:r>
+      <w:r>
+        <w:t>, h</w:t>
+      </w:r>
+      <w:r>
+        <w:t>ttps://es.wikipedia.org/</w:t>
       </w:r>
       <w:r>
         <w:br w:type="page"/>
@@ -1231,6 +2583,7 @@
       <w:pPr>
         <w:pStyle w:val="Ttulo"/>
       </w:pPr>
+      <w:bookmarkStart w:id="9" w:name="_Toc485941674"/>
       <w:r>
         <w:rPr>
           <w:lang w:val="es-AR"/>
@@ -1238,6 +2591,7 @@
         <w:lastRenderedPageBreak/>
         <w:t>Arquitectura del sistema</w:t>
       </w:r>
+      <w:bookmarkEnd w:id="9"/>
     </w:p>
     <w:p>
       <w:pPr>
@@ -1299,12 +2653,14 @@
       <w:pPr>
         <w:pStyle w:val="Ttulo2"/>
       </w:pPr>
+      <w:bookmarkStart w:id="10" w:name="_Toc485941675"/>
       <w:r>
         <w:rPr>
           <w:lang w:val="es-AR"/>
         </w:rPr>
         <w:t>Representación arquitectónica.</w:t>
       </w:r>
+      <w:bookmarkEnd w:id="10"/>
     </w:p>
     <w:p>
       <w:pPr>
@@ -1414,7 +2770,7 @@
                     </pic:cNvPicPr>
                   </pic:nvPicPr>
                   <pic:blipFill>
-                    <a:blip r:embed="rId6"/>
+                    <a:blip r:embed="rId9"/>
                     <a:stretch>
                       <a:fillRect/>
                     </a:stretch>
@@ -1556,19 +2912,19 @@
         <w:rPr>
           <w:lang w:val="es-AR"/>
         </w:rPr>
-        <w:t>diagramas de clase</w:t>
-      </w:r>
-      <w:r>
-        <w:rPr>
-          <w:lang w:val="es-AR"/>
-        </w:rPr>
-        <w:t xml:space="preserve">, arquitectura general </w:t>
-      </w:r>
-      <w:r>
-        <w:rPr>
-          <w:lang w:val="es-AR"/>
-        </w:rPr>
-        <w:t>y comunicación.</w:t>
+        <w:t xml:space="preserve">diagramas de clase y </w:t>
+      </w:r>
+      <w:r>
+        <w:rPr>
+          <w:lang w:val="es-AR"/>
+        </w:rPr>
+        <w:t>arquitectura general</w:t>
+      </w:r>
+      <w:r>
+        <w:rPr>
+          <w:lang w:val="es-AR"/>
+        </w:rPr>
+        <w:t>.</w:t>
       </w:r>
     </w:p>
     <w:p>
@@ -1738,7 +3094,19 @@
         <w:rPr>
           <w:lang w:val="es-AR"/>
         </w:rPr>
-        <w:t>Para este proyecto se incluirán diagramas de paquetes y diagramas de componentes.</w:t>
+        <w:t>Para este proyecto se incluirá un diagrama</w:t>
+      </w:r>
+      <w:r>
+        <w:rPr>
+          <w:lang w:val="es-AR"/>
+        </w:rPr>
+        <w:t xml:space="preserve"> de paquetes</w:t>
+      </w:r>
+      <w:r>
+        <w:rPr>
+          <w:lang w:val="es-AR"/>
+        </w:rPr>
+        <w:t>.</w:t>
       </w:r>
     </w:p>
     <w:p>
@@ -1866,9 +3234,11 @@
       <w:pPr>
         <w:pStyle w:val="Ttulo2"/>
       </w:pPr>
+      <w:bookmarkStart w:id="11" w:name="_Toc485941676"/>
       <w:r>
         <w:t>Objetivos y limitaciones.</w:t>
       </w:r>
+      <w:bookmarkEnd w:id="11"/>
     </w:p>
     <w:p>
       <w:pPr>
@@ -1968,74 +3338,246 @@
           <w:b/>
           <w:u w:val="single"/>
         </w:rPr>
+        <w:t>Rendimiento:</w:t>
+      </w:r>
+      <w:r>
+        <w:t xml:space="preserve"> Se prevé que el sistema responda a cualquier solicitud de base de datos con un tiempo de espera muy pequeño (menor a 10 segundos), ya que no depende de la conexión a internet. Puede depender del hardware donde se esté ejecutando.</w:t>
+      </w:r>
+    </w:p>
+    <w:p>
+      <w:pPr>
+        <w:pStyle w:val="Ttulo2"/>
+      </w:pPr>
+      <w:bookmarkStart w:id="12" w:name="_Toc485941677"/>
+      <w:r>
         <w:lastRenderedPageBreak/>
-        <w:t>Rendimiento:</w:t>
-      </w:r>
-      <w:r>
-        <w:t xml:space="preserve"> Se prevé que el sistema responda a cualquier solicitud de base de datos con un tiempo de espera muy pequeño (menor a 10 segundos), ya que no depende de la conexión a internet. Puede depender del hardware donde se esté ejecutando.</w:t>
+        <w:t>Vista L</w:t>
+      </w:r>
+      <w:r>
+        <w:t>ógica.</w:t>
+      </w:r>
+      <w:bookmarkEnd w:id="12"/>
+    </w:p>
+    <w:p>
+      <w:r>
+        <w:t xml:space="preserve">Como se mencionó anteriormente, para describir esta vista se utilizará un diagrama de clases. </w:t>
+      </w:r>
+      <w:r>
+        <w:t>El diagrama de clase</w:t>
+      </w:r>
+      <w:r>
+        <w:t>s</w:t>
+      </w:r>
+      <w:r>
+        <w:t xml:space="preserve"> es un tipo de diagrama de estructura estática que describe la estructura de un sistema mostrando las clases del sistema, sus atributos, operaciones (o métodos) y las relaciones entre objetos.</w:t>
+      </w:r>
+    </w:p>
+    <w:p>
+      <w:r>
+        <w:rPr>
+          <w:noProof/>
+        </w:rPr>
+        <w:drawing>
+          <wp:inline distT="0" distB="0" distL="0" distR="0">
+            <wp:extent cx="4438650" cy="3105150"/>
+            <wp:effectExtent l="19050" t="0" r="0" b="0"/>
+            <wp:docPr id="18" name="Imagen 9" descr="C:\Users\Lucas\Documents\GitHub\2017-UNC-IngSoft-cmd\docs\Diagramas SAD\Diagrama de Clases Arquitectura.jpg"/>
+            <wp:cNvGraphicFramePr>
+              <a:graphicFrameLocks xmlns:a="http://schemas.openxmlformats.org/drawingml/2006/main" noChangeAspect="1"/>
+            </wp:cNvGraphicFramePr>
+            <a:graphic xmlns:a="http://schemas.openxmlformats.org/drawingml/2006/main">
+              <a:graphicData uri="http://schemas.openxmlformats.org/drawingml/2006/picture">
+                <pic:pic xmlns:pic="http://schemas.openxmlformats.org/drawingml/2006/picture">
+                  <pic:nvPicPr>
+                    <pic:cNvPr id="0" name="Picture 9" descr="C:\Users\Lucas\Documents\GitHub\2017-UNC-IngSoft-cmd\docs\Diagramas SAD\Diagrama de Clases Arquitectura.jpg"/>
+                    <pic:cNvPicPr>
+                      <a:picLocks noChangeAspect="1" noChangeArrowheads="1"/>
+                    </pic:cNvPicPr>
+                  </pic:nvPicPr>
+                  <pic:blipFill>
+                    <a:blip r:embed="rId10"/>
+                    <a:srcRect/>
+                    <a:stretch>
+                      <a:fillRect/>
+                    </a:stretch>
+                  </pic:blipFill>
+                  <pic:spPr bwMode="auto">
+                    <a:xfrm>
+                      <a:off x="0" y="0"/>
+                      <a:ext cx="4438650" cy="3105150"/>
+                    </a:xfrm>
+                    <a:prstGeom prst="rect">
+                      <a:avLst/>
+                    </a:prstGeom>
+                    <a:noFill/>
+                    <a:ln w="9525">
+                      <a:noFill/>
+                      <a:miter lim="800000"/>
+                      <a:headEnd/>
+                      <a:tailEnd/>
+                    </a:ln>
+                  </pic:spPr>
+                </pic:pic>
+              </a:graphicData>
+            </a:graphic>
+          </wp:inline>
+        </w:drawing>
+      </w:r>
+    </w:p>
+    <w:p>
+      <w:r>
+        <w:t>Nuestro sistema se basará en el patrón de diseño MVC (Model View Controller) que se desarrollará en una sección posterior</w:t>
+      </w:r>
+      <w:r>
+        <w:t>, donde también se incluye un diagrama para describir la arquitectura general del Sistema</w:t>
+      </w:r>
+      <w:r>
+        <w:t>.</w:t>
       </w:r>
     </w:p>
     <w:p>
       <w:pPr>
         <w:pStyle w:val="Ttulo2"/>
       </w:pPr>
-      <w:r>
-        <w:t>Vista L</w:t>
-      </w:r>
-      <w:r>
-        <w:t>ógica.</w:t>
-      </w:r>
-    </w:p>
-    <w:p/>
-    <w:p>
-      <w:r>
-        <w:t>Nuestro sistema se basará en el patrón de diseño MVC (</w:t>
-      </w:r>
-      <w:proofErr w:type="spellStart"/>
-      <w:r>
-        <w:t>Model</w:t>
-      </w:r>
-      <w:proofErr w:type="spellEnd"/>
-      <w:r>
-        <w:t xml:space="preserve"> View </w:t>
-      </w:r>
-      <w:proofErr w:type="spellStart"/>
-      <w:r>
-        <w:t>Controller</w:t>
-      </w:r>
-      <w:proofErr w:type="spellEnd"/>
-      <w:r>
-        <w:t>) que se desarrollará en una sección posterior.</w:t>
+      <w:bookmarkStart w:id="13" w:name="_Toc485941678"/>
+      <w:r>
+        <w:t>Vista Física.</w:t>
+      </w:r>
+      <w:bookmarkEnd w:id="13"/>
+    </w:p>
+    <w:p>
+      <w:r>
+        <w:t>Como se mencionó anteriormente, el sistema contará con una base de datos local, por lo tanto no necesitará de un servidor externo para obtener los datos. Todos los componentes del sistema se encuentran contenidos en el software que se instalará en el dispositivo, no se encuentra distribuido. Por lo tanto no se hará uso de diagramas de despliegue para mostrar esto.</w:t>
       </w:r>
     </w:p>
     <w:p>
       <w:pPr>
         <w:pStyle w:val="Ttulo2"/>
       </w:pPr>
-      <w:r>
-        <w:t>Vista Física.</w:t>
-      </w:r>
-    </w:p>
-    <w:p>
-      <w:r>
-        <w:t>Como se mencionó anteriormente, el sistema contará con una base de datos local, por lo tanto no necesitará de un servidor externo para obtener los datos. Todos los componentes del sistema se encuentran contenidos en el software que se instalará en el dispositivo, no se encuentra distribuido. Por lo tanto no se hará uso de diagramas de despliegue para mostrar esto.</w:t>
+      <w:bookmarkStart w:id="14" w:name="_Toc485941679"/>
+      <w:r>
+        <w:t>Vista de Desarrollo.</w:t>
+      </w:r>
+      <w:bookmarkEnd w:id="14"/>
+    </w:p>
+    <w:p>
+      <w:pPr>
+        <w:rPr>
+          <w:noProof/>
+        </w:rPr>
+      </w:pPr>
+      <w:r>
+        <w:rPr>
+          <w:noProof/>
+        </w:rPr>
+        <w:t>Para describir esta vista se utilizará un diagrama de paquetes, el cual representa las dependencias entre los </w:t>
+      </w:r>
+      <w:r>
+        <w:rPr>
+          <w:bCs/>
+          <w:noProof/>
+        </w:rPr>
+        <w:t>paquetes</w:t>
+      </w:r>
+      <w:r>
+        <w:rPr>
+          <w:noProof/>
+        </w:rPr>
+        <w:t> que componen un modelo. Es decir, muestra cómo un sistema está dividido en agrupaciones lógicas y las dependencias entre esas agrupaciones.</w:t>
+      </w:r>
+      <w:r>
+        <w:rPr>
+          <w:noProof/>
+        </w:rPr>
+        <w:t xml:space="preserve"> </w:t>
+      </w:r>
+      <w:r>
+        <w:rPr>
+          <w:noProof/>
+        </w:rPr>
+        <w:t>Dado que normalmente un paquete está pensado como un directorio, los diagramas de paquetes suministran una descomposición de la jerarquía lógica de un sistema.</w:t>
+      </w:r>
+      <w:r>
+        <w:rPr>
+          <w:noProof/>
+        </w:rPr>
+        <w:t xml:space="preserve"> Están </w:t>
+      </w:r>
+      <w:r>
+        <w:rPr>
+          <w:noProof/>
+        </w:rPr>
+        <w:t xml:space="preserve">normalmente organizados para maximizar la coherencia interna dentro de cada paquete y minimizar el acoplamiento externo entre los </w:t>
+      </w:r>
+      <w:r>
+        <w:rPr>
+          <w:noProof/>
+        </w:rPr>
+        <w:t>demás paquetes.</w:t>
+      </w:r>
+    </w:p>
+    <w:p>
+      <w:r>
+        <w:rPr>
+          <w:noProof/>
+        </w:rPr>
+        <w:lastRenderedPageBreak/>
+        <w:drawing>
+          <wp:inline distT="0" distB="0" distL="0" distR="0">
+            <wp:extent cx="5295900" cy="3390900"/>
+            <wp:effectExtent l="19050" t="0" r="0" b="0"/>
+            <wp:docPr id="20" name="Imagen 11" descr="C:\Users\Lucas\Documents\GitHub\2017-UNC-IngSoft-cmd\docs\Diagramas SAD\Diagrama de Paquetes Arquitectura.jpg"/>
+            <wp:cNvGraphicFramePr>
+              <a:graphicFrameLocks xmlns:a="http://schemas.openxmlformats.org/drawingml/2006/main" noChangeAspect="1"/>
+            </wp:cNvGraphicFramePr>
+            <a:graphic xmlns:a="http://schemas.openxmlformats.org/drawingml/2006/main">
+              <a:graphicData uri="http://schemas.openxmlformats.org/drawingml/2006/picture">
+                <pic:pic xmlns:pic="http://schemas.openxmlformats.org/drawingml/2006/picture">
+                  <pic:nvPicPr>
+                    <pic:cNvPr id="0" name="Picture 11" descr="C:\Users\Lucas\Documents\GitHub\2017-UNC-IngSoft-cmd\docs\Diagramas SAD\Diagrama de Paquetes Arquitectura.jpg"/>
+                    <pic:cNvPicPr>
+                      <a:picLocks noChangeAspect="1" noChangeArrowheads="1"/>
+                    </pic:cNvPicPr>
+                  </pic:nvPicPr>
+                  <pic:blipFill>
+                    <a:blip r:embed="rId11"/>
+                    <a:srcRect/>
+                    <a:stretch>
+                      <a:fillRect/>
+                    </a:stretch>
+                  </pic:blipFill>
+                  <pic:spPr bwMode="auto">
+                    <a:xfrm>
+                      <a:off x="0" y="0"/>
+                      <a:ext cx="5295900" cy="3390900"/>
+                    </a:xfrm>
+                    <a:prstGeom prst="rect">
+                      <a:avLst/>
+                    </a:prstGeom>
+                    <a:noFill/>
+                    <a:ln w="9525">
+                      <a:noFill/>
+                      <a:miter lim="800000"/>
+                      <a:headEnd/>
+                      <a:tailEnd/>
+                    </a:ln>
+                  </pic:spPr>
+                </pic:pic>
+              </a:graphicData>
+            </a:graphic>
+          </wp:inline>
+        </w:drawing>
       </w:r>
     </w:p>
     <w:p>
       <w:pPr>
         <w:pStyle w:val="Ttulo2"/>
       </w:pPr>
-      <w:r>
-        <w:t>Vista de Desarrollo.</w:t>
-      </w:r>
-    </w:p>
-    <w:p>
-      <w:pPr>
-        <w:pStyle w:val="Ttulo2"/>
-      </w:pPr>
+      <w:bookmarkStart w:id="15" w:name="_Toc485941680"/>
       <w:r>
         <w:t>Vista de Procesos.</w:t>
       </w:r>
+      <w:bookmarkEnd w:id="15"/>
     </w:p>
     <w:p>
       <w:r>
@@ -2074,7 +3616,7 @@
                     </pic:cNvPicPr>
                   </pic:nvPicPr>
                   <pic:blipFill>
-                    <a:blip r:embed="rId7"/>
+                    <a:blip r:embed="rId12"/>
                     <a:srcRect/>
                     <a:stretch>
                       <a:fillRect/>
@@ -2138,7 +3680,7 @@
                     </pic:cNvPicPr>
                   </pic:nvPicPr>
                   <pic:blipFill>
-                    <a:blip r:embed="rId8"/>
+                    <a:blip r:embed="rId13"/>
                     <a:srcRect/>
                     <a:stretch>
                       <a:fillRect/>
@@ -2199,7 +3741,7 @@
                     </pic:cNvPicPr>
                   </pic:nvPicPr>
                   <pic:blipFill>
-                    <a:blip r:embed="rId9"/>
+                    <a:blip r:embed="rId14"/>
                     <a:srcRect/>
                     <a:stretch>
                       <a:fillRect/>
@@ -2263,7 +3805,7 @@
                     </pic:cNvPicPr>
                   </pic:nvPicPr>
                   <pic:blipFill>
-                    <a:blip r:embed="rId10"/>
+                    <a:blip r:embed="rId15"/>
                     <a:srcRect/>
                     <a:stretch>
                       <a:fillRect/>
@@ -2327,7 +3869,7 @@
                     </pic:cNvPicPr>
                   </pic:nvPicPr>
                   <pic:blipFill>
-                    <a:blip r:embed="rId11"/>
+                    <a:blip r:embed="rId16"/>
                     <a:srcRect/>
                     <a:stretch>
                       <a:fillRect/>
@@ -2391,7 +3933,7 @@
                     </pic:cNvPicPr>
                   </pic:nvPicPr>
                   <pic:blipFill>
-                    <a:blip r:embed="rId12"/>
+                    <a:blip r:embed="rId17"/>
                     <a:srcRect/>
                     <a:stretch>
                       <a:fillRect/>
@@ -2455,7 +3997,7 @@
                     </pic:cNvPicPr>
                   </pic:nvPicPr>
                   <pic:blipFill>
-                    <a:blip r:embed="rId13"/>
+                    <a:blip r:embed="rId18"/>
                     <a:srcRect/>
                     <a:stretch>
                       <a:fillRect/>
@@ -2489,9 +4031,11 @@
       <w:pPr>
         <w:pStyle w:val="Ttulo2"/>
       </w:pPr>
+      <w:bookmarkStart w:id="16" w:name="_Toc485941681"/>
       <w:r>
         <w:t>Vista de Escenarios.</w:t>
       </w:r>
+      <w:bookmarkEnd w:id="16"/>
     </w:p>
     <w:p>
       <w:r>
@@ -2528,7 +4072,7 @@
                     </pic:cNvPicPr>
                   </pic:nvPicPr>
                   <pic:blipFill>
-                    <a:blip r:embed="rId14"/>
+                    <a:blip r:embed="rId19"/>
                     <a:srcRect/>
                     <a:stretch>
                       <a:fillRect/>
@@ -2584,21 +4128,7 @@
         <w:rPr>
           <w:lang w:val="es-AR"/>
         </w:rPr>
-        <w:t xml:space="preserve">Existen 2 tipos de usuarios los cuales tienen funciones en común, pero uno de los 2 </w:t>
-      </w:r>
-      <w:proofErr w:type="gramStart"/>
-      <w:r>
-        <w:rPr>
-          <w:lang w:val="es-AR"/>
-        </w:rPr>
-        <w:t>tiene</w:t>
-      </w:r>
-      <w:proofErr w:type="gramEnd"/>
-      <w:r>
-        <w:rPr>
-          <w:lang w:val="es-AR"/>
-        </w:rPr>
-        <w:t xml:space="preserve"> funcionalidades privilegiadas.</w:t>
+        <w:t>Existen 2 tipos de usuarios los cuales tienen funciones en común, pero uno de los 2 tiene funcionalidades privilegiadas.</w:t>
       </w:r>
     </w:p>
     <w:p>
@@ -2677,34 +4207,9 @@
     </w:p>
     <w:p>
       <w:pPr>
-        <w:pStyle w:val="Subttulo"/>
-        <w:rPr>
-          <w:lang w:val="es-AR"/>
-        </w:rPr>
-      </w:pPr>
-    </w:p>
-    <w:p>
-      <w:pPr>
-        <w:suppressAutoHyphens w:val="0"/>
-        <w:spacing w:after="0"/>
-        <w:rPr>
-          <w:rFonts w:ascii="Liberation Sans" w:eastAsia="Droid Sans Fallback" w:hAnsi="Liberation Sans" w:cs="DejaVu Sans"/>
-          <w:sz w:val="28"/>
-          <w:szCs w:val="28"/>
-          <w:lang w:val="es-AR"/>
-        </w:rPr>
-      </w:pPr>
-      <w:r>
-        <w:rPr>
-          <w:lang w:val="es-AR"/>
-        </w:rPr>
-        <w:br w:type="page"/>
-      </w:r>
-    </w:p>
-    <w:p>
-      <w:pPr>
         <w:pStyle w:val="Ttulo"/>
       </w:pPr>
+      <w:bookmarkStart w:id="17" w:name="_Toc485941682"/>
       <w:r>
         <w:rPr>
           <w:lang w:val="es-AR"/>
@@ -2718,6 +4223,7 @@
         </w:rPr>
         <w:t>arquitectónico.</w:t>
       </w:r>
+      <w:bookmarkEnd w:id="17"/>
     </w:p>
     <w:p>
       <w:pPr>
@@ -2729,39 +4235,17 @@
         </w:rPr>
         <w:t>Debido a los requerimientos de los que se habló en la introducción a esta sección, fue que se optó por elegir un patrón de diseño conocido como MVC (</w:t>
       </w:r>
-      <w:proofErr w:type="spellStart"/>
-      <w:r>
-        <w:rPr>
-          <w:lang w:val="es-AR"/>
-        </w:rPr>
-        <w:t>Model</w:t>
-      </w:r>
-      <w:proofErr w:type="spellEnd"/>
-      <w:r>
-        <w:rPr>
-          <w:lang w:val="es-AR"/>
-        </w:rPr>
-        <w:t xml:space="preserve"> View </w:t>
-      </w:r>
-      <w:proofErr w:type="spellStart"/>
-      <w:r>
-        <w:rPr>
-          <w:lang w:val="es-AR"/>
-        </w:rPr>
-        <w:t>C</w:t>
-      </w:r>
-      <w:r>
-        <w:rPr>
-          <w:lang w:val="es-AR"/>
-        </w:rPr>
-        <w:t>ontroller</w:t>
-      </w:r>
-      <w:proofErr w:type="spellEnd"/>
-      <w:r>
-        <w:rPr>
-          <w:lang w:val="es-AR"/>
-        </w:rPr>
-        <w:t>).</w:t>
+      <w:r>
+        <w:rPr>
+          <w:lang w:val="es-AR"/>
+        </w:rPr>
+        <w:t>Model View C</w:t>
+      </w:r>
+      <w:r>
+        <w:rPr>
+          <w:lang w:val="es-AR"/>
+        </w:rPr>
+        <w:t>ontroller).</w:t>
       </w:r>
     </w:p>
     <w:p>
@@ -2815,7 +4299,7 @@
                     </pic:cNvPicPr>
                   </pic:nvPicPr>
                   <pic:blipFill>
-                    <a:blip r:embed="rId15" cstate="print"/>
+                    <a:blip r:embed="rId20" cstate="print"/>
                     <a:stretch>
                       <a:fillRect/>
                     </a:stretch>
@@ -2880,8 +4364,8 @@
         </w:rPr>
         <w:t>Diagrama básico del patrón MVC</w:t>
       </w:r>
-      <w:bookmarkStart w:id="0" w:name="__DdeLink__1366_279428328"/>
-      <w:bookmarkEnd w:id="0"/>
+      <w:bookmarkStart w:id="18" w:name="__DdeLink__1366_279428328"/>
+      <w:bookmarkEnd w:id="18"/>
     </w:p>
     <w:p>
       <w:pPr>
@@ -2890,12 +4374,14 @@
           <w:lang w:val="es-AR"/>
         </w:rPr>
       </w:pPr>
+      <w:bookmarkStart w:id="19" w:name="_Toc485941683"/>
       <w:r>
         <w:rPr>
           <w:lang w:val="es-AR"/>
         </w:rPr>
         <w:t>Beneficios en relación a los Requerimientos No Funcionales.</w:t>
       </w:r>
+      <w:bookmarkEnd w:id="19"/>
     </w:p>
     <w:p>
       <w:pPr>
@@ -3027,13 +4513,8 @@
         </w:rPr>
         <w:t xml:space="preserve"> Es decir, d</w:t>
       </w:r>
-      <w:proofErr w:type="spellStart"/>
-      <w:r>
-        <w:t>ado</w:t>
-      </w:r>
-      <w:proofErr w:type="spellEnd"/>
-      <w:r>
-        <w:t xml:space="preserve"> que la vista se halla separada del modelo y no hay dependencia directa del modelo con respecto a la vista, la interfaz de usuario puede mostrar múltiples vistas de los mismos datos simultáneamente.</w:t>
+      <w:r>
+        <w:t>ado que la vista se halla separada del modelo y no hay dependencia directa del modelo con respecto a la vista, la interfaz de usuario puede mostrar múltiples vistas de los mismos datos simultáneamente.</w:t>
       </w:r>
     </w:p>
     <w:p>
@@ -3148,6 +4629,7 @@
           <w:lang w:val="es-AR"/>
         </w:rPr>
       </w:pPr>
+      <w:bookmarkStart w:id="20" w:name="_Toc485941684"/>
       <w:r>
         <w:rPr>
           <w:lang w:val="es-AR"/>
@@ -3160,6 +4642,7 @@
         </w:rPr>
         <w:t>.</w:t>
       </w:r>
+      <w:bookmarkEnd w:id="20"/>
     </w:p>
     <w:p>
       <w:r>
@@ -3229,6 +4712,7 @@
           <w:lang w:val="es-AR"/>
         </w:rPr>
       </w:pPr>
+      <w:bookmarkStart w:id="21" w:name="_Toc485941685"/>
       <w:r>
         <w:rPr>
           <w:lang w:val="es-AR"/>
@@ -3241,6 +4725,7 @@
         </w:rPr>
         <w:t>.</w:t>
       </w:r>
+      <w:bookmarkEnd w:id="21"/>
     </w:p>
     <w:p>
       <w:r>
@@ -3291,7 +4776,10 @@
         </w:numPr>
       </w:pPr>
       <w:r>
-        <w:t>Control de la seguridad.</w:t>
+        <w:t>Control de la seguridad</w:t>
+      </w:r>
+      <w:r>
+        <w:t>: Evitar que se editen datos incorrectos en la base de datos.</w:t>
       </w:r>
     </w:p>
     <w:p>
@@ -3303,7 +4791,13 @@
         </w:numPr>
       </w:pPr>
       <w:r>
-        <w:t xml:space="preserve"> Identificación de eventos.</w:t>
+        <w:t xml:space="preserve"> Identificación de eventos</w:t>
+      </w:r>
+      <w:r>
+        <w:t>: Notificar a las vistas de cambios en el modelo</w:t>
+      </w:r>
+      <w:r>
+        <w:t>.</w:t>
       </w:r>
     </w:p>
     <w:p>
@@ -3315,7 +4809,13 @@
         </w:numPr>
       </w:pPr>
       <w:r>
-        <w:t xml:space="preserve"> Preparar el modelo.</w:t>
+        <w:t xml:space="preserve"> Preparar el modelo</w:t>
+      </w:r>
+      <w:r>
+        <w:t>: Realizar los cambios en el modelo</w:t>
+      </w:r>
+      <w:r>
+        <w:t>.</w:t>
       </w:r>
     </w:p>
     <w:p>
@@ -3327,7 +4827,13 @@
         </w:numPr>
       </w:pPr>
       <w:r>
-        <w:t xml:space="preserve"> Procesar el evento.</w:t>
+        <w:t xml:space="preserve"> Procesar el evento</w:t>
+      </w:r>
+      <w:r>
+        <w:t>: Responder ante la interacción de un usuario con la interfaz</w:t>
+      </w:r>
+      <w:r>
+        <w:t>.</w:t>
       </w:r>
     </w:p>
     <w:p>
@@ -3351,7 +4857,13 @@
         </w:numPr>
       </w:pPr>
       <w:r>
-        <w:t xml:space="preserve"> Provocar la generación de la respuesta.</w:t>
+        <w:t xml:space="preserve"> Provocar la generación de la respuesta</w:t>
+      </w:r>
+      <w:r>
+        <w:t>: Mostrar los cambios del modelo en la interfaz</w:t>
+      </w:r>
+      <w:r>
+        <w:t>.</w:t>
       </w:r>
     </w:p>
     <w:p>
@@ -3361,6 +4873,7 @@
           <w:lang w:val="es-AR"/>
         </w:rPr>
       </w:pPr>
+      <w:bookmarkStart w:id="22" w:name="_Toc485941686"/>
       <w:r>
         <w:rPr>
           <w:lang w:val="es-AR"/>
@@ -3373,6 +4886,7 @@
         </w:rPr>
         <w:t>.</w:t>
       </w:r>
+      <w:bookmarkEnd w:id="22"/>
     </w:p>
     <w:p>
       <w:r>
@@ -3427,7 +4941,7 @@
                     </pic:cNvPicPr>
                   </pic:nvPicPr>
                   <pic:blipFill>
-                    <a:blip r:embed="rId16"/>
+                    <a:blip r:embed="rId21"/>
                     <a:srcRect/>
                     <a:stretch>
                       <a:fillRect/>
@@ -3456,9 +4970,22 @@
         </w:drawing>
       </w:r>
     </w:p>
+    <w:p>
+      <w:pPr>
+        <w:pStyle w:val="Ttulo"/>
+      </w:pPr>
+      <w:bookmarkStart w:id="23" w:name="_Toc485941687"/>
+      <w:r>
+        <w:t>Pruebas de integración.</w:t>
+      </w:r>
+      <w:bookmarkEnd w:id="23"/>
+    </w:p>
     <w:sectPr>
+      <w:footerReference w:type="default" r:id="rId22"/>
+      <w:footerReference w:type="first" r:id="rId23"/>
       <w:pgSz w:w="11906" w:h="16838"/>
       <w:pgMar w:top="1417" w:right="1701" w:bottom="1417" w:left="1701" w:header="0" w:footer="0" w:gutter="0"/>
+      <w:pgNumType w:start="0"/>
       <w:cols w:space="720"/>
       <w:formProt w:val="0"/>
       <w:titlePg/>
@@ -3466,6 +4993,126 @@
     </w:sectPr>
   </w:body>
 </w:document>
+</file>
+
+<file path=word/endnotes.xml><?xml version="1.0" encoding="utf-8"?>
+<w:endnotes xmlns:ve="http://schemas.openxmlformats.org/markup-compatibility/2006" xmlns:o="urn:schemas-microsoft-com:office:office" xmlns:r="http://schemas.openxmlformats.org/officeDocument/2006/relationships" xmlns:m="http://schemas.openxmlformats.org/officeDocument/2006/math" xmlns:v="urn:schemas-microsoft-com:vml" xmlns:wp="http://schemas.openxmlformats.org/drawingml/2006/wordprocessingDrawing" xmlns:w10="urn:schemas-microsoft-com:office:word" xmlns:w="http://schemas.openxmlformats.org/wordprocessingml/2006/main" xmlns:wne="http://schemas.microsoft.com/office/word/2006/wordml">
+  <w:endnote w:type="separator" w:id="0">
+    <w:p>
+      <w:pPr>
+        <w:spacing w:after="0" w:line="240" w:lineRule="auto"/>
+      </w:pPr>
+      <w:r>
+        <w:separator/>
+      </w:r>
+    </w:p>
+  </w:endnote>
+  <w:endnote w:type="continuationSeparator" w:id="1">
+    <w:p>
+      <w:pPr>
+        <w:spacing w:after="0" w:line="240" w:lineRule="auto"/>
+      </w:pPr>
+      <w:r>
+        <w:continuationSeparator/>
+      </w:r>
+    </w:p>
+  </w:endnote>
+</w:endnotes>
+</file>
+
+<file path=word/footer1.xml><?xml version="1.0" encoding="utf-8"?>
+<w:ftr xmlns:ve="http://schemas.openxmlformats.org/markup-compatibility/2006" xmlns:o="urn:schemas-microsoft-com:office:office" xmlns:r="http://schemas.openxmlformats.org/officeDocument/2006/relationships" xmlns:m="http://schemas.openxmlformats.org/officeDocument/2006/math" xmlns:v="urn:schemas-microsoft-com:vml" xmlns:wp="http://schemas.openxmlformats.org/drawingml/2006/wordprocessingDrawing" xmlns:w10="urn:schemas-microsoft-com:office:word" xmlns:w="http://schemas.openxmlformats.org/wordprocessingml/2006/main" xmlns:wne="http://schemas.microsoft.com/office/word/2006/wordml">
+  <w:sdt>
+    <w:sdtPr>
+      <w:id w:val="80747382"/>
+      <w:docPartObj>
+        <w:docPartGallery w:val="Page Numbers (Bottom of Page)"/>
+        <w:docPartUnique/>
+      </w:docPartObj>
+    </w:sdtPr>
+    <w:sdtContent>
+      <w:p>
+        <w:pPr>
+          <w:pStyle w:val="Piedepgina"/>
+          <w:jc w:val="right"/>
+        </w:pPr>
+        <w:fldSimple w:instr=" PAGE   \* MERGEFORMAT ">
+          <w:r>
+            <w:rPr>
+              <w:noProof/>
+            </w:rPr>
+            <w:t>1</w:t>
+          </w:r>
+        </w:fldSimple>
+      </w:p>
+    </w:sdtContent>
+  </w:sdt>
+  <w:p>
+    <w:pPr>
+      <w:pStyle w:val="Piedepgina"/>
+    </w:pPr>
+  </w:p>
+</w:ftr>
+</file>
+
+<file path=word/footer2.xml><?xml version="1.0" encoding="utf-8"?>
+<w:ftr xmlns:ve="http://schemas.openxmlformats.org/markup-compatibility/2006" xmlns:o="urn:schemas-microsoft-com:office:office" xmlns:r="http://schemas.openxmlformats.org/officeDocument/2006/relationships" xmlns:m="http://schemas.openxmlformats.org/officeDocument/2006/math" xmlns:v="urn:schemas-microsoft-com:vml" xmlns:wp="http://schemas.openxmlformats.org/drawingml/2006/wordprocessingDrawing" xmlns:w10="urn:schemas-microsoft-com:office:word" xmlns:w="http://schemas.openxmlformats.org/wordprocessingml/2006/main" xmlns:wne="http://schemas.microsoft.com/office/word/2006/wordml">
+  <w:sdt>
+    <w:sdtPr>
+      <w:id w:val="80747324"/>
+      <w:docPartObj>
+        <w:docPartGallery w:val="Page Numbers (Bottom of Page)"/>
+        <w:docPartUnique/>
+      </w:docPartObj>
+    </w:sdtPr>
+    <w:sdtContent>
+      <w:p>
+        <w:pPr>
+          <w:pStyle w:val="Piedepgina"/>
+          <w:jc w:val="right"/>
+        </w:pPr>
+        <w:fldSimple w:instr=" PAGE   \* MERGEFORMAT ">
+          <w:r>
+            <w:rPr>
+              <w:noProof/>
+            </w:rPr>
+            <w:t>0</w:t>
+          </w:r>
+        </w:fldSimple>
+      </w:p>
+    </w:sdtContent>
+  </w:sdt>
+  <w:p>
+    <w:pPr>
+      <w:pStyle w:val="Piedepgina"/>
+    </w:pPr>
+  </w:p>
+</w:ftr>
+</file>
+
+<file path=word/footnotes.xml><?xml version="1.0" encoding="utf-8"?>
+<w:footnotes xmlns:ve="http://schemas.openxmlformats.org/markup-compatibility/2006" xmlns:o="urn:schemas-microsoft-com:office:office" xmlns:r="http://schemas.openxmlformats.org/officeDocument/2006/relationships" xmlns:m="http://schemas.openxmlformats.org/officeDocument/2006/math" xmlns:v="urn:schemas-microsoft-com:vml" xmlns:wp="http://schemas.openxmlformats.org/drawingml/2006/wordprocessingDrawing" xmlns:w10="urn:schemas-microsoft-com:office:word" xmlns:w="http://schemas.openxmlformats.org/wordprocessingml/2006/main" xmlns:wne="http://schemas.microsoft.com/office/word/2006/wordml">
+  <w:footnote w:type="separator" w:id="0">
+    <w:p>
+      <w:pPr>
+        <w:spacing w:after="0" w:line="240" w:lineRule="auto"/>
+      </w:pPr>
+      <w:r>
+        <w:separator/>
+      </w:r>
+    </w:p>
+  </w:footnote>
+  <w:footnote w:type="continuationSeparator" w:id="1">
+    <w:p>
+      <w:pPr>
+        <w:spacing w:after="0" w:line="240" w:lineRule="auto"/>
+      </w:pPr>
+      <w:r>
+        <w:continuationSeparator/>
+      </w:r>
+    </w:p>
+  </w:footnote>
+</w:footnotes>
 </file>
 
 <file path=word/numbering.xml><?xml version="1.0" encoding="utf-8"?>
@@ -4956,9 +6603,9 @@
     <w:lsdException w:name="heading 7" w:uiPriority="9" w:qFormat="1"/>
     <w:lsdException w:name="heading 8" w:uiPriority="9" w:qFormat="1"/>
     <w:lsdException w:name="heading 9" w:uiPriority="9" w:qFormat="1"/>
-    <w:lsdException w:name="toc 1" w:uiPriority="39"/>
-    <w:lsdException w:name="toc 2" w:uiPriority="39"/>
-    <w:lsdException w:name="toc 3" w:uiPriority="39"/>
+    <w:lsdException w:name="toc 1" w:uiPriority="39" w:qFormat="1"/>
+    <w:lsdException w:name="toc 2" w:uiPriority="39" w:qFormat="1"/>
+    <w:lsdException w:name="toc 3" w:uiPriority="39" w:qFormat="1"/>
     <w:lsdException w:name="toc 4" w:uiPriority="39"/>
     <w:lsdException w:name="toc 5" w:uiPriority="39"/>
     <w:lsdException w:name="toc 6" w:uiPriority="39"/>
@@ -5093,6 +6740,29 @@
       <w:spacing w:after="200"/>
     </w:pPr>
   </w:style>
+  <w:style w:type="paragraph" w:styleId="Ttulo1">
+    <w:name w:val="heading 1"/>
+    <w:basedOn w:val="Normal"/>
+    <w:next w:val="Normal"/>
+    <w:link w:val="Ttulo1Car"/>
+    <w:uiPriority w:val="9"/>
+    <w:qFormat/>
+    <w:rsid w:val="005C1A53"/>
+    <w:pPr>
+      <w:keepNext/>
+      <w:keepLines/>
+      <w:spacing w:before="480" w:after="0"/>
+      <w:outlineLvl w:val="0"/>
+    </w:pPr>
+    <w:rPr>
+      <w:rFonts w:asciiTheme="majorHAnsi" w:eastAsiaTheme="majorEastAsia" w:hAnsiTheme="majorHAnsi" w:cstheme="majorBidi"/>
+      <w:b/>
+      <w:bCs/>
+      <w:color w:val="365F91" w:themeColor="accent1" w:themeShade="BF"/>
+      <w:sz w:val="28"/>
+      <w:szCs w:val="28"/>
+    </w:rPr>
+  </w:style>
   <w:style w:type="paragraph" w:styleId="Ttulo2">
     <w:name w:val="heading 2"/>
     <w:basedOn w:val="Normal"/>
@@ -5120,7 +6790,6 @@
   <w:style w:type="character" w:default="1" w:styleId="Fuentedeprrafopredeter">
     <w:name w:val="Default Paragraph Font"/>
     <w:uiPriority w:val="1"/>
-    <w:semiHidden/>
     <w:unhideWhenUsed/>
   </w:style>
   <w:style w:type="table" w:default="1" w:styleId="Tablanormal">
@@ -5405,7 +7074,682 @@
       <w:szCs w:val="18"/>
     </w:rPr>
   </w:style>
+  <w:style w:type="paragraph" w:styleId="NormalWeb">
+    <w:name w:val="Normal (Web)"/>
+    <w:basedOn w:val="Normal"/>
+    <w:uiPriority w:val="99"/>
+    <w:semiHidden/>
+    <w:unhideWhenUsed/>
+    <w:rsid w:val="00F579E9"/>
+    <w:rPr>
+      <w:rFonts w:ascii="Times New Roman" w:hAnsi="Times New Roman" w:cs="Times New Roman"/>
+      <w:sz w:val="24"/>
+      <w:szCs w:val="24"/>
+    </w:rPr>
+  </w:style>
+  <w:style w:type="paragraph" w:styleId="Encabezado">
+    <w:name w:val="header"/>
+    <w:basedOn w:val="Normal"/>
+    <w:link w:val="EncabezadoCar"/>
+    <w:uiPriority w:val="99"/>
+    <w:semiHidden/>
+    <w:unhideWhenUsed/>
+    <w:rsid w:val="001A6684"/>
+    <w:pPr>
+      <w:tabs>
+        <w:tab w:val="center" w:pos="4252"/>
+        <w:tab w:val="right" w:pos="8504"/>
+      </w:tabs>
+      <w:spacing w:after="0" w:line="240" w:lineRule="auto"/>
+    </w:pPr>
+  </w:style>
+  <w:style w:type="character" w:customStyle="1" w:styleId="EncabezadoCar">
+    <w:name w:val="Encabezado Car"/>
+    <w:basedOn w:val="Fuentedeprrafopredeter"/>
+    <w:link w:val="Encabezado"/>
+    <w:uiPriority w:val="99"/>
+    <w:semiHidden/>
+    <w:rsid w:val="001A6684"/>
+  </w:style>
+  <w:style w:type="paragraph" w:styleId="Piedepgina">
+    <w:name w:val="footer"/>
+    <w:basedOn w:val="Normal"/>
+    <w:link w:val="PiedepginaCar"/>
+    <w:uiPriority w:val="99"/>
+    <w:unhideWhenUsed/>
+    <w:rsid w:val="001A6684"/>
+    <w:pPr>
+      <w:tabs>
+        <w:tab w:val="center" w:pos="4252"/>
+        <w:tab w:val="right" w:pos="8504"/>
+      </w:tabs>
+      <w:spacing w:after="0" w:line="240" w:lineRule="auto"/>
+    </w:pPr>
+  </w:style>
+  <w:style w:type="character" w:customStyle="1" w:styleId="PiedepginaCar">
+    <w:name w:val="Pie de página Car"/>
+    <w:basedOn w:val="Fuentedeprrafopredeter"/>
+    <w:link w:val="Piedepgina"/>
+    <w:uiPriority w:val="99"/>
+    <w:rsid w:val="001A6684"/>
+  </w:style>
+  <w:style w:type="character" w:customStyle="1" w:styleId="Ttulo1Car">
+    <w:name w:val="Título 1 Car"/>
+    <w:basedOn w:val="Fuentedeprrafopredeter"/>
+    <w:link w:val="Ttulo1"/>
+    <w:uiPriority w:val="9"/>
+    <w:rsid w:val="005C1A53"/>
+    <w:rPr>
+      <w:rFonts w:asciiTheme="majorHAnsi" w:eastAsiaTheme="majorEastAsia" w:hAnsiTheme="majorHAnsi" w:cstheme="majorBidi"/>
+      <w:b/>
+      <w:bCs/>
+      <w:color w:val="365F91" w:themeColor="accent1" w:themeShade="BF"/>
+      <w:sz w:val="28"/>
+      <w:szCs w:val="28"/>
+    </w:rPr>
+  </w:style>
+  <w:style w:type="paragraph" w:styleId="TtulodeTDC">
+    <w:name w:val="TOC Heading"/>
+    <w:basedOn w:val="Ttulo1"/>
+    <w:next w:val="Normal"/>
+    <w:uiPriority w:val="39"/>
+    <w:unhideWhenUsed/>
+    <w:qFormat/>
+    <w:rsid w:val="005C1A53"/>
+    <w:pPr>
+      <w:suppressAutoHyphens w:val="0"/>
+      <w:outlineLvl w:val="9"/>
+    </w:pPr>
+    <w:rPr>
+      <w:lang w:eastAsia="en-US"/>
+    </w:rPr>
+  </w:style>
+  <w:style w:type="paragraph" w:styleId="TDC2">
+    <w:name w:val="toc 2"/>
+    <w:basedOn w:val="Normal"/>
+    <w:next w:val="Normal"/>
+    <w:autoRedefine/>
+    <w:uiPriority w:val="39"/>
+    <w:unhideWhenUsed/>
+    <w:qFormat/>
+    <w:rsid w:val="005C1A53"/>
+    <w:pPr>
+      <w:spacing w:after="100"/>
+      <w:ind w:left="220"/>
+    </w:pPr>
+  </w:style>
+  <w:style w:type="character" w:styleId="Hipervnculo">
+    <w:name w:val="Hyperlink"/>
+    <w:basedOn w:val="Fuentedeprrafopredeter"/>
+    <w:uiPriority w:val="99"/>
+    <w:unhideWhenUsed/>
+    <w:rsid w:val="005C1A53"/>
+    <w:rPr>
+      <w:color w:val="0000FF" w:themeColor="hyperlink"/>
+      <w:u w:val="single"/>
+    </w:rPr>
+  </w:style>
+  <w:style w:type="paragraph" w:styleId="TDC1">
+    <w:name w:val="toc 1"/>
+    <w:basedOn w:val="Normal"/>
+    <w:next w:val="Normal"/>
+    <w:autoRedefine/>
+    <w:uiPriority w:val="39"/>
+    <w:unhideWhenUsed/>
+    <w:qFormat/>
+    <w:rsid w:val="00F657E8"/>
+    <w:pPr>
+      <w:spacing w:after="100"/>
+    </w:pPr>
+  </w:style>
+  <w:style w:type="paragraph" w:styleId="TDC3">
+    <w:name w:val="toc 3"/>
+    <w:basedOn w:val="Normal"/>
+    <w:next w:val="Normal"/>
+    <w:autoRedefine/>
+    <w:uiPriority w:val="39"/>
+    <w:semiHidden/>
+    <w:unhideWhenUsed/>
+    <w:qFormat/>
+    <w:rsid w:val="00C46D22"/>
+    <w:pPr>
+      <w:suppressAutoHyphens w:val="0"/>
+      <w:spacing w:after="100"/>
+      <w:ind w:left="440"/>
+    </w:pPr>
+    <w:rPr>
+      <w:lang w:eastAsia="en-US"/>
+    </w:rPr>
+  </w:style>
 </w:styles>
+</file>
+
+<file path=word/glossary/document.xml><?xml version="1.0" encoding="utf-8"?>
+<w:glossaryDocument xmlns:ve="http://schemas.openxmlformats.org/markup-compatibility/2006" xmlns:o="urn:schemas-microsoft-com:office:office" xmlns:r="http://schemas.openxmlformats.org/officeDocument/2006/relationships" xmlns:m="http://schemas.openxmlformats.org/officeDocument/2006/math" xmlns:v="urn:schemas-microsoft-com:vml" xmlns:wp="http://schemas.openxmlformats.org/drawingml/2006/wordprocessingDrawing" xmlns:w10="urn:schemas-microsoft-com:office:word" xmlns:w="http://schemas.openxmlformats.org/wordprocessingml/2006/main" xmlns:wne="http://schemas.microsoft.com/office/word/2006/wordml">
+  <w:docParts>
+    <w:docPart>
+      <w:docPartPr>
+        <w:name w:val="341408B0ABCC4C4B86F74CD7A6458157"/>
+        <w:category>
+          <w:name w:val="General"/>
+          <w:gallery w:val="placeholder"/>
+        </w:category>
+        <w:types>
+          <w:type w:val="bbPlcHdr"/>
+        </w:types>
+        <w:behaviors>
+          <w:behavior w:val="content"/>
+        </w:behaviors>
+        <w:guid w:val="{0CF5CDA3-37FE-4C14-91F8-E83106ACDFDD}"/>
+      </w:docPartPr>
+      <w:docPartBody>
+        <w:p>
+          <w:pPr>
+            <w:pStyle w:val="341408B0ABCC4C4B86F74CD7A6458157"/>
+          </w:pPr>
+          <w:r>
+            <w:rPr>
+              <w:rFonts w:asciiTheme="majorHAnsi" w:eastAsiaTheme="majorEastAsia" w:hAnsiTheme="majorHAnsi" w:cstheme="majorBidi"/>
+              <w:sz w:val="72"/>
+              <w:szCs w:val="72"/>
+            </w:rPr>
+            <w:t>[Escribir el título del documento]</w:t>
+          </w:r>
+        </w:p>
+      </w:docPartBody>
+    </w:docPart>
+    <w:docPart>
+      <w:docPartPr>
+        <w:name w:val="358DB8D34C2F43A1AC275B974C626935"/>
+        <w:category>
+          <w:name w:val="General"/>
+          <w:gallery w:val="placeholder"/>
+        </w:category>
+        <w:types>
+          <w:type w:val="bbPlcHdr"/>
+        </w:types>
+        <w:behaviors>
+          <w:behavior w:val="content"/>
+        </w:behaviors>
+        <w:guid w:val="{7DE736B7-4345-40CA-BA78-43CA49793EEA}"/>
+      </w:docPartPr>
+      <w:docPartBody>
+        <w:p>
+          <w:pPr>
+            <w:pStyle w:val="358DB8D34C2F43A1AC275B974C626935"/>
+          </w:pPr>
+          <w:r>
+            <w:rPr>
+              <w:rFonts w:asciiTheme="majorHAnsi" w:eastAsiaTheme="majorEastAsia" w:hAnsiTheme="majorHAnsi" w:cstheme="majorBidi"/>
+              <w:sz w:val="36"/>
+              <w:szCs w:val="36"/>
+            </w:rPr>
+            <w:t>[Escribir el subtítulo del documento]</w:t>
+          </w:r>
+        </w:p>
+      </w:docPartBody>
+    </w:docPart>
+    <w:docPart>
+      <w:docPartPr>
+        <w:name w:val="C7F995222C154A7385BD8BD0A8C51FFE"/>
+        <w:category>
+          <w:name w:val="General"/>
+          <w:gallery w:val="placeholder"/>
+        </w:category>
+        <w:types>
+          <w:type w:val="bbPlcHdr"/>
+        </w:types>
+        <w:behaviors>
+          <w:behavior w:val="content"/>
+        </w:behaviors>
+        <w:guid w:val="{F7273468-4841-4BA4-80AD-243BAB69FF09}"/>
+      </w:docPartPr>
+      <w:docPartBody>
+        <w:p>
+          <w:pPr>
+            <w:pStyle w:val="C7F995222C154A7385BD8BD0A8C51FFE"/>
+          </w:pPr>
+          <w:r>
+            <w:t>[Seleccionar fecha]</w:t>
+          </w:r>
+        </w:p>
+      </w:docPartBody>
+    </w:docPart>
+    <w:docPart>
+      <w:docPartPr>
+        <w:name w:val="F9F4013E0D35400B9A48DB2AE56FCC18"/>
+        <w:category>
+          <w:name w:val="General"/>
+          <w:gallery w:val="placeholder"/>
+        </w:category>
+        <w:types>
+          <w:type w:val="bbPlcHdr"/>
+        </w:types>
+        <w:behaviors>
+          <w:behavior w:val="content"/>
+        </w:behaviors>
+        <w:guid w:val="{FA6E2DCC-03D2-45EF-9B95-CEE027006833}"/>
+      </w:docPartPr>
+      <w:docPartBody>
+        <w:p>
+          <w:pPr>
+            <w:pStyle w:val="F9F4013E0D35400B9A48DB2AE56FCC18"/>
+          </w:pPr>
+          <w:r>
+            <w:t>[Escribir el nombre de la compañía]</w:t>
+          </w:r>
+        </w:p>
+      </w:docPartBody>
+    </w:docPart>
+    <w:docPart>
+      <w:docPartPr>
+        <w:name w:val="67152B4498844C2FA952EC45A341702B"/>
+        <w:category>
+          <w:name w:val="General"/>
+          <w:gallery w:val="placeholder"/>
+        </w:category>
+        <w:types>
+          <w:type w:val="bbPlcHdr"/>
+        </w:types>
+        <w:behaviors>
+          <w:behavior w:val="content"/>
+        </w:behaviors>
+        <w:guid w:val="{53FA02BD-7605-4C3D-A1AF-690B2C72D2D6}"/>
+      </w:docPartPr>
+      <w:docPartBody>
+        <w:p>
+          <w:pPr>
+            <w:pStyle w:val="67152B4498844C2FA952EC45A341702B"/>
+          </w:pPr>
+          <w:r>
+            <w:t>[Escribir el nombre del autor]</w:t>
+          </w:r>
+        </w:p>
+      </w:docPartBody>
+    </w:docPart>
+  </w:docParts>
+</w:glossaryDocument>
+</file>
+
+<file path=word/glossary/fontTable.xml><?xml version="1.0" encoding="utf-8"?>
+<w:fonts xmlns:r="http://schemas.openxmlformats.org/officeDocument/2006/relationships" xmlns:w="http://schemas.openxmlformats.org/wordprocessingml/2006/main">
+  <w:font w:name="Symbol">
+    <w:panose1 w:val="05050102010706020507"/>
+    <w:charset w:val="02"/>
+    <w:family w:val="roman"/>
+    <w:pitch w:val="variable"/>
+    <w:sig w:usb0="00000000" w:usb1="10000000" w:usb2="00000000" w:usb3="00000000" w:csb0="80000000" w:csb1="00000000"/>
+  </w:font>
+  <w:font w:name="Times New Roman">
+    <w:panose1 w:val="02020603050405020304"/>
+    <w:charset w:val="00"/>
+    <w:family w:val="roman"/>
+    <w:pitch w:val="variable"/>
+    <w:sig w:usb0="E0002EFF" w:usb1="C000785B" w:usb2="00000009" w:usb3="00000000" w:csb0="000001FF" w:csb1="00000000"/>
+  </w:font>
+  <w:font w:name="Courier New">
+    <w:panose1 w:val="02070309020205020404"/>
+    <w:charset w:val="00"/>
+    <w:family w:val="modern"/>
+    <w:pitch w:val="fixed"/>
+    <w:sig w:usb0="E0002EFF" w:usb1="C0007843" w:usb2="00000009" w:usb3="00000000" w:csb0="000001FF" w:csb1="00000000"/>
+  </w:font>
+  <w:font w:name="Wingdings">
+    <w:panose1 w:val="05000000000000000000"/>
+    <w:charset w:val="02"/>
+    <w:family w:val="auto"/>
+    <w:pitch w:val="variable"/>
+    <w:sig w:usb0="00000000" w:usb1="10000000" w:usb2="00000000" w:usb3="00000000" w:csb0="80000000" w:csb1="00000000"/>
+  </w:font>
+  <w:font w:name="OpenSymbol">
+    <w:altName w:val="Arial Unicode MS"/>
+    <w:charset w:val="02"/>
+    <w:family w:val="auto"/>
+    <w:pitch w:val="default"/>
+    <w:sig w:usb0="00000000" w:usb1="00000000" w:usb2="00000000" w:usb3="00000000" w:csb0="00000000" w:csb1="00000000"/>
+  </w:font>
+  <w:font w:name="Calibri">
+    <w:panose1 w:val="020F0502020204030204"/>
+    <w:charset w:val="00"/>
+    <w:family w:val="swiss"/>
+    <w:pitch w:val="variable"/>
+    <w:sig w:usb0="E0002AFF" w:usb1="C000247B" w:usb2="00000009" w:usb3="00000000" w:csb0="000001FF" w:csb1="00000000"/>
+  </w:font>
+  <w:font w:name="Cambria">
+    <w:panose1 w:val="02040503050406030204"/>
+    <w:charset w:val="00"/>
+    <w:family w:val="roman"/>
+    <w:pitch w:val="variable"/>
+    <w:sig w:usb0="E00002FF" w:usb1="400004FF" w:usb2="00000000" w:usb3="00000000" w:csb0="0000019F" w:csb1="00000000"/>
+  </w:font>
+  <w:font w:name="Liberation Sans">
+    <w:altName w:val="Arial"/>
+    <w:charset w:val="01"/>
+    <w:family w:val="swiss"/>
+    <w:pitch w:val="variable"/>
+    <w:sig w:usb0="00000000" w:usb1="00000000" w:usb2="00000000" w:usb3="00000000" w:csb0="00000000" w:csb1="00000000"/>
+  </w:font>
+  <w:font w:name="Droid Sans Fallback">
+    <w:altName w:val="Times New Roman"/>
+    <w:panose1 w:val="00000000000000000000"/>
+    <w:charset w:val="00"/>
+    <w:family w:val="roman"/>
+    <w:notTrueType/>
+    <w:pitch w:val="default"/>
+    <w:sig w:usb0="00000000" w:usb1="00000000" w:usb2="00000000" w:usb3="00000000" w:csb0="00000000" w:csb1="00000000"/>
+  </w:font>
+  <w:font w:name="DejaVu Sans">
+    <w:altName w:val="Times New Roman"/>
+    <w:panose1 w:val="00000000000000000000"/>
+    <w:charset w:val="00"/>
+    <w:family w:val="roman"/>
+    <w:notTrueType/>
+    <w:pitch w:val="default"/>
+    <w:sig w:usb0="00000000" w:usb1="00000000" w:usb2="00000000" w:usb3="00000000" w:csb0="00000000" w:csb1="00000000"/>
+  </w:font>
+  <w:font w:name="Tahoma">
+    <w:panose1 w:val="020B0604030504040204"/>
+    <w:charset w:val="00"/>
+    <w:family w:val="swiss"/>
+    <w:pitch w:val="variable"/>
+    <w:sig w:usb0="E1002EFF" w:usb1="C000605B" w:usb2="00000029" w:usb3="00000000" w:csb0="000101FF" w:csb1="00000000"/>
+  </w:font>
+</w:fonts>
+</file>
+
+<file path=word/glossary/settings.xml><?xml version="1.0" encoding="utf-8"?>
+<w:settings xmlns:o="urn:schemas-microsoft-com:office:office" xmlns:r="http://schemas.openxmlformats.org/officeDocument/2006/relationships" xmlns:m="http://schemas.openxmlformats.org/officeDocument/2006/math" xmlns:v="urn:schemas-microsoft-com:vml" xmlns:w10="urn:schemas-microsoft-com:office:word" xmlns:w="http://schemas.openxmlformats.org/wordprocessingml/2006/main" xmlns:sl="http://schemas.openxmlformats.org/schemaLibrary/2006/main">
+  <w:view w:val="normal"/>
+  <w:defaultTabStop w:val="708"/>
+  <w:hyphenationZone w:val="425"/>
+  <w:characterSpacingControl w:val="doNotCompress"/>
+  <w:compat>
+    <w:useFELayout/>
+  </w:compat>
+  <w:rsids>
+    <w:rsidRoot w:val="003531BE"/>
+    <w:rsid w:val="002104B6"/>
+    <w:rsid w:val="003531BE"/>
+  </w:rsids>
+  <m:mathPr>
+    <m:mathFont m:val="Cambria Math"/>
+    <m:brkBin m:val="before"/>
+    <m:brkBinSub m:val="--"/>
+    <m:smallFrac m:val="off"/>
+    <m:dispDef/>
+    <m:lMargin m:val="0"/>
+    <m:rMargin m:val="0"/>
+    <m:defJc m:val="centerGroup"/>
+    <m:wrapIndent m:val="1440"/>
+    <m:intLim m:val="subSup"/>
+    <m:naryLim m:val="undOvr"/>
+  </m:mathPr>
+  <w:themeFontLang w:val="es-ES"/>
+  <w:clrSchemeMapping w:bg1="light1" w:t1="dark1" w:bg2="light2" w:t2="dark2" w:accent1="accent1" w:accent2="accent2" w:accent3="accent3" w:accent4="accent4" w:accent5="accent5" w:accent6="accent6" w:hyperlink="hyperlink" w:followedHyperlink="followedHyperlink"/>
+  <w:decimalSymbol w:val=","/>
+  <w:listSeparator w:val=";"/>
+</w:settings>
+</file>
+
+<file path=word/glossary/styles.xml><?xml version="1.0" encoding="utf-8"?>
+<w:styles xmlns:r="http://schemas.openxmlformats.org/officeDocument/2006/relationships" xmlns:w="http://schemas.openxmlformats.org/wordprocessingml/2006/main">
+  <w:docDefaults>
+    <w:rPrDefault>
+      <w:rPr>
+        <w:rFonts w:asciiTheme="minorHAnsi" w:eastAsiaTheme="minorEastAsia" w:hAnsiTheme="minorHAnsi" w:cstheme="minorBidi"/>
+        <w:sz w:val="22"/>
+        <w:szCs w:val="22"/>
+        <w:lang w:val="es-ES" w:eastAsia="es-ES" w:bidi="ar-SA"/>
+      </w:rPr>
+    </w:rPrDefault>
+    <w:pPrDefault>
+      <w:pPr>
+        <w:spacing w:after="200" w:line="276" w:lineRule="auto"/>
+      </w:pPr>
+    </w:pPrDefault>
+  </w:docDefaults>
+  <w:latentStyles w:defLockedState="0" w:defUIPriority="99" w:defSemiHidden="1" w:defUnhideWhenUsed="1" w:defQFormat="0" w:count="267">
+    <w:lsdException w:name="Normal" w:semiHidden="0" w:uiPriority="0" w:unhideWhenUsed="0" w:qFormat="1"/>
+    <w:lsdException w:name="heading 1" w:semiHidden="0" w:uiPriority="9" w:unhideWhenUsed="0" w:qFormat="1"/>
+    <w:lsdException w:name="heading 2" w:uiPriority="9" w:qFormat="1"/>
+    <w:lsdException w:name="heading 3" w:uiPriority="9" w:qFormat="1"/>
+    <w:lsdException w:name="heading 4" w:uiPriority="9" w:qFormat="1"/>
+    <w:lsdException w:name="heading 5" w:uiPriority="9" w:qFormat="1"/>
+    <w:lsdException w:name="heading 6" w:uiPriority="9" w:qFormat="1"/>
+    <w:lsdException w:name="heading 7" w:uiPriority="9" w:qFormat="1"/>
+    <w:lsdException w:name="heading 8" w:uiPriority="9" w:qFormat="1"/>
+    <w:lsdException w:name="heading 9" w:uiPriority="9" w:qFormat="1"/>
+    <w:lsdException w:name="toc 1" w:uiPriority="39"/>
+    <w:lsdException w:name="toc 2" w:uiPriority="39"/>
+    <w:lsdException w:name="toc 3" w:uiPriority="39"/>
+    <w:lsdException w:name="toc 4" w:uiPriority="39"/>
+    <w:lsdException w:name="toc 5" w:uiPriority="39"/>
+    <w:lsdException w:name="toc 6" w:uiPriority="39"/>
+    <w:lsdException w:name="toc 7" w:uiPriority="39"/>
+    <w:lsdException w:name="toc 8" w:uiPriority="39"/>
+    <w:lsdException w:name="toc 9" w:uiPriority="39"/>
+    <w:lsdException w:name="caption" w:uiPriority="35" w:qFormat="1"/>
+    <w:lsdException w:name="Title" w:semiHidden="0" w:uiPriority="10" w:unhideWhenUsed="0" w:qFormat="1"/>
+    <w:lsdException w:name="Default Paragraph Font" w:uiPriority="1"/>
+    <w:lsdException w:name="Subtitle" w:semiHidden="0" w:uiPriority="11" w:unhideWhenUsed="0" w:qFormat="1"/>
+    <w:lsdException w:name="Strong" w:semiHidden="0" w:uiPriority="22" w:unhideWhenUsed="0" w:qFormat="1"/>
+    <w:lsdException w:name="Emphasis" w:semiHidden="0" w:uiPriority="20" w:unhideWhenUsed="0" w:qFormat="1"/>
+    <w:lsdException w:name="Table Grid" w:semiHidden="0" w:uiPriority="59" w:unhideWhenUsed="0"/>
+    <w:lsdException w:name="Placeholder Text" w:unhideWhenUsed="0"/>
+    <w:lsdException w:name="No Spacing" w:semiHidden="0" w:uiPriority="1" w:unhideWhenUsed="0" w:qFormat="1"/>
+    <w:lsdException w:name="Light Shading" w:semiHidden="0" w:uiPriority="60" w:unhideWhenUsed="0"/>
+    <w:lsdException w:name="Light List" w:semiHidden="0" w:uiPriority="61" w:unhideWhenUsed="0"/>
+    <w:lsdException w:name="Light Grid" w:semiHidden="0" w:uiPriority="62" w:unhideWhenUsed="0"/>
+    <w:lsdException w:name="Medium Shading 1" w:semiHidden="0" w:uiPriority="63" w:unhideWhenUsed="0"/>
+    <w:lsdException w:name="Medium Shading 2" w:semiHidden="0" w:uiPriority="64" w:unhideWhenUsed="0"/>
+    <w:lsdException w:name="Medium List 1" w:semiHidden="0" w:uiPriority="65" w:unhideWhenUsed="0"/>
+    <w:lsdException w:name="Medium List 2" w:semiHidden="0" w:uiPriority="66" w:unhideWhenUsed="0"/>
+    <w:lsdException w:name="Medium Grid 1" w:semiHidden="0" w:uiPriority="67" w:unhideWhenUsed="0"/>
+    <w:lsdException w:name="Medium Grid 2" w:semiHidden="0" w:uiPriority="68" w:unhideWhenUsed="0"/>
+    <w:lsdException w:name="Medium Grid 3" w:semiHidden="0" w:uiPriority="69" w:unhideWhenUsed="0"/>
+    <w:lsdException w:name="Dark List" w:semiHidden="0" w:uiPriority="70" w:unhideWhenUsed="0"/>
+    <w:lsdException w:name="Colorful Shading" w:semiHidden="0" w:uiPriority="71" w:unhideWhenUsed="0"/>
+    <w:lsdException w:name="Colorful List" w:semiHidden="0" w:uiPriority="72" w:unhideWhenUsed="0"/>
+    <w:lsdException w:name="Colorful Grid" w:semiHidden="0" w:uiPriority="73" w:unhideWhenUsed="0"/>
+    <w:lsdException w:name="Light Shading Accent 1" w:semiHidden="0" w:uiPriority="60" w:unhideWhenUsed="0"/>
+    <w:lsdException w:name="Light List Accent 1" w:semiHidden="0" w:uiPriority="61" w:unhideWhenUsed="0"/>
+    <w:lsdException w:name="Light Grid Accent 1" w:semiHidden="0" w:uiPriority="62" w:unhideWhenUsed="0"/>
+    <w:lsdException w:name="Medium Shading 1 Accent 1" w:semiHidden="0" w:uiPriority="63" w:unhideWhenUsed="0"/>
+    <w:lsdException w:name="Medium Shading 2 Accent 1" w:semiHidden="0" w:uiPriority="64" w:unhideWhenUsed="0"/>
+    <w:lsdException w:name="Medium List 1 Accent 1" w:semiHidden="0" w:uiPriority="65" w:unhideWhenUsed="0"/>
+    <w:lsdException w:name="Revision" w:unhideWhenUsed="0"/>
+    <w:lsdException w:name="List Paragraph" w:semiHidden="0" w:uiPriority="34" w:unhideWhenUsed="0" w:qFormat="1"/>
+    <w:lsdException w:name="Quote" w:semiHidden="0" w:uiPriority="29" w:unhideWhenUsed="0" w:qFormat="1"/>
+    <w:lsdException w:name="Intense Quote" w:semiHidden="0" w:uiPriority="30" w:unhideWhenUsed="0" w:qFormat="1"/>
+    <w:lsdException w:name="Medium List 2 Accent 1" w:semiHidden="0" w:uiPriority="66" w:unhideWhenUsed="0"/>
+    <w:lsdException w:name="Medium Grid 1 Accent 1" w:semiHidden="0" w:uiPriority="67" w:unhideWhenUsed="0"/>
+    <w:lsdException w:name="Medium Grid 2 Accent 1" w:semiHidden="0" w:uiPriority="68" w:unhideWhenUsed="0"/>
+    <w:lsdException w:name="Medium Grid 3 Accent 1" w:semiHidden="0" w:uiPriority="69" w:unhideWhenUsed="0"/>
+    <w:lsdException w:name="Dark List Accent 1" w:semiHidden="0" w:uiPriority="70" w:unhideWhenUsed="0"/>
+    <w:lsdException w:name="Colorful Shading Accent 1" w:semiHidden="0" w:uiPriority="71" w:unhideWhenUsed="0"/>
+    <w:lsdException w:name="Colorful List Accent 1" w:semiHidden="0" w:uiPriority="72" w:unhideWhenUsed="0"/>
+    <w:lsdException w:name="Colorful Grid Accent 1" w:semiHidden="0" w:uiPriority="73" w:unhideWhenUsed="0"/>
+    <w:lsdException w:name="Light Shading Accent 2" w:semiHidden="0" w:uiPriority="60" w:unhideWhenUsed="0"/>
+    <w:lsdException w:name="Light List Accent 2" w:semiHidden="0" w:uiPriority="61" w:unhideWhenUsed="0"/>
+    <w:lsdException w:name="Light Grid Accent 2" w:semiHidden="0" w:uiPriority="62" w:unhideWhenUsed="0"/>
+    <w:lsdException w:name="Medium Shading 1 Accent 2" w:semiHidden="0" w:uiPriority="63" w:unhideWhenUsed="0"/>
+    <w:lsdException w:name="Medium Shading 2 Accent 2" w:semiHidden="0" w:uiPriority="64" w:unhideWhenUsed="0"/>
+    <w:lsdException w:name="Medium List 1 Accent 2" w:semiHidden="0" w:uiPriority="65" w:unhideWhenUsed="0"/>
+    <w:lsdException w:name="Medium List 2 Accent 2" w:semiHidden="0" w:uiPriority="66" w:unhideWhenUsed="0"/>
+    <w:lsdException w:name="Medium Grid 1 Accent 2" w:semiHidden="0" w:uiPriority="67" w:unhideWhenUsed="0"/>
+    <w:lsdException w:name="Medium Grid 2 Accent 2" w:semiHidden="0" w:uiPriority="68" w:unhideWhenUsed="0"/>
+    <w:lsdException w:name="Medium Grid 3 Accent 2" w:semiHidden="0" w:uiPriority="69" w:unhideWhenUsed="0"/>
+    <w:lsdException w:name="Dark List Accent 2" w:semiHidden="0" w:uiPriority="70" w:unhideWhenUsed="0"/>
+    <w:lsdException w:name="Colorful Shading Accent 2" w:semiHidden="0" w:uiPriority="71" w:unhideWhenUsed="0"/>
+    <w:lsdException w:name="Colorful List Accent 2" w:semiHidden="0" w:uiPriority="72" w:unhideWhenUsed="0"/>
+    <w:lsdException w:name="Colorful Grid Accent 2" w:semiHidden="0" w:uiPriority="73" w:unhideWhenUsed="0"/>
+    <w:lsdException w:name="Light Shading Accent 3" w:semiHidden="0" w:uiPriority="60" w:unhideWhenUsed="0"/>
+    <w:lsdException w:name="Light List Accent 3" w:semiHidden="0" w:uiPriority="61" w:unhideWhenUsed="0"/>
+    <w:lsdException w:name="Light Grid Accent 3" w:semiHidden="0" w:uiPriority="62" w:unhideWhenUsed="0"/>
+    <w:lsdException w:name="Medium Shading 1 Accent 3" w:semiHidden="0" w:uiPriority="63" w:unhideWhenUsed="0"/>
+    <w:lsdException w:name="Medium Shading 2 Accent 3" w:semiHidden="0" w:uiPriority="64" w:unhideWhenUsed="0"/>
+    <w:lsdException w:name="Medium List 1 Accent 3" w:semiHidden="0" w:uiPriority="65" w:unhideWhenUsed="0"/>
+    <w:lsdException w:name="Medium List 2 Accent 3" w:semiHidden="0" w:uiPriority="66" w:unhideWhenUsed="0"/>
+    <w:lsdException w:name="Medium Grid 1 Accent 3" w:semiHidden="0" w:uiPriority="67" w:unhideWhenUsed="0"/>
+    <w:lsdException w:name="Medium Grid 2 Accent 3" w:semiHidden="0" w:uiPriority="68" w:unhideWhenUsed="0"/>
+    <w:lsdException w:name="Medium Grid 3 Accent 3" w:semiHidden="0" w:uiPriority="69" w:unhideWhenUsed="0"/>
+    <w:lsdException w:name="Dark List Accent 3" w:semiHidden="0" w:uiPriority="70" w:unhideWhenUsed="0"/>
+    <w:lsdException w:name="Colorful Shading Accent 3" w:semiHidden="0" w:uiPriority="71" w:unhideWhenUsed="0"/>
+    <w:lsdException w:name="Colorful List Accent 3" w:semiHidden="0" w:uiPriority="72" w:unhideWhenUsed="0"/>
+    <w:lsdException w:name="Colorful Grid Accent 3" w:semiHidden="0" w:uiPriority="73" w:unhideWhenUsed="0"/>
+    <w:lsdException w:name="Light Shading Accent 4" w:semiHidden="0" w:uiPriority="60" w:unhideWhenUsed="0"/>
+    <w:lsdException w:name="Light List Accent 4" w:semiHidden="0" w:uiPriority="61" w:unhideWhenUsed="0"/>
+    <w:lsdException w:name="Light Grid Accent 4" w:semiHidden="0" w:uiPriority="62" w:unhideWhenUsed="0"/>
+    <w:lsdException w:name="Medium Shading 1 Accent 4" w:semiHidden="0" w:uiPriority="63" w:unhideWhenUsed="0"/>
+    <w:lsdException w:name="Medium Shading 2 Accent 4" w:semiHidden="0" w:uiPriority="64" w:unhideWhenUsed="0"/>
+    <w:lsdException w:name="Medium List 1 Accent 4" w:semiHidden="0" w:uiPriority="65" w:unhideWhenUsed="0"/>
+    <w:lsdException w:name="Medium List 2 Accent 4" w:semiHidden="0" w:uiPriority="66" w:unhideWhenUsed="0"/>
+    <w:lsdException w:name="Medium Grid 1 Accent 4" w:semiHidden="0" w:uiPriority="67" w:unhideWhenUsed="0"/>
+    <w:lsdException w:name="Medium Grid 2 Accent 4" w:semiHidden="0" w:uiPriority="68" w:unhideWhenUsed="0"/>
+    <w:lsdException w:name="Medium Grid 3 Accent 4" w:semiHidden="0" w:uiPriority="69" w:unhideWhenUsed="0"/>
+    <w:lsdException w:name="Dark List Accent 4" w:semiHidden="0" w:uiPriority="70" w:unhideWhenUsed="0"/>
+    <w:lsdException w:name="Colorful Shading Accent 4" w:semiHidden="0" w:uiPriority="71" w:unhideWhenUsed="0"/>
+    <w:lsdException w:name="Colorful List Accent 4" w:semiHidden="0" w:uiPriority="72" w:unhideWhenUsed="0"/>
+    <w:lsdException w:name="Colorful Grid Accent 4" w:semiHidden="0" w:uiPriority="73" w:unhideWhenUsed="0"/>
+    <w:lsdException w:name="Light Shading Accent 5" w:semiHidden="0" w:uiPriority="60" w:unhideWhenUsed="0"/>
+    <w:lsdException w:name="Light List Accent 5" w:semiHidden="0" w:uiPriority="61" w:unhideWhenUsed="0"/>
+    <w:lsdException w:name="Light Grid Accent 5" w:semiHidden="0" w:uiPriority="62" w:unhideWhenUsed="0"/>
+    <w:lsdException w:name="Medium Shading 1 Accent 5" w:semiHidden="0" w:uiPriority="63" w:unhideWhenUsed="0"/>
+    <w:lsdException w:name="Medium Shading 2 Accent 5" w:semiHidden="0" w:uiPriority="64" w:unhideWhenUsed="0"/>
+    <w:lsdException w:name="Medium List 1 Accent 5" w:semiHidden="0" w:uiPriority="65" w:unhideWhenUsed="0"/>
+    <w:lsdException w:name="Medium List 2 Accent 5" w:semiHidden="0" w:uiPriority="66" w:unhideWhenUsed="0"/>
+    <w:lsdException w:name="Medium Grid 1 Accent 5" w:semiHidden="0" w:uiPriority="67" w:unhideWhenUsed="0"/>
+    <w:lsdException w:name="Medium Grid 2 Accent 5" w:semiHidden="0" w:uiPriority="68" w:unhideWhenUsed="0"/>
+    <w:lsdException w:name="Medium Grid 3 Accent 5" w:semiHidden="0" w:uiPriority="69" w:unhideWhenUsed="0"/>
+    <w:lsdException w:name="Dark List Accent 5" w:semiHidden="0" w:uiPriority="70" w:unhideWhenUsed="0"/>
+    <w:lsdException w:name="Colorful Shading Accent 5" w:semiHidden="0" w:uiPriority="71" w:unhideWhenUsed="0"/>
+    <w:lsdException w:name="Colorful List Accent 5" w:semiHidden="0" w:uiPriority="72" w:unhideWhenUsed="0"/>
+    <w:lsdException w:name="Colorful Grid Accent 5" w:semiHidden="0" w:uiPriority="73" w:unhideWhenUsed="0"/>
+    <w:lsdException w:name="Light Shading Accent 6" w:semiHidden="0" w:uiPriority="60" w:unhideWhenUsed="0"/>
+    <w:lsdException w:name="Light List Accent 6" w:semiHidden="0" w:uiPriority="61" w:unhideWhenUsed="0"/>
+    <w:lsdException w:name="Light Grid Accent 6" w:semiHidden="0" w:uiPriority="62" w:unhideWhenUsed="0"/>
+    <w:lsdException w:name="Medium Shading 1 Accent 6" w:semiHidden="0" w:uiPriority="63" w:unhideWhenUsed="0"/>
+    <w:lsdException w:name="Medium Shading 2 Accent 6" w:semiHidden="0" w:uiPriority="64" w:unhideWhenUsed="0"/>
+    <w:lsdException w:name="Medium List 1 Accent 6" w:semiHidden="0" w:uiPriority="65" w:unhideWhenUsed="0"/>
+    <w:lsdException w:name="Medium List 2 Accent 6" w:semiHidden="0" w:uiPriority="66" w:unhideWhenUsed="0"/>
+    <w:lsdException w:name="Medium Grid 1 Accent 6" w:semiHidden="0" w:uiPriority="67" w:unhideWhenUsed="0"/>
+    <w:lsdException w:name="Medium Grid 2 Accent 6" w:semiHidden="0" w:uiPriority="68" w:unhideWhenUsed="0"/>
+    <w:lsdException w:name="Medium Grid 3 Accent 6" w:semiHidden="0" w:uiPriority="69" w:unhideWhenUsed="0"/>
+    <w:lsdException w:name="Dark List Accent 6" w:semiHidden="0" w:uiPriority="70" w:unhideWhenUsed="0"/>
+    <w:lsdException w:name="Colorful Shading Accent 6" w:semiHidden="0" w:uiPriority="71" w:unhideWhenUsed="0"/>
+    <w:lsdException w:name="Colorful List Accent 6" w:semiHidden="0" w:uiPriority="72" w:unhideWhenUsed="0"/>
+    <w:lsdException w:name="Colorful Grid Accent 6" w:semiHidden="0" w:uiPriority="73" w:unhideWhenUsed="0"/>
+    <w:lsdException w:name="Subtle Emphasis" w:semiHidden="0" w:uiPriority="19" w:unhideWhenUsed="0" w:qFormat="1"/>
+    <w:lsdException w:name="Intense Emphasis" w:semiHidden="0" w:uiPriority="21" w:unhideWhenUsed="0" w:qFormat="1"/>
+    <w:lsdException w:name="Subtle Reference" w:semiHidden="0" w:uiPriority="31" w:unhideWhenUsed="0" w:qFormat="1"/>
+    <w:lsdException w:name="Intense Reference" w:semiHidden="0" w:uiPriority="32" w:unhideWhenUsed="0" w:qFormat="1"/>
+    <w:lsdException w:name="Book Title" w:semiHidden="0" w:uiPriority="33" w:unhideWhenUsed="0" w:qFormat="1"/>
+    <w:lsdException w:name="Bibliography" w:uiPriority="37"/>
+    <w:lsdException w:name="TOC Heading" w:uiPriority="39" w:qFormat="1"/>
+  </w:latentStyles>
+  <w:style w:type="paragraph" w:default="1" w:styleId="Normal">
+    <w:name w:val="Normal"/>
+    <w:qFormat/>
+  </w:style>
+  <w:style w:type="character" w:default="1" w:styleId="Fuentedeprrafopredeter">
+    <w:name w:val="Default Paragraph Font"/>
+    <w:uiPriority w:val="1"/>
+    <w:semiHidden/>
+    <w:unhideWhenUsed/>
+  </w:style>
+  <w:style w:type="table" w:default="1" w:styleId="Tablanormal">
+    <w:name w:val="Normal Table"/>
+    <w:uiPriority w:val="99"/>
+    <w:semiHidden/>
+    <w:unhideWhenUsed/>
+    <w:qFormat/>
+    <w:tblPr>
+      <w:tblInd w:w="0" w:type="dxa"/>
+      <w:tblCellMar>
+        <w:top w:w="0" w:type="dxa"/>
+        <w:left w:w="108" w:type="dxa"/>
+        <w:bottom w:w="0" w:type="dxa"/>
+        <w:right w:w="108" w:type="dxa"/>
+      </w:tblCellMar>
+    </w:tblPr>
+  </w:style>
+  <w:style w:type="numbering" w:default="1" w:styleId="Sinlista">
+    <w:name w:val="No List"/>
+    <w:uiPriority w:val="99"/>
+    <w:semiHidden/>
+    <w:unhideWhenUsed/>
+  </w:style>
+  <w:style w:type="paragraph" w:customStyle="1" w:styleId="0AA53114E40E47FD849D1DC31FEA8777">
+    <w:name w:val="0AA53114E40E47FD849D1DC31FEA8777"/>
+    <w:rsid w:val="003531BE"/>
+  </w:style>
+  <w:style w:type="paragraph" w:customStyle="1" w:styleId="6ACFA869C1B044C6B64E682CC9E59ABF">
+    <w:name w:val="6ACFA869C1B044C6B64E682CC9E59ABF"/>
+    <w:rsid w:val="003531BE"/>
+  </w:style>
+  <w:style w:type="paragraph" w:customStyle="1" w:styleId="10D2071834364F479DA3CBD7D0C01E3C">
+    <w:name w:val="10D2071834364F479DA3CBD7D0C01E3C"/>
+    <w:rsid w:val="003531BE"/>
+  </w:style>
+  <w:style w:type="paragraph" w:customStyle="1" w:styleId="C64A8156E7764DDFA8D581DE6521CEC9">
+    <w:name w:val="C64A8156E7764DDFA8D581DE6521CEC9"/>
+    <w:rsid w:val="003531BE"/>
+  </w:style>
+  <w:style w:type="paragraph" w:customStyle="1" w:styleId="8AC2C0352C14451CB333248D1584D6FF">
+    <w:name w:val="8AC2C0352C14451CB333248D1584D6FF"/>
+    <w:rsid w:val="003531BE"/>
+  </w:style>
+  <w:style w:type="paragraph" w:customStyle="1" w:styleId="341408B0ABCC4C4B86F74CD7A6458157">
+    <w:name w:val="341408B0ABCC4C4B86F74CD7A6458157"/>
+    <w:rsid w:val="003531BE"/>
+  </w:style>
+  <w:style w:type="paragraph" w:customStyle="1" w:styleId="358DB8D34C2F43A1AC275B974C626935">
+    <w:name w:val="358DB8D34C2F43A1AC275B974C626935"/>
+    <w:rsid w:val="003531BE"/>
+  </w:style>
+  <w:style w:type="paragraph" w:customStyle="1" w:styleId="C7F995222C154A7385BD8BD0A8C51FFE">
+    <w:name w:val="C7F995222C154A7385BD8BD0A8C51FFE"/>
+    <w:rsid w:val="003531BE"/>
+  </w:style>
+  <w:style w:type="paragraph" w:customStyle="1" w:styleId="F9F4013E0D35400B9A48DB2AE56FCC18">
+    <w:name w:val="F9F4013E0D35400B9A48DB2AE56FCC18"/>
+    <w:rsid w:val="003531BE"/>
+  </w:style>
+  <w:style w:type="paragraph" w:customStyle="1" w:styleId="67152B4498844C2FA952EC45A341702B">
+    <w:name w:val="67152B4498844C2FA952EC45A341702B"/>
+    <w:rsid w:val="003531BE"/>
+  </w:style>
+  <w:style w:type="paragraph" w:customStyle="1" w:styleId="FC1E5679C2D048E7B4D3A4602CADA1D0">
+    <w:name w:val="FC1E5679C2D048E7B4D3A4602CADA1D0"/>
+    <w:rsid w:val="003531BE"/>
+  </w:style>
+  <w:style w:type="paragraph" w:customStyle="1" w:styleId="DB26E293C5084CA78C762464A8036E9A">
+    <w:name w:val="DB26E293C5084CA78C762464A8036E9A"/>
+    <w:rsid w:val="003531BE"/>
+  </w:style>
+  <w:style w:type="paragraph" w:customStyle="1" w:styleId="78ADFDBF629A42678DCB7004E9DB167A">
+    <w:name w:val="78ADFDBF629A42678DCB7004E9DB167A"/>
+    <w:rsid w:val="003531BE"/>
+  </w:style>
+  <w:style w:type="paragraph" w:customStyle="1" w:styleId="EECC841FC1024806A9B356AF621D8AAB">
+    <w:name w:val="EECC841FC1024806A9B356AF621D8AAB"/>
+    <w:rsid w:val="003531BE"/>
+  </w:style>
+  <w:style w:type="paragraph" w:customStyle="1" w:styleId="42BD768618BC4524A61AD20DA6783366">
+    <w:name w:val="42BD768618BC4524A61AD20DA6783366"/>
+    <w:rsid w:val="003531BE"/>
+  </w:style>
+  <w:style w:type="paragraph" w:customStyle="1" w:styleId="3A461A60DD8D4E4BB2CCAED18C7C3231">
+    <w:name w:val="3A461A60DD8D4E4BB2CCAED18C7C3231"/>
+    <w:rsid w:val="003531BE"/>
+  </w:style>
+</w:styles>
+</file>
+
+<file path=word/glossary/webSettings.xml><?xml version="1.0" encoding="utf-8"?>
+<w:webSettings xmlns:r="http://schemas.openxmlformats.org/officeDocument/2006/relationships" xmlns:w="http://schemas.openxmlformats.org/wordprocessingml/2006/main">
+  <w:optimizeForBrowser/>
+</w:webSettings>
 </file>
 
 <file path=word/theme/theme1.xml><?xml version="1.0" encoding="utf-8"?>
@@ -5692,11 +8036,30 @@
 </file>
 
 <file path=customXml/item1.xml><?xml version="1.0" encoding="utf-8"?>
+<CoverPageProperties xmlns="http://schemas.microsoft.com/office/2006/coverPageProps">
+  <PublishDate>2017-06-26T00:00:00</PublishDate>
+  <Abstract/>
+  <CompanyAddress/>
+  <CompanyPhone/>
+  <CompanyFax/>
+  <CompanyEmail/>
+</CoverPageProperties>
+</file>
+
+<file path=customXml/item2.xml><?xml version="1.0" encoding="utf-8"?>
 <b:Sources xmlns:b="http://schemas.openxmlformats.org/officeDocument/2006/bibliography" xmlns="http://schemas.openxmlformats.org/officeDocument/2006/bibliography" SelectedStyle="\APA.XSL" StyleName="APA"/>
 </file>
 
 <file path=customXml/itemProps1.xml><?xml version="1.0" encoding="utf-8"?>
-<ds:datastoreItem xmlns:ds="http://schemas.openxmlformats.org/officeDocument/2006/customXml" ds:itemID="{C7FBD065-585E-429F-8E2A-09A204730A1A}">
+<ds:datastoreItem xmlns:ds="http://schemas.openxmlformats.org/officeDocument/2006/customXml" ds:itemID="{55AF091B-3C7A-41E3-B477-F2FDAA23CFDA}">
+  <ds:schemaRefs>
+    <ds:schemaRef ds:uri="http://schemas.microsoft.com/office/2006/coverPageProps"/>
+  </ds:schemaRefs>
+</ds:datastoreItem>
+</file>
+
+<file path=customXml/itemProps2.xml><?xml version="1.0" encoding="utf-8"?>
+<ds:datastoreItem xmlns:ds="http://schemas.openxmlformats.org/officeDocument/2006/customXml" ds:itemID="{2A6AA107-BB06-44F6-B48D-EE5210D6887F}">
   <ds:schemaRefs>
     <ds:schemaRef ds:uri="http://schemas.openxmlformats.org/officeDocument/2006/bibliography"/>
   </ds:schemaRefs>

--- a/docs/Documento de Arquitectura.docx
+++ b/docs/Documento de Arquitectura.docx
@@ -8,6 +8,7 @@
           <w:rFonts w:asciiTheme="majorHAnsi" w:eastAsiaTheme="majorEastAsia" w:hAnsiTheme="majorHAnsi" w:cstheme="majorBidi"/>
           <w:sz w:val="72"/>
           <w:szCs w:val="72"/>
+          <w:lang w:eastAsia="es-ES"/>
         </w:rPr>
         <w:id w:val="80747286"/>
         <w:docPartObj>
@@ -20,7 +21,6 @@
           <w:rFonts w:asciiTheme="minorHAnsi" w:eastAsiaTheme="minorEastAsia" w:hAnsiTheme="minorHAnsi" w:cstheme="minorBidi"/>
           <w:sz w:val="22"/>
           <w:szCs w:val="22"/>
-          <w:lang w:eastAsia="es-ES"/>
         </w:rPr>
       </w:sdtEndPr>
       <w:sdtContent>
@@ -221,9 +221,6 @@
           <w:sdtPr>
             <w:alias w:val="Autor"/>
             <w:id w:val="14700094"/>
-            <w:placeholder>
-              <w:docPart w:val="67152B4498844C2FA952EC45A341702B"/>
-            </w:placeholder>
             <w:dataBinding w:prefixMappings="xmlns:ns0='http://schemas.openxmlformats.org/package/2006/metadata/core-properties' xmlns:ns1='http://purl.org/dc/elements/1.1/'" w:xpath="/ns0:coreProperties[1]/ns1:creator[1]" w:storeItemID="{6C3C8BC8-F283-45AE-878A-BAB7291924A1}"/>
             <w:text/>
           </w:sdtPr>
@@ -276,13 +273,6 @@
     </w:p>
     <w:sdt>
       <w:sdtPr>
-        <w:id w:val="80747447"/>
-        <w:docPartObj>
-          <w:docPartGallery w:val="Table of Contents"/>
-          <w:docPartUnique/>
-        </w:docPartObj>
-      </w:sdtPr>
-      <w:sdtEndPr>
         <w:rPr>
           <w:rFonts w:asciiTheme="minorHAnsi" w:eastAsiaTheme="minorEastAsia" w:hAnsiTheme="minorHAnsi" w:cstheme="minorBidi"/>
           <w:b w:val="0"/>
@@ -292,7 +282,12 @@
           <w:szCs w:val="22"/>
           <w:lang w:eastAsia="es-ES"/>
         </w:rPr>
-      </w:sdtEndPr>
+        <w:id w:val="80747447"/>
+        <w:docPartObj>
+          <w:docPartGallery w:val="Table of Contents"/>
+          <w:docPartUnique/>
+        </w:docPartObj>
+      </w:sdtPr>
       <w:sdtContent>
         <w:p>
           <w:pPr>
@@ -1643,10 +1638,10 @@
         <w:tblLook w:val="04A0"/>
       </w:tblPr>
       <w:tblGrid>
-        <w:gridCol w:w="958"/>
-        <w:gridCol w:w="1055"/>
-        <w:gridCol w:w="4758"/>
-        <w:gridCol w:w="1874"/>
+        <w:gridCol w:w="955"/>
+        <w:gridCol w:w="1278"/>
+        <w:gridCol w:w="4577"/>
+        <w:gridCol w:w="1835"/>
       </w:tblGrid>
       <w:tr>
         <w:tc>
@@ -2279,6 +2274,7 @@
             <w:tcW w:w="958" w:type="dxa"/>
             <w:tcBorders>
               <w:top w:val="single" w:sz="4" w:space="0" w:color="auto"/>
+              <w:bottom w:val="single" w:sz="4" w:space="0" w:color="auto"/>
             </w:tcBorders>
             <w:shd w:val="clear" w:color="auto" w:fill="auto"/>
             <w:tcMar>
@@ -2291,6 +2287,102 @@
             </w:pPr>
             <w:r>
               <w:t>1.0.6</w:t>
+            </w:r>
+          </w:p>
+        </w:tc>
+        <w:tc>
+          <w:tcPr>
+            <w:tcW w:w="1055" w:type="dxa"/>
+            <w:tcBorders>
+              <w:top w:val="single" w:sz="4" w:space="0" w:color="auto"/>
+              <w:bottom w:val="single" w:sz="4" w:space="0" w:color="auto"/>
+            </w:tcBorders>
+            <w:shd w:val="clear" w:color="auto" w:fill="auto"/>
+            <w:tcMar>
+              <w:left w:w="108" w:type="dxa"/>
+            </w:tcMar>
+          </w:tcPr>
+          <w:p>
+            <w:pPr>
+              <w:spacing w:after="0"/>
+            </w:pPr>
+            <w:r>
+              <w:t>22/06/17</w:t>
+            </w:r>
+          </w:p>
+        </w:tc>
+        <w:tc>
+          <w:tcPr>
+            <w:tcW w:w="4757" w:type="dxa"/>
+            <w:tcBorders>
+              <w:top w:val="single" w:sz="4" w:space="0" w:color="auto"/>
+              <w:bottom w:val="single" w:sz="4" w:space="0" w:color="auto"/>
+            </w:tcBorders>
+            <w:shd w:val="clear" w:color="auto" w:fill="auto"/>
+            <w:tcMar>
+              <w:left w:w="108" w:type="dxa"/>
+            </w:tcMar>
+          </w:tcPr>
+          <w:p>
+            <w:pPr>
+              <w:spacing w:after="0"/>
+            </w:pPr>
+            <w:r>
+              <w:t>Finalizadas secciones Arquitectura del Sistema y Patrón Arquitectónico.</w:t>
+            </w:r>
+          </w:p>
+          <w:p>
+            <w:pPr>
+              <w:spacing w:after="0"/>
+            </w:pPr>
+            <w:r>
+              <w:t>Agregado el Índice</w:t>
+            </w:r>
+            <w:r>
+              <w:t>.</w:t>
+            </w:r>
+          </w:p>
+        </w:tc>
+        <w:tc>
+          <w:tcPr>
+            <w:tcW w:w="1874" w:type="dxa"/>
+            <w:tcBorders>
+              <w:top w:val="single" w:sz="4" w:space="0" w:color="auto"/>
+              <w:bottom w:val="single" w:sz="4" w:space="0" w:color="auto"/>
+            </w:tcBorders>
+            <w:shd w:val="clear" w:color="auto" w:fill="auto"/>
+            <w:tcMar>
+              <w:left w:w="108" w:type="dxa"/>
+            </w:tcMar>
+          </w:tcPr>
+          <w:p>
+            <w:pPr>
+              <w:spacing w:after="0"/>
+            </w:pPr>
+            <w:r>
+              <w:t>Monsierra, Lucas.</w:t>
+            </w:r>
+          </w:p>
+        </w:tc>
+      </w:tr>
+      <w:tr>
+        <w:tc>
+          <w:tcPr>
+            <w:tcW w:w="958" w:type="dxa"/>
+            <w:tcBorders>
+              <w:top w:val="single" w:sz="4" w:space="0" w:color="auto"/>
+            </w:tcBorders>
+            <w:shd w:val="clear" w:color="auto" w:fill="auto"/>
+            <w:tcMar>
+              <w:left w:w="108" w:type="dxa"/>
+            </w:tcMar>
+          </w:tcPr>
+          <w:p>
+            <w:pPr>
+              <w:spacing w:after="0"/>
+            </w:pPr>
+            <w:r>
+              <w:t>1.0.7</w:t>
             </w:r>
           </w:p>
         </w:tc>
@@ -2310,7 +2402,7 @@
               <w:spacing w:after="0"/>
             </w:pPr>
             <w:r>
-              <w:t>22/06/17</w:t>
+              <w:t>25/06/2017</w:t>
             </w:r>
           </w:p>
         </w:tc>
@@ -2330,7 +2422,7 @@
               <w:spacing w:after="0"/>
             </w:pPr>
             <w:r>
-              <w:t>Finalizadas secciones Arquitectura del Sistema y Patrón Arquitectónico.</w:t>
+              <w:t>Agregada la sección Pruebas de Integración.</w:t>
             </w:r>
           </w:p>
           <w:p>
@@ -2338,10 +2430,7 @@
               <w:spacing w:after="0"/>
             </w:pPr>
             <w:r>
-              <w:t>Agregado el Índice</w:t>
-            </w:r>
-            <w:r>
-              <w:t>.</w:t>
+              <w:t>Listo para revisión.</w:t>
             </w:r>
           </w:p>
         </w:tc>
@@ -2484,32 +2573,6 @@
       </w:r>
       <w:r>
         <w:t>e forman parte de este proyecto, es decir aspectos de diseño que se consideran arquitectónicamente significativos y fundamentales.</w:t>
-      </w:r>
-    </w:p>
-    <w:p>
-      <w:pPr>
-        <w:pStyle w:val="Subttulo"/>
-      </w:pPr>
-      <w:r>
-        <w:t>1.3 Definiciones y Abreviaturas</w:t>
-      </w:r>
-    </w:p>
-    <w:p>
-      <w:pPr>
-        <w:pStyle w:val="TextBody"/>
-        <w:rPr>
-          <w:b/>
-          <w:color w:val="FF0000"/>
-          <w:sz w:val="28"/>
-        </w:rPr>
-      </w:pPr>
-      <w:r>
-        <w:rPr>
-          <w:b/>
-          <w:color w:val="FF0000"/>
-          <w:sz w:val="28"/>
-        </w:rPr>
-        <w:t>// Editar después de terminar el documento.</w:t>
       </w:r>
     </w:p>
     <w:p>
@@ -4980,6 +5043,155 @@
       </w:r>
       <w:bookmarkEnd w:id="23"/>
     </w:p>
+    <w:p>
+      <w:r>
+        <w:t xml:space="preserve">El fin de estas pruebas es verificar la correcta </w:t>
+      </w:r>
+      <w:r>
+        <w:t xml:space="preserve">interacción entre dos o más </w:t>
+      </w:r>
+      <w:r>
+        <w:t>componentes del software a</w:t>
+      </w:r>
+      <w:r>
+        <w:t>ctuando en conjunto. Este tipo de pruebas son dependientes del entorno en el que se ejecutan. Si fallan, puede ser porque el código esté bien, pero haya un cambio en el entorno.</w:t>
+      </w:r>
+    </w:p>
+    <w:p>
+      <w:r>
+        <w:t>Para el caso de nuestro sistema, se pueden definir las siguientes pruebas de integración:</w:t>
+      </w:r>
+    </w:p>
+    <w:p>
+      <w:pPr>
+        <w:pStyle w:val="Prrafodelista"/>
+        <w:numPr>
+          <w:ilvl w:val="0"/>
+          <w:numId w:val="13"/>
+        </w:numPr>
+      </w:pPr>
+      <w:r>
+        <w:t>Verificar la correcta lectura de la base de datos.</w:t>
+      </w:r>
+    </w:p>
+    <w:p>
+      <w:pPr>
+        <w:pStyle w:val="Prrafodelista"/>
+        <w:numPr>
+          <w:ilvl w:val="0"/>
+          <w:numId w:val="13"/>
+        </w:numPr>
+      </w:pPr>
+      <w:r>
+        <w:t>Verificar que los valores que se muestran en la interfaz sean los mismos que están guardados en el modelo de Reservas.</w:t>
+      </w:r>
+    </w:p>
+    <w:p>
+      <w:pPr>
+        <w:pStyle w:val="Prrafodelista"/>
+        <w:numPr>
+          <w:ilvl w:val="0"/>
+          <w:numId w:val="13"/>
+        </w:numPr>
+      </w:pPr>
+      <w:r>
+        <w:t>Verificar la correcta aplicación de consultas a la base de datos.</w:t>
+      </w:r>
+    </w:p>
+    <w:p>
+      <w:pPr>
+        <w:pStyle w:val="Prrafodelista"/>
+        <w:numPr>
+          <w:ilvl w:val="0"/>
+          <w:numId w:val="13"/>
+        </w:numPr>
+      </w:pPr>
+      <w:r>
+        <w:t xml:space="preserve">Verificar que al aplicar los filtros, la salida por pantalla muestre los datos de </w:t>
+      </w:r>
+      <w:r>
+        <w:t xml:space="preserve">modelo de Reservas </w:t>
+      </w:r>
+      <w:r>
+        <w:t>filtrados.</w:t>
+      </w:r>
+    </w:p>
+    <w:p>
+      <w:pPr>
+        <w:pStyle w:val="Prrafodelista"/>
+        <w:numPr>
+          <w:ilvl w:val="0"/>
+          <w:numId w:val="13"/>
+        </w:numPr>
+      </w:pPr>
+      <w:r>
+        <w:t>Verificar la correcta interacción entre la base de datos y el módulo de identificación.</w:t>
+      </w:r>
+    </w:p>
+    <w:p>
+      <w:pPr>
+        <w:pStyle w:val="Prrafodelista"/>
+        <w:numPr>
+          <w:ilvl w:val="0"/>
+          <w:numId w:val="13"/>
+        </w:numPr>
+      </w:pPr>
+      <w:r>
+        <w:t>Verificar que al ejecutarse el método de reservar un aula, dicho valor se cargue correctamente en la base de datos, de modo contrario para cuando se desee cancelar una reserva.</w:t>
+      </w:r>
+    </w:p>
+    <w:p>
+      <w:pPr>
+        <w:pStyle w:val="Prrafodelista"/>
+        <w:numPr>
+          <w:ilvl w:val="0"/>
+          <w:numId w:val="13"/>
+        </w:numPr>
+      </w:pPr>
+      <w:r>
+        <w:t>Verificar la correcta muestra en pantalla de las distintas secciones</w:t>
+      </w:r>
+      <w:r>
+        <w:t>, tanto la de Ayuda, como la de Mapa.</w:t>
+      </w:r>
+    </w:p>
+    <w:p>
+      <w:pPr>
+        <w:pStyle w:val="Prrafodelista"/>
+        <w:numPr>
+          <w:ilvl w:val="0"/>
+          <w:numId w:val="13"/>
+        </w:numPr>
+      </w:pPr>
+      <w:r>
+        <w:t>Verificar la correcta distribución de los datos en la interfaz inicial.</w:t>
+      </w:r>
+    </w:p>
+    <w:p>
+      <w:pPr>
+        <w:pStyle w:val="Prrafodelista"/>
+        <w:numPr>
+          <w:ilvl w:val="0"/>
+          <w:numId w:val="13"/>
+        </w:numPr>
+      </w:pPr>
+      <w:r>
+        <w:t>Verificar que al ejecutar el método de borrar filtros, se vuelva a la consulta original en el modelo.</w:t>
+      </w:r>
+    </w:p>
+    <w:p>
+      <w:pPr>
+        <w:pStyle w:val="Prrafodelista"/>
+        <w:numPr>
+          <w:ilvl w:val="0"/>
+          <w:numId w:val="13"/>
+        </w:numPr>
+      </w:pPr>
+      <w:r>
+        <w:t>Verificar que al interactuar con la interfaz se ejecuten correctamente los métodos correspondientes a cada botón.</w:t>
+      </w:r>
+    </w:p>
+    <w:p/>
     <w:sectPr>
       <w:footerReference w:type="default" r:id="rId22"/>
       <w:footerReference w:type="first" r:id="rId23"/>
@@ -5041,7 +5253,7 @@
             <w:rPr>
               <w:noProof/>
             </w:rPr>
-            <w:t>1</w:t>
+            <w:t>2</w:t>
           </w:r>
         </w:fldSimple>
       </w:p>
@@ -6198,6 +6410,119 @@
     </w:lvl>
   </w:abstractNum>
   <w:abstractNum w:abstractNumId="9">
+    <w:nsid w:val="5E7918F9"/>
+    <w:multiLevelType w:val="hybridMultilevel"/>
+    <w:tmpl w:val="83C0E8DE"/>
+    <w:lvl w:ilvl="0" w:tplc="0C0A0001">
+      <w:start w:val="1"/>
+      <w:numFmt w:val="bullet"/>
+      <w:lvlText w:val=""/>
+      <w:lvlJc w:val="left"/>
+      <w:pPr>
+        <w:ind w:left="720" w:hanging="360"/>
+      </w:pPr>
+      <w:rPr>
+        <w:rFonts w:ascii="Symbol" w:hAnsi="Symbol" w:hint="default"/>
+      </w:rPr>
+    </w:lvl>
+    <w:lvl w:ilvl="1" w:tplc="0C0A0003" w:tentative="1">
+      <w:start w:val="1"/>
+      <w:numFmt w:val="bullet"/>
+      <w:lvlText w:val="o"/>
+      <w:lvlJc w:val="left"/>
+      <w:pPr>
+        <w:ind w:left="1440" w:hanging="360"/>
+      </w:pPr>
+      <w:rPr>
+        <w:rFonts w:ascii="Courier New" w:hAnsi="Courier New" w:cs="Courier New" w:hint="default"/>
+      </w:rPr>
+    </w:lvl>
+    <w:lvl w:ilvl="2" w:tplc="0C0A0005" w:tentative="1">
+      <w:start w:val="1"/>
+      <w:numFmt w:val="bullet"/>
+      <w:lvlText w:val=""/>
+      <w:lvlJc w:val="left"/>
+      <w:pPr>
+        <w:ind w:left="2160" w:hanging="360"/>
+      </w:pPr>
+      <w:rPr>
+        <w:rFonts w:ascii="Wingdings" w:hAnsi="Wingdings" w:hint="default"/>
+      </w:rPr>
+    </w:lvl>
+    <w:lvl w:ilvl="3" w:tplc="0C0A0001" w:tentative="1">
+      <w:start w:val="1"/>
+      <w:numFmt w:val="bullet"/>
+      <w:lvlText w:val=""/>
+      <w:lvlJc w:val="left"/>
+      <w:pPr>
+        <w:ind w:left="2880" w:hanging="360"/>
+      </w:pPr>
+      <w:rPr>
+        <w:rFonts w:ascii="Symbol" w:hAnsi="Symbol" w:hint="default"/>
+      </w:rPr>
+    </w:lvl>
+    <w:lvl w:ilvl="4" w:tplc="0C0A0003" w:tentative="1">
+      <w:start w:val="1"/>
+      <w:numFmt w:val="bullet"/>
+      <w:lvlText w:val="o"/>
+      <w:lvlJc w:val="left"/>
+      <w:pPr>
+        <w:ind w:left="3600" w:hanging="360"/>
+      </w:pPr>
+      <w:rPr>
+        <w:rFonts w:ascii="Courier New" w:hAnsi="Courier New" w:cs="Courier New" w:hint="default"/>
+      </w:rPr>
+    </w:lvl>
+    <w:lvl w:ilvl="5" w:tplc="0C0A0005" w:tentative="1">
+      <w:start w:val="1"/>
+      <w:numFmt w:val="bullet"/>
+      <w:lvlText w:val=""/>
+      <w:lvlJc w:val="left"/>
+      <w:pPr>
+        <w:ind w:left="4320" w:hanging="360"/>
+      </w:pPr>
+      <w:rPr>
+        <w:rFonts w:ascii="Wingdings" w:hAnsi="Wingdings" w:hint="default"/>
+      </w:rPr>
+    </w:lvl>
+    <w:lvl w:ilvl="6" w:tplc="0C0A0001" w:tentative="1">
+      <w:start w:val="1"/>
+      <w:numFmt w:val="bullet"/>
+      <w:lvlText w:val=""/>
+      <w:lvlJc w:val="left"/>
+      <w:pPr>
+        <w:ind w:left="5040" w:hanging="360"/>
+      </w:pPr>
+      <w:rPr>
+        <w:rFonts w:ascii="Symbol" w:hAnsi="Symbol" w:hint="default"/>
+      </w:rPr>
+    </w:lvl>
+    <w:lvl w:ilvl="7" w:tplc="0C0A0003" w:tentative="1">
+      <w:start w:val="1"/>
+      <w:numFmt w:val="bullet"/>
+      <w:lvlText w:val="o"/>
+      <w:lvlJc w:val="left"/>
+      <w:pPr>
+        <w:ind w:left="5760" w:hanging="360"/>
+      </w:pPr>
+      <w:rPr>
+        <w:rFonts w:ascii="Courier New" w:hAnsi="Courier New" w:cs="Courier New" w:hint="default"/>
+      </w:rPr>
+    </w:lvl>
+    <w:lvl w:ilvl="8" w:tplc="0C0A0005" w:tentative="1">
+      <w:start w:val="1"/>
+      <w:numFmt w:val="bullet"/>
+      <w:lvlText w:val=""/>
+      <w:lvlJc w:val="left"/>
+      <w:pPr>
+        <w:ind w:left="6480" w:hanging="360"/>
+      </w:pPr>
+      <w:rPr>
+        <w:rFonts w:ascii="Wingdings" w:hAnsi="Wingdings" w:hint="default"/>
+      </w:rPr>
+    </w:lvl>
+  </w:abstractNum>
+  <w:abstractNum w:abstractNumId="10">
     <w:nsid w:val="699125F9"/>
     <w:multiLevelType w:val="hybridMultilevel"/>
     <w:tmpl w:val="F7FAEA82"/>
@@ -6310,7 +6635,7 @@
       </w:rPr>
     </w:lvl>
   </w:abstractNum>
-  <w:abstractNum w:abstractNumId="10">
+  <w:abstractNum w:abstractNumId="11">
     <w:nsid w:val="6DCA2906"/>
     <w:multiLevelType w:val="hybridMultilevel"/>
     <w:tmpl w:val="ED964B6A"/>
@@ -6423,7 +6748,7 @@
       </w:rPr>
     </w:lvl>
   </w:abstractNum>
-  <w:abstractNum w:abstractNumId="11">
+  <w:abstractNum w:abstractNumId="12">
     <w:nsid w:val="716334CB"/>
     <w:multiLevelType w:val="hybridMultilevel"/>
     <w:tmpl w:val="B030C2F6"/>
@@ -6549,13 +6874,13 @@
     <w:abstractNumId w:val="4"/>
   </w:num>
   <w:num w:numId="5">
-    <w:abstractNumId w:val="11"/>
+    <w:abstractNumId w:val="12"/>
   </w:num>
   <w:num w:numId="6">
     <w:abstractNumId w:val="0"/>
   </w:num>
   <w:num w:numId="7">
-    <w:abstractNumId w:val="10"/>
+    <w:abstractNumId w:val="11"/>
   </w:num>
   <w:num w:numId="8">
     <w:abstractNumId w:val="8"/>
@@ -6564,13 +6889,16 @@
     <w:abstractNumId w:val="7"/>
   </w:num>
   <w:num w:numId="10">
-    <w:abstractNumId w:val="9"/>
+    <w:abstractNumId w:val="10"/>
   </w:num>
   <w:num w:numId="11">
     <w:abstractNumId w:val="3"/>
   </w:num>
   <w:num w:numId="12">
     <w:abstractNumId w:val="2"/>
+  </w:num>
+  <w:num w:numId="13">
+    <w:abstractNumId w:val="9"/>
   </w:num>
 </w:numbering>
 </file>
@@ -7315,58 +7643,6 @@
         </w:p>
       </w:docPartBody>
     </w:docPart>
-    <w:docPart>
-      <w:docPartPr>
-        <w:name w:val="F9F4013E0D35400B9A48DB2AE56FCC18"/>
-        <w:category>
-          <w:name w:val="General"/>
-          <w:gallery w:val="placeholder"/>
-        </w:category>
-        <w:types>
-          <w:type w:val="bbPlcHdr"/>
-        </w:types>
-        <w:behaviors>
-          <w:behavior w:val="content"/>
-        </w:behaviors>
-        <w:guid w:val="{FA6E2DCC-03D2-45EF-9B95-CEE027006833}"/>
-      </w:docPartPr>
-      <w:docPartBody>
-        <w:p>
-          <w:pPr>
-            <w:pStyle w:val="F9F4013E0D35400B9A48DB2AE56FCC18"/>
-          </w:pPr>
-          <w:r>
-            <w:t>[Escribir el nombre de la compañía]</w:t>
-          </w:r>
-        </w:p>
-      </w:docPartBody>
-    </w:docPart>
-    <w:docPart>
-      <w:docPartPr>
-        <w:name w:val="67152B4498844C2FA952EC45A341702B"/>
-        <w:category>
-          <w:name w:val="General"/>
-          <w:gallery w:val="placeholder"/>
-        </w:category>
-        <w:types>
-          <w:type w:val="bbPlcHdr"/>
-        </w:types>
-        <w:behaviors>
-          <w:behavior w:val="content"/>
-        </w:behaviors>
-        <w:guid w:val="{53FA02BD-7605-4C3D-A1AF-690B2C72D2D6}"/>
-      </w:docPartPr>
-      <w:docPartBody>
-        <w:p>
-          <w:pPr>
-            <w:pStyle w:val="67152B4498844C2FA952EC45A341702B"/>
-          </w:pPr>
-          <w:r>
-            <w:t>[Escribir el nombre del autor]</w:t>
-          </w:r>
-        </w:p>
-      </w:docPartBody>
-    </w:docPart>
   </w:docParts>
 </w:glossaryDocument>
 </file>
@@ -7402,9 +7678,10 @@
     <w:sig w:usb0="00000000" w:usb1="10000000" w:usb2="00000000" w:usb3="00000000" w:csb0="80000000" w:csb1="00000000"/>
   </w:font>
   <w:font w:name="OpenSymbol">
-    <w:altName w:val="Arial Unicode MS"/>
-    <w:charset w:val="02"/>
-    <w:family w:val="auto"/>
+    <w:panose1 w:val="00000000000000000000"/>
+    <w:charset w:val="00"/>
+    <w:family w:val="roman"/>
+    <w:notTrueType/>
     <w:pitch w:val="default"/>
     <w:sig w:usb0="00000000" w:usb1="00000000" w:usb2="00000000" w:usb3="00000000" w:csb0="00000000" w:csb1="00000000"/>
   </w:font>
@@ -7439,7 +7716,6 @@
     <w:sig w:usb0="00000000" w:usb1="00000000" w:usb2="00000000" w:usb3="00000000" w:csb0="00000000" w:csb1="00000000"/>
   </w:font>
   <w:font w:name="DejaVu Sans">
-    <w:altName w:val="Times New Roman"/>
     <w:panose1 w:val="00000000000000000000"/>
     <w:charset w:val="00"/>
     <w:family w:val="roman"/>
@@ -7470,6 +7746,8 @@
     <w:rsidRoot w:val="003531BE"/>
     <w:rsid w:val="002104B6"/>
     <w:rsid w:val="003531BE"/>
+    <w:rsid w:val="00545C68"/>
+    <w:rsid w:val="00700B7F"/>
   </w:rsids>
   <m:mathPr>
     <m:mathFont m:val="Cambria Math"/>
@@ -7650,6 +7928,7 @@
   <w:style w:type="paragraph" w:default="1" w:styleId="Normal">
     <w:name w:val="Normal"/>
     <w:qFormat/>
+    <w:rsid w:val="00700B7F"/>
   </w:style>
   <w:style w:type="character" w:default="1" w:styleId="Fuentedeprrafopredeter">
     <w:name w:val="Default Paragraph Font"/>
